--- a/primer_entrega_final.docx
+++ b/primer_entrega_final.docx
@@ -115,19 +115,278 @@
         <w:rPr>
           <w:rFonts w:ascii="Arial" w:hAnsi="Arial" w:cs="Arial"/>
           <w:b/>
+          <w:sz w:val="28"/>
+          <w:szCs w:val="28"/>
+        </w:rPr>
+        <w:t>Desarrollo</w:t>
+      </w:r>
+    </w:p>
+    <w:p>
+      <w:pPr>
+        <w:pStyle w:val="Prrafodelista"/>
+        <w:jc w:val="both"/>
+        <w:rPr>
+          <w:rFonts w:ascii="Arial" w:hAnsi="Arial" w:cs="Arial"/>
+          <w:b/>
+          <w:sz w:val="28"/>
+          <w:szCs w:val="28"/>
+        </w:rPr>
+      </w:pPr>
+    </w:p>
+    <w:p>
+      <w:pPr>
+        <w:pStyle w:val="Prrafodelista"/>
+        <w:jc w:val="both"/>
+        <w:rPr>
+          <w:rFonts w:ascii="Arial" w:hAnsi="Arial" w:cs="Arial"/>
+        </w:rPr>
+      </w:pPr>
+      <w:r>
+        <w:rPr>
+          <w:rFonts w:ascii="Arial" w:hAnsi="Arial" w:cs="Arial"/>
+        </w:rPr>
+        <w:t>En nuestro caso, decidimos analizar la base de datos correspondiente a los llamados al número 145 en el periodo 2020-2021.</w:t>
+      </w:r>
+    </w:p>
+    <w:p>
+      <w:pPr>
+        <w:pStyle w:val="Prrafodelista"/>
+        <w:jc w:val="both"/>
+        <w:rPr>
+          <w:rFonts w:ascii="Arial" w:hAnsi="Arial" w:cs="Arial"/>
+        </w:rPr>
+      </w:pPr>
+      <w:r>
+        <w:rPr>
+          <w:rFonts w:ascii="Arial" w:hAnsi="Arial" w:cs="Arial"/>
+        </w:rPr>
+        <w:t>La línea 14</w:t>
+      </w:r>
+      <w:r>
+        <w:rPr>
+          <w:rFonts w:ascii="Arial" w:hAnsi="Arial" w:cs="Arial"/>
+        </w:rPr>
+        <w:t>5 brinda asistencia y recibe</w:t>
+      </w:r>
+      <w:r>
+        <w:rPr>
+          <w:rFonts w:ascii="Arial" w:hAnsi="Arial" w:cs="Arial"/>
+        </w:rPr>
+        <w:t xml:space="preserve"> denuncias por trata de personas en Argentina. La misma es gratuita, anónima y presta servicio a todo el</w:t>
+      </w:r>
+      <w:r>
+        <w:rPr>
+          <w:rFonts w:ascii="Arial" w:hAnsi="Arial" w:cs="Arial"/>
+        </w:rPr>
+        <w:t xml:space="preserve"> país. Brinda servicio las 24 horas</w:t>
+      </w:r>
+      <w:r>
+        <w:rPr>
+          <w:rFonts w:ascii="Arial" w:hAnsi="Arial" w:cs="Arial"/>
+        </w:rPr>
+        <w:t xml:space="preserve"> los 365 días del año. Esta línea depende del Ministerio de Justicia y Derechos Humanos de la Nación.</w:t>
+      </w:r>
+    </w:p>
+    <w:p>
+      <w:pPr>
+        <w:pStyle w:val="Prrafodelista"/>
+        <w:jc w:val="both"/>
+        <w:rPr>
+          <w:rFonts w:ascii="Arial" w:hAnsi="Arial" w:cs="Arial"/>
+        </w:rPr>
+      </w:pPr>
+      <w:r>
+        <w:rPr>
+          <w:rFonts w:ascii="Arial" w:hAnsi="Arial" w:cs="Arial"/>
+        </w:rPr>
+        <w:t>Mediante la línea 145 se puede denuncia la desaparición de personas, prostíbulos encubiertos que funcionan como locales comerciales de rubros variados y la reducc</w:t>
+      </w:r>
+      <w:r>
+        <w:rPr>
+          <w:rFonts w:ascii="Arial" w:hAnsi="Arial" w:cs="Arial"/>
+        </w:rPr>
+        <w:t>ión a servidumbre o trabajo for</w:t>
+      </w:r>
+      <w:r>
+        <w:rPr>
+          <w:rFonts w:ascii="Arial" w:hAnsi="Arial" w:cs="Arial"/>
+        </w:rPr>
+        <w:t>zado en diversos rubros. Las denuncias pueden realizarse de forma anónima a los fines de preservar la identidad de los denunciantes.</w:t>
+      </w:r>
+    </w:p>
+    <w:p>
+      <w:pPr>
+        <w:pStyle w:val="Prrafodelista"/>
+        <w:jc w:val="both"/>
+        <w:rPr>
+          <w:rFonts w:ascii="Arial" w:hAnsi="Arial" w:cs="Arial"/>
+        </w:rPr>
+      </w:pPr>
+      <w:r>
+        <w:rPr>
+          <w:rFonts w:ascii="Arial" w:hAnsi="Arial" w:cs="Arial"/>
+        </w:rPr>
+        <w:t xml:space="preserve">En nuestro caso particular, los datos analizados corresponden a las llamada atendidas por el personal técnico del Programa Nacional de Rescate y Acompañamiento a las Personas Damnificadas por el Delito de Trata. El personal técnico está integrado por licenciados en Psicología o Trabajadores Socia-les especializados en la escucha y recepción. </w:t>
+      </w:r>
+    </w:p>
+    <w:p>
+      <w:pPr>
+        <w:pStyle w:val="Prrafodelista"/>
+        <w:jc w:val="both"/>
+        <w:rPr>
+          <w:rFonts w:ascii="Arial" w:hAnsi="Arial" w:cs="Arial"/>
+        </w:rPr>
+      </w:pPr>
+      <w:r>
+        <w:rPr>
+          <w:rFonts w:ascii="Arial" w:hAnsi="Arial" w:cs="Arial"/>
+        </w:rPr>
+        <w:t xml:space="preserve">Como mencionamos anteriormente, el período que se abarca es el 2020-2021 por lo cual podemos visualizar cual fue la situación en Argentinas al respecto de los casos de tratas de personas durante la pandemia. </w:t>
+      </w:r>
+    </w:p>
+    <w:p>
+      <w:pPr>
+        <w:pStyle w:val="Prrafodelista"/>
+        <w:jc w:val="both"/>
+        <w:rPr>
+          <w:rFonts w:ascii="Arial" w:hAnsi="Arial" w:cs="Arial"/>
+        </w:rPr>
+      </w:pPr>
+    </w:p>
+    <w:p>
+      <w:pPr>
+        <w:pStyle w:val="Prrafodelista"/>
+        <w:numPr>
+          <w:ilvl w:val="0"/>
+          <w:numId w:val="1"/>
+        </w:numPr>
+        <w:jc w:val="both"/>
+        <w:rPr>
+          <w:rFonts w:ascii="Arial" w:hAnsi="Arial" w:cs="Arial"/>
+          <w:b/>
+          <w:sz w:val="28"/>
+          <w:szCs w:val="28"/>
+        </w:rPr>
+      </w:pPr>
+      <w:r>
+        <w:rPr>
+          <w:rFonts w:ascii="Arial" w:hAnsi="Arial" w:cs="Arial"/>
+          <w:b/>
+          <w:sz w:val="28"/>
+          <w:szCs w:val="28"/>
+        </w:rPr>
+        <w:t>Alcance</w:t>
+      </w:r>
+    </w:p>
+    <w:p>
+      <w:pPr>
+        <w:pStyle w:val="Prrafodelista"/>
+        <w:jc w:val="both"/>
+        <w:rPr>
+          <w:rFonts w:ascii="Arial" w:hAnsi="Arial" w:cs="Arial"/>
+          <w:b/>
+          <w:sz w:val="28"/>
+          <w:szCs w:val="28"/>
+        </w:rPr>
+      </w:pPr>
+    </w:p>
+    <w:p>
+      <w:pPr>
+        <w:pStyle w:val="Prrafodelista"/>
+        <w:jc w:val="both"/>
+        <w:rPr>
+          <w:rFonts w:ascii="Arial" w:hAnsi="Arial" w:cs="Arial"/>
+        </w:rPr>
+      </w:pPr>
+      <w:r>
+        <w:rPr>
+          <w:rFonts w:ascii="Arial" w:hAnsi="Arial" w:cs="Arial"/>
+        </w:rPr>
+        <w:t>Esta información puede ser utilizada por especialistas en ciencias políticas, investigadores, desarrolladores de políticas públicas, empleados del Estado, analistas, entre otros.</w:t>
+      </w:r>
+    </w:p>
+    <w:p>
+      <w:pPr>
+        <w:pStyle w:val="Prrafodelista"/>
+        <w:jc w:val="both"/>
+        <w:rPr>
+          <w:rFonts w:ascii="Arial" w:hAnsi="Arial" w:cs="Arial"/>
+        </w:rPr>
+      </w:pPr>
+    </w:p>
+    <w:p>
+      <w:pPr>
+        <w:pStyle w:val="Prrafodelista"/>
+        <w:numPr>
+          <w:ilvl w:val="0"/>
+          <w:numId w:val="1"/>
+        </w:numPr>
+        <w:jc w:val="both"/>
+        <w:rPr>
+          <w:rFonts w:ascii="Arial" w:hAnsi="Arial" w:cs="Arial"/>
+          <w:b/>
+          <w:sz w:val="28"/>
+          <w:szCs w:val="28"/>
+        </w:rPr>
+      </w:pPr>
+      <w:r>
+        <w:rPr>
+          <w:rFonts w:ascii="Arial" w:hAnsi="Arial" w:cs="Arial"/>
+          <w:b/>
+          <w:sz w:val="28"/>
+          <w:szCs w:val="28"/>
+        </w:rPr>
+        <w:t>Objetivo del tablero</w:t>
+      </w:r>
+    </w:p>
+    <w:p>
+      <w:pPr>
+        <w:pStyle w:val="Prrafodelista"/>
+        <w:jc w:val="both"/>
+        <w:rPr>
+          <w:rFonts w:ascii="Arial" w:hAnsi="Arial" w:cs="Arial"/>
+        </w:rPr>
+      </w:pPr>
+      <w:r>
+        <w:rPr>
+          <w:rFonts w:ascii="Arial" w:hAnsi="Arial" w:cs="Arial"/>
+        </w:rPr>
+        <w:t>Analizando los datos correspondientes a las llamadas recibidas por el 145 podemos ver cuál es la situación en la que nos encontramos y podemos utilizarlo como herramienta para mejorar esta situación y que los casos disminuyan.</w:t>
+      </w:r>
+    </w:p>
+    <w:p>
+      <w:pPr>
+        <w:pStyle w:val="Prrafodelista"/>
+        <w:numPr>
+          <w:ilvl w:val="0"/>
+          <w:numId w:val="1"/>
+        </w:numPr>
+        <w:jc w:val="both"/>
+        <w:rPr>
+          <w:rFonts w:ascii="Arial" w:hAnsi="Arial" w:cs="Arial"/>
+          <w:b/>
+          <w:sz w:val="28"/>
+          <w:szCs w:val="28"/>
+        </w:rPr>
+      </w:pPr>
+      <w:r>
+        <w:rPr>
+          <w:rFonts w:ascii="Arial" w:hAnsi="Arial" w:cs="Arial"/>
+          <w:b/>
           <w:noProof/>
           <w:sz w:val="28"/>
           <w:szCs w:val="28"/>
           <w:lang w:eastAsia="es-MX"/>
         </w:rPr>
+        <w:lastRenderedPageBreak/>
         <w:drawing>
-          <wp:anchor distT="0" distB="0" distL="114300" distR="114300" simplePos="0" relativeHeight="251658240" behindDoc="0" locked="0" layoutInCell="1" allowOverlap="1" wp14:anchorId="24491C42" wp14:editId="0B9BCEB6">
+          <wp:anchor distT="0" distB="0" distL="114300" distR="114300" simplePos="0" relativeHeight="251658240" behindDoc="0" locked="0" layoutInCell="1" allowOverlap="1" wp14:anchorId="24491C42" wp14:editId="315449D8">
             <wp:simplePos x="0" y="0"/>
             <wp:positionH relativeFrom="column">
-              <wp:posOffset>-822960</wp:posOffset>
+              <wp:posOffset>-854857</wp:posOffset>
             </wp:positionH>
             <wp:positionV relativeFrom="paragraph">
-              <wp:posOffset>318135</wp:posOffset>
+              <wp:posOffset>328531</wp:posOffset>
             </wp:positionV>
             <wp:extent cx="7210425" cy="5162550"/>
             <wp:effectExtent l="0" t="0" r="0" b="0"/>
@@ -146,7 +405,7 @@
                     </pic:cNvPicPr>
                   </pic:nvPicPr>
                   <pic:blipFill>
-                    <a:blip r:embed="rId5" cstate="print">
+                    <a:blip r:embed="rId6" cstate="print">
                       <a:extLst>
                         <a:ext uri="{28A0092B-C50C-407E-A947-70E740481C1C}">
                           <a14:useLocalDpi xmlns:a14="http://schemas.microsoft.com/office/drawing/2010/main" val="0"/>
@@ -195,6 +454,73 @@
     </w:p>
     <w:p>
       <w:pPr>
+        <w:pStyle w:val="Prrafodelista"/>
+        <w:jc w:val="both"/>
+        <w:rPr>
+          <w:rFonts w:ascii="Arial" w:hAnsi="Arial" w:cs="Arial"/>
+          <w:b/>
+          <w:sz w:val="28"/>
+          <w:szCs w:val="28"/>
+        </w:rPr>
+      </w:pPr>
+    </w:p>
+    <w:p>
+      <w:pPr>
+        <w:jc w:val="both"/>
+        <w:rPr>
+          <w:rFonts w:ascii="Arial" w:hAnsi="Arial" w:cs="Arial"/>
+          <w:b/>
+          <w:sz w:val="28"/>
+          <w:szCs w:val="28"/>
+        </w:rPr>
+      </w:pPr>
+    </w:p>
+    <w:p>
+      <w:pPr>
+        <w:jc w:val="both"/>
+        <w:rPr>
+          <w:rFonts w:ascii="Arial" w:hAnsi="Arial" w:cs="Arial"/>
+          <w:b/>
+          <w:sz w:val="28"/>
+          <w:szCs w:val="28"/>
+        </w:rPr>
+      </w:pPr>
+    </w:p>
+    <w:p>
+      <w:pPr>
+        <w:jc w:val="both"/>
+        <w:rPr>
+          <w:rFonts w:ascii="Arial" w:hAnsi="Arial" w:cs="Arial"/>
+          <w:b/>
+          <w:sz w:val="28"/>
+          <w:szCs w:val="28"/>
+        </w:rPr>
+      </w:pPr>
+    </w:p>
+    <w:p>
+      <w:pPr>
+        <w:jc w:val="both"/>
+        <w:rPr>
+          <w:rFonts w:ascii="Arial" w:hAnsi="Arial" w:cs="Arial"/>
+          <w:b/>
+          <w:sz w:val="28"/>
+          <w:szCs w:val="28"/>
+        </w:rPr>
+      </w:pPr>
+    </w:p>
+    <w:p>
+      <w:pPr>
+        <w:jc w:val="both"/>
+        <w:rPr>
+          <w:rFonts w:ascii="Arial" w:hAnsi="Arial" w:cs="Arial"/>
+          <w:b/>
+          <w:sz w:val="28"/>
+          <w:szCs w:val="28"/>
+        </w:rPr>
+      </w:pPr>
+    </w:p>
+    <w:p>
+      <w:pPr>
         <w:jc w:val="both"/>
         <w:rPr>
           <w:rFonts w:ascii="Arial" w:hAnsi="Arial" w:cs="Arial"/>
@@ -238,6 +564,147 @@
           <w:szCs w:val="28"/>
         </w:rPr>
         <w:lastRenderedPageBreak/>
+        <w:t>Modelo entidad relación</w:t>
+      </w:r>
+    </w:p>
+    <w:p>
+      <w:pPr>
+        <w:pStyle w:val="Prrafodelista"/>
+        <w:jc w:val="both"/>
+        <w:rPr>
+          <w:rFonts w:ascii="Arial" w:hAnsi="Arial" w:cs="Arial"/>
+          <w:b/>
+          <w:sz w:val="28"/>
+          <w:szCs w:val="28"/>
+        </w:rPr>
+      </w:pPr>
+      <w:r>
+        <w:rPr>
+          <w:rFonts w:ascii="Arial" w:hAnsi="Arial" w:cs="Arial"/>
+          <w:b/>
+          <w:noProof/>
+          <w:sz w:val="28"/>
+          <w:szCs w:val="28"/>
+          <w:lang w:eastAsia="es-MX"/>
+        </w:rPr>
+        <w:drawing>
+          <wp:anchor distT="0" distB="0" distL="114300" distR="114300" simplePos="0" relativeHeight="251659264" behindDoc="1" locked="0" layoutInCell="1" allowOverlap="1" wp14:anchorId="0D16416D" wp14:editId="4B70D1EE">
+            <wp:simplePos x="0" y="0"/>
+            <wp:positionH relativeFrom="column">
+              <wp:posOffset>-215900</wp:posOffset>
+            </wp:positionH>
+            <wp:positionV relativeFrom="paragraph">
+              <wp:posOffset>219075</wp:posOffset>
+            </wp:positionV>
+            <wp:extent cx="6289040" cy="7793355"/>
+            <wp:effectExtent l="0" t="0" r="0" b="0"/>
+            <wp:wrapTight wrapText="bothSides">
+              <wp:wrapPolygon edited="0">
+                <wp:start x="0" y="0"/>
+                <wp:lineTo x="0" y="21542"/>
+                <wp:lineTo x="21526" y="21542"/>
+                <wp:lineTo x="21526" y="0"/>
+                <wp:lineTo x="0" y="0"/>
+              </wp:wrapPolygon>
+            </wp:wrapTight>
+            <wp:docPr id="2" name="Imagen 2" descr="E:\ProyectoArgenitna\Utilidades\Diagrama_final_con_correcions.png"/>
+            <wp:cNvGraphicFramePr>
+              <a:graphicFrameLocks xmlns:a="http://schemas.openxmlformats.org/drawingml/2006/main" noChangeAspect="1"/>
+            </wp:cNvGraphicFramePr>
+            <a:graphic xmlns:a="http://schemas.openxmlformats.org/drawingml/2006/main">
+              <a:graphicData uri="http://schemas.openxmlformats.org/drawingml/2006/picture">
+                <pic:pic xmlns:pic="http://schemas.openxmlformats.org/drawingml/2006/picture">
+                  <pic:nvPicPr>
+                    <pic:cNvPr id="0" name="Picture 1" descr="E:\ProyectoArgenitna\Utilidades\Diagrama_final_con_correcions.png"/>
+                    <pic:cNvPicPr>
+                      <a:picLocks noChangeAspect="1" noChangeArrowheads="1"/>
+                    </pic:cNvPicPr>
+                  </pic:nvPicPr>
+                  <pic:blipFill>
+                    <a:blip r:embed="rId7">
+                      <a:extLst>
+                        <a:ext uri="{28A0092B-C50C-407E-A947-70E740481C1C}">
+                          <a14:useLocalDpi xmlns:a14="http://schemas.microsoft.com/office/drawing/2010/main" val="0"/>
+                        </a:ext>
+                      </a:extLst>
+                    </a:blip>
+                    <a:srcRect/>
+                    <a:stretch>
+                      <a:fillRect/>
+                    </a:stretch>
+                  </pic:blipFill>
+                  <pic:spPr bwMode="auto">
+                    <a:xfrm>
+                      <a:off x="0" y="0"/>
+                      <a:ext cx="6289040" cy="7793355"/>
+                    </a:xfrm>
+                    <a:prstGeom prst="rect">
+                      <a:avLst/>
+                    </a:prstGeom>
+                    <a:noFill/>
+                    <a:ln>
+                      <a:noFill/>
+                    </a:ln>
+                  </pic:spPr>
+                </pic:pic>
+              </a:graphicData>
+            </a:graphic>
+            <wp14:sizeRelH relativeFrom="page">
+              <wp14:pctWidth>0</wp14:pctWidth>
+            </wp14:sizeRelH>
+            <wp14:sizeRelV relativeFrom="page">
+              <wp14:pctHeight>0</wp14:pctHeight>
+            </wp14:sizeRelV>
+          </wp:anchor>
+        </w:drawing>
+      </w:r>
+    </w:p>
+    <w:p>
+      <w:pPr>
+        <w:pStyle w:val="Prrafodelista"/>
+        <w:jc w:val="both"/>
+        <w:rPr>
+          <w:rFonts w:ascii="Arial" w:hAnsi="Arial" w:cs="Arial"/>
+          <w:b/>
+          <w:sz w:val="28"/>
+          <w:szCs w:val="28"/>
+        </w:rPr>
+      </w:pPr>
+    </w:p>
+    <w:p>
+      <w:pPr>
+        <w:pStyle w:val="Prrafodelista"/>
+        <w:jc w:val="both"/>
+        <w:rPr>
+          <w:rFonts w:ascii="Arial" w:hAnsi="Arial" w:cs="Arial"/>
+          <w:b/>
+          <w:sz w:val="28"/>
+          <w:szCs w:val="28"/>
+        </w:rPr>
+      </w:pPr>
+    </w:p>
+    <w:p>
+      <w:pPr>
+        <w:pStyle w:val="Prrafodelista"/>
+        <w:numPr>
+          <w:ilvl w:val="0"/>
+          <w:numId w:val="1"/>
+        </w:numPr>
+        <w:jc w:val="both"/>
+        <w:rPr>
+          <w:rFonts w:ascii="Arial" w:hAnsi="Arial" w:cs="Arial"/>
+          <w:b/>
+          <w:sz w:val="28"/>
+          <w:szCs w:val="28"/>
+        </w:rPr>
+      </w:pPr>
+      <w:r>
+        <w:rPr>
+          <w:rFonts w:ascii="Arial" w:hAnsi="Arial" w:cs="Arial"/>
+          <w:b/>
+          <w:sz w:val="28"/>
+          <w:szCs w:val="28"/>
+        </w:rPr>
         <w:t>Listado de tablas, columnas, tipo de datos y tipo de llaves</w:t>
       </w:r>
     </w:p>
@@ -277,7 +744,7 @@
           <w:p>
             <w:pPr>
               <w:spacing w:after="0" w:line="240" w:lineRule="auto"/>
-              <w:jc w:val="center"/>
+              <w:jc w:val="both"/>
               <w:rPr>
                 <w:rFonts w:ascii="Arial" w:eastAsia="Times New Roman" w:hAnsi="Arial" w:cs="Arial"/>
                 <w:color w:val="000000"/>
@@ -313,6 +780,7 @@
           <w:p>
             <w:pPr>
               <w:spacing w:after="0" w:line="240" w:lineRule="auto"/>
+              <w:jc w:val="both"/>
               <w:rPr>
                 <w:rFonts w:ascii="Arial" w:eastAsia="Times New Roman" w:hAnsi="Arial" w:cs="Arial"/>
                 <w:color w:val="000000"/>
@@ -348,6 +816,7 @@
           <w:p>
             <w:pPr>
               <w:spacing w:after="0" w:line="240" w:lineRule="auto"/>
+              <w:jc w:val="both"/>
               <w:rPr>
                 <w:rFonts w:ascii="Arial" w:eastAsia="Times New Roman" w:hAnsi="Arial" w:cs="Arial"/>
                 <w:color w:val="000000"/>
@@ -383,7 +852,7 @@
           <w:p>
             <w:pPr>
               <w:spacing w:after="0" w:line="240" w:lineRule="auto"/>
-              <w:jc w:val="center"/>
+              <w:jc w:val="both"/>
               <w:rPr>
                 <w:rFonts w:ascii="Arial" w:eastAsia="Times New Roman" w:hAnsi="Arial" w:cs="Arial"/>
                 <w:color w:val="000000"/>
@@ -421,6 +890,7 @@
           <w:p>
             <w:pPr>
               <w:spacing w:after="0" w:line="240" w:lineRule="auto"/>
+              <w:jc w:val="both"/>
               <w:rPr>
                 <w:rFonts w:ascii="Arial" w:eastAsia="Times New Roman" w:hAnsi="Arial" w:cs="Arial"/>
                 <w:color w:val="000000"/>
@@ -446,6 +916,7 @@
           <w:p>
             <w:pPr>
               <w:spacing w:after="0" w:line="240" w:lineRule="auto"/>
+              <w:jc w:val="both"/>
               <w:rPr>
                 <w:rFonts w:ascii="Arial" w:eastAsia="Times New Roman" w:hAnsi="Arial" w:cs="Arial"/>
                 <w:color w:val="000000"/>
@@ -481,6 +952,7 @@
           <w:p>
             <w:pPr>
               <w:spacing w:after="0" w:line="240" w:lineRule="auto"/>
+              <w:jc w:val="both"/>
               <w:rPr>
                 <w:rFonts w:ascii="Arial" w:eastAsia="Times New Roman" w:hAnsi="Arial" w:cs="Arial"/>
                 <w:color w:val="000000"/>
@@ -514,7 +986,7 @@
           <w:p>
             <w:pPr>
               <w:spacing w:after="0" w:line="240" w:lineRule="auto"/>
-              <w:jc w:val="center"/>
+              <w:jc w:val="both"/>
               <w:rPr>
                 <w:rFonts w:ascii="Arial" w:eastAsia="Times New Roman" w:hAnsi="Arial" w:cs="Arial"/>
                 <w:color w:val="000000"/>
@@ -552,6 +1024,7 @@
           <w:p>
             <w:pPr>
               <w:spacing w:after="0" w:line="240" w:lineRule="auto"/>
+              <w:jc w:val="both"/>
               <w:rPr>
                 <w:rFonts w:ascii="Arial" w:eastAsia="Times New Roman" w:hAnsi="Arial" w:cs="Arial"/>
                 <w:color w:val="000000"/>
@@ -577,6 +1050,7 @@
           <w:p>
             <w:pPr>
               <w:spacing w:after="0" w:line="240" w:lineRule="auto"/>
+              <w:jc w:val="both"/>
               <w:rPr>
                 <w:rFonts w:ascii="Arial" w:eastAsia="Times New Roman" w:hAnsi="Arial" w:cs="Arial"/>
                 <w:color w:val="000000"/>
@@ -612,6 +1086,7 @@
           <w:p>
             <w:pPr>
               <w:spacing w:after="0" w:line="240" w:lineRule="auto"/>
+              <w:jc w:val="both"/>
               <w:rPr>
                 <w:rFonts w:ascii="Arial" w:eastAsia="Times New Roman" w:hAnsi="Arial" w:cs="Arial"/>
                 <w:color w:val="000000"/>
@@ -645,7 +1120,7 @@
           <w:p>
             <w:pPr>
               <w:spacing w:after="0" w:line="240" w:lineRule="auto"/>
-              <w:jc w:val="center"/>
+              <w:jc w:val="both"/>
               <w:rPr>
                 <w:rFonts w:ascii="Arial" w:eastAsia="Times New Roman" w:hAnsi="Arial" w:cs="Arial"/>
                 <w:color w:val="000000"/>
@@ -683,6 +1158,7 @@
           <w:p>
             <w:pPr>
               <w:spacing w:after="0" w:line="240" w:lineRule="auto"/>
+              <w:jc w:val="both"/>
               <w:rPr>
                 <w:rFonts w:ascii="Arial" w:eastAsia="Times New Roman" w:hAnsi="Arial" w:cs="Arial"/>
                 <w:color w:val="000000"/>
@@ -708,6 +1184,7 @@
           <w:p>
             <w:pPr>
               <w:spacing w:after="0" w:line="240" w:lineRule="auto"/>
+              <w:jc w:val="both"/>
               <w:rPr>
                 <w:rFonts w:ascii="Arial" w:eastAsia="Times New Roman" w:hAnsi="Arial" w:cs="Arial"/>
                 <w:color w:val="000000"/>
@@ -743,6 +1220,7 @@
           <w:p>
             <w:pPr>
               <w:spacing w:after="0" w:line="240" w:lineRule="auto"/>
+              <w:jc w:val="both"/>
               <w:rPr>
                 <w:rFonts w:ascii="Arial" w:eastAsia="Times New Roman" w:hAnsi="Arial" w:cs="Arial"/>
                 <w:color w:val="000000"/>
@@ -776,7 +1254,7 @@
           <w:p>
             <w:pPr>
               <w:spacing w:after="0" w:line="240" w:lineRule="auto"/>
-              <w:jc w:val="center"/>
+              <w:jc w:val="both"/>
               <w:rPr>
                 <w:rFonts w:ascii="Arial" w:eastAsia="Times New Roman" w:hAnsi="Arial" w:cs="Arial"/>
                 <w:color w:val="000000"/>
@@ -814,6 +1292,7 @@
           <w:p>
             <w:pPr>
               <w:spacing w:after="0" w:line="240" w:lineRule="auto"/>
+              <w:jc w:val="both"/>
               <w:rPr>
                 <w:rFonts w:ascii="Arial" w:eastAsia="Times New Roman" w:hAnsi="Arial" w:cs="Arial"/>
                 <w:color w:val="000000"/>
@@ -839,6 +1318,7 @@
           <w:p>
             <w:pPr>
               <w:spacing w:after="0" w:line="240" w:lineRule="auto"/>
+              <w:jc w:val="both"/>
               <w:rPr>
                 <w:rFonts w:ascii="Arial" w:eastAsia="Times New Roman" w:hAnsi="Arial" w:cs="Arial"/>
                 <w:color w:val="000000"/>
@@ -874,6 +1354,7 @@
           <w:p>
             <w:pPr>
               <w:spacing w:after="0" w:line="240" w:lineRule="auto"/>
+              <w:jc w:val="both"/>
               <w:rPr>
                 <w:rFonts w:ascii="Arial" w:eastAsia="Times New Roman" w:hAnsi="Arial" w:cs="Arial"/>
                 <w:color w:val="000000"/>
@@ -907,7 +1388,7 @@
           <w:p>
             <w:pPr>
               <w:spacing w:after="0" w:line="240" w:lineRule="auto"/>
-              <w:jc w:val="center"/>
+              <w:jc w:val="both"/>
               <w:rPr>
                 <w:rFonts w:ascii="Arial" w:eastAsia="Times New Roman" w:hAnsi="Arial" w:cs="Arial"/>
                 <w:color w:val="000000"/>
@@ -945,6 +1426,7 @@
           <w:p>
             <w:pPr>
               <w:spacing w:after="0" w:line="240" w:lineRule="auto"/>
+              <w:jc w:val="both"/>
               <w:rPr>
                 <w:rFonts w:ascii="Arial" w:eastAsia="Times New Roman" w:hAnsi="Arial" w:cs="Arial"/>
                 <w:color w:val="000000"/>
@@ -970,6 +1452,7 @@
           <w:p>
             <w:pPr>
               <w:spacing w:after="0" w:line="240" w:lineRule="auto"/>
+              <w:jc w:val="both"/>
               <w:rPr>
                 <w:rFonts w:ascii="Arial" w:eastAsia="Times New Roman" w:hAnsi="Arial" w:cs="Arial"/>
                 <w:color w:val="000000"/>
@@ -1005,6 +1488,7 @@
           <w:p>
             <w:pPr>
               <w:spacing w:after="0" w:line="240" w:lineRule="auto"/>
+              <w:jc w:val="both"/>
               <w:rPr>
                 <w:rFonts w:ascii="Arial" w:eastAsia="Times New Roman" w:hAnsi="Arial" w:cs="Arial"/>
                 <w:color w:val="000000"/>
@@ -1038,7 +1522,7 @@
           <w:p>
             <w:pPr>
               <w:spacing w:after="0" w:line="240" w:lineRule="auto"/>
-              <w:jc w:val="center"/>
+              <w:jc w:val="both"/>
               <w:rPr>
                 <w:rFonts w:ascii="Arial" w:eastAsia="Times New Roman" w:hAnsi="Arial" w:cs="Arial"/>
                 <w:color w:val="000000"/>
@@ -1076,6 +1560,7 @@
           <w:p>
             <w:pPr>
               <w:spacing w:after="0" w:line="240" w:lineRule="auto"/>
+              <w:jc w:val="both"/>
               <w:rPr>
                 <w:rFonts w:ascii="Arial" w:eastAsia="Times New Roman" w:hAnsi="Arial" w:cs="Arial"/>
                 <w:color w:val="000000"/>
@@ -1101,6 +1586,7 @@
           <w:p>
             <w:pPr>
               <w:spacing w:after="0" w:line="240" w:lineRule="auto"/>
+              <w:jc w:val="both"/>
               <w:rPr>
                 <w:rFonts w:ascii="Arial" w:eastAsia="Times New Roman" w:hAnsi="Arial" w:cs="Arial"/>
                 <w:color w:val="000000"/>
@@ -1136,6 +1622,7 @@
           <w:p>
             <w:pPr>
               <w:spacing w:after="0" w:line="240" w:lineRule="auto"/>
+              <w:jc w:val="both"/>
               <w:rPr>
                 <w:rFonts w:ascii="Arial" w:eastAsia="Times New Roman" w:hAnsi="Arial" w:cs="Arial"/>
                 <w:color w:val="000000"/>
@@ -1169,7 +1656,7 @@
           <w:p>
             <w:pPr>
               <w:spacing w:after="0" w:line="240" w:lineRule="auto"/>
-              <w:jc w:val="center"/>
+              <w:jc w:val="both"/>
               <w:rPr>
                 <w:rFonts w:ascii="Arial" w:eastAsia="Times New Roman" w:hAnsi="Arial" w:cs="Arial"/>
                 <w:color w:val="000000"/>
@@ -1207,6 +1694,7 @@
           <w:p>
             <w:pPr>
               <w:spacing w:after="0" w:line="240" w:lineRule="auto"/>
+              <w:jc w:val="both"/>
               <w:rPr>
                 <w:rFonts w:ascii="Arial" w:eastAsia="Times New Roman" w:hAnsi="Arial" w:cs="Arial"/>
                 <w:color w:val="000000"/>
@@ -1232,6 +1720,7 @@
           <w:p>
             <w:pPr>
               <w:spacing w:after="0" w:line="240" w:lineRule="auto"/>
+              <w:jc w:val="both"/>
               <w:rPr>
                 <w:rFonts w:ascii="Arial" w:eastAsia="Times New Roman" w:hAnsi="Arial" w:cs="Arial"/>
                 <w:color w:val="000000"/>
@@ -1267,6 +1756,7 @@
           <w:p>
             <w:pPr>
               <w:spacing w:after="0" w:line="240" w:lineRule="auto"/>
+              <w:jc w:val="both"/>
               <w:rPr>
                 <w:rFonts w:ascii="Arial" w:eastAsia="Times New Roman" w:hAnsi="Arial" w:cs="Arial"/>
                 <w:color w:val="000000"/>
@@ -1300,7 +1790,7 @@
           <w:p>
             <w:pPr>
               <w:spacing w:after="0" w:line="240" w:lineRule="auto"/>
-              <w:jc w:val="center"/>
+              <w:jc w:val="both"/>
               <w:rPr>
                 <w:rFonts w:ascii="Arial" w:eastAsia="Times New Roman" w:hAnsi="Arial" w:cs="Arial"/>
                 <w:color w:val="000000"/>
@@ -1338,6 +1828,7 @@
           <w:p>
             <w:pPr>
               <w:spacing w:after="0" w:line="240" w:lineRule="auto"/>
+              <w:jc w:val="both"/>
               <w:rPr>
                 <w:rFonts w:ascii="Arial" w:eastAsia="Times New Roman" w:hAnsi="Arial" w:cs="Arial"/>
                 <w:color w:val="000000"/>
@@ -1363,6 +1854,7 @@
           <w:p>
             <w:pPr>
               <w:spacing w:after="0" w:line="240" w:lineRule="auto"/>
+              <w:jc w:val="both"/>
               <w:rPr>
                 <w:rFonts w:ascii="Arial" w:eastAsia="Times New Roman" w:hAnsi="Arial" w:cs="Arial"/>
                 <w:color w:val="000000"/>
@@ -1398,6 +1890,7 @@
           <w:p>
             <w:pPr>
               <w:spacing w:after="0" w:line="240" w:lineRule="auto"/>
+              <w:jc w:val="both"/>
               <w:rPr>
                 <w:rFonts w:ascii="Arial" w:eastAsia="Times New Roman" w:hAnsi="Arial" w:cs="Arial"/>
                 <w:color w:val="000000"/>
@@ -1431,7 +1924,7 @@
           <w:p>
             <w:pPr>
               <w:spacing w:after="0" w:line="240" w:lineRule="auto"/>
-              <w:jc w:val="center"/>
+              <w:jc w:val="both"/>
               <w:rPr>
                 <w:rFonts w:ascii="Arial" w:eastAsia="Times New Roman" w:hAnsi="Arial" w:cs="Arial"/>
                 <w:color w:val="000000"/>
@@ -1469,6 +1962,7 @@
           <w:p>
             <w:pPr>
               <w:spacing w:after="0" w:line="240" w:lineRule="auto"/>
+              <w:jc w:val="both"/>
               <w:rPr>
                 <w:rFonts w:ascii="Arial" w:eastAsia="Times New Roman" w:hAnsi="Arial" w:cs="Arial"/>
                 <w:color w:val="000000"/>
@@ -1494,6 +1988,7 @@
           <w:p>
             <w:pPr>
               <w:spacing w:after="0" w:line="240" w:lineRule="auto"/>
+              <w:jc w:val="both"/>
               <w:rPr>
                 <w:rFonts w:ascii="Arial" w:eastAsia="Times New Roman" w:hAnsi="Arial" w:cs="Arial"/>
                 <w:color w:val="000000"/>
@@ -1529,6 +2024,7 @@
           <w:p>
             <w:pPr>
               <w:spacing w:after="0" w:line="240" w:lineRule="auto"/>
+              <w:jc w:val="both"/>
               <w:rPr>
                 <w:rFonts w:ascii="Arial" w:eastAsia="Times New Roman" w:hAnsi="Arial" w:cs="Arial"/>
                 <w:color w:val="000000"/>
@@ -1562,7 +2058,7 @@
           <w:p>
             <w:pPr>
               <w:spacing w:after="0" w:line="240" w:lineRule="auto"/>
-              <w:jc w:val="center"/>
+              <w:jc w:val="both"/>
               <w:rPr>
                 <w:rFonts w:ascii="Arial" w:eastAsia="Times New Roman" w:hAnsi="Arial" w:cs="Arial"/>
                 <w:color w:val="000000"/>
@@ -1600,6 +2096,7 @@
           <w:p>
             <w:pPr>
               <w:spacing w:after="0" w:line="240" w:lineRule="auto"/>
+              <w:jc w:val="both"/>
               <w:rPr>
                 <w:rFonts w:ascii="Arial" w:eastAsia="Times New Roman" w:hAnsi="Arial" w:cs="Arial"/>
                 <w:color w:val="000000"/>
@@ -1625,6 +2122,7 @@
           <w:p>
             <w:pPr>
               <w:spacing w:after="0" w:line="240" w:lineRule="auto"/>
+              <w:jc w:val="both"/>
               <w:rPr>
                 <w:rFonts w:ascii="Arial" w:eastAsia="Times New Roman" w:hAnsi="Arial" w:cs="Arial"/>
                 <w:color w:val="000000"/>
@@ -1660,6 +2158,7 @@
           <w:p>
             <w:pPr>
               <w:spacing w:after="0" w:line="240" w:lineRule="auto"/>
+              <w:jc w:val="both"/>
               <w:rPr>
                 <w:rFonts w:ascii="Arial" w:eastAsia="Times New Roman" w:hAnsi="Arial" w:cs="Arial"/>
                 <w:color w:val="000000"/>
@@ -1693,7 +2192,7 @@
           <w:p>
             <w:pPr>
               <w:spacing w:after="0" w:line="240" w:lineRule="auto"/>
-              <w:jc w:val="center"/>
+              <w:jc w:val="both"/>
               <w:rPr>
                 <w:rFonts w:ascii="Arial" w:eastAsia="Times New Roman" w:hAnsi="Arial" w:cs="Arial"/>
                 <w:color w:val="000000"/>
@@ -1731,6 +2230,7 @@
           <w:p>
             <w:pPr>
               <w:spacing w:after="0" w:line="240" w:lineRule="auto"/>
+              <w:jc w:val="both"/>
               <w:rPr>
                 <w:rFonts w:ascii="Arial" w:eastAsia="Times New Roman" w:hAnsi="Arial" w:cs="Arial"/>
                 <w:color w:val="000000"/>
@@ -1756,6 +2256,7 @@
           <w:p>
             <w:pPr>
               <w:spacing w:after="0" w:line="240" w:lineRule="auto"/>
+              <w:jc w:val="both"/>
               <w:rPr>
                 <w:rFonts w:ascii="Arial" w:eastAsia="Times New Roman" w:hAnsi="Arial" w:cs="Arial"/>
                 <w:color w:val="000000"/>
@@ -1791,6 +2292,7 @@
           <w:p>
             <w:pPr>
               <w:spacing w:after="0" w:line="240" w:lineRule="auto"/>
+              <w:jc w:val="both"/>
               <w:rPr>
                 <w:rFonts w:ascii="Arial" w:eastAsia="Times New Roman" w:hAnsi="Arial" w:cs="Arial"/>
                 <w:color w:val="000000"/>
@@ -1826,7 +2328,7 @@
           <w:p>
             <w:pPr>
               <w:spacing w:after="0" w:line="240" w:lineRule="auto"/>
-              <w:jc w:val="center"/>
+              <w:jc w:val="both"/>
               <w:rPr>
                 <w:rFonts w:ascii="Arial" w:eastAsia="Times New Roman" w:hAnsi="Arial" w:cs="Arial"/>
                 <w:color w:val="000000"/>
@@ -1864,6 +2366,7 @@
           <w:p>
             <w:pPr>
               <w:spacing w:after="0" w:line="240" w:lineRule="auto"/>
+              <w:jc w:val="both"/>
               <w:rPr>
                 <w:rFonts w:ascii="Arial" w:eastAsia="Times New Roman" w:hAnsi="Arial" w:cs="Arial"/>
                 <w:color w:val="000000"/>
@@ -1889,6 +2392,7 @@
           <w:p>
             <w:pPr>
               <w:spacing w:after="0" w:line="240" w:lineRule="auto"/>
+              <w:jc w:val="both"/>
               <w:rPr>
                 <w:rFonts w:ascii="Arial" w:eastAsia="Times New Roman" w:hAnsi="Arial" w:cs="Arial"/>
                 <w:color w:val="000000"/>
@@ -1924,6 +2428,7 @@
           <w:p>
             <w:pPr>
               <w:spacing w:after="0" w:line="240" w:lineRule="auto"/>
+              <w:jc w:val="both"/>
               <w:rPr>
                 <w:rFonts w:ascii="Arial" w:eastAsia="Times New Roman" w:hAnsi="Arial" w:cs="Arial"/>
                 <w:color w:val="000000"/>
@@ -1957,7 +2462,7 @@
           <w:p>
             <w:pPr>
               <w:spacing w:after="0" w:line="240" w:lineRule="auto"/>
-              <w:jc w:val="center"/>
+              <w:jc w:val="both"/>
               <w:rPr>
                 <w:rFonts w:ascii="Arial" w:eastAsia="Times New Roman" w:hAnsi="Arial" w:cs="Arial"/>
                 <w:color w:val="000000"/>
@@ -1995,6 +2500,7 @@
           <w:p>
             <w:pPr>
               <w:spacing w:after="0" w:line="240" w:lineRule="auto"/>
+              <w:jc w:val="both"/>
               <w:rPr>
                 <w:rFonts w:ascii="Arial" w:eastAsia="Times New Roman" w:hAnsi="Arial" w:cs="Arial"/>
                 <w:color w:val="000000"/>
@@ -2020,6 +2526,7 @@
           <w:p>
             <w:pPr>
               <w:spacing w:after="0" w:line="240" w:lineRule="auto"/>
+              <w:jc w:val="both"/>
               <w:rPr>
                 <w:rFonts w:ascii="Arial" w:eastAsia="Times New Roman" w:hAnsi="Arial" w:cs="Arial"/>
                 <w:color w:val="000000"/>
@@ -2055,6 +2562,7 @@
           <w:p>
             <w:pPr>
               <w:spacing w:after="0" w:line="240" w:lineRule="auto"/>
+              <w:jc w:val="both"/>
               <w:rPr>
                 <w:rFonts w:ascii="Arial" w:eastAsia="Times New Roman" w:hAnsi="Arial" w:cs="Arial"/>
                 <w:color w:val="000000"/>
@@ -2088,7 +2596,7 @@
           <w:p>
             <w:pPr>
               <w:spacing w:after="0" w:line="240" w:lineRule="auto"/>
-              <w:jc w:val="center"/>
+              <w:jc w:val="both"/>
               <w:rPr>
                 <w:rFonts w:ascii="Arial" w:eastAsia="Times New Roman" w:hAnsi="Arial" w:cs="Arial"/>
                 <w:color w:val="000000"/>
@@ -2126,6 +2634,7 @@
           <w:p>
             <w:pPr>
               <w:spacing w:after="0" w:line="240" w:lineRule="auto"/>
+              <w:jc w:val="both"/>
               <w:rPr>
                 <w:rFonts w:ascii="Arial" w:eastAsia="Times New Roman" w:hAnsi="Arial" w:cs="Arial"/>
                 <w:color w:val="000000"/>
@@ -2151,6 +2660,7 @@
           <w:p>
             <w:pPr>
               <w:spacing w:after="0" w:line="240" w:lineRule="auto"/>
+              <w:jc w:val="both"/>
               <w:rPr>
                 <w:rFonts w:ascii="Arial" w:eastAsia="Times New Roman" w:hAnsi="Arial" w:cs="Arial"/>
                 <w:color w:val="000000"/>
@@ -2186,6 +2696,7 @@
           <w:p>
             <w:pPr>
               <w:spacing w:after="0" w:line="240" w:lineRule="auto"/>
+              <w:jc w:val="both"/>
               <w:rPr>
                 <w:rFonts w:ascii="Arial" w:eastAsia="Times New Roman" w:hAnsi="Arial" w:cs="Arial"/>
                 <w:color w:val="000000"/>
@@ -2219,7 +2730,7 @@
           <w:p>
             <w:pPr>
               <w:spacing w:after="0" w:line="240" w:lineRule="auto"/>
-              <w:jc w:val="center"/>
+              <w:jc w:val="both"/>
               <w:rPr>
                 <w:rFonts w:ascii="Arial" w:eastAsia="Times New Roman" w:hAnsi="Arial" w:cs="Arial"/>
                 <w:color w:val="000000"/>
@@ -2257,6 +2768,7 @@
           <w:p>
             <w:pPr>
               <w:spacing w:after="0" w:line="240" w:lineRule="auto"/>
+              <w:jc w:val="both"/>
               <w:rPr>
                 <w:rFonts w:ascii="Arial" w:eastAsia="Times New Roman" w:hAnsi="Arial" w:cs="Arial"/>
                 <w:color w:val="000000"/>
@@ -2282,6 +2794,7 @@
           <w:p>
             <w:pPr>
               <w:spacing w:after="0" w:line="240" w:lineRule="auto"/>
+              <w:jc w:val="both"/>
               <w:rPr>
                 <w:rFonts w:ascii="Arial" w:eastAsia="Times New Roman" w:hAnsi="Arial" w:cs="Arial"/>
                 <w:color w:val="000000"/>
@@ -2317,6 +2830,7 @@
           <w:p>
             <w:pPr>
               <w:spacing w:after="0" w:line="240" w:lineRule="auto"/>
+              <w:jc w:val="both"/>
               <w:rPr>
                 <w:rFonts w:ascii="Arial" w:eastAsia="Times New Roman" w:hAnsi="Arial" w:cs="Arial"/>
                 <w:color w:val="000000"/>
@@ -2350,7 +2864,7 @@
           <w:p>
             <w:pPr>
               <w:spacing w:after="0" w:line="240" w:lineRule="auto"/>
-              <w:jc w:val="center"/>
+              <w:jc w:val="both"/>
               <w:rPr>
                 <w:rFonts w:ascii="Arial" w:eastAsia="Times New Roman" w:hAnsi="Arial" w:cs="Arial"/>
                 <w:color w:val="000000"/>
@@ -2389,7 +2903,7 @@
           <w:p>
             <w:pPr>
               <w:spacing w:after="0" w:line="240" w:lineRule="auto"/>
-              <w:jc w:val="center"/>
+              <w:jc w:val="both"/>
               <w:rPr>
                 <w:rFonts w:ascii="Arial" w:eastAsia="Times New Roman" w:hAnsi="Arial" w:cs="Arial"/>
                 <w:color w:val="000000"/>
@@ -2425,6 +2939,7 @@
           <w:p>
             <w:pPr>
               <w:spacing w:after="0" w:line="240" w:lineRule="auto"/>
+              <w:jc w:val="both"/>
               <w:rPr>
                 <w:rFonts w:ascii="Arial" w:eastAsia="Times New Roman" w:hAnsi="Arial" w:cs="Arial"/>
                 <w:color w:val="000000"/>
@@ -2460,6 +2975,7 @@
           <w:p>
             <w:pPr>
               <w:spacing w:after="0" w:line="240" w:lineRule="auto"/>
+              <w:jc w:val="both"/>
               <w:rPr>
                 <w:rFonts w:ascii="Arial" w:eastAsia="Times New Roman" w:hAnsi="Arial" w:cs="Arial"/>
                 <w:color w:val="000000"/>
@@ -2493,7 +3009,7 @@
           <w:p>
             <w:pPr>
               <w:spacing w:after="0" w:line="240" w:lineRule="auto"/>
-              <w:jc w:val="center"/>
+              <w:jc w:val="both"/>
               <w:rPr>
                 <w:rFonts w:ascii="Arial" w:eastAsia="Times New Roman" w:hAnsi="Arial" w:cs="Arial"/>
                 <w:color w:val="000000"/>
@@ -2531,6 +3047,7 @@
           <w:p>
             <w:pPr>
               <w:spacing w:after="0" w:line="240" w:lineRule="auto"/>
+              <w:jc w:val="both"/>
               <w:rPr>
                 <w:rFonts w:ascii="Arial" w:eastAsia="Times New Roman" w:hAnsi="Arial" w:cs="Arial"/>
                 <w:color w:val="000000"/>
@@ -2556,6 +3073,7 @@
           <w:p>
             <w:pPr>
               <w:spacing w:after="0" w:line="240" w:lineRule="auto"/>
+              <w:jc w:val="both"/>
               <w:rPr>
                 <w:rFonts w:ascii="Arial" w:eastAsia="Times New Roman" w:hAnsi="Arial" w:cs="Arial"/>
                 <w:color w:val="000000"/>
@@ -2591,6 +3109,7 @@
           <w:p>
             <w:pPr>
               <w:spacing w:after="0" w:line="240" w:lineRule="auto"/>
+              <w:jc w:val="both"/>
               <w:rPr>
                 <w:rFonts w:ascii="Arial" w:eastAsia="Times New Roman" w:hAnsi="Arial" w:cs="Arial"/>
                 <w:color w:val="000000"/>
@@ -2626,7 +3145,7 @@
           <w:p>
             <w:pPr>
               <w:spacing w:after="0" w:line="240" w:lineRule="auto"/>
-              <w:jc w:val="center"/>
+              <w:jc w:val="both"/>
               <w:rPr>
                 <w:rFonts w:ascii="Arial" w:eastAsia="Times New Roman" w:hAnsi="Arial" w:cs="Arial"/>
                 <w:color w:val="000000"/>
@@ -2664,6 +3183,7 @@
           <w:p>
             <w:pPr>
               <w:spacing w:after="0" w:line="240" w:lineRule="auto"/>
+              <w:jc w:val="both"/>
               <w:rPr>
                 <w:rFonts w:ascii="Arial" w:eastAsia="Times New Roman" w:hAnsi="Arial" w:cs="Arial"/>
                 <w:color w:val="000000"/>
@@ -2689,6 +3209,7 @@
           <w:p>
             <w:pPr>
               <w:spacing w:after="0" w:line="240" w:lineRule="auto"/>
+              <w:jc w:val="both"/>
               <w:rPr>
                 <w:rFonts w:ascii="Arial" w:eastAsia="Times New Roman" w:hAnsi="Arial" w:cs="Arial"/>
                 <w:color w:val="000000"/>
@@ -2724,6 +3245,7 @@
           <w:p>
             <w:pPr>
               <w:spacing w:after="0" w:line="240" w:lineRule="auto"/>
+              <w:jc w:val="both"/>
               <w:rPr>
                 <w:rFonts w:ascii="Arial" w:eastAsia="Times New Roman" w:hAnsi="Arial" w:cs="Arial"/>
                 <w:color w:val="000000"/>
@@ -2757,7 +3279,7 @@
           <w:p>
             <w:pPr>
               <w:spacing w:after="0" w:line="240" w:lineRule="auto"/>
-              <w:jc w:val="center"/>
+              <w:jc w:val="both"/>
               <w:rPr>
                 <w:rFonts w:ascii="Arial" w:eastAsia="Times New Roman" w:hAnsi="Arial" w:cs="Arial"/>
                 <w:color w:val="000000"/>
@@ -2795,6 +3317,7 @@
           <w:p>
             <w:pPr>
               <w:spacing w:after="0" w:line="240" w:lineRule="auto"/>
+              <w:jc w:val="both"/>
               <w:rPr>
                 <w:rFonts w:ascii="Arial" w:eastAsia="Times New Roman" w:hAnsi="Arial" w:cs="Arial"/>
                 <w:color w:val="000000"/>
@@ -2820,6 +3343,7 @@
           <w:p>
             <w:pPr>
               <w:spacing w:after="0" w:line="240" w:lineRule="auto"/>
+              <w:jc w:val="both"/>
               <w:rPr>
                 <w:rFonts w:ascii="Arial" w:eastAsia="Times New Roman" w:hAnsi="Arial" w:cs="Arial"/>
                 <w:color w:val="000000"/>
@@ -2855,6 +3379,7 @@
           <w:p>
             <w:pPr>
               <w:spacing w:after="0" w:line="240" w:lineRule="auto"/>
+              <w:jc w:val="both"/>
               <w:rPr>
                 <w:rFonts w:ascii="Arial" w:eastAsia="Times New Roman" w:hAnsi="Arial" w:cs="Arial"/>
                 <w:color w:val="000000"/>
@@ -2888,7 +3413,7 @@
           <w:p>
             <w:pPr>
               <w:spacing w:after="0" w:line="240" w:lineRule="auto"/>
-              <w:jc w:val="center"/>
+              <w:jc w:val="both"/>
               <w:rPr>
                 <w:rFonts w:ascii="Arial" w:eastAsia="Times New Roman" w:hAnsi="Arial" w:cs="Arial"/>
                 <w:color w:val="000000"/>
@@ -2926,6 +3451,7 @@
           <w:p>
             <w:pPr>
               <w:spacing w:after="0" w:line="240" w:lineRule="auto"/>
+              <w:jc w:val="both"/>
               <w:rPr>
                 <w:rFonts w:ascii="Arial" w:eastAsia="Times New Roman" w:hAnsi="Arial" w:cs="Arial"/>
                 <w:color w:val="000000"/>
@@ -2951,6 +3477,7 @@
           <w:p>
             <w:pPr>
               <w:spacing w:after="0" w:line="240" w:lineRule="auto"/>
+              <w:jc w:val="both"/>
               <w:rPr>
                 <w:rFonts w:ascii="Arial" w:eastAsia="Times New Roman" w:hAnsi="Arial" w:cs="Arial"/>
                 <w:color w:val="000000"/>
@@ -2986,6 +3513,7 @@
           <w:p>
             <w:pPr>
               <w:spacing w:after="0" w:line="240" w:lineRule="auto"/>
+              <w:jc w:val="both"/>
               <w:rPr>
                 <w:rFonts w:ascii="Arial" w:eastAsia="Times New Roman" w:hAnsi="Arial" w:cs="Arial"/>
                 <w:color w:val="000000"/>
@@ -3019,7 +3547,7 @@
           <w:p>
             <w:pPr>
               <w:spacing w:after="0" w:line="240" w:lineRule="auto"/>
-              <w:jc w:val="center"/>
+              <w:jc w:val="both"/>
               <w:rPr>
                 <w:rFonts w:ascii="Arial" w:eastAsia="Times New Roman" w:hAnsi="Arial" w:cs="Arial"/>
                 <w:color w:val="000000"/>
@@ -3057,6 +3585,7 @@
           <w:p>
             <w:pPr>
               <w:spacing w:after="0" w:line="240" w:lineRule="auto"/>
+              <w:jc w:val="both"/>
               <w:rPr>
                 <w:rFonts w:ascii="Arial" w:eastAsia="Times New Roman" w:hAnsi="Arial" w:cs="Arial"/>
                 <w:color w:val="000000"/>
@@ -3082,6 +3611,7 @@
           <w:p>
             <w:pPr>
               <w:spacing w:after="0" w:line="240" w:lineRule="auto"/>
+              <w:jc w:val="both"/>
               <w:rPr>
                 <w:rFonts w:ascii="Arial" w:eastAsia="Times New Roman" w:hAnsi="Arial" w:cs="Arial"/>
                 <w:color w:val="000000"/>
@@ -3117,6 +3647,7 @@
           <w:p>
             <w:pPr>
               <w:spacing w:after="0" w:line="240" w:lineRule="auto"/>
+              <w:jc w:val="both"/>
               <w:rPr>
                 <w:rFonts w:ascii="Arial" w:eastAsia="Times New Roman" w:hAnsi="Arial" w:cs="Arial"/>
                 <w:color w:val="000000"/>
@@ -3150,7 +3681,7 @@
           <w:p>
             <w:pPr>
               <w:spacing w:after="0" w:line="240" w:lineRule="auto"/>
-              <w:jc w:val="center"/>
+              <w:jc w:val="both"/>
               <w:rPr>
                 <w:rFonts w:ascii="Arial" w:eastAsia="Times New Roman" w:hAnsi="Arial" w:cs="Arial"/>
                 <w:color w:val="000000"/>
@@ -3188,6 +3719,7 @@
           <w:p>
             <w:pPr>
               <w:spacing w:after="0" w:line="240" w:lineRule="auto"/>
+              <w:jc w:val="both"/>
               <w:rPr>
                 <w:rFonts w:ascii="Arial" w:eastAsia="Times New Roman" w:hAnsi="Arial" w:cs="Arial"/>
                 <w:color w:val="000000"/>
@@ -3213,6 +3745,7 @@
           <w:p>
             <w:pPr>
               <w:spacing w:after="0" w:line="240" w:lineRule="auto"/>
+              <w:jc w:val="both"/>
               <w:rPr>
                 <w:rFonts w:ascii="Arial" w:eastAsia="Times New Roman" w:hAnsi="Arial" w:cs="Arial"/>
                 <w:color w:val="000000"/>
@@ -3248,6 +3781,7 @@
           <w:p>
             <w:pPr>
               <w:spacing w:after="0" w:line="240" w:lineRule="auto"/>
+              <w:jc w:val="both"/>
               <w:rPr>
                 <w:rFonts w:ascii="Arial" w:eastAsia="Times New Roman" w:hAnsi="Arial" w:cs="Arial"/>
                 <w:color w:val="000000"/>
@@ -3281,7 +3815,7 @@
           <w:p>
             <w:pPr>
               <w:spacing w:after="0" w:line="240" w:lineRule="auto"/>
-              <w:jc w:val="center"/>
+              <w:jc w:val="both"/>
               <w:rPr>
                 <w:rFonts w:ascii="Arial" w:eastAsia="Times New Roman" w:hAnsi="Arial" w:cs="Arial"/>
                 <w:color w:val="000000"/>
@@ -3319,6 +3853,7 @@
           <w:p>
             <w:pPr>
               <w:spacing w:after="0" w:line="240" w:lineRule="auto"/>
+              <w:jc w:val="both"/>
               <w:rPr>
                 <w:rFonts w:ascii="Arial" w:eastAsia="Times New Roman" w:hAnsi="Arial" w:cs="Arial"/>
                 <w:color w:val="000000"/>
@@ -3344,6 +3879,7 @@
           <w:p>
             <w:pPr>
               <w:spacing w:after="0" w:line="240" w:lineRule="auto"/>
+              <w:jc w:val="both"/>
               <w:rPr>
                 <w:rFonts w:ascii="Arial" w:eastAsia="Times New Roman" w:hAnsi="Arial" w:cs="Arial"/>
                 <w:color w:val="000000"/>
@@ -3379,6 +3915,7 @@
           <w:p>
             <w:pPr>
               <w:spacing w:after="0" w:line="240" w:lineRule="auto"/>
+              <w:jc w:val="both"/>
               <w:rPr>
                 <w:rFonts w:ascii="Arial" w:eastAsia="Times New Roman" w:hAnsi="Arial" w:cs="Arial"/>
                 <w:color w:val="000000"/>
@@ -3412,7 +3949,7 @@
           <w:p>
             <w:pPr>
               <w:spacing w:after="0" w:line="240" w:lineRule="auto"/>
-              <w:jc w:val="center"/>
+              <w:jc w:val="both"/>
               <w:rPr>
                 <w:rFonts w:ascii="Arial" w:eastAsia="Times New Roman" w:hAnsi="Arial" w:cs="Arial"/>
                 <w:color w:val="000000"/>
@@ -3450,6 +3987,7 @@
           <w:p>
             <w:pPr>
               <w:spacing w:after="0" w:line="240" w:lineRule="auto"/>
+              <w:jc w:val="both"/>
               <w:rPr>
                 <w:rFonts w:ascii="Arial" w:eastAsia="Times New Roman" w:hAnsi="Arial" w:cs="Arial"/>
                 <w:color w:val="000000"/>
@@ -3475,6 +4013,7 @@
           <w:p>
             <w:pPr>
               <w:spacing w:after="0" w:line="240" w:lineRule="auto"/>
+              <w:jc w:val="both"/>
               <w:rPr>
                 <w:rFonts w:ascii="Arial" w:eastAsia="Times New Roman" w:hAnsi="Arial" w:cs="Arial"/>
                 <w:color w:val="000000"/>
@@ -3510,6 +4049,7 @@
           <w:p>
             <w:pPr>
               <w:spacing w:after="0" w:line="240" w:lineRule="auto"/>
+              <w:jc w:val="both"/>
               <w:rPr>
                 <w:rFonts w:ascii="Arial" w:eastAsia="Times New Roman" w:hAnsi="Arial" w:cs="Arial"/>
                 <w:color w:val="000000"/>
@@ -3543,7 +4083,7 @@
           <w:p>
             <w:pPr>
               <w:spacing w:after="0" w:line="240" w:lineRule="auto"/>
-              <w:jc w:val="center"/>
+              <w:jc w:val="both"/>
               <w:rPr>
                 <w:rFonts w:ascii="Arial" w:eastAsia="Times New Roman" w:hAnsi="Arial" w:cs="Arial"/>
                 <w:color w:val="000000"/>
@@ -3582,7 +4122,7 @@
           <w:p>
             <w:pPr>
               <w:spacing w:after="0" w:line="240" w:lineRule="auto"/>
-              <w:jc w:val="center"/>
+              <w:jc w:val="both"/>
               <w:rPr>
                 <w:rFonts w:ascii="Arial" w:eastAsia="Times New Roman" w:hAnsi="Arial" w:cs="Arial"/>
                 <w:color w:val="000000"/>
@@ -3618,6 +4158,7 @@
           <w:p>
             <w:pPr>
               <w:spacing w:after="0" w:line="240" w:lineRule="auto"/>
+              <w:jc w:val="both"/>
               <w:rPr>
                 <w:rFonts w:ascii="Arial" w:eastAsia="Times New Roman" w:hAnsi="Arial" w:cs="Arial"/>
                 <w:color w:val="000000"/>
@@ -3653,6 +4194,7 @@
           <w:p>
             <w:pPr>
               <w:spacing w:after="0" w:line="240" w:lineRule="auto"/>
+              <w:jc w:val="both"/>
               <w:rPr>
                 <w:rFonts w:ascii="Arial" w:eastAsia="Times New Roman" w:hAnsi="Arial" w:cs="Arial"/>
                 <w:color w:val="000000"/>
@@ -3686,7 +4228,7 @@
           <w:p>
             <w:pPr>
               <w:spacing w:after="0" w:line="240" w:lineRule="auto"/>
-              <w:jc w:val="center"/>
+              <w:jc w:val="both"/>
               <w:rPr>
                 <w:rFonts w:ascii="Arial" w:eastAsia="Times New Roman" w:hAnsi="Arial" w:cs="Arial"/>
                 <w:color w:val="000000"/>
@@ -3724,6 +4266,7 @@
           <w:p>
             <w:pPr>
               <w:spacing w:after="0" w:line="240" w:lineRule="auto"/>
+              <w:jc w:val="both"/>
               <w:rPr>
                 <w:rFonts w:ascii="Arial" w:eastAsia="Times New Roman" w:hAnsi="Arial" w:cs="Arial"/>
                 <w:color w:val="000000"/>
@@ -3749,6 +4292,7 @@
           <w:p>
             <w:pPr>
               <w:spacing w:after="0" w:line="240" w:lineRule="auto"/>
+              <w:jc w:val="both"/>
               <w:rPr>
                 <w:rFonts w:ascii="Arial" w:eastAsia="Times New Roman" w:hAnsi="Arial" w:cs="Arial"/>
                 <w:color w:val="000000"/>
@@ -3784,6 +4328,7 @@
           <w:p>
             <w:pPr>
               <w:spacing w:after="0" w:line="240" w:lineRule="auto"/>
+              <w:jc w:val="both"/>
               <w:rPr>
                 <w:rFonts w:ascii="Arial" w:eastAsia="Times New Roman" w:hAnsi="Arial" w:cs="Arial"/>
                 <w:color w:val="000000"/>
@@ -3819,7 +4364,7 @@
           <w:p>
             <w:pPr>
               <w:spacing w:after="0" w:line="240" w:lineRule="auto"/>
-              <w:jc w:val="center"/>
+              <w:jc w:val="both"/>
               <w:rPr>
                 <w:rFonts w:ascii="Arial" w:eastAsia="Times New Roman" w:hAnsi="Arial" w:cs="Arial"/>
                 <w:color w:val="000000"/>
@@ -3858,7 +4403,7 @@
           <w:p>
             <w:pPr>
               <w:spacing w:after="0" w:line="240" w:lineRule="auto"/>
-              <w:jc w:val="center"/>
+              <w:jc w:val="both"/>
               <w:rPr>
                 <w:rFonts w:ascii="Arial" w:eastAsia="Times New Roman" w:hAnsi="Arial" w:cs="Arial"/>
                 <w:color w:val="000000"/>
@@ -3894,6 +4439,7 @@
           <w:p>
             <w:pPr>
               <w:spacing w:after="0" w:line="240" w:lineRule="auto"/>
+              <w:jc w:val="both"/>
               <w:rPr>
                 <w:rFonts w:ascii="Arial" w:eastAsia="Times New Roman" w:hAnsi="Arial" w:cs="Arial"/>
                 <w:color w:val="000000"/>
@@ -3929,6 +4475,7 @@
           <w:p>
             <w:pPr>
               <w:spacing w:after="0" w:line="240" w:lineRule="auto"/>
+              <w:jc w:val="both"/>
               <w:rPr>
                 <w:rFonts w:ascii="Arial" w:eastAsia="Times New Roman" w:hAnsi="Arial" w:cs="Arial"/>
                 <w:color w:val="000000"/>
@@ -3962,7 +4509,7 @@
           <w:p>
             <w:pPr>
               <w:spacing w:after="0" w:line="240" w:lineRule="auto"/>
-              <w:jc w:val="center"/>
+              <w:jc w:val="both"/>
               <w:rPr>
                 <w:rFonts w:ascii="Arial" w:eastAsia="Times New Roman" w:hAnsi="Arial" w:cs="Arial"/>
                 <w:color w:val="000000"/>
@@ -4000,6 +4547,7 @@
           <w:p>
             <w:pPr>
               <w:spacing w:after="0" w:line="240" w:lineRule="auto"/>
+              <w:jc w:val="both"/>
               <w:rPr>
                 <w:rFonts w:ascii="Arial" w:eastAsia="Times New Roman" w:hAnsi="Arial" w:cs="Arial"/>
                 <w:color w:val="000000"/>
@@ -4025,6 +4573,7 @@
           <w:p>
             <w:pPr>
               <w:spacing w:after="0" w:line="240" w:lineRule="auto"/>
+              <w:jc w:val="both"/>
               <w:rPr>
                 <w:rFonts w:ascii="Arial" w:eastAsia="Times New Roman" w:hAnsi="Arial" w:cs="Arial"/>
                 <w:color w:val="000000"/>
@@ -4060,6 +4609,7 @@
           <w:p>
             <w:pPr>
               <w:spacing w:after="0" w:line="240" w:lineRule="auto"/>
+              <w:jc w:val="both"/>
               <w:rPr>
                 <w:rFonts w:ascii="Arial" w:eastAsia="Times New Roman" w:hAnsi="Arial" w:cs="Arial"/>
                 <w:color w:val="000000"/>
@@ -4095,7 +4645,7 @@
           <w:p>
             <w:pPr>
               <w:spacing w:after="0" w:line="240" w:lineRule="auto"/>
-              <w:jc w:val="center"/>
+              <w:jc w:val="both"/>
               <w:rPr>
                 <w:rFonts w:ascii="Arial" w:eastAsia="Times New Roman" w:hAnsi="Arial" w:cs="Arial"/>
                 <w:color w:val="000000"/>
@@ -4134,7 +4684,7 @@
           <w:p>
             <w:pPr>
               <w:spacing w:after="0" w:line="240" w:lineRule="auto"/>
-              <w:jc w:val="center"/>
+              <w:jc w:val="both"/>
               <w:rPr>
                 <w:rFonts w:ascii="Arial" w:eastAsia="Times New Roman" w:hAnsi="Arial" w:cs="Arial"/>
                 <w:color w:val="000000"/>
@@ -4170,6 +4720,7 @@
           <w:p>
             <w:pPr>
               <w:spacing w:after="0" w:line="240" w:lineRule="auto"/>
+              <w:jc w:val="both"/>
               <w:rPr>
                 <w:rFonts w:ascii="Arial" w:eastAsia="Times New Roman" w:hAnsi="Arial" w:cs="Arial"/>
                 <w:color w:val="000000"/>
@@ -4205,6 +4756,7 @@
           <w:p>
             <w:pPr>
               <w:spacing w:after="0" w:line="240" w:lineRule="auto"/>
+              <w:jc w:val="both"/>
               <w:rPr>
                 <w:rFonts w:ascii="Arial" w:eastAsia="Times New Roman" w:hAnsi="Arial" w:cs="Arial"/>
                 <w:color w:val="000000"/>
@@ -4238,7 +4790,7 @@
           <w:p>
             <w:pPr>
               <w:spacing w:after="0" w:line="240" w:lineRule="auto"/>
-              <w:jc w:val="center"/>
+              <w:jc w:val="both"/>
               <w:rPr>
                 <w:rFonts w:ascii="Arial" w:eastAsia="Times New Roman" w:hAnsi="Arial" w:cs="Arial"/>
                 <w:color w:val="000000"/>
@@ -4276,6 +4828,7 @@
           <w:p>
             <w:pPr>
               <w:spacing w:after="0" w:line="240" w:lineRule="auto"/>
+              <w:jc w:val="both"/>
               <w:rPr>
                 <w:rFonts w:ascii="Arial" w:eastAsia="Times New Roman" w:hAnsi="Arial" w:cs="Arial"/>
                 <w:color w:val="000000"/>
@@ -4301,6 +4854,7 @@
           <w:p>
             <w:pPr>
               <w:spacing w:after="0" w:line="240" w:lineRule="auto"/>
+              <w:jc w:val="both"/>
               <w:rPr>
                 <w:rFonts w:ascii="Arial" w:eastAsia="Times New Roman" w:hAnsi="Arial" w:cs="Arial"/>
                 <w:color w:val="000000"/>
@@ -4336,6 +4890,7 @@
           <w:p>
             <w:pPr>
               <w:spacing w:after="0" w:line="240" w:lineRule="auto"/>
+              <w:jc w:val="both"/>
               <w:rPr>
                 <w:rFonts w:ascii="Arial" w:eastAsia="Times New Roman" w:hAnsi="Arial" w:cs="Arial"/>
                 <w:color w:val="000000"/>
@@ -4371,7 +4926,7 @@
           <w:p>
             <w:pPr>
               <w:spacing w:after="0" w:line="240" w:lineRule="auto"/>
-              <w:jc w:val="center"/>
+              <w:jc w:val="both"/>
               <w:rPr>
                 <w:rFonts w:ascii="Arial" w:eastAsia="Times New Roman" w:hAnsi="Arial" w:cs="Arial"/>
                 <w:color w:val="000000"/>
@@ -4410,7 +4965,7 @@
           <w:p>
             <w:pPr>
               <w:spacing w:after="0" w:line="240" w:lineRule="auto"/>
-              <w:jc w:val="center"/>
+              <w:jc w:val="both"/>
               <w:rPr>
                 <w:rFonts w:ascii="Arial" w:eastAsia="Times New Roman" w:hAnsi="Arial" w:cs="Arial"/>
                 <w:color w:val="000000"/>
@@ -4446,6 +5001,7 @@
           <w:p>
             <w:pPr>
               <w:spacing w:after="0" w:line="240" w:lineRule="auto"/>
+              <w:jc w:val="both"/>
               <w:rPr>
                 <w:rFonts w:ascii="Arial" w:eastAsia="Times New Roman" w:hAnsi="Arial" w:cs="Arial"/>
                 <w:color w:val="000000"/>
@@ -4481,6 +5037,7 @@
           <w:p>
             <w:pPr>
               <w:spacing w:after="0" w:line="240" w:lineRule="auto"/>
+              <w:jc w:val="both"/>
               <w:rPr>
                 <w:rFonts w:ascii="Arial" w:eastAsia="Times New Roman" w:hAnsi="Arial" w:cs="Arial"/>
                 <w:color w:val="000000"/>
@@ -4514,7 +5071,7 @@
           <w:p>
             <w:pPr>
               <w:spacing w:after="0" w:line="240" w:lineRule="auto"/>
-              <w:jc w:val="center"/>
+              <w:jc w:val="both"/>
               <w:rPr>
                 <w:rFonts w:ascii="Arial" w:eastAsia="Times New Roman" w:hAnsi="Arial" w:cs="Arial"/>
                 <w:color w:val="000000"/>
@@ -4552,6 +5109,7 @@
           <w:p>
             <w:pPr>
               <w:spacing w:after="0" w:line="240" w:lineRule="auto"/>
+              <w:jc w:val="both"/>
               <w:rPr>
                 <w:rFonts w:ascii="Arial" w:eastAsia="Times New Roman" w:hAnsi="Arial" w:cs="Arial"/>
                 <w:color w:val="000000"/>
@@ -4577,6 +5135,7 @@
           <w:p>
             <w:pPr>
               <w:spacing w:after="0" w:line="240" w:lineRule="auto"/>
+              <w:jc w:val="both"/>
               <w:rPr>
                 <w:rFonts w:ascii="Arial" w:eastAsia="Times New Roman" w:hAnsi="Arial" w:cs="Arial"/>
                 <w:color w:val="000000"/>
@@ -4612,6 +5171,7 @@
           <w:p>
             <w:pPr>
               <w:spacing w:after="0" w:line="240" w:lineRule="auto"/>
+              <w:jc w:val="both"/>
               <w:rPr>
                 <w:rFonts w:ascii="Arial" w:eastAsia="Times New Roman" w:hAnsi="Arial" w:cs="Arial"/>
                 <w:color w:val="000000"/>
@@ -4647,7 +5207,7 @@
           <w:p>
             <w:pPr>
               <w:spacing w:after="0" w:line="240" w:lineRule="auto"/>
-              <w:jc w:val="center"/>
+              <w:jc w:val="both"/>
               <w:rPr>
                 <w:rFonts w:ascii="Arial" w:eastAsia="Times New Roman" w:hAnsi="Arial" w:cs="Arial"/>
                 <w:color w:val="000000"/>
@@ -4686,7 +5246,7 @@
           <w:p>
             <w:pPr>
               <w:spacing w:after="0" w:line="240" w:lineRule="auto"/>
-              <w:jc w:val="center"/>
+              <w:jc w:val="both"/>
               <w:rPr>
                 <w:rFonts w:ascii="Arial" w:eastAsia="Times New Roman" w:hAnsi="Arial" w:cs="Arial"/>
                 <w:color w:val="000000"/>
@@ -4720,6 +5280,7 @@
           <w:p>
             <w:pPr>
               <w:spacing w:after="0" w:line="240" w:lineRule="auto"/>
+              <w:jc w:val="both"/>
               <w:rPr>
                 <w:rFonts w:ascii="Arial" w:eastAsia="Times New Roman" w:hAnsi="Arial" w:cs="Arial"/>
                 <w:color w:val="000000"/>
@@ -4755,6 +5316,7 @@
           <w:p>
             <w:pPr>
               <w:spacing w:after="0" w:line="240" w:lineRule="auto"/>
+              <w:jc w:val="both"/>
               <w:rPr>
                 <w:rFonts w:ascii="Arial" w:eastAsia="Times New Roman" w:hAnsi="Arial" w:cs="Arial"/>
                 <w:color w:val="000000"/>
@@ -4788,7 +5350,7 @@
           <w:p>
             <w:pPr>
               <w:spacing w:after="0" w:line="240" w:lineRule="auto"/>
-              <w:jc w:val="center"/>
+              <w:jc w:val="both"/>
               <w:rPr>
                 <w:rFonts w:ascii="Arial" w:eastAsia="Times New Roman" w:hAnsi="Arial" w:cs="Arial"/>
                 <w:color w:val="000000"/>
@@ -4826,6 +5388,7 @@
           <w:p>
             <w:pPr>
               <w:spacing w:after="0" w:line="240" w:lineRule="auto"/>
+              <w:jc w:val="both"/>
               <w:rPr>
                 <w:rFonts w:ascii="Arial" w:eastAsia="Times New Roman" w:hAnsi="Arial" w:cs="Arial"/>
                 <w:color w:val="000000"/>
@@ -4851,6 +5414,7 @@
           <w:p>
             <w:pPr>
               <w:spacing w:after="0" w:line="240" w:lineRule="auto"/>
+              <w:jc w:val="both"/>
               <w:rPr>
                 <w:rFonts w:ascii="Arial" w:eastAsia="Times New Roman" w:hAnsi="Arial" w:cs="Arial"/>
                 <w:color w:val="000000"/>
@@ -4884,6 +5448,7 @@
           <w:p>
             <w:pPr>
               <w:spacing w:after="0" w:line="240" w:lineRule="auto"/>
+              <w:jc w:val="both"/>
               <w:rPr>
                 <w:rFonts w:ascii="Arial" w:eastAsia="Times New Roman" w:hAnsi="Arial" w:cs="Arial"/>
                 <w:color w:val="000000"/>
@@ -4919,7 +5484,7 @@
           <w:p>
             <w:pPr>
               <w:spacing w:after="0" w:line="240" w:lineRule="auto"/>
-              <w:jc w:val="center"/>
+              <w:jc w:val="both"/>
               <w:rPr>
                 <w:rFonts w:ascii="Arial" w:eastAsia="Times New Roman" w:hAnsi="Arial" w:cs="Arial"/>
                 <w:color w:val="000000"/>
@@ -4958,7 +5523,7 @@
           <w:p>
             <w:pPr>
               <w:spacing w:after="0" w:line="240" w:lineRule="auto"/>
-              <w:jc w:val="center"/>
+              <w:jc w:val="both"/>
               <w:rPr>
                 <w:rFonts w:ascii="Arial" w:eastAsia="Times New Roman" w:hAnsi="Arial" w:cs="Arial"/>
                 <w:color w:val="000000"/>
@@ -4994,6 +5559,7 @@
           <w:p>
             <w:pPr>
               <w:spacing w:after="0" w:line="240" w:lineRule="auto"/>
+              <w:jc w:val="both"/>
               <w:rPr>
                 <w:rFonts w:ascii="Arial" w:eastAsia="Times New Roman" w:hAnsi="Arial" w:cs="Arial"/>
                 <w:color w:val="000000"/>
@@ -5029,6 +5595,7 @@
           <w:p>
             <w:pPr>
               <w:spacing w:after="0" w:line="240" w:lineRule="auto"/>
+              <w:jc w:val="both"/>
               <w:rPr>
                 <w:rFonts w:ascii="Arial" w:eastAsia="Times New Roman" w:hAnsi="Arial" w:cs="Arial"/>
                 <w:color w:val="000000"/>
@@ -5062,7 +5629,7 @@
           <w:p>
             <w:pPr>
               <w:spacing w:after="0" w:line="240" w:lineRule="auto"/>
-              <w:jc w:val="center"/>
+              <w:jc w:val="both"/>
               <w:rPr>
                 <w:rFonts w:ascii="Arial" w:eastAsia="Times New Roman" w:hAnsi="Arial" w:cs="Arial"/>
                 <w:color w:val="000000"/>
@@ -5100,6 +5667,7 @@
           <w:p>
             <w:pPr>
               <w:spacing w:after="0" w:line="240" w:lineRule="auto"/>
+              <w:jc w:val="both"/>
               <w:rPr>
                 <w:rFonts w:ascii="Arial" w:eastAsia="Times New Roman" w:hAnsi="Arial" w:cs="Arial"/>
                 <w:color w:val="000000"/>
@@ -5125,6 +5693,7 @@
           <w:p>
             <w:pPr>
               <w:spacing w:after="0" w:line="240" w:lineRule="auto"/>
+              <w:jc w:val="both"/>
               <w:rPr>
                 <w:rFonts w:ascii="Arial" w:eastAsia="Times New Roman" w:hAnsi="Arial" w:cs="Arial"/>
                 <w:color w:val="000000"/>
@@ -5160,6 +5729,7 @@
           <w:p>
             <w:pPr>
               <w:spacing w:after="0" w:line="240" w:lineRule="auto"/>
+              <w:jc w:val="both"/>
               <w:rPr>
                 <w:rFonts w:ascii="Arial" w:eastAsia="Times New Roman" w:hAnsi="Arial" w:cs="Arial"/>
                 <w:color w:val="000000"/>
@@ -5195,7 +5765,7 @@
           <w:p>
             <w:pPr>
               <w:spacing w:after="0" w:line="240" w:lineRule="auto"/>
-              <w:jc w:val="center"/>
+              <w:jc w:val="both"/>
               <w:rPr>
                 <w:rFonts w:ascii="Arial" w:eastAsia="Times New Roman" w:hAnsi="Arial" w:cs="Arial"/>
                 <w:color w:val="000000"/>
@@ -5234,7 +5804,7 @@
           <w:p>
             <w:pPr>
               <w:spacing w:after="0" w:line="240" w:lineRule="auto"/>
-              <w:jc w:val="center"/>
+              <w:jc w:val="both"/>
               <w:rPr>
                 <w:rFonts w:ascii="Arial" w:eastAsia="Times New Roman" w:hAnsi="Arial" w:cs="Arial"/>
                 <w:color w:val="000000"/>
@@ -5268,6 +5838,7 @@
           <w:p>
             <w:pPr>
               <w:spacing w:after="0" w:line="240" w:lineRule="auto"/>
+              <w:jc w:val="both"/>
               <w:rPr>
                 <w:rFonts w:ascii="Arial" w:eastAsia="Times New Roman" w:hAnsi="Arial" w:cs="Arial"/>
                 <w:color w:val="000000"/>
@@ -5303,6 +5874,7 @@
           <w:p>
             <w:pPr>
               <w:spacing w:after="0" w:line="240" w:lineRule="auto"/>
+              <w:jc w:val="both"/>
               <w:rPr>
                 <w:rFonts w:ascii="Arial" w:eastAsia="Times New Roman" w:hAnsi="Arial" w:cs="Arial"/>
                 <w:color w:val="000000"/>
@@ -5336,7 +5908,7 @@
           <w:p>
             <w:pPr>
               <w:spacing w:after="0" w:line="240" w:lineRule="auto"/>
-              <w:jc w:val="center"/>
+              <w:jc w:val="both"/>
               <w:rPr>
                 <w:rFonts w:ascii="Arial" w:eastAsia="Times New Roman" w:hAnsi="Arial" w:cs="Arial"/>
                 <w:color w:val="000000"/>
@@ -5374,6 +5946,7 @@
           <w:p>
             <w:pPr>
               <w:spacing w:after="0" w:line="240" w:lineRule="auto"/>
+              <w:jc w:val="both"/>
               <w:rPr>
                 <w:rFonts w:ascii="Arial" w:eastAsia="Times New Roman" w:hAnsi="Arial" w:cs="Arial"/>
                 <w:color w:val="000000"/>
@@ -5399,6 +5972,7 @@
           <w:p>
             <w:pPr>
               <w:spacing w:after="0" w:line="240" w:lineRule="auto"/>
+              <w:jc w:val="both"/>
               <w:rPr>
                 <w:rFonts w:ascii="Arial" w:eastAsia="Times New Roman" w:hAnsi="Arial" w:cs="Arial"/>
                 <w:color w:val="000000"/>
@@ -5432,6 +6006,7 @@
           <w:p>
             <w:pPr>
               <w:spacing w:after="0" w:line="240" w:lineRule="auto"/>
+              <w:jc w:val="both"/>
               <w:rPr>
                 <w:rFonts w:ascii="Arial" w:eastAsia="Times New Roman" w:hAnsi="Arial" w:cs="Arial"/>
                 <w:color w:val="000000"/>
@@ -5467,7 +6042,7 @@
           <w:p>
             <w:pPr>
               <w:spacing w:after="0" w:line="240" w:lineRule="auto"/>
-              <w:jc w:val="center"/>
+              <w:jc w:val="both"/>
               <w:rPr>
                 <w:rFonts w:ascii="Arial" w:eastAsia="Times New Roman" w:hAnsi="Arial" w:cs="Arial"/>
                 <w:color w:val="000000"/>
@@ -5506,7 +6081,7 @@
           <w:p>
             <w:pPr>
               <w:spacing w:after="0" w:line="240" w:lineRule="auto"/>
-              <w:jc w:val="center"/>
+              <w:jc w:val="both"/>
               <w:rPr>
                 <w:rFonts w:ascii="Arial" w:eastAsia="Times New Roman" w:hAnsi="Arial" w:cs="Arial"/>
                 <w:color w:val="000000"/>
@@ -5540,6 +6115,7 @@
           <w:p>
             <w:pPr>
               <w:spacing w:after="0" w:line="240" w:lineRule="auto"/>
+              <w:jc w:val="both"/>
               <w:rPr>
                 <w:rFonts w:ascii="Arial" w:eastAsia="Times New Roman" w:hAnsi="Arial" w:cs="Arial"/>
                 <w:color w:val="000000"/>
@@ -5575,6 +6151,7 @@
           <w:p>
             <w:pPr>
               <w:spacing w:after="0" w:line="240" w:lineRule="auto"/>
+              <w:jc w:val="both"/>
               <w:rPr>
                 <w:rFonts w:ascii="Arial" w:eastAsia="Times New Roman" w:hAnsi="Arial" w:cs="Arial"/>
                 <w:color w:val="000000"/>
@@ -5608,7 +6185,7 @@
           <w:p>
             <w:pPr>
               <w:spacing w:after="0" w:line="240" w:lineRule="auto"/>
-              <w:jc w:val="center"/>
+              <w:jc w:val="both"/>
               <w:rPr>
                 <w:rFonts w:ascii="Arial" w:eastAsia="Times New Roman" w:hAnsi="Arial" w:cs="Arial"/>
                 <w:color w:val="000000"/>
@@ -5646,6 +6223,7 @@
           <w:p>
             <w:pPr>
               <w:spacing w:after="0" w:line="240" w:lineRule="auto"/>
+              <w:jc w:val="both"/>
               <w:rPr>
                 <w:rFonts w:ascii="Arial" w:eastAsia="Times New Roman" w:hAnsi="Arial" w:cs="Arial"/>
                 <w:color w:val="000000"/>
@@ -5671,6 +6249,7 @@
           <w:p>
             <w:pPr>
               <w:spacing w:after="0" w:line="240" w:lineRule="auto"/>
+              <w:jc w:val="both"/>
               <w:rPr>
                 <w:rFonts w:ascii="Arial" w:eastAsia="Times New Roman" w:hAnsi="Arial" w:cs="Arial"/>
                 <w:color w:val="000000"/>
@@ -5704,6 +6283,7 @@
           <w:p>
             <w:pPr>
               <w:spacing w:after="0" w:line="240" w:lineRule="auto"/>
+              <w:jc w:val="both"/>
               <w:rPr>
                 <w:rFonts w:ascii="Arial" w:eastAsia="Times New Roman" w:hAnsi="Arial" w:cs="Arial"/>
                 <w:color w:val="000000"/>
@@ -5739,7 +6319,7 @@
           <w:p>
             <w:pPr>
               <w:spacing w:after="0" w:line="240" w:lineRule="auto"/>
-              <w:jc w:val="center"/>
+              <w:jc w:val="both"/>
               <w:rPr>
                 <w:rFonts w:ascii="Arial" w:eastAsia="Times New Roman" w:hAnsi="Arial" w:cs="Arial"/>
                 <w:color w:val="000000"/>
@@ -5778,7 +6358,7 @@
           <w:p>
             <w:pPr>
               <w:spacing w:after="0" w:line="240" w:lineRule="auto"/>
-              <w:jc w:val="center"/>
+              <w:jc w:val="both"/>
               <w:rPr>
                 <w:rFonts w:ascii="Arial" w:eastAsia="Times New Roman" w:hAnsi="Arial" w:cs="Arial"/>
                 <w:color w:val="000000"/>
@@ -5812,6 +6392,7 @@
           <w:p>
             <w:pPr>
               <w:spacing w:after="0" w:line="240" w:lineRule="auto"/>
+              <w:jc w:val="both"/>
               <w:rPr>
                 <w:rFonts w:ascii="Arial" w:eastAsia="Times New Roman" w:hAnsi="Arial" w:cs="Arial"/>
                 <w:color w:val="000000"/>
@@ -5847,6 +6428,7 @@
           <w:p>
             <w:pPr>
               <w:spacing w:after="0" w:line="240" w:lineRule="auto"/>
+              <w:jc w:val="both"/>
               <w:rPr>
                 <w:rFonts w:ascii="Arial" w:eastAsia="Times New Roman" w:hAnsi="Arial" w:cs="Arial"/>
                 <w:color w:val="000000"/>
@@ -5880,7 +6462,7 @@
           <w:p>
             <w:pPr>
               <w:spacing w:after="0" w:line="240" w:lineRule="auto"/>
-              <w:jc w:val="center"/>
+              <w:jc w:val="both"/>
               <w:rPr>
                 <w:rFonts w:ascii="Arial" w:eastAsia="Times New Roman" w:hAnsi="Arial" w:cs="Arial"/>
                 <w:color w:val="000000"/>
@@ -5918,6 +6500,7 @@
           <w:p>
             <w:pPr>
               <w:spacing w:after="0" w:line="240" w:lineRule="auto"/>
+              <w:jc w:val="both"/>
               <w:rPr>
                 <w:rFonts w:ascii="Arial" w:eastAsia="Times New Roman" w:hAnsi="Arial" w:cs="Arial"/>
                 <w:color w:val="000000"/>
@@ -5943,6 +6526,7 @@
           <w:p>
             <w:pPr>
               <w:spacing w:after="0" w:line="240" w:lineRule="auto"/>
+              <w:jc w:val="both"/>
               <w:rPr>
                 <w:rFonts w:ascii="Arial" w:eastAsia="Times New Roman" w:hAnsi="Arial" w:cs="Arial"/>
                 <w:color w:val="000000"/>
@@ -5976,6 +6560,7 @@
           <w:p>
             <w:pPr>
               <w:spacing w:after="0" w:line="240" w:lineRule="auto"/>
+              <w:jc w:val="both"/>
               <w:rPr>
                 <w:rFonts w:ascii="Arial" w:eastAsia="Times New Roman" w:hAnsi="Arial" w:cs="Arial"/>
                 <w:color w:val="000000"/>
@@ -6011,7 +6596,7 @@
           <w:p>
             <w:pPr>
               <w:spacing w:after="0" w:line="240" w:lineRule="auto"/>
-              <w:jc w:val="center"/>
+              <w:jc w:val="both"/>
               <w:rPr>
                 <w:rFonts w:ascii="Arial" w:eastAsia="Times New Roman" w:hAnsi="Arial" w:cs="Arial"/>
                 <w:color w:val="000000"/>
@@ -6028,8 +6613,6 @@
             </w:r>
           </w:p>
         </w:tc>
-        <w:bookmarkStart w:id="0" w:name="_GoBack"/>
-        <w:bookmarkEnd w:id="0"/>
       </w:tr>
       <w:tr>
         <w:trPr>
@@ -6052,7 +6635,7 @@
           <w:p>
             <w:pPr>
               <w:spacing w:after="0" w:line="240" w:lineRule="auto"/>
-              <w:jc w:val="center"/>
+              <w:jc w:val="both"/>
               <w:rPr>
                 <w:rFonts w:ascii="Arial" w:eastAsia="Times New Roman" w:hAnsi="Arial" w:cs="Arial"/>
                 <w:color w:val="000000"/>
@@ -6088,6 +6671,7 @@
           <w:p>
             <w:pPr>
               <w:spacing w:after="0" w:line="240" w:lineRule="auto"/>
+              <w:jc w:val="both"/>
               <w:rPr>
                 <w:rFonts w:ascii="Arial" w:eastAsia="Times New Roman" w:hAnsi="Arial" w:cs="Arial"/>
                 <w:color w:val="000000"/>
@@ -6123,6 +6707,7 @@
           <w:p>
             <w:pPr>
               <w:spacing w:after="0" w:line="240" w:lineRule="auto"/>
+              <w:jc w:val="both"/>
               <w:rPr>
                 <w:rFonts w:ascii="Arial" w:eastAsia="Times New Roman" w:hAnsi="Arial" w:cs="Arial"/>
                 <w:color w:val="000000"/>
@@ -6156,7 +6741,7 @@
           <w:p>
             <w:pPr>
               <w:spacing w:after="0" w:line="240" w:lineRule="auto"/>
-              <w:jc w:val="center"/>
+              <w:jc w:val="both"/>
               <w:rPr>
                 <w:rFonts w:ascii="Arial" w:eastAsia="Times New Roman" w:hAnsi="Arial" w:cs="Arial"/>
                 <w:color w:val="000000"/>
@@ -6194,6 +6779,7 @@
           <w:p>
             <w:pPr>
               <w:spacing w:after="0" w:line="240" w:lineRule="auto"/>
+              <w:jc w:val="both"/>
               <w:rPr>
                 <w:rFonts w:ascii="Arial" w:eastAsia="Times New Roman" w:hAnsi="Arial" w:cs="Arial"/>
                 <w:color w:val="000000"/>
@@ -6219,6 +6805,7 @@
           <w:p>
             <w:pPr>
               <w:spacing w:after="0" w:line="240" w:lineRule="auto"/>
+              <w:jc w:val="both"/>
               <w:rPr>
                 <w:rFonts w:ascii="Arial" w:eastAsia="Times New Roman" w:hAnsi="Arial" w:cs="Arial"/>
                 <w:color w:val="000000"/>
@@ -6254,6 +6841,7 @@
           <w:p>
             <w:pPr>
               <w:spacing w:after="0" w:line="240" w:lineRule="auto"/>
+              <w:jc w:val="both"/>
               <w:rPr>
                 <w:rFonts w:ascii="Arial" w:eastAsia="Times New Roman" w:hAnsi="Arial" w:cs="Arial"/>
                 <w:color w:val="000000"/>
@@ -6289,7 +6877,7 @@
           <w:p>
             <w:pPr>
               <w:spacing w:after="0" w:line="240" w:lineRule="auto"/>
-              <w:jc w:val="center"/>
+              <w:jc w:val="both"/>
               <w:rPr>
                 <w:rFonts w:ascii="Arial" w:eastAsia="Times New Roman" w:hAnsi="Arial" w:cs="Arial"/>
                 <w:color w:val="000000"/>
@@ -6328,7 +6916,7 @@
           <w:p>
             <w:pPr>
               <w:spacing w:after="0" w:line="240" w:lineRule="auto"/>
-              <w:jc w:val="center"/>
+              <w:jc w:val="both"/>
               <w:rPr>
                 <w:rFonts w:ascii="Arial" w:eastAsia="Times New Roman" w:hAnsi="Arial" w:cs="Arial"/>
                 <w:color w:val="000000"/>
@@ -6362,6 +6950,7 @@
           <w:p>
             <w:pPr>
               <w:spacing w:after="0" w:line="240" w:lineRule="auto"/>
+              <w:jc w:val="both"/>
               <w:rPr>
                 <w:rFonts w:ascii="Arial" w:eastAsia="Times New Roman" w:hAnsi="Arial" w:cs="Arial"/>
                 <w:color w:val="000000"/>
@@ -6397,6 +6986,7 @@
           <w:p>
             <w:pPr>
               <w:spacing w:after="0" w:line="240" w:lineRule="auto"/>
+              <w:jc w:val="both"/>
               <w:rPr>
                 <w:rFonts w:ascii="Arial" w:eastAsia="Times New Roman" w:hAnsi="Arial" w:cs="Arial"/>
                 <w:color w:val="000000"/>
@@ -6430,7 +7020,7 @@
           <w:p>
             <w:pPr>
               <w:spacing w:after="0" w:line="240" w:lineRule="auto"/>
-              <w:jc w:val="center"/>
+              <w:jc w:val="both"/>
               <w:rPr>
                 <w:rFonts w:ascii="Arial" w:eastAsia="Times New Roman" w:hAnsi="Arial" w:cs="Arial"/>
                 <w:color w:val="000000"/>
@@ -6468,6 +7058,7 @@
           <w:p>
             <w:pPr>
               <w:spacing w:after="0" w:line="240" w:lineRule="auto"/>
+              <w:jc w:val="both"/>
               <w:rPr>
                 <w:rFonts w:ascii="Arial" w:eastAsia="Times New Roman" w:hAnsi="Arial" w:cs="Arial"/>
                 <w:color w:val="000000"/>
@@ -6493,6 +7084,7 @@
           <w:p>
             <w:pPr>
               <w:spacing w:after="0" w:line="240" w:lineRule="auto"/>
+              <w:jc w:val="both"/>
               <w:rPr>
                 <w:rFonts w:ascii="Arial" w:eastAsia="Times New Roman" w:hAnsi="Arial" w:cs="Arial"/>
                 <w:color w:val="000000"/>
@@ -6528,6 +7120,7 @@
           <w:p>
             <w:pPr>
               <w:spacing w:after="0" w:line="240" w:lineRule="auto"/>
+              <w:jc w:val="both"/>
               <w:rPr>
                 <w:rFonts w:ascii="Arial" w:eastAsia="Times New Roman" w:hAnsi="Arial" w:cs="Arial"/>
                 <w:color w:val="000000"/>
@@ -6563,7 +7156,7 @@
           <w:p>
             <w:pPr>
               <w:spacing w:after="0" w:line="240" w:lineRule="auto"/>
-              <w:jc w:val="center"/>
+              <w:jc w:val="both"/>
               <w:rPr>
                 <w:rFonts w:ascii="Arial" w:eastAsia="Times New Roman" w:hAnsi="Arial" w:cs="Arial"/>
                 <w:color w:val="000000"/>
@@ -6602,7 +7195,7 @@
           <w:p>
             <w:pPr>
               <w:spacing w:after="0" w:line="240" w:lineRule="auto"/>
-              <w:jc w:val="center"/>
+              <w:jc w:val="both"/>
               <w:rPr>
                 <w:rFonts w:ascii="Arial" w:eastAsia="Times New Roman" w:hAnsi="Arial" w:cs="Arial"/>
                 <w:color w:val="000000"/>
@@ -6636,6 +7229,7 @@
           <w:p>
             <w:pPr>
               <w:spacing w:after="0" w:line="240" w:lineRule="auto"/>
+              <w:jc w:val="both"/>
               <w:rPr>
                 <w:rFonts w:ascii="Arial" w:eastAsia="Times New Roman" w:hAnsi="Arial" w:cs="Arial"/>
                 <w:color w:val="000000"/>
@@ -6671,6 +7265,7 @@
           <w:p>
             <w:pPr>
               <w:spacing w:after="0" w:line="240" w:lineRule="auto"/>
+              <w:jc w:val="both"/>
               <w:rPr>
                 <w:rFonts w:ascii="Arial" w:eastAsia="Times New Roman" w:hAnsi="Arial" w:cs="Arial"/>
                 <w:color w:val="000000"/>
@@ -6704,7 +7299,7 @@
           <w:p>
             <w:pPr>
               <w:spacing w:after="0" w:line="240" w:lineRule="auto"/>
-              <w:jc w:val="center"/>
+              <w:jc w:val="both"/>
               <w:rPr>
                 <w:rFonts w:ascii="Arial" w:eastAsia="Times New Roman" w:hAnsi="Arial" w:cs="Arial"/>
                 <w:color w:val="000000"/>
@@ -6742,6 +7337,7 @@
           <w:p>
             <w:pPr>
               <w:spacing w:after="0" w:line="240" w:lineRule="auto"/>
+              <w:jc w:val="both"/>
               <w:rPr>
                 <w:rFonts w:ascii="Arial" w:eastAsia="Times New Roman" w:hAnsi="Arial" w:cs="Arial"/>
                 <w:color w:val="000000"/>
@@ -6767,6 +7363,7 @@
           <w:p>
             <w:pPr>
               <w:spacing w:after="0" w:line="240" w:lineRule="auto"/>
+              <w:jc w:val="both"/>
               <w:rPr>
                 <w:rFonts w:ascii="Arial" w:eastAsia="Times New Roman" w:hAnsi="Arial" w:cs="Arial"/>
                 <w:color w:val="000000"/>
@@ -6800,6 +7397,7 @@
           <w:p>
             <w:pPr>
               <w:spacing w:after="0" w:line="240" w:lineRule="auto"/>
+              <w:jc w:val="both"/>
               <w:rPr>
                 <w:rFonts w:ascii="Arial" w:eastAsia="Times New Roman" w:hAnsi="Arial" w:cs="Arial"/>
                 <w:color w:val="000000"/>
@@ -6835,7 +7433,7 @@
           <w:p>
             <w:pPr>
               <w:spacing w:after="0" w:line="240" w:lineRule="auto"/>
-              <w:jc w:val="center"/>
+              <w:jc w:val="both"/>
               <w:rPr>
                 <w:rFonts w:ascii="Arial" w:eastAsia="Times New Roman" w:hAnsi="Arial" w:cs="Arial"/>
                 <w:color w:val="000000"/>
@@ -6874,7 +7472,7 @@
           <w:p>
             <w:pPr>
               <w:spacing w:after="0" w:line="240" w:lineRule="auto"/>
-              <w:jc w:val="center"/>
+              <w:jc w:val="both"/>
               <w:rPr>
                 <w:rFonts w:ascii="Arial" w:eastAsia="Times New Roman" w:hAnsi="Arial" w:cs="Arial"/>
                 <w:color w:val="000000"/>
@@ -6908,6 +7506,7 @@
           <w:p>
             <w:pPr>
               <w:spacing w:after="0" w:line="240" w:lineRule="auto"/>
+              <w:jc w:val="both"/>
               <w:rPr>
                 <w:rFonts w:ascii="Arial" w:eastAsia="Times New Roman" w:hAnsi="Arial" w:cs="Arial"/>
                 <w:color w:val="000000"/>
@@ -6943,6 +7542,7 @@
           <w:p>
             <w:pPr>
               <w:spacing w:after="0" w:line="240" w:lineRule="auto"/>
+              <w:jc w:val="both"/>
               <w:rPr>
                 <w:rFonts w:ascii="Arial" w:eastAsia="Times New Roman" w:hAnsi="Arial" w:cs="Arial"/>
                 <w:color w:val="000000"/>
@@ -6976,7 +7576,7 @@
           <w:p>
             <w:pPr>
               <w:spacing w:after="0" w:line="240" w:lineRule="auto"/>
-              <w:jc w:val="center"/>
+              <w:jc w:val="both"/>
               <w:rPr>
                 <w:rFonts w:ascii="Arial" w:eastAsia="Times New Roman" w:hAnsi="Arial" w:cs="Arial"/>
                 <w:color w:val="000000"/>
@@ -7014,6 +7614,7 @@
           <w:p>
             <w:pPr>
               <w:spacing w:after="0" w:line="240" w:lineRule="auto"/>
+              <w:jc w:val="both"/>
               <w:rPr>
                 <w:rFonts w:ascii="Arial" w:eastAsia="Times New Roman" w:hAnsi="Arial" w:cs="Arial"/>
                 <w:color w:val="000000"/>
@@ -7039,6 +7640,7 @@
           <w:p>
             <w:pPr>
               <w:spacing w:after="0" w:line="240" w:lineRule="auto"/>
+              <w:jc w:val="both"/>
               <w:rPr>
                 <w:rFonts w:ascii="Arial" w:eastAsia="Times New Roman" w:hAnsi="Arial" w:cs="Arial"/>
                 <w:color w:val="000000"/>
@@ -7072,6 +7674,7 @@
           <w:p>
             <w:pPr>
               <w:spacing w:after="0" w:line="240" w:lineRule="auto"/>
+              <w:jc w:val="both"/>
               <w:rPr>
                 <w:rFonts w:ascii="Arial" w:eastAsia="Times New Roman" w:hAnsi="Arial" w:cs="Arial"/>
                 <w:color w:val="000000"/>
@@ -7107,7 +7710,7 @@
           <w:p>
             <w:pPr>
               <w:spacing w:after="0" w:line="240" w:lineRule="auto"/>
-              <w:jc w:val="center"/>
+              <w:jc w:val="both"/>
               <w:rPr>
                 <w:rFonts w:ascii="Arial" w:eastAsia="Times New Roman" w:hAnsi="Arial" w:cs="Arial"/>
                 <w:color w:val="000000"/>
@@ -7146,7 +7749,7 @@
           <w:p>
             <w:pPr>
               <w:spacing w:after="0" w:line="240" w:lineRule="auto"/>
-              <w:jc w:val="center"/>
+              <w:jc w:val="both"/>
               <w:rPr>
                 <w:rFonts w:ascii="Arial" w:eastAsia="Times New Roman" w:hAnsi="Arial" w:cs="Arial"/>
                 <w:color w:val="000000"/>
@@ -7182,6 +7785,7 @@
           <w:p>
             <w:pPr>
               <w:spacing w:after="0" w:line="240" w:lineRule="auto"/>
+              <w:jc w:val="both"/>
               <w:rPr>
                 <w:rFonts w:ascii="Arial" w:eastAsia="Times New Roman" w:hAnsi="Arial" w:cs="Arial"/>
                 <w:color w:val="000000"/>
@@ -7217,6 +7821,7 @@
           <w:p>
             <w:pPr>
               <w:spacing w:after="0" w:line="240" w:lineRule="auto"/>
+              <w:jc w:val="both"/>
               <w:rPr>
                 <w:rFonts w:ascii="Arial" w:eastAsia="Times New Roman" w:hAnsi="Arial" w:cs="Arial"/>
                 <w:color w:val="000000"/>
@@ -7250,7 +7855,7 @@
           <w:p>
             <w:pPr>
               <w:spacing w:after="0" w:line="240" w:lineRule="auto"/>
-              <w:jc w:val="center"/>
+              <w:jc w:val="both"/>
               <w:rPr>
                 <w:rFonts w:ascii="Arial" w:eastAsia="Times New Roman" w:hAnsi="Arial" w:cs="Arial"/>
                 <w:color w:val="000000"/>
@@ -7288,6 +7893,7 @@
           <w:p>
             <w:pPr>
               <w:spacing w:after="0" w:line="240" w:lineRule="auto"/>
+              <w:jc w:val="both"/>
               <w:rPr>
                 <w:rFonts w:ascii="Arial" w:eastAsia="Times New Roman" w:hAnsi="Arial" w:cs="Arial"/>
                 <w:color w:val="000000"/>
@@ -7313,6 +7919,7 @@
           <w:p>
             <w:pPr>
               <w:spacing w:after="0" w:line="240" w:lineRule="auto"/>
+              <w:jc w:val="both"/>
               <w:rPr>
                 <w:rFonts w:ascii="Arial" w:eastAsia="Times New Roman" w:hAnsi="Arial" w:cs="Arial"/>
                 <w:color w:val="000000"/>
@@ -7348,6 +7955,7 @@
           <w:p>
             <w:pPr>
               <w:spacing w:after="0" w:line="240" w:lineRule="auto"/>
+              <w:jc w:val="both"/>
               <w:rPr>
                 <w:rFonts w:ascii="Arial" w:eastAsia="Times New Roman" w:hAnsi="Arial" w:cs="Arial"/>
                 <w:color w:val="000000"/>
@@ -7383,7 +7991,7 @@
           <w:p>
             <w:pPr>
               <w:spacing w:after="0" w:line="240" w:lineRule="auto"/>
-              <w:jc w:val="center"/>
+              <w:jc w:val="both"/>
               <w:rPr>
                 <w:rFonts w:ascii="Arial" w:eastAsia="Times New Roman" w:hAnsi="Arial" w:cs="Arial"/>
                 <w:color w:val="000000"/>
@@ -7439,6 +8047,611 @@
           <w:b/>
           <w:sz w:val="28"/>
         </w:rPr>
+        <w:t>Transformación de datos</w:t>
+      </w:r>
+    </w:p>
+    <w:p>
+      <w:pPr>
+        <w:jc w:val="both"/>
+        <w:rPr>
+          <w:rFonts w:ascii="Arial" w:hAnsi="Arial" w:cs="Arial"/>
+        </w:rPr>
+      </w:pPr>
+      <w:r>
+        <w:rPr>
+          <w:rFonts w:ascii="Arial" w:hAnsi="Arial" w:cs="Arial"/>
+        </w:rPr>
+        <w:t>Los campos de id que previamente Power BI detecto como medias se transformaron a dimensiones. Se  realizó este proceso en las 16 tablas</w:t>
+      </w:r>
+    </w:p>
+    <w:p>
+      <w:pPr>
+        <w:jc w:val="both"/>
+        <w:rPr>
+          <w:rFonts w:ascii="Arial" w:hAnsi="Arial" w:cs="Arial"/>
+        </w:rPr>
+      </w:pPr>
+      <w:r>
+        <w:rPr>
+          <w:rFonts w:ascii="Arial" w:hAnsi="Arial" w:cs="Arial"/>
+        </w:rPr>
+        <w:t>Se ajustan los nombres de  toda la tabla y columnas ya que para procesarlas en SQL se tenían en un formato de “</w:t>
+      </w:r>
+      <w:proofErr w:type="spellStart"/>
+      <w:r>
+        <w:rPr>
+          <w:rFonts w:ascii="Arial" w:hAnsi="Arial" w:cs="Arial"/>
+        </w:rPr>
+        <w:t>camel_case</w:t>
+      </w:r>
+      <w:proofErr w:type="spellEnd"/>
+      <w:r>
+        <w:rPr>
+          <w:rFonts w:ascii="Arial" w:hAnsi="Arial" w:cs="Arial"/>
+        </w:rPr>
+        <w:t>”, para facilitar la lectura y cumplir  las sugerencias se realiza tal cambio. En algunas de estas tablas se cambia la redacción del título para que sea más entendible.</w:t>
+      </w:r>
+    </w:p>
+    <w:p>
+      <w:pPr>
+        <w:jc w:val="both"/>
+        <w:rPr>
+          <w:rFonts w:ascii="Arial" w:hAnsi="Arial" w:cs="Arial"/>
+        </w:rPr>
+      </w:pPr>
+      <w:r>
+        <w:rPr>
+          <w:rFonts w:ascii="Arial" w:hAnsi="Arial" w:cs="Arial"/>
+          <w:noProof/>
+          <w:lang w:eastAsia="es-MX"/>
+        </w:rPr>
+        <w:drawing>
+          <wp:anchor distT="0" distB="0" distL="114300" distR="114300" simplePos="0" relativeHeight="251665408" behindDoc="0" locked="0" layoutInCell="1" allowOverlap="1" wp14:anchorId="6B627BE3" wp14:editId="3C3790FA">
+            <wp:simplePos x="0" y="0"/>
+            <wp:positionH relativeFrom="column">
+              <wp:posOffset>-3810</wp:posOffset>
+            </wp:positionH>
+            <wp:positionV relativeFrom="paragraph">
+              <wp:posOffset>-3810</wp:posOffset>
+            </wp:positionV>
+            <wp:extent cx="5612130" cy="2579370"/>
+            <wp:effectExtent l="0" t="0" r="7620" b="0"/>
+            <wp:wrapTopAndBottom/>
+            <wp:docPr id="8" name="Imagen 8"/>
+            <wp:cNvGraphicFramePr>
+              <a:graphicFrameLocks xmlns:a="http://schemas.openxmlformats.org/drawingml/2006/main" noChangeAspect="1"/>
+            </wp:cNvGraphicFramePr>
+            <a:graphic xmlns:a="http://schemas.openxmlformats.org/drawingml/2006/main">
+              <a:graphicData uri="http://schemas.openxmlformats.org/drawingml/2006/picture">
+                <pic:pic xmlns:pic="http://schemas.openxmlformats.org/drawingml/2006/picture">
+                  <pic:nvPicPr>
+                    <pic:cNvPr id="1" name=""/>
+                    <pic:cNvPicPr/>
+                  </pic:nvPicPr>
+                  <pic:blipFill>
+                    <a:blip r:embed="rId8">
+                      <a:extLst>
+                        <a:ext uri="{28A0092B-C50C-407E-A947-70E740481C1C}">
+                          <a14:useLocalDpi xmlns:a14="http://schemas.microsoft.com/office/drawing/2010/main" val="0"/>
+                        </a:ext>
+                      </a:extLst>
+                    </a:blip>
+                    <a:stretch>
+                      <a:fillRect/>
+                    </a:stretch>
+                  </pic:blipFill>
+                  <pic:spPr>
+                    <a:xfrm>
+                      <a:off x="0" y="0"/>
+                      <a:ext cx="5612130" cy="2579370"/>
+                    </a:xfrm>
+                    <a:prstGeom prst="rect">
+                      <a:avLst/>
+                    </a:prstGeom>
+                  </pic:spPr>
+                </pic:pic>
+              </a:graphicData>
+            </a:graphic>
+          </wp:anchor>
+        </w:drawing>
+      </w:r>
+    </w:p>
+    <w:p>
+      <w:pPr>
+        <w:jc w:val="both"/>
+        <w:rPr>
+          <w:rFonts w:ascii="Arial" w:hAnsi="Arial" w:cs="Arial"/>
+        </w:rPr>
+      </w:pPr>
+      <w:r>
+        <w:rPr>
+          <w:rFonts w:ascii="Arial" w:hAnsi="Arial" w:cs="Arial"/>
+          <w:noProof/>
+          <w:lang w:eastAsia="es-MX"/>
+        </w:rPr>
+        <w:lastRenderedPageBreak/>
+        <w:drawing>
+          <wp:anchor distT="0" distB="0" distL="114300" distR="114300" simplePos="0" relativeHeight="251664384" behindDoc="0" locked="0" layoutInCell="1" allowOverlap="1" wp14:anchorId="3AC194AC" wp14:editId="2F7159C3">
+            <wp:simplePos x="0" y="0"/>
+            <wp:positionH relativeFrom="column">
+              <wp:posOffset>-3810</wp:posOffset>
+            </wp:positionH>
+            <wp:positionV relativeFrom="paragraph">
+              <wp:posOffset>-2540</wp:posOffset>
+            </wp:positionV>
+            <wp:extent cx="5612130" cy="2621280"/>
+            <wp:effectExtent l="0" t="0" r="7620" b="7620"/>
+            <wp:wrapTopAndBottom/>
+            <wp:docPr id="3" name="Imagen 3"/>
+            <wp:cNvGraphicFramePr>
+              <a:graphicFrameLocks xmlns:a="http://schemas.openxmlformats.org/drawingml/2006/main" noChangeAspect="1"/>
+            </wp:cNvGraphicFramePr>
+            <a:graphic xmlns:a="http://schemas.openxmlformats.org/drawingml/2006/main">
+              <a:graphicData uri="http://schemas.openxmlformats.org/drawingml/2006/picture">
+                <pic:pic xmlns:pic="http://schemas.openxmlformats.org/drawingml/2006/picture">
+                  <pic:nvPicPr>
+                    <pic:cNvPr id="1" name=""/>
+                    <pic:cNvPicPr/>
+                  </pic:nvPicPr>
+                  <pic:blipFill>
+                    <a:blip r:embed="rId9">
+                      <a:extLst>
+                        <a:ext uri="{28A0092B-C50C-407E-A947-70E740481C1C}">
+                          <a14:useLocalDpi xmlns:a14="http://schemas.microsoft.com/office/drawing/2010/main" val="0"/>
+                        </a:ext>
+                      </a:extLst>
+                    </a:blip>
+                    <a:stretch>
+                      <a:fillRect/>
+                    </a:stretch>
+                  </pic:blipFill>
+                  <pic:spPr>
+                    <a:xfrm>
+                      <a:off x="0" y="0"/>
+                      <a:ext cx="5612130" cy="2621280"/>
+                    </a:xfrm>
+                    <a:prstGeom prst="rect">
+                      <a:avLst/>
+                    </a:prstGeom>
+                  </pic:spPr>
+                </pic:pic>
+              </a:graphicData>
+            </a:graphic>
+          </wp:anchor>
+        </w:drawing>
+      </w:r>
+    </w:p>
+    <w:p>
+      <w:pPr>
+        <w:jc w:val="both"/>
+        <w:rPr>
+          <w:rFonts w:ascii="Arial" w:hAnsi="Arial" w:cs="Arial"/>
+        </w:rPr>
+      </w:pPr>
+      <w:r>
+        <w:rPr>
+          <w:rFonts w:ascii="Arial" w:hAnsi="Arial" w:cs="Arial"/>
+        </w:rPr>
+        <w:t>La transformación de datos se trata de realizar desde la opción de transformar  datos , pero por  el formato de la información que contenía la columna no se pudo realizar la transformación exitosamente, pues estaba en un tipo de dato “</w:t>
+      </w:r>
+      <w:proofErr w:type="spellStart"/>
+      <w:r>
+        <w:rPr>
+          <w:rFonts w:ascii="Arial" w:hAnsi="Arial" w:cs="Arial"/>
+        </w:rPr>
+        <w:t>string</w:t>
+      </w:r>
+      <w:proofErr w:type="spellEnd"/>
+      <w:r>
+        <w:rPr>
+          <w:rFonts w:ascii="Arial" w:hAnsi="Arial" w:cs="Arial"/>
+        </w:rPr>
+        <w:t>” al querer cambiar el tipo de dato a  fecha el formato no era admisible.</w:t>
+      </w:r>
+    </w:p>
+    <w:p>
+      <w:pPr>
+        <w:jc w:val="both"/>
+        <w:rPr>
+          <w:rFonts w:ascii="Arial" w:hAnsi="Arial" w:cs="Arial"/>
+        </w:rPr>
+      </w:pPr>
+      <w:r>
+        <w:rPr>
+          <w:rFonts w:ascii="Arial" w:hAnsi="Arial" w:cs="Arial"/>
+          <w:noProof/>
+          <w:lang w:eastAsia="es-MX"/>
+        </w:rPr>
+        <w:drawing>
+          <wp:anchor distT="0" distB="0" distL="114300" distR="114300" simplePos="0" relativeHeight="251663360" behindDoc="0" locked="0" layoutInCell="1" allowOverlap="1" wp14:anchorId="2A8D4810" wp14:editId="09124676">
+            <wp:simplePos x="0" y="0"/>
+            <wp:positionH relativeFrom="margin">
+              <wp:align>left</wp:align>
+            </wp:positionH>
+            <wp:positionV relativeFrom="paragraph">
+              <wp:posOffset>0</wp:posOffset>
+            </wp:positionV>
+            <wp:extent cx="4931410" cy="2352675"/>
+            <wp:effectExtent l="0" t="0" r="2540" b="9525"/>
+            <wp:wrapTopAndBottom/>
+            <wp:docPr id="9" name="Imagen 9"/>
+            <wp:cNvGraphicFramePr>
+              <a:graphicFrameLocks xmlns:a="http://schemas.openxmlformats.org/drawingml/2006/main" noChangeAspect="1"/>
+            </wp:cNvGraphicFramePr>
+            <a:graphic xmlns:a="http://schemas.openxmlformats.org/drawingml/2006/main">
+              <a:graphicData uri="http://schemas.openxmlformats.org/drawingml/2006/picture">
+                <pic:pic xmlns:pic="http://schemas.openxmlformats.org/drawingml/2006/picture">
+                  <pic:nvPicPr>
+                    <pic:cNvPr id="1" name=""/>
+                    <pic:cNvPicPr/>
+                  </pic:nvPicPr>
+                  <pic:blipFill>
+                    <a:blip r:embed="rId10">
+                      <a:extLst>
+                        <a:ext uri="{28A0092B-C50C-407E-A947-70E740481C1C}">
+                          <a14:useLocalDpi xmlns:a14="http://schemas.microsoft.com/office/drawing/2010/main" val="0"/>
+                        </a:ext>
+                      </a:extLst>
+                    </a:blip>
+                    <a:stretch>
+                      <a:fillRect/>
+                    </a:stretch>
+                  </pic:blipFill>
+                  <pic:spPr>
+                    <a:xfrm>
+                      <a:off x="0" y="0"/>
+                      <a:ext cx="4931410" cy="2352675"/>
+                    </a:xfrm>
+                    <a:prstGeom prst="rect">
+                      <a:avLst/>
+                    </a:prstGeom>
+                  </pic:spPr>
+                </pic:pic>
+              </a:graphicData>
+            </a:graphic>
+            <wp14:sizeRelH relativeFrom="margin">
+              <wp14:pctWidth>0</wp14:pctWidth>
+            </wp14:sizeRelH>
+            <wp14:sizeRelV relativeFrom="margin">
+              <wp14:pctHeight>0</wp14:pctHeight>
+            </wp14:sizeRelV>
+          </wp:anchor>
+        </w:drawing>
+      </w:r>
+    </w:p>
+    <w:p>
+      <w:pPr>
+        <w:jc w:val="both"/>
+        <w:rPr>
+          <w:rFonts w:ascii="Arial" w:hAnsi="Arial" w:cs="Arial"/>
+        </w:rPr>
+      </w:pPr>
+    </w:p>
+    <w:p>
+      <w:pPr>
+        <w:jc w:val="both"/>
+        <w:rPr>
+          <w:rFonts w:ascii="Arial" w:hAnsi="Arial" w:cs="Arial"/>
+        </w:rPr>
+      </w:pPr>
+      <w:r>
+        <w:rPr>
+          <w:rFonts w:ascii="Arial" w:hAnsi="Arial" w:cs="Arial"/>
+          <w:noProof/>
+          <w:lang w:eastAsia="es-MX"/>
+        </w:rPr>
+        <w:lastRenderedPageBreak/>
+        <w:drawing>
+          <wp:anchor distT="0" distB="0" distL="114300" distR="114300" simplePos="0" relativeHeight="251661312" behindDoc="0" locked="0" layoutInCell="1" allowOverlap="1" wp14:anchorId="1D25DCA2" wp14:editId="508DFC6E">
+            <wp:simplePos x="0" y="0"/>
+            <wp:positionH relativeFrom="margin">
+              <wp:align>left</wp:align>
+            </wp:positionH>
+            <wp:positionV relativeFrom="paragraph">
+              <wp:posOffset>786130</wp:posOffset>
+            </wp:positionV>
+            <wp:extent cx="4953000" cy="2504440"/>
+            <wp:effectExtent l="0" t="0" r="0" b="0"/>
+            <wp:wrapTopAndBottom/>
+            <wp:docPr id="4" name="Imagen 4"/>
+            <wp:cNvGraphicFramePr>
+              <a:graphicFrameLocks xmlns:a="http://schemas.openxmlformats.org/drawingml/2006/main" noChangeAspect="1"/>
+            </wp:cNvGraphicFramePr>
+            <a:graphic xmlns:a="http://schemas.openxmlformats.org/drawingml/2006/main">
+              <a:graphicData uri="http://schemas.openxmlformats.org/drawingml/2006/picture">
+                <pic:pic xmlns:pic="http://schemas.openxmlformats.org/drawingml/2006/picture">
+                  <pic:nvPicPr>
+                    <pic:cNvPr id="1" name=""/>
+                    <pic:cNvPicPr/>
+                  </pic:nvPicPr>
+                  <pic:blipFill>
+                    <a:blip r:embed="rId11">
+                      <a:extLst>
+                        <a:ext uri="{28A0092B-C50C-407E-A947-70E740481C1C}">
+                          <a14:useLocalDpi xmlns:a14="http://schemas.microsoft.com/office/drawing/2010/main" val="0"/>
+                        </a:ext>
+                      </a:extLst>
+                    </a:blip>
+                    <a:stretch>
+                      <a:fillRect/>
+                    </a:stretch>
+                  </pic:blipFill>
+                  <pic:spPr>
+                    <a:xfrm>
+                      <a:off x="0" y="0"/>
+                      <a:ext cx="4953000" cy="2504440"/>
+                    </a:xfrm>
+                    <a:prstGeom prst="rect">
+                      <a:avLst/>
+                    </a:prstGeom>
+                  </pic:spPr>
+                </pic:pic>
+              </a:graphicData>
+            </a:graphic>
+            <wp14:sizeRelH relativeFrom="margin">
+              <wp14:pctWidth>0</wp14:pctWidth>
+            </wp14:sizeRelH>
+            <wp14:sizeRelV relativeFrom="margin">
+              <wp14:pctHeight>0</wp14:pctHeight>
+            </wp14:sizeRelV>
+          </wp:anchor>
+        </w:drawing>
+      </w:r>
+      <w:r>
+        <w:rPr>
+          <w:rFonts w:ascii="Arial" w:hAnsi="Arial" w:cs="Arial"/>
+        </w:rPr>
+        <w:t>Se realizó la trasformación de datos con la ayuda del lenguaje R, con  el que se manipulo el tipo de datos de las tablas “Llamadas de denuncia” y “Llamadas de denuncia referidos”, con el resultado  de los ajustes de estas tablas se obtiene dos nuevas tablas, que sustituyen  las dos mencionadas previamente, pero en Power Bi se renombran de  la misma manera:</w:t>
+      </w:r>
+    </w:p>
+    <w:p>
+      <w:pPr>
+        <w:jc w:val="both"/>
+        <w:rPr>
+          <w:rFonts w:ascii="Arial" w:hAnsi="Arial" w:cs="Arial"/>
+        </w:rPr>
+      </w:pPr>
+      <w:r>
+        <w:rPr>
+          <w:rFonts w:ascii="Arial" w:hAnsi="Arial" w:cs="Arial"/>
+        </w:rPr>
+        <w:t>Después de esta trasformación al cargar a Power Bi se tienen los formatos correctos</w:t>
+      </w:r>
+      <w:r>
+        <w:rPr>
+          <w:rFonts w:ascii="Arial" w:hAnsi="Arial" w:cs="Arial"/>
+        </w:rPr>
+        <w:t>.</w:t>
+      </w:r>
+    </w:p>
+    <w:p>
+      <w:pPr>
+        <w:jc w:val="both"/>
+        <w:rPr>
+          <w:rFonts w:ascii="Arial" w:hAnsi="Arial" w:cs="Arial"/>
+        </w:rPr>
+      </w:pPr>
+    </w:p>
+    <w:p>
+      <w:pPr>
+        <w:jc w:val="both"/>
+        <w:rPr>
+          <w:rFonts w:ascii="Arial" w:hAnsi="Arial" w:cs="Arial"/>
+        </w:rPr>
+      </w:pPr>
+      <w:r>
+        <w:rPr>
+          <w:rFonts w:ascii="Arial" w:hAnsi="Arial" w:cs="Arial"/>
+          <w:noProof/>
+          <w:lang w:eastAsia="es-MX"/>
+        </w:rPr>
+        <w:lastRenderedPageBreak/>
+        <w:drawing>
+          <wp:anchor distT="0" distB="0" distL="114300" distR="114300" simplePos="0" relativeHeight="251662336" behindDoc="0" locked="0" layoutInCell="1" allowOverlap="1" wp14:anchorId="7219F009" wp14:editId="681A6E92">
+            <wp:simplePos x="0" y="0"/>
+            <wp:positionH relativeFrom="margin">
+              <wp:align>left</wp:align>
+            </wp:positionH>
+            <wp:positionV relativeFrom="paragraph">
+              <wp:posOffset>0</wp:posOffset>
+            </wp:positionV>
+            <wp:extent cx="4886325" cy="4490720"/>
+            <wp:effectExtent l="0" t="0" r="9525" b="5080"/>
+            <wp:wrapTopAndBottom/>
+            <wp:docPr id="5" name="Imagen 5"/>
+            <wp:cNvGraphicFramePr>
+              <a:graphicFrameLocks xmlns:a="http://schemas.openxmlformats.org/drawingml/2006/main" noChangeAspect="1"/>
+            </wp:cNvGraphicFramePr>
+            <a:graphic xmlns:a="http://schemas.openxmlformats.org/drawingml/2006/main">
+              <a:graphicData uri="http://schemas.openxmlformats.org/drawingml/2006/picture">
+                <pic:pic xmlns:pic="http://schemas.openxmlformats.org/drawingml/2006/picture">
+                  <pic:nvPicPr>
+                    <pic:cNvPr id="1" name=""/>
+                    <pic:cNvPicPr/>
+                  </pic:nvPicPr>
+                  <pic:blipFill>
+                    <a:blip r:embed="rId12">
+                      <a:extLst>
+                        <a:ext uri="{28A0092B-C50C-407E-A947-70E740481C1C}">
+                          <a14:useLocalDpi xmlns:a14="http://schemas.microsoft.com/office/drawing/2010/main" val="0"/>
+                        </a:ext>
+                      </a:extLst>
+                    </a:blip>
+                    <a:stretch>
+                      <a:fillRect/>
+                    </a:stretch>
+                  </pic:blipFill>
+                  <pic:spPr>
+                    <a:xfrm>
+                      <a:off x="0" y="0"/>
+                      <a:ext cx="4886325" cy="4490720"/>
+                    </a:xfrm>
+                    <a:prstGeom prst="rect">
+                      <a:avLst/>
+                    </a:prstGeom>
+                  </pic:spPr>
+                </pic:pic>
+              </a:graphicData>
+            </a:graphic>
+            <wp14:sizeRelH relativeFrom="margin">
+              <wp14:pctWidth>0</wp14:pctWidth>
+            </wp14:sizeRelH>
+            <wp14:sizeRelV relativeFrom="margin">
+              <wp14:pctHeight>0</wp14:pctHeight>
+            </wp14:sizeRelV>
+          </wp:anchor>
+        </w:drawing>
+      </w:r>
+      <w:r>
+        <w:rPr>
+          <w:rFonts w:ascii="Arial" w:hAnsi="Arial" w:cs="Arial"/>
+        </w:rPr>
+        <w:t>Al hacer la transformación en r,  se agregaron  dos columnas de tipo índice  se eliminan dichas columnas</w:t>
+      </w:r>
+    </w:p>
+    <w:p>
+      <w:pPr>
+        <w:pStyle w:val="Prrafodelista"/>
+        <w:jc w:val="both"/>
+        <w:rPr>
+          <w:rFonts w:ascii="Arial" w:hAnsi="Arial" w:cs="Arial"/>
+          <w:b/>
+          <w:sz w:val="28"/>
+        </w:rPr>
+      </w:pPr>
+    </w:p>
+    <w:p>
+      <w:pPr>
+        <w:pStyle w:val="Prrafodelista"/>
+        <w:jc w:val="both"/>
+        <w:rPr>
+          <w:rFonts w:ascii="Arial" w:hAnsi="Arial" w:cs="Arial"/>
+          <w:b/>
+          <w:sz w:val="28"/>
+        </w:rPr>
+      </w:pPr>
+    </w:p>
+    <w:p>
+      <w:pPr>
+        <w:pStyle w:val="Prrafodelista"/>
+        <w:numPr>
+          <w:ilvl w:val="0"/>
+          <w:numId w:val="1"/>
+        </w:numPr>
+        <w:jc w:val="both"/>
+        <w:rPr>
+          <w:rFonts w:ascii="Arial" w:hAnsi="Arial" w:cs="Arial"/>
+          <w:b/>
+          <w:sz w:val="28"/>
+        </w:rPr>
+      </w:pPr>
+      <w:r>
+        <w:rPr>
+          <w:rFonts w:ascii="Arial" w:hAnsi="Arial" w:cs="Arial"/>
+          <w:b/>
+          <w:sz w:val="28"/>
+        </w:rPr>
+        <w:t>Conclusiones</w:t>
+      </w:r>
+    </w:p>
+    <w:p>
+      <w:pPr>
+        <w:pStyle w:val="Prrafodelista"/>
+        <w:jc w:val="both"/>
+        <w:rPr>
+          <w:rFonts w:ascii="Arial" w:hAnsi="Arial" w:cs="Arial"/>
+        </w:rPr>
+      </w:pPr>
+      <w:r>
+        <w:rPr>
+          <w:rFonts w:ascii="Arial" w:hAnsi="Arial" w:cs="Arial"/>
+        </w:rPr>
+        <w:t xml:space="preserve">En el periodo 2020-2021 los delitos más denunciados fueron abuso sexual (7 denuncias), personas desaparecidas (14 denuncias), explotación laboral (158 denuncias) </w:t>
+      </w:r>
+      <w:r>
+        <w:rPr>
+          <w:rFonts w:ascii="Arial" w:hAnsi="Arial" w:cs="Arial"/>
+        </w:rPr>
+        <w:t>y explotación sexual (707 denun</w:t>
+      </w:r>
+      <w:r>
+        <w:rPr>
+          <w:rFonts w:ascii="Arial" w:hAnsi="Arial" w:cs="Arial"/>
+        </w:rPr>
+        <w:t xml:space="preserve">cias). En total la línea 145 recibió 5968 llamados y 3352 denuncias de las cuales 4 de cada 10 fueron anónimas. Las tres provincias desde las que más se realizaron denuncias son Buenos Aires (1440 denuncias), Córdoba (199) y Santa Fe (186). </w:t>
+      </w:r>
+    </w:p>
+    <w:p>
+      <w:pPr>
+        <w:pStyle w:val="Prrafodelista"/>
+        <w:jc w:val="both"/>
+        <w:rPr>
+          <w:rFonts w:ascii="Arial" w:hAnsi="Arial" w:cs="Arial"/>
+          <w:b/>
+          <w:sz w:val="28"/>
+          <w:szCs w:val="28"/>
+        </w:rPr>
+      </w:pPr>
+      <w:r>
+        <w:rPr>
+          <w:rFonts w:ascii="Arial" w:hAnsi="Arial" w:cs="Arial"/>
+        </w:rPr>
+        <w:t>Gracias a estos datos no solo podemos ver cuál es la situación en la que nos encontramos sino que podemos utilizarlo como herramienta para mejorar esta situación y que los casos disminuyan. Esto se da por un lado asistiendo a la víctima y por el otro lado dando lucha contra los delitos de trata desde el Estado mediante la aplicación de diversas políticas públicas</w:t>
+      </w:r>
+      <w:r>
+        <w:rPr>
+          <w:rFonts w:ascii="Arial" w:hAnsi="Arial" w:cs="Arial"/>
+        </w:rPr>
+        <w:t xml:space="preserve"> que no solo brinden mayor asis</w:t>
+      </w:r>
+      <w:r>
+        <w:rPr>
+          <w:rFonts w:ascii="Arial" w:hAnsi="Arial" w:cs="Arial"/>
+        </w:rPr>
+        <w:t>tencia post denuncia sino que busque la prevención de los casos.</w:t>
+      </w:r>
+    </w:p>
+    <w:p>
+      <w:pPr>
+        <w:jc w:val="both"/>
+        <w:rPr>
+          <w:rFonts w:ascii="Arial" w:hAnsi="Arial" w:cs="Arial"/>
+          <w:b/>
+          <w:sz w:val="28"/>
+        </w:rPr>
+      </w:pPr>
+    </w:p>
+    <w:p>
+      <w:pPr>
+        <w:pStyle w:val="Prrafodelista"/>
+        <w:jc w:val="both"/>
+        <w:rPr>
+          <w:rFonts w:ascii="Arial" w:hAnsi="Arial" w:cs="Arial"/>
+          <w:b/>
+          <w:sz w:val="28"/>
+        </w:rPr>
+      </w:pPr>
+    </w:p>
+    <w:p>
+      <w:pPr>
+        <w:pStyle w:val="Prrafodelista"/>
+        <w:numPr>
+          <w:ilvl w:val="0"/>
+          <w:numId w:val="1"/>
+        </w:numPr>
+        <w:jc w:val="both"/>
+        <w:rPr>
+          <w:rFonts w:ascii="Arial" w:hAnsi="Arial" w:cs="Arial"/>
+          <w:b/>
+          <w:sz w:val="28"/>
+        </w:rPr>
+      </w:pPr>
+      <w:r>
+        <w:rPr>
+          <w:rFonts w:ascii="Arial" w:hAnsi="Arial" w:cs="Arial"/>
+          <w:b/>
+          <w:sz w:val="28"/>
+        </w:rPr>
         <w:t>Referencias</w:t>
       </w:r>
     </w:p>
@@ -7460,9 +8673,16 @@
         <w:rPr>
           <w:rFonts w:ascii="Arial" w:hAnsi="Arial" w:cs="Arial"/>
         </w:rPr>
-        <w:t xml:space="preserve">Datos Justicia Argentina | Lucha contra la trata de personas - Llamados línea 145 - Denuncias. (2021, diciembre). Portal de Datos Abiertos de la Justicia Argentina. Recuperado 20 de enero de 2021, de </w:t>
+        <w:t xml:space="preserve">Datos Justicia Argentina | Lucha contra la trata de personas - Llamados línea 145 - Denuncias. (2021, diciembre). </w:t>
       </w:r>
-      <w:hyperlink r:id="rId6" w:history="1">
+      <w:bookmarkStart w:id="0" w:name="_GoBack"/>
+      <w:r>
+        <w:rPr>
+          <w:rFonts w:ascii="Arial" w:hAnsi="Arial" w:cs="Arial"/>
+        </w:rPr>
+        <w:t xml:space="preserve">Portal de Datos Abiertos de la Justicia Argentina. Recuperado 20 de enero de 2021, de </w:t>
+      </w:r>
+      <w:hyperlink r:id="rId13" w:history="1">
         <w:r>
           <w:rPr>
             <w:rStyle w:val="Hipervnculo"/>
@@ -7471,6 +8691,7 @@
           <w:t>http://datos.jus.gob.ar/dataset/lucha-contra-la-trata-de-personas-llamados-linea-145-denuncias</w:t>
         </w:r>
       </w:hyperlink>
+      <w:bookmarkEnd w:id="0"/>
       <w:r>
         <w:tab/>
       </w:r>
@@ -8330,4 +9551,16 @@
     </a:ext>
   </a:extLst>
 </a:theme>
+</file>
+
+<file path=customXml/item1.xml><?xml version="1.0" encoding="utf-8"?>
+<b:Sources xmlns:b="http://schemas.openxmlformats.org/officeDocument/2006/bibliography" xmlns="http://schemas.openxmlformats.org/officeDocument/2006/bibliography" SelectedStyle="\APASixthEditionOfficeOnline.xsl" StyleName="APA" Version="6"/>
+</file>
+
+<file path=customXml/itemProps1.xml><?xml version="1.0" encoding="utf-8"?>
+<ds:datastoreItem xmlns:ds="http://schemas.openxmlformats.org/officeDocument/2006/customXml" ds:itemID="{52300428-2725-40C2-A896-5FE3840BFE7B}">
+  <ds:schemaRefs>
+    <ds:schemaRef ds:uri="http://schemas.openxmlformats.org/officeDocument/2006/bibliography"/>
+  </ds:schemaRefs>
+</ds:datastoreItem>
 </file>
--- a/primer_entrega_final.docx
+++ b/primer_entrega_final.docx
@@ -5,6 +5,10 @@
     <w:p>
       <w:pPr>
         <w:jc w:val="both"/>
+        <w:rPr>
+          <w:rFonts w:ascii="Lucida Sans Unicode" w:hAnsi="Lucida Sans Unicode" w:cs="Lucida Sans Unicode"/>
+          <w:color w:val="09A4DF"/>
+        </w:rPr>
       </w:pPr>
     </w:p>
     <w:p>
@@ -16,15 +20,17 @@
         </w:numPr>
         <w:jc w:val="both"/>
         <w:rPr>
-          <w:rFonts w:ascii="Arial" w:hAnsi="Arial" w:cs="Arial"/>
+          <w:rFonts w:ascii="Lucida Sans Unicode" w:hAnsi="Lucida Sans Unicode" w:cs="Lucida Sans Unicode"/>
           <w:b/>
+          <w:color w:val="09A4DF"/>
           <w:sz w:val="28"/>
         </w:rPr>
       </w:pPr>
       <w:r>
         <w:rPr>
-          <w:rFonts w:ascii="Arial" w:hAnsi="Arial" w:cs="Arial"/>
+          <w:rFonts w:ascii="Lucida Sans Unicode" w:hAnsi="Lucida Sans Unicode" w:cs="Lucida Sans Unicode"/>
           <w:b/>
+          <w:color w:val="09A4DF"/>
           <w:sz w:val="28"/>
         </w:rPr>
         <w:t>Introducción</w:t>
@@ -35,7 +41,7 @@
         <w:pStyle w:val="Prrafodelista"/>
         <w:jc w:val="both"/>
         <w:rPr>
-          <w:rFonts w:ascii="Arial" w:hAnsi="Arial" w:cs="Arial"/>
+          <w:rFonts w:ascii="Lucida Sans Unicode" w:hAnsi="Lucida Sans Unicode" w:cs="Lucida Sans Unicode"/>
         </w:rPr>
       </w:pPr>
     </w:p>
@@ -44,36 +50,36 @@
         <w:pStyle w:val="Prrafodelista"/>
         <w:jc w:val="both"/>
         <w:rPr>
-          <w:rFonts w:ascii="Arial" w:hAnsi="Arial" w:cs="Arial"/>
+          <w:rFonts w:ascii="Lucida Sans Unicode" w:hAnsi="Lucida Sans Unicode" w:cs="Lucida Sans Unicode"/>
         </w:rPr>
       </w:pPr>
       <w:r>
         <w:rPr>
-          <w:rFonts w:ascii="Arial" w:hAnsi="Arial" w:cs="Arial"/>
+          <w:rFonts w:ascii="Lucida Sans Unicode" w:hAnsi="Lucida Sans Unicode" w:cs="Lucida Sans Unicode"/>
         </w:rPr>
         <w:t xml:space="preserve">El dataset contiene llamadas recibidas por técnicos del Programa Nacional de Rescate y Acompañamiento a las Personas Damnificadas por el Delito de Trata </w:t>
       </w:r>
       <w:r>
         <w:rPr>
-          <w:rFonts w:ascii="Arial" w:hAnsi="Arial" w:cs="Arial"/>
+          <w:rFonts w:ascii="Lucida Sans Unicode" w:hAnsi="Lucida Sans Unicode" w:cs="Lucida Sans Unicode"/>
         </w:rPr>
         <w:t>en las categorías sobre casos de explotación laboral y/o explotación sexual</w:t>
       </w:r>
       <w:r>
         <w:rPr>
-          <w:rFonts w:ascii="Arial" w:hAnsi="Arial" w:cs="Arial"/>
+          <w:rFonts w:ascii="Lucida Sans Unicode" w:hAnsi="Lucida Sans Unicode" w:cs="Lucida Sans Unicode"/>
         </w:rPr>
         <w:t xml:space="preserve">, </w:t>
       </w:r>
       <w:r>
         <w:rPr>
-          <w:rFonts w:ascii="Arial" w:hAnsi="Arial" w:cs="Arial"/>
+          <w:rFonts w:ascii="Lucida Sans Unicode" w:hAnsi="Lucida Sans Unicode" w:cs="Lucida Sans Unicode"/>
         </w:rPr>
         <w:t xml:space="preserve">por medio </w:t>
       </w:r>
       <w:r>
         <w:rPr>
-          <w:rFonts w:ascii="Arial" w:hAnsi="Arial" w:cs="Arial"/>
+          <w:rFonts w:ascii="Lucida Sans Unicode" w:hAnsi="Lucida Sans Unicode" w:cs="Lucida Sans Unicode"/>
         </w:rPr>
         <w:t xml:space="preserve">de la Línea 145, que son psicólogos o trabajadores sociales especialistas en escucha y recepción. Es un número gratuito a nivel nacional que garantiza y tiene la facultad a recibir denuncias relacionadas con delitos de trata de personas. </w:t>
       </w:r>
@@ -83,7 +89,7 @@
         <w:pStyle w:val="Prrafodelista"/>
         <w:jc w:val="both"/>
         <w:rPr>
-          <w:rFonts w:ascii="Arial" w:hAnsi="Arial" w:cs="Arial"/>
+          <w:rFonts w:ascii="Lucida Sans Unicode" w:hAnsi="Lucida Sans Unicode" w:cs="Lucida Sans Unicode"/>
         </w:rPr>
       </w:pPr>
     </w:p>
@@ -92,7 +98,8 @@
         <w:pStyle w:val="Prrafodelista"/>
         <w:jc w:val="both"/>
         <w:rPr>
-          <w:rFonts w:ascii="Arial" w:hAnsi="Arial" w:cs="Arial"/>
+          <w:rFonts w:ascii="Lucida Sans Unicode" w:hAnsi="Lucida Sans Unicode" w:cs="Lucida Sans Unicode"/>
+          <w:color w:val="09A4DF"/>
         </w:rPr>
       </w:pPr>
     </w:p>
@@ -105,16 +112,18 @@
         </w:numPr>
         <w:jc w:val="both"/>
         <w:rPr>
-          <w:rFonts w:ascii="Arial" w:hAnsi="Arial" w:cs="Arial"/>
+          <w:rFonts w:ascii="Lucida Sans Unicode" w:hAnsi="Lucida Sans Unicode" w:cs="Lucida Sans Unicode"/>
           <w:b/>
+          <w:color w:val="09A4DF"/>
           <w:sz w:val="28"/>
           <w:szCs w:val="28"/>
         </w:rPr>
       </w:pPr>
       <w:r>
         <w:rPr>
-          <w:rFonts w:ascii="Arial" w:hAnsi="Arial" w:cs="Arial"/>
+          <w:rFonts w:ascii="Lucida Sans Unicode" w:hAnsi="Lucida Sans Unicode" w:cs="Lucida Sans Unicode"/>
           <w:b/>
+          <w:color w:val="09A4DF"/>
           <w:sz w:val="28"/>
           <w:szCs w:val="28"/>
         </w:rPr>
@@ -126,7 +135,7 @@
         <w:pStyle w:val="Prrafodelista"/>
         <w:jc w:val="both"/>
         <w:rPr>
-          <w:rFonts w:ascii="Arial" w:hAnsi="Arial" w:cs="Arial"/>
+          <w:rFonts w:ascii="Lucida Sans Unicode" w:hAnsi="Lucida Sans Unicode" w:cs="Lucida Sans Unicode"/>
           <w:b/>
           <w:sz w:val="28"/>
           <w:szCs w:val="28"/>
@@ -138,14 +147,20 @@
         <w:pStyle w:val="Prrafodelista"/>
         <w:jc w:val="both"/>
         <w:rPr>
-          <w:rFonts w:ascii="Arial" w:hAnsi="Arial" w:cs="Arial"/>
+          <w:rFonts w:ascii="Lucida Sans Unicode" w:hAnsi="Lucida Sans Unicode" w:cs="Lucida Sans Unicode"/>
         </w:rPr>
       </w:pPr>
       <w:r>
         <w:rPr>
-          <w:rFonts w:ascii="Arial" w:hAnsi="Arial" w:cs="Arial"/>
-        </w:rPr>
-        <w:t>En nuestro caso, decidimos analizar la base de datos correspondiente a los llamados al número 145 en el periodo 2020-2021.</w:t>
+          <w:rFonts w:ascii="Lucida Sans Unicode" w:hAnsi="Lucida Sans Unicode" w:cs="Lucida Sans Unicode"/>
+        </w:rPr>
+        <w:t>Para este caso, se plantea</w:t>
+      </w:r>
+      <w:r>
+        <w:rPr>
+          <w:rFonts w:ascii="Lucida Sans Unicode" w:hAnsi="Lucida Sans Unicode" w:cs="Lucida Sans Unicode"/>
+        </w:rPr>
+        <w:t xml:space="preserve"> analizar la base de datos correspondiente a los llamados al número 145 en el periodo 2020-2021.</w:t>
       </w:r>
     </w:p>
     <w:p>
@@ -153,38 +168,14 @@
         <w:pStyle w:val="Prrafodelista"/>
         <w:jc w:val="both"/>
         <w:rPr>
-          <w:rFonts w:ascii="Arial" w:hAnsi="Arial" w:cs="Arial"/>
+          <w:rFonts w:ascii="Lucida Sans Unicode" w:hAnsi="Lucida Sans Unicode" w:cs="Lucida Sans Unicode"/>
         </w:rPr>
       </w:pPr>
       <w:r>
         <w:rPr>
-          <w:rFonts w:ascii="Arial" w:hAnsi="Arial" w:cs="Arial"/>
-        </w:rPr>
-        <w:t>La línea 14</w:t>
-      </w:r>
-      <w:r>
-        <w:rPr>
-          <w:rFonts w:ascii="Arial" w:hAnsi="Arial" w:cs="Arial"/>
-        </w:rPr>
-        <w:t>5 brinda asistencia y recibe</w:t>
-      </w:r>
-      <w:r>
-        <w:rPr>
-          <w:rFonts w:ascii="Arial" w:hAnsi="Arial" w:cs="Arial"/>
-        </w:rPr>
-        <w:t xml:space="preserve"> denuncias por trata de personas en Argentina. La misma es gratuita, anónima y presta servicio a todo el</w:t>
-      </w:r>
-      <w:r>
-        <w:rPr>
-          <w:rFonts w:ascii="Arial" w:hAnsi="Arial" w:cs="Arial"/>
-        </w:rPr>
-        <w:t xml:space="preserve"> país. Brinda servicio las 24 horas</w:t>
-      </w:r>
-      <w:r>
-        <w:rPr>
-          <w:rFonts w:ascii="Arial" w:hAnsi="Arial" w:cs="Arial"/>
-        </w:rPr>
-        <w:t xml:space="preserve"> los 365 días del año. Esta línea depende del Ministerio de Justicia y Derechos Humanos de la Nación.</w:t>
+          <w:rFonts w:ascii="Lucida Sans Unicode" w:hAnsi="Lucida Sans Unicode" w:cs="Lucida Sans Unicode"/>
+        </w:rPr>
+        <w:t>La línea 145 brinda asistencia y recibe denuncias por trata de personas en Argentina. La misma es gratuita, anónima y presta servicio a todo el país. Brinda servicio las 24 horas los 365 días del año. Esta línea depende del Ministerio de Justicia y Derechos Humanos de la Nación.</w:t>
       </w:r>
     </w:p>
     <w:p>
@@ -192,26 +183,14 @@
         <w:pStyle w:val="Prrafodelista"/>
         <w:jc w:val="both"/>
         <w:rPr>
-          <w:rFonts w:ascii="Arial" w:hAnsi="Arial" w:cs="Arial"/>
+          <w:rFonts w:ascii="Lucida Sans Unicode" w:hAnsi="Lucida Sans Unicode" w:cs="Lucida Sans Unicode"/>
         </w:rPr>
       </w:pPr>
       <w:r>
         <w:rPr>
-          <w:rFonts w:ascii="Arial" w:hAnsi="Arial" w:cs="Arial"/>
-        </w:rPr>
-        <w:t>Mediante la línea 145 se puede denuncia la desaparición de personas, prostíbulos encubiertos que funcionan como locales comerciales de rubros variados y la reducc</w:t>
-      </w:r>
-      <w:r>
-        <w:rPr>
-          <w:rFonts w:ascii="Arial" w:hAnsi="Arial" w:cs="Arial"/>
-        </w:rPr>
-        <w:t>ión a servidumbre o trabajo for</w:t>
-      </w:r>
-      <w:r>
-        <w:rPr>
-          <w:rFonts w:ascii="Arial" w:hAnsi="Arial" w:cs="Arial"/>
-        </w:rPr>
-        <w:t>zado en diversos rubros. Las denuncias pueden realizarse de forma anónima a los fines de preservar la identidad de los denunciantes.</w:t>
+          <w:rFonts w:ascii="Lucida Sans Unicode" w:hAnsi="Lucida Sans Unicode" w:cs="Lucida Sans Unicode"/>
+        </w:rPr>
+        <w:t>Mediante la línea 145 se puede denuncia la desaparición de personas, prostíbulos encubiertos que funcionan como locales comerciales de rubros variados y la reducción a servidumbre o trabajo forzado en diversos rubros. Las denuncias pueden realizarse de forma anónima a los fines de preservar la identidad de los denunciantes.</w:t>
       </w:r>
     </w:p>
     <w:p>
@@ -219,14 +198,20 @@
         <w:pStyle w:val="Prrafodelista"/>
         <w:jc w:val="both"/>
         <w:rPr>
-          <w:rFonts w:ascii="Arial" w:hAnsi="Arial" w:cs="Arial"/>
+          <w:rFonts w:ascii="Lucida Sans Unicode" w:hAnsi="Lucida Sans Unicode" w:cs="Lucida Sans Unicode"/>
         </w:rPr>
       </w:pPr>
       <w:r>
         <w:rPr>
-          <w:rFonts w:ascii="Arial" w:hAnsi="Arial" w:cs="Arial"/>
-        </w:rPr>
-        <w:t xml:space="preserve">En nuestro caso particular, los datos analizados corresponden a las llamada atendidas por el personal técnico del Programa Nacional de Rescate y Acompañamiento a las Personas Damnificadas por el Delito de Trata. El personal técnico está integrado por licenciados en Psicología o Trabajadores Socia-les especializados en la escucha y recepción. </w:t>
+          <w:rFonts w:ascii="Lucida Sans Unicode" w:hAnsi="Lucida Sans Unicode" w:cs="Lucida Sans Unicode"/>
+        </w:rPr>
+        <w:t>En nuestro caso de estudio</w:t>
+      </w:r>
+      <w:r>
+        <w:rPr>
+          <w:rFonts w:ascii="Lucida Sans Unicode" w:hAnsi="Lucida Sans Unicode" w:cs="Lucida Sans Unicode"/>
+        </w:rPr>
+        <w:t xml:space="preserve">, los datos analizados corresponden a las llamada atendidas por el personal técnico del Programa Nacional de Rescate y Acompañamiento a las Personas Damnificadas por el Delito de Trata. El personal técnico está integrado por licenciados en Psicología o Trabajadores Socia-les especializados en la escucha y recepción. </w:t>
       </w:r>
     </w:p>
     <w:p>
@@ -234,22 +219,37 @@
         <w:pStyle w:val="Prrafodelista"/>
         <w:jc w:val="both"/>
         <w:rPr>
-          <w:rFonts w:ascii="Arial" w:hAnsi="Arial" w:cs="Arial"/>
+          <w:rFonts w:ascii="Lucida Sans Unicode" w:hAnsi="Lucida Sans Unicode" w:cs="Lucida Sans Unicode"/>
         </w:rPr>
       </w:pPr>
-      <w:r>
-        <w:rPr>
-          <w:rFonts w:ascii="Arial" w:hAnsi="Arial" w:cs="Arial"/>
-        </w:rPr>
-        <w:t xml:space="preserve">Como mencionamos anteriormente, el período que se abarca es el 2020-2021 por lo cual podemos visualizar cual fue la situación en Argentinas al respecto de los casos de tratas de personas durante la pandemia. </w:t>
-      </w:r>
     </w:p>
     <w:p>
       <w:pPr>
         <w:pStyle w:val="Prrafodelista"/>
         <w:jc w:val="both"/>
         <w:rPr>
-          <w:rFonts w:ascii="Arial" w:hAnsi="Arial" w:cs="Arial"/>
+          <w:rFonts w:ascii="Lucida Sans Unicode" w:hAnsi="Lucida Sans Unicode" w:cs="Lucida Sans Unicode"/>
+        </w:rPr>
+      </w:pPr>
+    </w:p>
+    <w:p>
+      <w:pPr>
+        <w:pStyle w:val="Prrafodelista"/>
+        <w:jc w:val="both"/>
+        <w:rPr>
+          <w:rFonts w:ascii="Lucida Sans Unicode" w:hAnsi="Lucida Sans Unicode" w:cs="Lucida Sans Unicode"/>
+        </w:rPr>
+      </w:pPr>
+      <w:bookmarkStart w:id="0" w:name="_GoBack"/>
+      <w:bookmarkEnd w:id="0"/>
+    </w:p>
+    <w:p>
+      <w:pPr>
+        <w:pStyle w:val="Prrafodelista"/>
+        <w:jc w:val="both"/>
+        <w:rPr>
+          <w:rFonts w:ascii="Lucida Sans Unicode" w:hAnsi="Lucida Sans Unicode" w:cs="Lucida Sans Unicode"/>
+          <w:color w:val="09A4DF"/>
         </w:rPr>
       </w:pPr>
     </w:p>
@@ -262,19 +262,22 @@
         </w:numPr>
         <w:jc w:val="both"/>
         <w:rPr>
-          <w:rFonts w:ascii="Arial" w:hAnsi="Arial" w:cs="Arial"/>
+          <w:rFonts w:ascii="Lucida Sans Unicode" w:hAnsi="Lucida Sans Unicode" w:cs="Lucida Sans Unicode"/>
           <w:b/>
+          <w:color w:val="09A4DF"/>
           <w:sz w:val="28"/>
           <w:szCs w:val="28"/>
         </w:rPr>
       </w:pPr>
       <w:r>
         <w:rPr>
-          <w:rFonts w:ascii="Arial" w:hAnsi="Arial" w:cs="Arial"/>
+          <w:rFonts w:ascii="Lucida Sans Unicode" w:hAnsi="Lucida Sans Unicode" w:cs="Lucida Sans Unicode"/>
           <w:b/>
+          <w:color w:val="09A4DF"/>
           <w:sz w:val="28"/>
           <w:szCs w:val="28"/>
         </w:rPr>
+        <w:lastRenderedPageBreak/>
         <w:t>Alcance</w:t>
       </w:r>
     </w:p>
@@ -283,7 +286,7 @@
         <w:pStyle w:val="Prrafodelista"/>
         <w:jc w:val="both"/>
         <w:rPr>
-          <w:rFonts w:ascii="Arial" w:hAnsi="Arial" w:cs="Arial"/>
+          <w:rFonts w:ascii="Lucida Sans Unicode" w:hAnsi="Lucida Sans Unicode" w:cs="Lucida Sans Unicode"/>
           <w:b/>
           <w:sz w:val="28"/>
           <w:szCs w:val="28"/>
@@ -295,12 +298,12 @@
         <w:pStyle w:val="Prrafodelista"/>
         <w:jc w:val="both"/>
         <w:rPr>
-          <w:rFonts w:ascii="Arial" w:hAnsi="Arial" w:cs="Arial"/>
+          <w:rFonts w:ascii="Lucida Sans Unicode" w:hAnsi="Lucida Sans Unicode" w:cs="Lucida Sans Unicode"/>
         </w:rPr>
       </w:pPr>
       <w:r>
         <w:rPr>
-          <w:rFonts w:ascii="Arial" w:hAnsi="Arial" w:cs="Arial"/>
+          <w:rFonts w:ascii="Lucida Sans Unicode" w:hAnsi="Lucida Sans Unicode" w:cs="Lucida Sans Unicode"/>
         </w:rPr>
         <w:t>Esta información puede ser utilizada por especialistas en ciencias políticas, investigadores, desarrolladores de políticas públicas, empleados del Estado, analistas, entre otros.</w:t>
       </w:r>
@@ -310,7 +313,16 @@
         <w:pStyle w:val="Prrafodelista"/>
         <w:jc w:val="both"/>
         <w:rPr>
-          <w:rFonts w:ascii="Arial" w:hAnsi="Arial" w:cs="Arial"/>
+          <w:rFonts w:ascii="Lucida Sans Unicode" w:hAnsi="Lucida Sans Unicode" w:cs="Lucida Sans Unicode"/>
+        </w:rPr>
+      </w:pPr>
+    </w:p>
+    <w:p>
+      <w:pPr>
+        <w:pStyle w:val="Prrafodelista"/>
+        <w:jc w:val="both"/>
+        <w:rPr>
+          <w:rFonts w:ascii="Lucida Sans Unicode" w:hAnsi="Lucida Sans Unicode" w:cs="Lucida Sans Unicode"/>
         </w:rPr>
       </w:pPr>
     </w:p>
@@ -323,16 +335,18 @@
         </w:numPr>
         <w:jc w:val="both"/>
         <w:rPr>
-          <w:rFonts w:ascii="Arial" w:hAnsi="Arial" w:cs="Arial"/>
+          <w:rFonts w:ascii="Lucida Sans Unicode" w:hAnsi="Lucida Sans Unicode" w:cs="Lucida Sans Unicode"/>
           <w:b/>
+          <w:color w:val="09A4DF"/>
           <w:sz w:val="28"/>
           <w:szCs w:val="28"/>
         </w:rPr>
       </w:pPr>
       <w:r>
         <w:rPr>
-          <w:rFonts w:ascii="Arial" w:hAnsi="Arial" w:cs="Arial"/>
+          <w:rFonts w:ascii="Lucida Sans Unicode" w:hAnsi="Lucida Sans Unicode" w:cs="Lucida Sans Unicode"/>
           <w:b/>
+          <w:color w:val="09A4DF"/>
           <w:sz w:val="28"/>
           <w:szCs w:val="28"/>
         </w:rPr>
@@ -344,14 +358,51 @@
         <w:pStyle w:val="Prrafodelista"/>
         <w:jc w:val="both"/>
         <w:rPr>
-          <w:rFonts w:ascii="Arial" w:hAnsi="Arial" w:cs="Arial"/>
+          <w:rFonts w:ascii="Lucida Sans Unicode" w:hAnsi="Lucida Sans Unicode" w:cs="Lucida Sans Unicode"/>
+          <w:b/>
+          <w:color w:val="09A4DF"/>
+          <w:sz w:val="28"/>
+          <w:szCs w:val="28"/>
+        </w:rPr>
+      </w:pPr>
+    </w:p>
+    <w:p>
+      <w:pPr>
+        <w:pStyle w:val="Prrafodelista"/>
+        <w:jc w:val="both"/>
+        <w:rPr>
+          <w:rFonts w:ascii="Lucida Sans Unicode" w:hAnsi="Lucida Sans Unicode" w:cs="Lucida Sans Unicode"/>
         </w:rPr>
       </w:pPr>
       <w:r>
         <w:rPr>
-          <w:rFonts w:ascii="Arial" w:hAnsi="Arial" w:cs="Arial"/>
-        </w:rPr>
-        <w:t>Analizando los datos correspondientes a las llamadas recibidas por el 145 podemos ver cuál es la situación en la que nos encontramos y podemos utilizarlo como herramienta para mejorar esta situación y que los casos disminuyan.</w:t>
+          <w:rFonts w:ascii="Lucida Sans Unicode" w:hAnsi="Lucida Sans Unicode" w:cs="Lucida Sans Unicode"/>
+        </w:rPr>
+        <w:t>Analizando los datos correspondientes a las l</w:t>
+      </w:r>
+      <w:r>
+        <w:rPr>
+          <w:rFonts w:ascii="Lucida Sans Unicode" w:hAnsi="Lucida Sans Unicode" w:cs="Lucida Sans Unicode"/>
+        </w:rPr>
+        <w:t>lamadas recibidas por la línea 15. P</w:t>
+      </w:r>
+      <w:r>
+        <w:rPr>
+          <w:rFonts w:ascii="Lucida Sans Unicode" w:hAnsi="Lucida Sans Unicode" w:cs="Lucida Sans Unicode"/>
+        </w:rPr>
+        <w:t>odemos ver cuál es la situación en la que nos encontramos y podemos utilizarlo como herramienta para</w:t>
+      </w:r>
+      <w:r>
+        <w:rPr>
+          <w:rFonts w:ascii="Lucida Sans Unicode" w:hAnsi="Lucida Sans Unicode" w:cs="Lucida Sans Unicode"/>
+        </w:rPr>
+        <w:t xml:space="preserve"> generar propuestas de cómo</w:t>
+      </w:r>
+      <w:r>
+        <w:rPr>
+          <w:rFonts w:ascii="Lucida Sans Unicode" w:hAnsi="Lucida Sans Unicode" w:cs="Lucida Sans Unicode"/>
+        </w:rPr>
+        <w:t xml:space="preserve"> mejorar esta situación y que los casos disminuyan.</w:t>
       </w:r>
     </w:p>
     <w:p>
@@ -363,17 +414,19 @@
         </w:numPr>
         <w:jc w:val="both"/>
         <w:rPr>
-          <w:rFonts w:ascii="Arial" w:hAnsi="Arial" w:cs="Arial"/>
+          <w:rFonts w:ascii="Lucida Sans Unicode" w:hAnsi="Lucida Sans Unicode" w:cs="Lucida Sans Unicode"/>
           <w:b/>
+          <w:color w:val="09A4DF"/>
           <w:sz w:val="28"/>
           <w:szCs w:val="28"/>
         </w:rPr>
       </w:pPr>
       <w:r>
         <w:rPr>
-          <w:rFonts w:ascii="Arial" w:hAnsi="Arial" w:cs="Arial"/>
+          <w:rFonts w:ascii="Lucida Sans Unicode" w:hAnsi="Lucida Sans Unicode" w:cs="Lucida Sans Unicode"/>
           <w:b/>
           <w:noProof/>
+          <w:color w:val="09A4DF"/>
           <w:sz w:val="28"/>
           <w:szCs w:val="28"/>
           <w:lang w:eastAsia="es-MX"/>
@@ -405,7 +458,7 @@
                     </pic:cNvPicPr>
                   </pic:nvPicPr>
                   <pic:blipFill>
-                    <a:blip r:embed="rId6" cstate="print">
+                    <a:blip r:embed="rId8" cstate="print">
                       <a:extLst>
                         <a:ext uri="{28A0092B-C50C-407E-A947-70E740481C1C}">
                           <a14:useLocalDpi xmlns:a14="http://schemas.microsoft.com/office/drawing/2010/main" val="0"/>
@@ -444,8 +497,9 @@
       </w:r>
       <w:r>
         <w:rPr>
-          <w:rFonts w:ascii="Arial" w:hAnsi="Arial" w:cs="Arial"/>
+          <w:rFonts w:ascii="Lucida Sans Unicode" w:hAnsi="Lucida Sans Unicode" w:cs="Lucida Sans Unicode"/>
           <w:b/>
+          <w:color w:val="09A4DF"/>
           <w:sz w:val="28"/>
           <w:szCs w:val="28"/>
         </w:rPr>
@@ -457,7 +511,7 @@
         <w:pStyle w:val="Prrafodelista"/>
         <w:jc w:val="both"/>
         <w:rPr>
-          <w:rFonts w:ascii="Arial" w:hAnsi="Arial" w:cs="Arial"/>
+          <w:rFonts w:ascii="Lucida Sans Unicode" w:hAnsi="Lucida Sans Unicode" w:cs="Lucida Sans Unicode"/>
           <w:b/>
           <w:sz w:val="28"/>
           <w:szCs w:val="28"/>
@@ -468,7 +522,7 @@
       <w:pPr>
         <w:jc w:val="both"/>
         <w:rPr>
-          <w:rFonts w:ascii="Arial" w:hAnsi="Arial" w:cs="Arial"/>
+          <w:rFonts w:ascii="Lucida Sans Unicode" w:hAnsi="Lucida Sans Unicode" w:cs="Lucida Sans Unicode"/>
           <w:b/>
           <w:sz w:val="28"/>
           <w:szCs w:val="28"/>
@@ -479,7 +533,7 @@
       <w:pPr>
         <w:jc w:val="both"/>
         <w:rPr>
-          <w:rFonts w:ascii="Arial" w:hAnsi="Arial" w:cs="Arial"/>
+          <w:rFonts w:ascii="Lucida Sans Unicode" w:hAnsi="Lucida Sans Unicode" w:cs="Lucida Sans Unicode"/>
           <w:b/>
           <w:sz w:val="28"/>
           <w:szCs w:val="28"/>
@@ -490,7 +544,7 @@
       <w:pPr>
         <w:jc w:val="both"/>
         <w:rPr>
-          <w:rFonts w:ascii="Arial" w:hAnsi="Arial" w:cs="Arial"/>
+          <w:rFonts w:ascii="Lucida Sans Unicode" w:hAnsi="Lucida Sans Unicode" w:cs="Lucida Sans Unicode"/>
           <w:b/>
           <w:sz w:val="28"/>
           <w:szCs w:val="28"/>
@@ -501,7 +555,7 @@
       <w:pPr>
         <w:jc w:val="both"/>
         <w:rPr>
-          <w:rFonts w:ascii="Arial" w:hAnsi="Arial" w:cs="Arial"/>
+          <w:rFonts w:ascii="Lucida Sans Unicode" w:hAnsi="Lucida Sans Unicode" w:cs="Lucida Sans Unicode"/>
           <w:b/>
           <w:sz w:val="28"/>
           <w:szCs w:val="28"/>
@@ -512,7 +566,7 @@
       <w:pPr>
         <w:jc w:val="both"/>
         <w:rPr>
-          <w:rFonts w:ascii="Arial" w:hAnsi="Arial" w:cs="Arial"/>
+          <w:rFonts w:ascii="Lucida Sans Unicode" w:hAnsi="Lucida Sans Unicode" w:cs="Lucida Sans Unicode"/>
           <w:b/>
           <w:sz w:val="28"/>
           <w:szCs w:val="28"/>
@@ -523,18 +577,7 @@
       <w:pPr>
         <w:jc w:val="both"/>
         <w:rPr>
-          <w:rFonts w:ascii="Arial" w:hAnsi="Arial" w:cs="Arial"/>
-          <w:b/>
-          <w:sz w:val="28"/>
-          <w:szCs w:val="28"/>
-        </w:rPr>
-      </w:pPr>
-    </w:p>
-    <w:p>
-      <w:pPr>
-        <w:jc w:val="both"/>
-        <w:rPr>
-          <w:rFonts w:ascii="Arial" w:hAnsi="Arial" w:cs="Arial"/>
+          <w:rFonts w:ascii="Lucida Sans Unicode" w:hAnsi="Lucida Sans Unicode" w:cs="Lucida Sans Unicode"/>
           <w:b/>
           <w:sz w:val="28"/>
           <w:szCs w:val="28"/>
@@ -550,63 +593,35 @@
         </w:numPr>
         <w:jc w:val="both"/>
         <w:rPr>
-          <w:rFonts w:ascii="Arial" w:hAnsi="Arial" w:cs="Arial"/>
+          <w:rFonts w:ascii="Lucida Sans Unicode" w:hAnsi="Lucida Sans Unicode" w:cs="Lucida Sans Unicode"/>
           <w:b/>
+          <w:color w:val="09A4DF"/>
           <w:sz w:val="28"/>
           <w:szCs w:val="28"/>
         </w:rPr>
       </w:pPr>
       <w:r>
         <w:rPr>
-          <w:rFonts w:ascii="Arial" w:hAnsi="Arial" w:cs="Arial"/>
-          <w:b/>
-          <w:sz w:val="28"/>
-          <w:szCs w:val="28"/>
-        </w:rPr>
-        <w:lastRenderedPageBreak/>
-        <w:t>Modelo entidad relación</w:t>
-      </w:r>
-    </w:p>
-    <w:p>
-      <w:pPr>
-        <w:pStyle w:val="Prrafodelista"/>
-        <w:jc w:val="both"/>
-        <w:rPr>
-          <w:rFonts w:ascii="Arial" w:hAnsi="Arial" w:cs="Arial"/>
-          <w:b/>
-          <w:sz w:val="28"/>
-          <w:szCs w:val="28"/>
-        </w:rPr>
-      </w:pPr>
-      <w:r>
-        <w:rPr>
-          <w:rFonts w:ascii="Arial" w:hAnsi="Arial" w:cs="Arial"/>
+          <w:rFonts w:ascii="Lucida Sans Unicode" w:hAnsi="Lucida Sans Unicode" w:cs="Lucida Sans Unicode"/>
           <w:b/>
           <w:noProof/>
           <w:sz w:val="28"/>
           <w:szCs w:val="28"/>
           <w:lang w:eastAsia="es-MX"/>
         </w:rPr>
+        <w:lastRenderedPageBreak/>
         <w:drawing>
-          <wp:anchor distT="0" distB="0" distL="114300" distR="114300" simplePos="0" relativeHeight="251659264" behindDoc="1" locked="0" layoutInCell="1" allowOverlap="1" wp14:anchorId="0D16416D" wp14:editId="4B70D1EE">
+          <wp:anchor distT="0" distB="0" distL="114300" distR="114300" simplePos="0" relativeHeight="251659264" behindDoc="1" locked="0" layoutInCell="1" allowOverlap="1" wp14:anchorId="0D16416D" wp14:editId="341F556B">
             <wp:simplePos x="0" y="0"/>
             <wp:positionH relativeFrom="column">
-              <wp:posOffset>-215900</wp:posOffset>
+              <wp:posOffset>-403860</wp:posOffset>
             </wp:positionH>
             <wp:positionV relativeFrom="paragraph">
-              <wp:posOffset>219075</wp:posOffset>
+              <wp:posOffset>462280</wp:posOffset>
             </wp:positionV>
             <wp:extent cx="6289040" cy="7793355"/>
             <wp:effectExtent l="0" t="0" r="0" b="0"/>
-            <wp:wrapTight wrapText="bothSides">
-              <wp:wrapPolygon edited="0">
-                <wp:start x="0" y="0"/>
-                <wp:lineTo x="0" y="21542"/>
-                <wp:lineTo x="21526" y="21542"/>
-                <wp:lineTo x="21526" y="0"/>
-                <wp:lineTo x="0" y="0"/>
-              </wp:wrapPolygon>
-            </wp:wrapTight>
+            <wp:wrapTopAndBottom/>
             <wp:docPr id="2" name="Imagen 2" descr="E:\ProyectoArgenitna\Utilidades\Diagrama_final_con_correcions.png"/>
             <wp:cNvGraphicFramePr>
               <a:graphicFrameLocks xmlns:a="http://schemas.openxmlformats.org/drawingml/2006/main" noChangeAspect="1"/>
@@ -621,7 +636,7 @@
                     </pic:cNvPicPr>
                   </pic:nvPicPr>
                   <pic:blipFill>
-                    <a:blip r:embed="rId7">
+                    <a:blip r:embed="rId9">
                       <a:extLst>
                         <a:ext uri="{28A0092B-C50C-407E-A947-70E740481C1C}">
                           <a14:useLocalDpi xmlns:a14="http://schemas.microsoft.com/office/drawing/2010/main" val="0"/>
@@ -658,25 +673,23 @@
           </wp:anchor>
         </w:drawing>
       </w:r>
+      <w:r>
+        <w:rPr>
+          <w:rFonts w:ascii="Lucida Sans Unicode" w:hAnsi="Lucida Sans Unicode" w:cs="Lucida Sans Unicode"/>
+          <w:b/>
+          <w:color w:val="09A4DF"/>
+          <w:sz w:val="28"/>
+          <w:szCs w:val="28"/>
+        </w:rPr>
+        <w:t>Modelo entidad relación</w:t>
+      </w:r>
     </w:p>
     <w:p>
       <w:pPr>
         <w:pStyle w:val="Prrafodelista"/>
         <w:jc w:val="both"/>
         <w:rPr>
-          <w:rFonts w:ascii="Arial" w:hAnsi="Arial" w:cs="Arial"/>
-          <w:b/>
-          <w:sz w:val="28"/>
-          <w:szCs w:val="28"/>
-        </w:rPr>
-      </w:pPr>
-    </w:p>
-    <w:p>
-      <w:pPr>
-        <w:pStyle w:val="Prrafodelista"/>
-        <w:jc w:val="both"/>
-        <w:rPr>
-          <w:rFonts w:ascii="Arial" w:hAnsi="Arial" w:cs="Arial"/>
+          <w:rFonts w:ascii="Lucida Sans Unicode" w:hAnsi="Lucida Sans Unicode" w:cs="Lucida Sans Unicode"/>
           <w:b/>
           <w:sz w:val="28"/>
           <w:szCs w:val="28"/>
@@ -692,16 +705,18 @@
         </w:numPr>
         <w:jc w:val="both"/>
         <w:rPr>
-          <w:rFonts w:ascii="Arial" w:hAnsi="Arial" w:cs="Arial"/>
+          <w:rFonts w:ascii="Lucida Sans Unicode" w:hAnsi="Lucida Sans Unicode" w:cs="Lucida Sans Unicode"/>
           <w:b/>
+          <w:color w:val="09A4DF"/>
           <w:sz w:val="28"/>
           <w:szCs w:val="28"/>
         </w:rPr>
       </w:pPr>
       <w:r>
         <w:rPr>
-          <w:rFonts w:ascii="Arial" w:hAnsi="Arial" w:cs="Arial"/>
+          <w:rFonts w:ascii="Lucida Sans Unicode" w:hAnsi="Lucida Sans Unicode" w:cs="Lucida Sans Unicode"/>
           <w:b/>
+          <w:color w:val="09A4DF"/>
           <w:sz w:val="28"/>
           <w:szCs w:val="28"/>
         </w:rPr>
@@ -718,10 +733,10 @@
         <w:tblLook w:val="04A0" w:firstRow="1" w:lastRow="0" w:firstColumn="1" w:lastColumn="0" w:noHBand="0" w:noVBand="1"/>
       </w:tblPr>
       <w:tblGrid>
-        <w:gridCol w:w="3088"/>
-        <w:gridCol w:w="2636"/>
-        <w:gridCol w:w="1520"/>
-        <w:gridCol w:w="1420"/>
+        <w:gridCol w:w="3195"/>
+        <w:gridCol w:w="2770"/>
+        <w:gridCol w:w="1480"/>
+        <w:gridCol w:w="1383"/>
       </w:tblGrid>
       <w:tr>
         <w:trPr>
@@ -746,7 +761,7 @@
               <w:spacing w:after="0" w:line="240" w:lineRule="auto"/>
               <w:jc w:val="both"/>
               <w:rPr>
-                <w:rFonts w:ascii="Arial" w:eastAsia="Times New Roman" w:hAnsi="Arial" w:cs="Arial"/>
+                <w:rFonts w:ascii="Lucida Sans Unicode" w:eastAsia="Times New Roman" w:hAnsi="Lucida Sans Unicode" w:cs="Lucida Sans Unicode"/>
                 <w:color w:val="000000"/>
                 <w:lang w:eastAsia="es-MX"/>
               </w:rPr>
@@ -754,7 +769,7 @@
             <w:proofErr w:type="spellStart"/>
             <w:r>
               <w:rPr>
-                <w:rFonts w:ascii="Arial" w:eastAsia="Times New Roman" w:hAnsi="Arial" w:cs="Arial"/>
+                <w:rFonts w:ascii="Lucida Sans Unicode" w:eastAsia="Times New Roman" w:hAnsi="Lucida Sans Unicode" w:cs="Lucida Sans Unicode"/>
                 <w:color w:val="000000"/>
                 <w:lang w:eastAsia="es-MX"/>
               </w:rPr>
@@ -782,7 +797,7 @@
               <w:spacing w:after="0" w:line="240" w:lineRule="auto"/>
               <w:jc w:val="both"/>
               <w:rPr>
-                <w:rFonts w:ascii="Arial" w:eastAsia="Times New Roman" w:hAnsi="Arial" w:cs="Arial"/>
+                <w:rFonts w:ascii="Lucida Sans Unicode" w:eastAsia="Times New Roman" w:hAnsi="Lucida Sans Unicode" w:cs="Lucida Sans Unicode"/>
                 <w:color w:val="000000"/>
                 <w:lang w:eastAsia="es-MX"/>
               </w:rPr>
@@ -790,7 +805,7 @@
             <w:proofErr w:type="spellStart"/>
             <w:r>
               <w:rPr>
-                <w:rFonts w:ascii="Arial" w:eastAsia="Times New Roman" w:hAnsi="Arial" w:cs="Arial"/>
+                <w:rFonts w:ascii="Lucida Sans Unicode" w:eastAsia="Times New Roman" w:hAnsi="Lucida Sans Unicode" w:cs="Lucida Sans Unicode"/>
                 <w:color w:val="000000"/>
                 <w:lang w:eastAsia="es-MX"/>
               </w:rPr>
@@ -818,7 +833,7 @@
               <w:spacing w:after="0" w:line="240" w:lineRule="auto"/>
               <w:jc w:val="both"/>
               <w:rPr>
-                <w:rFonts w:ascii="Arial" w:eastAsia="Times New Roman" w:hAnsi="Arial" w:cs="Arial"/>
+                <w:rFonts w:ascii="Lucida Sans Unicode" w:eastAsia="Times New Roman" w:hAnsi="Lucida Sans Unicode" w:cs="Lucida Sans Unicode"/>
                 <w:color w:val="000000"/>
                 <w:lang w:eastAsia="es-MX"/>
               </w:rPr>
@@ -826,7 +841,7 @@
             <w:proofErr w:type="spellStart"/>
             <w:r>
               <w:rPr>
-                <w:rFonts w:ascii="Arial" w:eastAsia="Times New Roman" w:hAnsi="Arial" w:cs="Arial"/>
+                <w:rFonts w:ascii="Lucida Sans Unicode" w:eastAsia="Times New Roman" w:hAnsi="Lucida Sans Unicode" w:cs="Lucida Sans Unicode"/>
                 <w:color w:val="000000"/>
                 <w:lang w:eastAsia="es-MX"/>
               </w:rPr>
@@ -854,14 +869,14 @@
               <w:spacing w:after="0" w:line="240" w:lineRule="auto"/>
               <w:jc w:val="both"/>
               <w:rPr>
-                <w:rFonts w:ascii="Arial" w:eastAsia="Times New Roman" w:hAnsi="Arial" w:cs="Arial"/>
-                <w:color w:val="000000"/>
-                <w:lang w:eastAsia="es-MX"/>
-              </w:rPr>
-            </w:pPr>
-            <w:r>
-              <w:rPr>
-                <w:rFonts w:ascii="Arial" w:eastAsia="Times New Roman" w:hAnsi="Arial" w:cs="Arial"/>
+                <w:rFonts w:ascii="Lucida Sans Unicode" w:eastAsia="Times New Roman" w:hAnsi="Lucida Sans Unicode" w:cs="Lucida Sans Unicode"/>
+                <w:color w:val="000000"/>
+                <w:lang w:eastAsia="es-MX"/>
+              </w:rPr>
+            </w:pPr>
+            <w:r>
+              <w:rPr>
+                <w:rFonts w:ascii="Lucida Sans Unicode" w:eastAsia="Times New Roman" w:hAnsi="Lucida Sans Unicode" w:cs="Lucida Sans Unicode"/>
                 <w:color w:val="000000"/>
                 <w:lang w:eastAsia="es-MX"/>
               </w:rPr>
@@ -892,7 +907,7 @@
               <w:spacing w:after="0" w:line="240" w:lineRule="auto"/>
               <w:jc w:val="both"/>
               <w:rPr>
-                <w:rFonts w:ascii="Arial" w:eastAsia="Times New Roman" w:hAnsi="Arial" w:cs="Arial"/>
+                <w:rFonts w:ascii="Lucida Sans Unicode" w:eastAsia="Times New Roman" w:hAnsi="Lucida Sans Unicode" w:cs="Lucida Sans Unicode"/>
                 <w:color w:val="000000"/>
                 <w:lang w:eastAsia="es-MX"/>
               </w:rPr>
@@ -918,7 +933,7 @@
               <w:spacing w:after="0" w:line="240" w:lineRule="auto"/>
               <w:jc w:val="both"/>
               <w:rPr>
-                <w:rFonts w:ascii="Arial" w:eastAsia="Times New Roman" w:hAnsi="Arial" w:cs="Arial"/>
+                <w:rFonts w:ascii="Lucida Sans Unicode" w:eastAsia="Times New Roman" w:hAnsi="Lucida Sans Unicode" w:cs="Lucida Sans Unicode"/>
                 <w:color w:val="000000"/>
                 <w:lang w:eastAsia="es-MX"/>
               </w:rPr>
@@ -926,7 +941,7 @@
             <w:proofErr w:type="spellStart"/>
             <w:r>
               <w:rPr>
-                <w:rFonts w:ascii="Arial" w:eastAsia="Times New Roman" w:hAnsi="Arial" w:cs="Arial"/>
+                <w:rFonts w:ascii="Lucida Sans Unicode" w:eastAsia="Times New Roman" w:hAnsi="Lucida Sans Unicode" w:cs="Lucida Sans Unicode"/>
                 <w:color w:val="000000"/>
                 <w:lang w:eastAsia="es-MX"/>
               </w:rPr>
@@ -954,14 +969,14 @@
               <w:spacing w:after="0" w:line="240" w:lineRule="auto"/>
               <w:jc w:val="both"/>
               <w:rPr>
-                <w:rFonts w:ascii="Arial" w:eastAsia="Times New Roman" w:hAnsi="Arial" w:cs="Arial"/>
-                <w:color w:val="000000"/>
-                <w:lang w:eastAsia="es-MX"/>
-              </w:rPr>
-            </w:pPr>
-            <w:r>
-              <w:rPr>
-                <w:rFonts w:ascii="Arial" w:eastAsia="Times New Roman" w:hAnsi="Arial" w:cs="Arial"/>
+                <w:rFonts w:ascii="Lucida Sans Unicode" w:eastAsia="Times New Roman" w:hAnsi="Lucida Sans Unicode" w:cs="Lucida Sans Unicode"/>
+                <w:color w:val="000000"/>
+                <w:lang w:eastAsia="es-MX"/>
+              </w:rPr>
+            </w:pPr>
+            <w:r>
+              <w:rPr>
+                <w:rFonts w:ascii="Lucida Sans Unicode" w:eastAsia="Times New Roman" w:hAnsi="Lucida Sans Unicode" w:cs="Lucida Sans Unicode"/>
                 <w:color w:val="000000"/>
                 <w:lang w:eastAsia="es-MX"/>
               </w:rPr>
@@ -988,14 +1003,14 @@
               <w:spacing w:after="0" w:line="240" w:lineRule="auto"/>
               <w:jc w:val="both"/>
               <w:rPr>
-                <w:rFonts w:ascii="Arial" w:eastAsia="Times New Roman" w:hAnsi="Arial" w:cs="Arial"/>
-                <w:color w:val="000000"/>
-                <w:lang w:eastAsia="es-MX"/>
-              </w:rPr>
-            </w:pPr>
-            <w:r>
-              <w:rPr>
-                <w:rFonts w:ascii="Arial" w:eastAsia="Times New Roman" w:hAnsi="Arial" w:cs="Arial"/>
+                <w:rFonts w:ascii="Lucida Sans Unicode" w:eastAsia="Times New Roman" w:hAnsi="Lucida Sans Unicode" w:cs="Lucida Sans Unicode"/>
+                <w:color w:val="000000"/>
+                <w:lang w:eastAsia="es-MX"/>
+              </w:rPr>
+            </w:pPr>
+            <w:r>
+              <w:rPr>
+                <w:rFonts w:ascii="Lucida Sans Unicode" w:eastAsia="Times New Roman" w:hAnsi="Lucida Sans Unicode" w:cs="Lucida Sans Unicode"/>
                 <w:color w:val="000000"/>
                 <w:lang w:eastAsia="es-MX"/>
               </w:rPr>
@@ -1026,7 +1041,7 @@
               <w:spacing w:after="0" w:line="240" w:lineRule="auto"/>
               <w:jc w:val="both"/>
               <w:rPr>
-                <w:rFonts w:ascii="Arial" w:eastAsia="Times New Roman" w:hAnsi="Arial" w:cs="Arial"/>
+                <w:rFonts w:ascii="Lucida Sans Unicode" w:eastAsia="Times New Roman" w:hAnsi="Lucida Sans Unicode" w:cs="Lucida Sans Unicode"/>
                 <w:color w:val="000000"/>
                 <w:lang w:eastAsia="es-MX"/>
               </w:rPr>
@@ -1052,7 +1067,7 @@
               <w:spacing w:after="0" w:line="240" w:lineRule="auto"/>
               <w:jc w:val="both"/>
               <w:rPr>
-                <w:rFonts w:ascii="Arial" w:eastAsia="Times New Roman" w:hAnsi="Arial" w:cs="Arial"/>
+                <w:rFonts w:ascii="Lucida Sans Unicode" w:eastAsia="Times New Roman" w:hAnsi="Lucida Sans Unicode" w:cs="Lucida Sans Unicode"/>
                 <w:color w:val="000000"/>
                 <w:lang w:eastAsia="es-MX"/>
               </w:rPr>
@@ -1060,7 +1075,7 @@
             <w:proofErr w:type="spellStart"/>
             <w:r>
               <w:rPr>
-                <w:rFonts w:ascii="Arial" w:eastAsia="Times New Roman" w:hAnsi="Arial" w:cs="Arial"/>
+                <w:rFonts w:ascii="Lucida Sans Unicode" w:eastAsia="Times New Roman" w:hAnsi="Lucida Sans Unicode" w:cs="Lucida Sans Unicode"/>
                 <w:color w:val="000000"/>
                 <w:lang w:eastAsia="es-MX"/>
               </w:rPr>
@@ -1088,14 +1103,14 @@
               <w:spacing w:after="0" w:line="240" w:lineRule="auto"/>
               <w:jc w:val="both"/>
               <w:rPr>
-                <w:rFonts w:ascii="Arial" w:eastAsia="Times New Roman" w:hAnsi="Arial" w:cs="Arial"/>
-                <w:color w:val="000000"/>
-                <w:lang w:eastAsia="es-MX"/>
-              </w:rPr>
-            </w:pPr>
-            <w:r>
-              <w:rPr>
-                <w:rFonts w:ascii="Arial" w:eastAsia="Times New Roman" w:hAnsi="Arial" w:cs="Arial"/>
+                <w:rFonts w:ascii="Lucida Sans Unicode" w:eastAsia="Times New Roman" w:hAnsi="Lucida Sans Unicode" w:cs="Lucida Sans Unicode"/>
+                <w:color w:val="000000"/>
+                <w:lang w:eastAsia="es-MX"/>
+              </w:rPr>
+            </w:pPr>
+            <w:r>
+              <w:rPr>
+                <w:rFonts w:ascii="Lucida Sans Unicode" w:eastAsia="Times New Roman" w:hAnsi="Lucida Sans Unicode" w:cs="Lucida Sans Unicode"/>
                 <w:color w:val="000000"/>
                 <w:lang w:eastAsia="es-MX"/>
               </w:rPr>
@@ -1122,14 +1137,14 @@
               <w:spacing w:after="0" w:line="240" w:lineRule="auto"/>
               <w:jc w:val="both"/>
               <w:rPr>
-                <w:rFonts w:ascii="Arial" w:eastAsia="Times New Roman" w:hAnsi="Arial" w:cs="Arial"/>
-                <w:color w:val="000000"/>
-                <w:lang w:eastAsia="es-MX"/>
-              </w:rPr>
-            </w:pPr>
-            <w:r>
-              <w:rPr>
-                <w:rFonts w:ascii="Arial" w:eastAsia="Times New Roman" w:hAnsi="Arial" w:cs="Arial"/>
+                <w:rFonts w:ascii="Lucida Sans Unicode" w:eastAsia="Times New Roman" w:hAnsi="Lucida Sans Unicode" w:cs="Lucida Sans Unicode"/>
+                <w:color w:val="000000"/>
+                <w:lang w:eastAsia="es-MX"/>
+              </w:rPr>
+            </w:pPr>
+            <w:r>
+              <w:rPr>
+                <w:rFonts w:ascii="Lucida Sans Unicode" w:eastAsia="Times New Roman" w:hAnsi="Lucida Sans Unicode" w:cs="Lucida Sans Unicode"/>
                 <w:color w:val="000000"/>
                 <w:lang w:eastAsia="es-MX"/>
               </w:rPr>
@@ -1160,7 +1175,7 @@
               <w:spacing w:after="0" w:line="240" w:lineRule="auto"/>
               <w:jc w:val="both"/>
               <w:rPr>
-                <w:rFonts w:ascii="Arial" w:eastAsia="Times New Roman" w:hAnsi="Arial" w:cs="Arial"/>
+                <w:rFonts w:ascii="Lucida Sans Unicode" w:eastAsia="Times New Roman" w:hAnsi="Lucida Sans Unicode" w:cs="Lucida Sans Unicode"/>
                 <w:color w:val="000000"/>
                 <w:lang w:eastAsia="es-MX"/>
               </w:rPr>
@@ -1186,7 +1201,7 @@
               <w:spacing w:after="0" w:line="240" w:lineRule="auto"/>
               <w:jc w:val="both"/>
               <w:rPr>
-                <w:rFonts w:ascii="Arial" w:eastAsia="Times New Roman" w:hAnsi="Arial" w:cs="Arial"/>
+                <w:rFonts w:ascii="Lucida Sans Unicode" w:eastAsia="Times New Roman" w:hAnsi="Lucida Sans Unicode" w:cs="Lucida Sans Unicode"/>
                 <w:color w:val="000000"/>
                 <w:lang w:eastAsia="es-MX"/>
               </w:rPr>
@@ -1194,7 +1209,7 @@
             <w:proofErr w:type="spellStart"/>
             <w:r>
               <w:rPr>
-                <w:rFonts w:ascii="Arial" w:eastAsia="Times New Roman" w:hAnsi="Arial" w:cs="Arial"/>
+                <w:rFonts w:ascii="Lucida Sans Unicode" w:eastAsia="Times New Roman" w:hAnsi="Lucida Sans Unicode" w:cs="Lucida Sans Unicode"/>
                 <w:color w:val="000000"/>
                 <w:lang w:eastAsia="es-MX"/>
               </w:rPr>
@@ -1222,14 +1237,14 @@
               <w:spacing w:after="0" w:line="240" w:lineRule="auto"/>
               <w:jc w:val="both"/>
               <w:rPr>
-                <w:rFonts w:ascii="Arial" w:eastAsia="Times New Roman" w:hAnsi="Arial" w:cs="Arial"/>
-                <w:color w:val="000000"/>
-                <w:lang w:eastAsia="es-MX"/>
-              </w:rPr>
-            </w:pPr>
-            <w:r>
-              <w:rPr>
-                <w:rFonts w:ascii="Arial" w:eastAsia="Times New Roman" w:hAnsi="Arial" w:cs="Arial"/>
+                <w:rFonts w:ascii="Lucida Sans Unicode" w:eastAsia="Times New Roman" w:hAnsi="Lucida Sans Unicode" w:cs="Lucida Sans Unicode"/>
+                <w:color w:val="000000"/>
+                <w:lang w:eastAsia="es-MX"/>
+              </w:rPr>
+            </w:pPr>
+            <w:r>
+              <w:rPr>
+                <w:rFonts w:ascii="Lucida Sans Unicode" w:eastAsia="Times New Roman" w:hAnsi="Lucida Sans Unicode" w:cs="Lucida Sans Unicode"/>
                 <w:color w:val="000000"/>
                 <w:lang w:eastAsia="es-MX"/>
               </w:rPr>
@@ -1256,14 +1271,14 @@
               <w:spacing w:after="0" w:line="240" w:lineRule="auto"/>
               <w:jc w:val="both"/>
               <w:rPr>
-                <w:rFonts w:ascii="Arial" w:eastAsia="Times New Roman" w:hAnsi="Arial" w:cs="Arial"/>
-                <w:color w:val="000000"/>
-                <w:lang w:eastAsia="es-MX"/>
-              </w:rPr>
-            </w:pPr>
-            <w:r>
-              <w:rPr>
-                <w:rFonts w:ascii="Arial" w:eastAsia="Times New Roman" w:hAnsi="Arial" w:cs="Arial"/>
+                <w:rFonts w:ascii="Lucida Sans Unicode" w:eastAsia="Times New Roman" w:hAnsi="Lucida Sans Unicode" w:cs="Lucida Sans Unicode"/>
+                <w:color w:val="000000"/>
+                <w:lang w:eastAsia="es-MX"/>
+              </w:rPr>
+            </w:pPr>
+            <w:r>
+              <w:rPr>
+                <w:rFonts w:ascii="Lucida Sans Unicode" w:eastAsia="Times New Roman" w:hAnsi="Lucida Sans Unicode" w:cs="Lucida Sans Unicode"/>
                 <w:color w:val="000000"/>
                 <w:lang w:eastAsia="es-MX"/>
               </w:rPr>
@@ -1294,7 +1309,7 @@
               <w:spacing w:after="0" w:line="240" w:lineRule="auto"/>
               <w:jc w:val="both"/>
               <w:rPr>
-                <w:rFonts w:ascii="Arial" w:eastAsia="Times New Roman" w:hAnsi="Arial" w:cs="Arial"/>
+                <w:rFonts w:ascii="Lucida Sans Unicode" w:eastAsia="Times New Roman" w:hAnsi="Lucida Sans Unicode" w:cs="Lucida Sans Unicode"/>
                 <w:color w:val="000000"/>
                 <w:lang w:eastAsia="es-MX"/>
               </w:rPr>
@@ -1320,7 +1335,7 @@
               <w:spacing w:after="0" w:line="240" w:lineRule="auto"/>
               <w:jc w:val="both"/>
               <w:rPr>
-                <w:rFonts w:ascii="Arial" w:eastAsia="Times New Roman" w:hAnsi="Arial" w:cs="Arial"/>
+                <w:rFonts w:ascii="Lucida Sans Unicode" w:eastAsia="Times New Roman" w:hAnsi="Lucida Sans Unicode" w:cs="Lucida Sans Unicode"/>
                 <w:color w:val="000000"/>
                 <w:lang w:eastAsia="es-MX"/>
               </w:rPr>
@@ -1328,7 +1343,7 @@
             <w:proofErr w:type="spellStart"/>
             <w:r>
               <w:rPr>
-                <w:rFonts w:ascii="Arial" w:eastAsia="Times New Roman" w:hAnsi="Arial" w:cs="Arial"/>
+                <w:rFonts w:ascii="Lucida Sans Unicode" w:eastAsia="Times New Roman" w:hAnsi="Lucida Sans Unicode" w:cs="Lucida Sans Unicode"/>
                 <w:color w:val="000000"/>
                 <w:lang w:eastAsia="es-MX"/>
               </w:rPr>
@@ -1356,14 +1371,14 @@
               <w:spacing w:after="0" w:line="240" w:lineRule="auto"/>
               <w:jc w:val="both"/>
               <w:rPr>
-                <w:rFonts w:ascii="Arial" w:eastAsia="Times New Roman" w:hAnsi="Arial" w:cs="Arial"/>
-                <w:color w:val="000000"/>
-                <w:lang w:eastAsia="es-MX"/>
-              </w:rPr>
-            </w:pPr>
-            <w:r>
-              <w:rPr>
-                <w:rFonts w:ascii="Arial" w:eastAsia="Times New Roman" w:hAnsi="Arial" w:cs="Arial"/>
+                <w:rFonts w:ascii="Lucida Sans Unicode" w:eastAsia="Times New Roman" w:hAnsi="Lucida Sans Unicode" w:cs="Lucida Sans Unicode"/>
+                <w:color w:val="000000"/>
+                <w:lang w:eastAsia="es-MX"/>
+              </w:rPr>
+            </w:pPr>
+            <w:r>
+              <w:rPr>
+                <w:rFonts w:ascii="Lucida Sans Unicode" w:eastAsia="Times New Roman" w:hAnsi="Lucida Sans Unicode" w:cs="Lucida Sans Unicode"/>
                 <w:color w:val="000000"/>
                 <w:lang w:eastAsia="es-MX"/>
               </w:rPr>
@@ -1390,14 +1405,14 @@
               <w:spacing w:after="0" w:line="240" w:lineRule="auto"/>
               <w:jc w:val="both"/>
               <w:rPr>
-                <w:rFonts w:ascii="Arial" w:eastAsia="Times New Roman" w:hAnsi="Arial" w:cs="Arial"/>
-                <w:color w:val="000000"/>
-                <w:lang w:eastAsia="es-MX"/>
-              </w:rPr>
-            </w:pPr>
-            <w:r>
-              <w:rPr>
-                <w:rFonts w:ascii="Arial" w:eastAsia="Times New Roman" w:hAnsi="Arial" w:cs="Arial"/>
+                <w:rFonts w:ascii="Lucida Sans Unicode" w:eastAsia="Times New Roman" w:hAnsi="Lucida Sans Unicode" w:cs="Lucida Sans Unicode"/>
+                <w:color w:val="000000"/>
+                <w:lang w:eastAsia="es-MX"/>
+              </w:rPr>
+            </w:pPr>
+            <w:r>
+              <w:rPr>
+                <w:rFonts w:ascii="Lucida Sans Unicode" w:eastAsia="Times New Roman" w:hAnsi="Lucida Sans Unicode" w:cs="Lucida Sans Unicode"/>
                 <w:color w:val="000000"/>
                 <w:lang w:eastAsia="es-MX"/>
               </w:rPr>
@@ -1428,7 +1443,7 @@
               <w:spacing w:after="0" w:line="240" w:lineRule="auto"/>
               <w:jc w:val="both"/>
               <w:rPr>
-                <w:rFonts w:ascii="Arial" w:eastAsia="Times New Roman" w:hAnsi="Arial" w:cs="Arial"/>
+                <w:rFonts w:ascii="Lucida Sans Unicode" w:eastAsia="Times New Roman" w:hAnsi="Lucida Sans Unicode" w:cs="Lucida Sans Unicode"/>
                 <w:color w:val="000000"/>
                 <w:lang w:eastAsia="es-MX"/>
               </w:rPr>
@@ -1454,7 +1469,7 @@
               <w:spacing w:after="0" w:line="240" w:lineRule="auto"/>
               <w:jc w:val="both"/>
               <w:rPr>
-                <w:rFonts w:ascii="Arial" w:eastAsia="Times New Roman" w:hAnsi="Arial" w:cs="Arial"/>
+                <w:rFonts w:ascii="Lucida Sans Unicode" w:eastAsia="Times New Roman" w:hAnsi="Lucida Sans Unicode" w:cs="Lucida Sans Unicode"/>
                 <w:color w:val="000000"/>
                 <w:lang w:eastAsia="es-MX"/>
               </w:rPr>
@@ -1462,7 +1477,7 @@
             <w:proofErr w:type="spellStart"/>
             <w:r>
               <w:rPr>
-                <w:rFonts w:ascii="Arial" w:eastAsia="Times New Roman" w:hAnsi="Arial" w:cs="Arial"/>
+                <w:rFonts w:ascii="Lucida Sans Unicode" w:eastAsia="Times New Roman" w:hAnsi="Lucida Sans Unicode" w:cs="Lucida Sans Unicode"/>
                 <w:color w:val="000000"/>
                 <w:lang w:eastAsia="es-MX"/>
               </w:rPr>
@@ -1490,14 +1505,14 @@
               <w:spacing w:after="0" w:line="240" w:lineRule="auto"/>
               <w:jc w:val="both"/>
               <w:rPr>
-                <w:rFonts w:ascii="Arial" w:eastAsia="Times New Roman" w:hAnsi="Arial" w:cs="Arial"/>
-                <w:color w:val="000000"/>
-                <w:lang w:eastAsia="es-MX"/>
-              </w:rPr>
-            </w:pPr>
-            <w:r>
-              <w:rPr>
-                <w:rFonts w:ascii="Arial" w:eastAsia="Times New Roman" w:hAnsi="Arial" w:cs="Arial"/>
+                <w:rFonts w:ascii="Lucida Sans Unicode" w:eastAsia="Times New Roman" w:hAnsi="Lucida Sans Unicode" w:cs="Lucida Sans Unicode"/>
+                <w:color w:val="000000"/>
+                <w:lang w:eastAsia="es-MX"/>
+              </w:rPr>
+            </w:pPr>
+            <w:r>
+              <w:rPr>
+                <w:rFonts w:ascii="Lucida Sans Unicode" w:eastAsia="Times New Roman" w:hAnsi="Lucida Sans Unicode" w:cs="Lucida Sans Unicode"/>
                 <w:color w:val="000000"/>
                 <w:lang w:eastAsia="es-MX"/>
               </w:rPr>
@@ -1524,14 +1539,14 @@
               <w:spacing w:after="0" w:line="240" w:lineRule="auto"/>
               <w:jc w:val="both"/>
               <w:rPr>
-                <w:rFonts w:ascii="Arial" w:eastAsia="Times New Roman" w:hAnsi="Arial" w:cs="Arial"/>
-                <w:color w:val="000000"/>
-                <w:lang w:eastAsia="es-MX"/>
-              </w:rPr>
-            </w:pPr>
-            <w:r>
-              <w:rPr>
-                <w:rFonts w:ascii="Arial" w:eastAsia="Times New Roman" w:hAnsi="Arial" w:cs="Arial"/>
+                <w:rFonts w:ascii="Lucida Sans Unicode" w:eastAsia="Times New Roman" w:hAnsi="Lucida Sans Unicode" w:cs="Lucida Sans Unicode"/>
+                <w:color w:val="000000"/>
+                <w:lang w:eastAsia="es-MX"/>
+              </w:rPr>
+            </w:pPr>
+            <w:r>
+              <w:rPr>
+                <w:rFonts w:ascii="Lucida Sans Unicode" w:eastAsia="Times New Roman" w:hAnsi="Lucida Sans Unicode" w:cs="Lucida Sans Unicode"/>
                 <w:color w:val="000000"/>
                 <w:lang w:eastAsia="es-MX"/>
               </w:rPr>
@@ -1562,7 +1577,7 @@
               <w:spacing w:after="0" w:line="240" w:lineRule="auto"/>
               <w:jc w:val="both"/>
               <w:rPr>
-                <w:rFonts w:ascii="Arial" w:eastAsia="Times New Roman" w:hAnsi="Arial" w:cs="Arial"/>
+                <w:rFonts w:ascii="Lucida Sans Unicode" w:eastAsia="Times New Roman" w:hAnsi="Lucida Sans Unicode" w:cs="Lucida Sans Unicode"/>
                 <w:color w:val="000000"/>
                 <w:lang w:eastAsia="es-MX"/>
               </w:rPr>
@@ -1588,7 +1603,7 @@
               <w:spacing w:after="0" w:line="240" w:lineRule="auto"/>
               <w:jc w:val="both"/>
               <w:rPr>
-                <w:rFonts w:ascii="Arial" w:eastAsia="Times New Roman" w:hAnsi="Arial" w:cs="Arial"/>
+                <w:rFonts w:ascii="Lucida Sans Unicode" w:eastAsia="Times New Roman" w:hAnsi="Lucida Sans Unicode" w:cs="Lucida Sans Unicode"/>
                 <w:color w:val="000000"/>
                 <w:lang w:eastAsia="es-MX"/>
               </w:rPr>
@@ -1596,7 +1611,7 @@
             <w:proofErr w:type="spellStart"/>
             <w:r>
               <w:rPr>
-                <w:rFonts w:ascii="Arial" w:eastAsia="Times New Roman" w:hAnsi="Arial" w:cs="Arial"/>
+                <w:rFonts w:ascii="Lucida Sans Unicode" w:eastAsia="Times New Roman" w:hAnsi="Lucida Sans Unicode" w:cs="Lucida Sans Unicode"/>
                 <w:color w:val="000000"/>
                 <w:lang w:eastAsia="es-MX"/>
               </w:rPr>
@@ -1624,14 +1639,14 @@
               <w:spacing w:after="0" w:line="240" w:lineRule="auto"/>
               <w:jc w:val="both"/>
               <w:rPr>
-                <w:rFonts w:ascii="Arial" w:eastAsia="Times New Roman" w:hAnsi="Arial" w:cs="Arial"/>
-                <w:color w:val="000000"/>
-                <w:lang w:eastAsia="es-MX"/>
-              </w:rPr>
-            </w:pPr>
-            <w:r>
-              <w:rPr>
-                <w:rFonts w:ascii="Arial" w:eastAsia="Times New Roman" w:hAnsi="Arial" w:cs="Arial"/>
+                <w:rFonts w:ascii="Lucida Sans Unicode" w:eastAsia="Times New Roman" w:hAnsi="Lucida Sans Unicode" w:cs="Lucida Sans Unicode"/>
+                <w:color w:val="000000"/>
+                <w:lang w:eastAsia="es-MX"/>
+              </w:rPr>
+            </w:pPr>
+            <w:r>
+              <w:rPr>
+                <w:rFonts w:ascii="Lucida Sans Unicode" w:eastAsia="Times New Roman" w:hAnsi="Lucida Sans Unicode" w:cs="Lucida Sans Unicode"/>
                 <w:color w:val="000000"/>
                 <w:lang w:eastAsia="es-MX"/>
               </w:rPr>
@@ -1658,14 +1673,14 @@
               <w:spacing w:after="0" w:line="240" w:lineRule="auto"/>
               <w:jc w:val="both"/>
               <w:rPr>
-                <w:rFonts w:ascii="Arial" w:eastAsia="Times New Roman" w:hAnsi="Arial" w:cs="Arial"/>
-                <w:color w:val="000000"/>
-                <w:lang w:eastAsia="es-MX"/>
-              </w:rPr>
-            </w:pPr>
-            <w:r>
-              <w:rPr>
-                <w:rFonts w:ascii="Arial" w:eastAsia="Times New Roman" w:hAnsi="Arial" w:cs="Arial"/>
+                <w:rFonts w:ascii="Lucida Sans Unicode" w:eastAsia="Times New Roman" w:hAnsi="Lucida Sans Unicode" w:cs="Lucida Sans Unicode"/>
+                <w:color w:val="000000"/>
+                <w:lang w:eastAsia="es-MX"/>
+              </w:rPr>
+            </w:pPr>
+            <w:r>
+              <w:rPr>
+                <w:rFonts w:ascii="Lucida Sans Unicode" w:eastAsia="Times New Roman" w:hAnsi="Lucida Sans Unicode" w:cs="Lucida Sans Unicode"/>
                 <w:color w:val="000000"/>
                 <w:lang w:eastAsia="es-MX"/>
               </w:rPr>
@@ -1696,7 +1711,7 @@
               <w:spacing w:after="0" w:line="240" w:lineRule="auto"/>
               <w:jc w:val="both"/>
               <w:rPr>
-                <w:rFonts w:ascii="Arial" w:eastAsia="Times New Roman" w:hAnsi="Arial" w:cs="Arial"/>
+                <w:rFonts w:ascii="Lucida Sans Unicode" w:eastAsia="Times New Roman" w:hAnsi="Lucida Sans Unicode" w:cs="Lucida Sans Unicode"/>
                 <w:color w:val="000000"/>
                 <w:lang w:eastAsia="es-MX"/>
               </w:rPr>
@@ -1722,7 +1737,7 @@
               <w:spacing w:after="0" w:line="240" w:lineRule="auto"/>
               <w:jc w:val="both"/>
               <w:rPr>
-                <w:rFonts w:ascii="Arial" w:eastAsia="Times New Roman" w:hAnsi="Arial" w:cs="Arial"/>
+                <w:rFonts w:ascii="Lucida Sans Unicode" w:eastAsia="Times New Roman" w:hAnsi="Lucida Sans Unicode" w:cs="Lucida Sans Unicode"/>
                 <w:color w:val="000000"/>
                 <w:lang w:eastAsia="es-MX"/>
               </w:rPr>
@@ -1730,7 +1745,7 @@
             <w:proofErr w:type="spellStart"/>
             <w:r>
               <w:rPr>
-                <w:rFonts w:ascii="Arial" w:eastAsia="Times New Roman" w:hAnsi="Arial" w:cs="Arial"/>
+                <w:rFonts w:ascii="Lucida Sans Unicode" w:eastAsia="Times New Roman" w:hAnsi="Lucida Sans Unicode" w:cs="Lucida Sans Unicode"/>
                 <w:color w:val="000000"/>
                 <w:lang w:eastAsia="es-MX"/>
               </w:rPr>
@@ -1758,14 +1773,14 @@
               <w:spacing w:after="0" w:line="240" w:lineRule="auto"/>
               <w:jc w:val="both"/>
               <w:rPr>
-                <w:rFonts w:ascii="Arial" w:eastAsia="Times New Roman" w:hAnsi="Arial" w:cs="Arial"/>
-                <w:color w:val="000000"/>
-                <w:lang w:eastAsia="es-MX"/>
-              </w:rPr>
-            </w:pPr>
-            <w:r>
-              <w:rPr>
-                <w:rFonts w:ascii="Arial" w:eastAsia="Times New Roman" w:hAnsi="Arial" w:cs="Arial"/>
+                <w:rFonts w:ascii="Lucida Sans Unicode" w:eastAsia="Times New Roman" w:hAnsi="Lucida Sans Unicode" w:cs="Lucida Sans Unicode"/>
+                <w:color w:val="000000"/>
+                <w:lang w:eastAsia="es-MX"/>
+              </w:rPr>
+            </w:pPr>
+            <w:r>
+              <w:rPr>
+                <w:rFonts w:ascii="Lucida Sans Unicode" w:eastAsia="Times New Roman" w:hAnsi="Lucida Sans Unicode" w:cs="Lucida Sans Unicode"/>
                 <w:color w:val="000000"/>
                 <w:lang w:eastAsia="es-MX"/>
               </w:rPr>
@@ -1792,14 +1807,14 @@
               <w:spacing w:after="0" w:line="240" w:lineRule="auto"/>
               <w:jc w:val="both"/>
               <w:rPr>
-                <w:rFonts w:ascii="Arial" w:eastAsia="Times New Roman" w:hAnsi="Arial" w:cs="Arial"/>
-                <w:color w:val="000000"/>
-                <w:lang w:eastAsia="es-MX"/>
-              </w:rPr>
-            </w:pPr>
-            <w:r>
-              <w:rPr>
-                <w:rFonts w:ascii="Arial" w:eastAsia="Times New Roman" w:hAnsi="Arial" w:cs="Arial"/>
+                <w:rFonts w:ascii="Lucida Sans Unicode" w:eastAsia="Times New Roman" w:hAnsi="Lucida Sans Unicode" w:cs="Lucida Sans Unicode"/>
+                <w:color w:val="000000"/>
+                <w:lang w:eastAsia="es-MX"/>
+              </w:rPr>
+            </w:pPr>
+            <w:r>
+              <w:rPr>
+                <w:rFonts w:ascii="Lucida Sans Unicode" w:eastAsia="Times New Roman" w:hAnsi="Lucida Sans Unicode" w:cs="Lucida Sans Unicode"/>
                 <w:color w:val="000000"/>
                 <w:lang w:eastAsia="es-MX"/>
               </w:rPr>
@@ -1830,7 +1845,7 @@
               <w:spacing w:after="0" w:line="240" w:lineRule="auto"/>
               <w:jc w:val="both"/>
               <w:rPr>
-                <w:rFonts w:ascii="Arial" w:eastAsia="Times New Roman" w:hAnsi="Arial" w:cs="Arial"/>
+                <w:rFonts w:ascii="Lucida Sans Unicode" w:eastAsia="Times New Roman" w:hAnsi="Lucida Sans Unicode" w:cs="Lucida Sans Unicode"/>
                 <w:color w:val="000000"/>
                 <w:lang w:eastAsia="es-MX"/>
               </w:rPr>
@@ -1856,7 +1871,7 @@
               <w:spacing w:after="0" w:line="240" w:lineRule="auto"/>
               <w:jc w:val="both"/>
               <w:rPr>
-                <w:rFonts w:ascii="Arial" w:eastAsia="Times New Roman" w:hAnsi="Arial" w:cs="Arial"/>
+                <w:rFonts w:ascii="Lucida Sans Unicode" w:eastAsia="Times New Roman" w:hAnsi="Lucida Sans Unicode" w:cs="Lucida Sans Unicode"/>
                 <w:color w:val="000000"/>
                 <w:lang w:eastAsia="es-MX"/>
               </w:rPr>
@@ -1864,7 +1879,7 @@
             <w:proofErr w:type="spellStart"/>
             <w:r>
               <w:rPr>
-                <w:rFonts w:ascii="Arial" w:eastAsia="Times New Roman" w:hAnsi="Arial" w:cs="Arial"/>
+                <w:rFonts w:ascii="Lucida Sans Unicode" w:eastAsia="Times New Roman" w:hAnsi="Lucida Sans Unicode" w:cs="Lucida Sans Unicode"/>
                 <w:color w:val="000000"/>
                 <w:lang w:eastAsia="es-MX"/>
               </w:rPr>
@@ -1892,14 +1907,14 @@
               <w:spacing w:after="0" w:line="240" w:lineRule="auto"/>
               <w:jc w:val="both"/>
               <w:rPr>
-                <w:rFonts w:ascii="Arial" w:eastAsia="Times New Roman" w:hAnsi="Arial" w:cs="Arial"/>
-                <w:color w:val="000000"/>
-                <w:lang w:eastAsia="es-MX"/>
-              </w:rPr>
-            </w:pPr>
-            <w:r>
-              <w:rPr>
-                <w:rFonts w:ascii="Arial" w:eastAsia="Times New Roman" w:hAnsi="Arial" w:cs="Arial"/>
+                <w:rFonts w:ascii="Lucida Sans Unicode" w:eastAsia="Times New Roman" w:hAnsi="Lucida Sans Unicode" w:cs="Lucida Sans Unicode"/>
+                <w:color w:val="000000"/>
+                <w:lang w:eastAsia="es-MX"/>
+              </w:rPr>
+            </w:pPr>
+            <w:r>
+              <w:rPr>
+                <w:rFonts w:ascii="Lucida Sans Unicode" w:eastAsia="Times New Roman" w:hAnsi="Lucida Sans Unicode" w:cs="Lucida Sans Unicode"/>
                 <w:color w:val="000000"/>
                 <w:lang w:eastAsia="es-MX"/>
               </w:rPr>
@@ -1926,14 +1941,14 @@
               <w:spacing w:after="0" w:line="240" w:lineRule="auto"/>
               <w:jc w:val="both"/>
               <w:rPr>
-                <w:rFonts w:ascii="Arial" w:eastAsia="Times New Roman" w:hAnsi="Arial" w:cs="Arial"/>
-                <w:color w:val="000000"/>
-                <w:lang w:eastAsia="es-MX"/>
-              </w:rPr>
-            </w:pPr>
-            <w:r>
-              <w:rPr>
-                <w:rFonts w:ascii="Arial" w:eastAsia="Times New Roman" w:hAnsi="Arial" w:cs="Arial"/>
+                <w:rFonts w:ascii="Lucida Sans Unicode" w:eastAsia="Times New Roman" w:hAnsi="Lucida Sans Unicode" w:cs="Lucida Sans Unicode"/>
+                <w:color w:val="000000"/>
+                <w:lang w:eastAsia="es-MX"/>
+              </w:rPr>
+            </w:pPr>
+            <w:r>
+              <w:rPr>
+                <w:rFonts w:ascii="Lucida Sans Unicode" w:eastAsia="Times New Roman" w:hAnsi="Lucida Sans Unicode" w:cs="Lucida Sans Unicode"/>
                 <w:color w:val="000000"/>
                 <w:lang w:eastAsia="es-MX"/>
               </w:rPr>
@@ -1964,7 +1979,7 @@
               <w:spacing w:after="0" w:line="240" w:lineRule="auto"/>
               <w:jc w:val="both"/>
               <w:rPr>
-                <w:rFonts w:ascii="Arial" w:eastAsia="Times New Roman" w:hAnsi="Arial" w:cs="Arial"/>
+                <w:rFonts w:ascii="Lucida Sans Unicode" w:eastAsia="Times New Roman" w:hAnsi="Lucida Sans Unicode" w:cs="Lucida Sans Unicode"/>
                 <w:color w:val="000000"/>
                 <w:lang w:eastAsia="es-MX"/>
               </w:rPr>
@@ -1990,7 +2005,7 @@
               <w:spacing w:after="0" w:line="240" w:lineRule="auto"/>
               <w:jc w:val="both"/>
               <w:rPr>
-                <w:rFonts w:ascii="Arial" w:eastAsia="Times New Roman" w:hAnsi="Arial" w:cs="Arial"/>
+                <w:rFonts w:ascii="Lucida Sans Unicode" w:eastAsia="Times New Roman" w:hAnsi="Lucida Sans Unicode" w:cs="Lucida Sans Unicode"/>
                 <w:color w:val="000000"/>
                 <w:lang w:eastAsia="es-MX"/>
               </w:rPr>
@@ -1998,7 +2013,7 @@
             <w:proofErr w:type="spellStart"/>
             <w:r>
               <w:rPr>
-                <w:rFonts w:ascii="Arial" w:eastAsia="Times New Roman" w:hAnsi="Arial" w:cs="Arial"/>
+                <w:rFonts w:ascii="Lucida Sans Unicode" w:eastAsia="Times New Roman" w:hAnsi="Lucida Sans Unicode" w:cs="Lucida Sans Unicode"/>
                 <w:color w:val="000000"/>
                 <w:lang w:eastAsia="es-MX"/>
               </w:rPr>
@@ -2026,14 +2041,14 @@
               <w:spacing w:after="0" w:line="240" w:lineRule="auto"/>
               <w:jc w:val="both"/>
               <w:rPr>
-                <w:rFonts w:ascii="Arial" w:eastAsia="Times New Roman" w:hAnsi="Arial" w:cs="Arial"/>
-                <w:color w:val="000000"/>
-                <w:lang w:eastAsia="es-MX"/>
-              </w:rPr>
-            </w:pPr>
-            <w:r>
-              <w:rPr>
-                <w:rFonts w:ascii="Arial" w:eastAsia="Times New Roman" w:hAnsi="Arial" w:cs="Arial"/>
+                <w:rFonts w:ascii="Lucida Sans Unicode" w:eastAsia="Times New Roman" w:hAnsi="Lucida Sans Unicode" w:cs="Lucida Sans Unicode"/>
+                <w:color w:val="000000"/>
+                <w:lang w:eastAsia="es-MX"/>
+              </w:rPr>
+            </w:pPr>
+            <w:r>
+              <w:rPr>
+                <w:rFonts w:ascii="Lucida Sans Unicode" w:eastAsia="Times New Roman" w:hAnsi="Lucida Sans Unicode" w:cs="Lucida Sans Unicode"/>
                 <w:color w:val="000000"/>
                 <w:lang w:eastAsia="es-MX"/>
               </w:rPr>
@@ -2060,14 +2075,14 @@
               <w:spacing w:after="0" w:line="240" w:lineRule="auto"/>
               <w:jc w:val="both"/>
               <w:rPr>
-                <w:rFonts w:ascii="Arial" w:eastAsia="Times New Roman" w:hAnsi="Arial" w:cs="Arial"/>
-                <w:color w:val="000000"/>
-                <w:lang w:eastAsia="es-MX"/>
-              </w:rPr>
-            </w:pPr>
-            <w:r>
-              <w:rPr>
-                <w:rFonts w:ascii="Arial" w:eastAsia="Times New Roman" w:hAnsi="Arial" w:cs="Arial"/>
+                <w:rFonts w:ascii="Lucida Sans Unicode" w:eastAsia="Times New Roman" w:hAnsi="Lucida Sans Unicode" w:cs="Lucida Sans Unicode"/>
+                <w:color w:val="000000"/>
+                <w:lang w:eastAsia="es-MX"/>
+              </w:rPr>
+            </w:pPr>
+            <w:r>
+              <w:rPr>
+                <w:rFonts w:ascii="Lucida Sans Unicode" w:eastAsia="Times New Roman" w:hAnsi="Lucida Sans Unicode" w:cs="Lucida Sans Unicode"/>
                 <w:color w:val="000000"/>
                 <w:lang w:eastAsia="es-MX"/>
               </w:rPr>
@@ -2098,7 +2113,7 @@
               <w:spacing w:after="0" w:line="240" w:lineRule="auto"/>
               <w:jc w:val="both"/>
               <w:rPr>
-                <w:rFonts w:ascii="Arial" w:eastAsia="Times New Roman" w:hAnsi="Arial" w:cs="Arial"/>
+                <w:rFonts w:ascii="Lucida Sans Unicode" w:eastAsia="Times New Roman" w:hAnsi="Lucida Sans Unicode" w:cs="Lucida Sans Unicode"/>
                 <w:color w:val="000000"/>
                 <w:lang w:eastAsia="es-MX"/>
               </w:rPr>
@@ -2124,7 +2139,7 @@
               <w:spacing w:after="0" w:line="240" w:lineRule="auto"/>
               <w:jc w:val="both"/>
               <w:rPr>
-                <w:rFonts w:ascii="Arial" w:eastAsia="Times New Roman" w:hAnsi="Arial" w:cs="Arial"/>
+                <w:rFonts w:ascii="Lucida Sans Unicode" w:eastAsia="Times New Roman" w:hAnsi="Lucida Sans Unicode" w:cs="Lucida Sans Unicode"/>
                 <w:color w:val="000000"/>
                 <w:lang w:eastAsia="es-MX"/>
               </w:rPr>
@@ -2132,7 +2147,7 @@
             <w:proofErr w:type="spellStart"/>
             <w:r>
               <w:rPr>
-                <w:rFonts w:ascii="Arial" w:eastAsia="Times New Roman" w:hAnsi="Arial" w:cs="Arial"/>
+                <w:rFonts w:ascii="Lucida Sans Unicode" w:eastAsia="Times New Roman" w:hAnsi="Lucida Sans Unicode" w:cs="Lucida Sans Unicode"/>
                 <w:color w:val="000000"/>
                 <w:lang w:eastAsia="es-MX"/>
               </w:rPr>
@@ -2160,14 +2175,14 @@
               <w:spacing w:after="0" w:line="240" w:lineRule="auto"/>
               <w:jc w:val="both"/>
               <w:rPr>
-                <w:rFonts w:ascii="Arial" w:eastAsia="Times New Roman" w:hAnsi="Arial" w:cs="Arial"/>
-                <w:color w:val="000000"/>
-                <w:lang w:eastAsia="es-MX"/>
-              </w:rPr>
-            </w:pPr>
-            <w:r>
-              <w:rPr>
-                <w:rFonts w:ascii="Arial" w:eastAsia="Times New Roman" w:hAnsi="Arial" w:cs="Arial"/>
+                <w:rFonts w:ascii="Lucida Sans Unicode" w:eastAsia="Times New Roman" w:hAnsi="Lucida Sans Unicode" w:cs="Lucida Sans Unicode"/>
+                <w:color w:val="000000"/>
+                <w:lang w:eastAsia="es-MX"/>
+              </w:rPr>
+            </w:pPr>
+            <w:r>
+              <w:rPr>
+                <w:rFonts w:ascii="Lucida Sans Unicode" w:eastAsia="Times New Roman" w:hAnsi="Lucida Sans Unicode" w:cs="Lucida Sans Unicode"/>
                 <w:color w:val="000000"/>
                 <w:lang w:eastAsia="es-MX"/>
               </w:rPr>
@@ -2194,14 +2209,14 @@
               <w:spacing w:after="0" w:line="240" w:lineRule="auto"/>
               <w:jc w:val="both"/>
               <w:rPr>
-                <w:rFonts w:ascii="Arial" w:eastAsia="Times New Roman" w:hAnsi="Arial" w:cs="Arial"/>
-                <w:color w:val="000000"/>
-                <w:lang w:eastAsia="es-MX"/>
-              </w:rPr>
-            </w:pPr>
-            <w:r>
-              <w:rPr>
-                <w:rFonts w:ascii="Arial" w:eastAsia="Times New Roman" w:hAnsi="Arial" w:cs="Arial"/>
+                <w:rFonts w:ascii="Lucida Sans Unicode" w:eastAsia="Times New Roman" w:hAnsi="Lucida Sans Unicode" w:cs="Lucida Sans Unicode"/>
+                <w:color w:val="000000"/>
+                <w:lang w:eastAsia="es-MX"/>
+              </w:rPr>
+            </w:pPr>
+            <w:r>
+              <w:rPr>
+                <w:rFonts w:ascii="Lucida Sans Unicode" w:eastAsia="Times New Roman" w:hAnsi="Lucida Sans Unicode" w:cs="Lucida Sans Unicode"/>
                 <w:color w:val="000000"/>
                 <w:lang w:eastAsia="es-MX"/>
               </w:rPr>
@@ -2232,7 +2247,7 @@
               <w:spacing w:after="0" w:line="240" w:lineRule="auto"/>
               <w:jc w:val="both"/>
               <w:rPr>
-                <w:rFonts w:ascii="Arial" w:eastAsia="Times New Roman" w:hAnsi="Arial" w:cs="Arial"/>
+                <w:rFonts w:ascii="Lucida Sans Unicode" w:eastAsia="Times New Roman" w:hAnsi="Lucida Sans Unicode" w:cs="Lucida Sans Unicode"/>
                 <w:color w:val="000000"/>
                 <w:lang w:eastAsia="es-MX"/>
               </w:rPr>
@@ -2258,7 +2273,7 @@
               <w:spacing w:after="0" w:line="240" w:lineRule="auto"/>
               <w:jc w:val="both"/>
               <w:rPr>
-                <w:rFonts w:ascii="Arial" w:eastAsia="Times New Roman" w:hAnsi="Arial" w:cs="Arial"/>
+                <w:rFonts w:ascii="Lucida Sans Unicode" w:eastAsia="Times New Roman" w:hAnsi="Lucida Sans Unicode" w:cs="Lucida Sans Unicode"/>
                 <w:color w:val="000000"/>
                 <w:lang w:eastAsia="es-MX"/>
               </w:rPr>
@@ -2266,7 +2281,7 @@
             <w:proofErr w:type="spellStart"/>
             <w:r>
               <w:rPr>
-                <w:rFonts w:ascii="Arial" w:eastAsia="Times New Roman" w:hAnsi="Arial" w:cs="Arial"/>
+                <w:rFonts w:ascii="Lucida Sans Unicode" w:eastAsia="Times New Roman" w:hAnsi="Lucida Sans Unicode" w:cs="Lucida Sans Unicode"/>
                 <w:color w:val="000000"/>
                 <w:lang w:eastAsia="es-MX"/>
               </w:rPr>
@@ -2294,7 +2309,7 @@
               <w:spacing w:after="0" w:line="240" w:lineRule="auto"/>
               <w:jc w:val="both"/>
               <w:rPr>
-                <w:rFonts w:ascii="Arial" w:eastAsia="Times New Roman" w:hAnsi="Arial" w:cs="Arial"/>
+                <w:rFonts w:ascii="Lucida Sans Unicode" w:eastAsia="Times New Roman" w:hAnsi="Lucida Sans Unicode" w:cs="Lucida Sans Unicode"/>
                 <w:color w:val="000000"/>
                 <w:lang w:eastAsia="es-MX"/>
               </w:rPr>
@@ -2302,7 +2317,7 @@
             <w:proofErr w:type="spellStart"/>
             <w:r>
               <w:rPr>
-                <w:rFonts w:ascii="Arial" w:eastAsia="Times New Roman" w:hAnsi="Arial" w:cs="Arial"/>
+                <w:rFonts w:ascii="Lucida Sans Unicode" w:eastAsia="Times New Roman" w:hAnsi="Lucida Sans Unicode" w:cs="Lucida Sans Unicode"/>
                 <w:color w:val="000000"/>
                 <w:lang w:eastAsia="es-MX"/>
               </w:rPr>
@@ -2330,14 +2345,14 @@
               <w:spacing w:after="0" w:line="240" w:lineRule="auto"/>
               <w:jc w:val="both"/>
               <w:rPr>
-                <w:rFonts w:ascii="Arial" w:eastAsia="Times New Roman" w:hAnsi="Arial" w:cs="Arial"/>
-                <w:color w:val="000000"/>
-                <w:lang w:eastAsia="es-MX"/>
-              </w:rPr>
-            </w:pPr>
-            <w:r>
-              <w:rPr>
-                <w:rFonts w:ascii="Arial" w:eastAsia="Times New Roman" w:hAnsi="Arial" w:cs="Arial"/>
+                <w:rFonts w:ascii="Lucida Sans Unicode" w:eastAsia="Times New Roman" w:hAnsi="Lucida Sans Unicode" w:cs="Lucida Sans Unicode"/>
+                <w:color w:val="000000"/>
+                <w:lang w:eastAsia="es-MX"/>
+              </w:rPr>
+            </w:pPr>
+            <w:r>
+              <w:rPr>
+                <w:rFonts w:ascii="Lucida Sans Unicode" w:eastAsia="Times New Roman" w:hAnsi="Lucida Sans Unicode" w:cs="Lucida Sans Unicode"/>
                 <w:color w:val="000000"/>
                 <w:lang w:eastAsia="es-MX"/>
               </w:rPr>
@@ -2368,7 +2383,7 @@
               <w:spacing w:after="0" w:line="240" w:lineRule="auto"/>
               <w:jc w:val="both"/>
               <w:rPr>
-                <w:rFonts w:ascii="Arial" w:eastAsia="Times New Roman" w:hAnsi="Arial" w:cs="Arial"/>
+                <w:rFonts w:ascii="Lucida Sans Unicode" w:eastAsia="Times New Roman" w:hAnsi="Lucida Sans Unicode" w:cs="Lucida Sans Unicode"/>
                 <w:color w:val="000000"/>
                 <w:lang w:eastAsia="es-MX"/>
               </w:rPr>
@@ -2394,7 +2409,7 @@
               <w:spacing w:after="0" w:line="240" w:lineRule="auto"/>
               <w:jc w:val="both"/>
               <w:rPr>
-                <w:rFonts w:ascii="Arial" w:eastAsia="Times New Roman" w:hAnsi="Arial" w:cs="Arial"/>
+                <w:rFonts w:ascii="Lucida Sans Unicode" w:eastAsia="Times New Roman" w:hAnsi="Lucida Sans Unicode" w:cs="Lucida Sans Unicode"/>
                 <w:color w:val="000000"/>
                 <w:lang w:eastAsia="es-MX"/>
               </w:rPr>
@@ -2402,7 +2417,7 @@
             <w:proofErr w:type="spellStart"/>
             <w:r>
               <w:rPr>
-                <w:rFonts w:ascii="Arial" w:eastAsia="Times New Roman" w:hAnsi="Arial" w:cs="Arial"/>
+                <w:rFonts w:ascii="Lucida Sans Unicode" w:eastAsia="Times New Roman" w:hAnsi="Lucida Sans Unicode" w:cs="Lucida Sans Unicode"/>
                 <w:color w:val="000000"/>
                 <w:lang w:eastAsia="es-MX"/>
               </w:rPr>
@@ -2430,14 +2445,14 @@
               <w:spacing w:after="0" w:line="240" w:lineRule="auto"/>
               <w:jc w:val="both"/>
               <w:rPr>
-                <w:rFonts w:ascii="Arial" w:eastAsia="Times New Roman" w:hAnsi="Arial" w:cs="Arial"/>
-                <w:color w:val="000000"/>
-                <w:lang w:eastAsia="es-MX"/>
-              </w:rPr>
-            </w:pPr>
-            <w:r>
-              <w:rPr>
-                <w:rFonts w:ascii="Arial" w:eastAsia="Times New Roman" w:hAnsi="Arial" w:cs="Arial"/>
+                <w:rFonts w:ascii="Lucida Sans Unicode" w:eastAsia="Times New Roman" w:hAnsi="Lucida Sans Unicode" w:cs="Lucida Sans Unicode"/>
+                <w:color w:val="000000"/>
+                <w:lang w:eastAsia="es-MX"/>
+              </w:rPr>
+            </w:pPr>
+            <w:r>
+              <w:rPr>
+                <w:rFonts w:ascii="Lucida Sans Unicode" w:eastAsia="Times New Roman" w:hAnsi="Lucida Sans Unicode" w:cs="Lucida Sans Unicode"/>
                 <w:color w:val="000000"/>
                 <w:lang w:eastAsia="es-MX"/>
               </w:rPr>
@@ -2464,14 +2479,14 @@
               <w:spacing w:after="0" w:line="240" w:lineRule="auto"/>
               <w:jc w:val="both"/>
               <w:rPr>
-                <w:rFonts w:ascii="Arial" w:eastAsia="Times New Roman" w:hAnsi="Arial" w:cs="Arial"/>
-                <w:color w:val="000000"/>
-                <w:lang w:eastAsia="es-MX"/>
-              </w:rPr>
-            </w:pPr>
-            <w:r>
-              <w:rPr>
-                <w:rFonts w:ascii="Arial" w:eastAsia="Times New Roman" w:hAnsi="Arial" w:cs="Arial"/>
+                <w:rFonts w:ascii="Lucida Sans Unicode" w:eastAsia="Times New Roman" w:hAnsi="Lucida Sans Unicode" w:cs="Lucida Sans Unicode"/>
+                <w:color w:val="000000"/>
+                <w:lang w:eastAsia="es-MX"/>
+              </w:rPr>
+            </w:pPr>
+            <w:r>
+              <w:rPr>
+                <w:rFonts w:ascii="Lucida Sans Unicode" w:eastAsia="Times New Roman" w:hAnsi="Lucida Sans Unicode" w:cs="Lucida Sans Unicode"/>
                 <w:color w:val="000000"/>
                 <w:lang w:eastAsia="es-MX"/>
               </w:rPr>
@@ -2502,7 +2517,7 @@
               <w:spacing w:after="0" w:line="240" w:lineRule="auto"/>
               <w:jc w:val="both"/>
               <w:rPr>
-                <w:rFonts w:ascii="Arial" w:eastAsia="Times New Roman" w:hAnsi="Arial" w:cs="Arial"/>
+                <w:rFonts w:ascii="Lucida Sans Unicode" w:eastAsia="Times New Roman" w:hAnsi="Lucida Sans Unicode" w:cs="Lucida Sans Unicode"/>
                 <w:color w:val="000000"/>
                 <w:lang w:eastAsia="es-MX"/>
               </w:rPr>
@@ -2528,7 +2543,7 @@
               <w:spacing w:after="0" w:line="240" w:lineRule="auto"/>
               <w:jc w:val="both"/>
               <w:rPr>
-                <w:rFonts w:ascii="Arial" w:eastAsia="Times New Roman" w:hAnsi="Arial" w:cs="Arial"/>
+                <w:rFonts w:ascii="Lucida Sans Unicode" w:eastAsia="Times New Roman" w:hAnsi="Lucida Sans Unicode" w:cs="Lucida Sans Unicode"/>
                 <w:color w:val="000000"/>
                 <w:lang w:eastAsia="es-MX"/>
               </w:rPr>
@@ -2536,7 +2551,7 @@
             <w:proofErr w:type="spellStart"/>
             <w:r>
               <w:rPr>
-                <w:rFonts w:ascii="Arial" w:eastAsia="Times New Roman" w:hAnsi="Arial" w:cs="Arial"/>
+                <w:rFonts w:ascii="Lucida Sans Unicode" w:eastAsia="Times New Roman" w:hAnsi="Lucida Sans Unicode" w:cs="Lucida Sans Unicode"/>
                 <w:color w:val="000000"/>
                 <w:lang w:eastAsia="es-MX"/>
               </w:rPr>
@@ -2564,14 +2579,14 @@
               <w:spacing w:after="0" w:line="240" w:lineRule="auto"/>
               <w:jc w:val="both"/>
               <w:rPr>
-                <w:rFonts w:ascii="Arial" w:eastAsia="Times New Roman" w:hAnsi="Arial" w:cs="Arial"/>
-                <w:color w:val="000000"/>
-                <w:lang w:eastAsia="es-MX"/>
-              </w:rPr>
-            </w:pPr>
-            <w:r>
-              <w:rPr>
-                <w:rFonts w:ascii="Arial" w:eastAsia="Times New Roman" w:hAnsi="Arial" w:cs="Arial"/>
+                <w:rFonts w:ascii="Lucida Sans Unicode" w:eastAsia="Times New Roman" w:hAnsi="Lucida Sans Unicode" w:cs="Lucida Sans Unicode"/>
+                <w:color w:val="000000"/>
+                <w:lang w:eastAsia="es-MX"/>
+              </w:rPr>
+            </w:pPr>
+            <w:r>
+              <w:rPr>
+                <w:rFonts w:ascii="Lucida Sans Unicode" w:eastAsia="Times New Roman" w:hAnsi="Lucida Sans Unicode" w:cs="Lucida Sans Unicode"/>
                 <w:color w:val="000000"/>
                 <w:lang w:eastAsia="es-MX"/>
               </w:rPr>
@@ -2598,14 +2613,14 @@
               <w:spacing w:after="0" w:line="240" w:lineRule="auto"/>
               <w:jc w:val="both"/>
               <w:rPr>
-                <w:rFonts w:ascii="Arial" w:eastAsia="Times New Roman" w:hAnsi="Arial" w:cs="Arial"/>
-                <w:color w:val="000000"/>
-                <w:lang w:eastAsia="es-MX"/>
-              </w:rPr>
-            </w:pPr>
-            <w:r>
-              <w:rPr>
-                <w:rFonts w:ascii="Arial" w:eastAsia="Times New Roman" w:hAnsi="Arial" w:cs="Arial"/>
+                <w:rFonts w:ascii="Lucida Sans Unicode" w:eastAsia="Times New Roman" w:hAnsi="Lucida Sans Unicode" w:cs="Lucida Sans Unicode"/>
+                <w:color w:val="000000"/>
+                <w:lang w:eastAsia="es-MX"/>
+              </w:rPr>
+            </w:pPr>
+            <w:r>
+              <w:rPr>
+                <w:rFonts w:ascii="Lucida Sans Unicode" w:eastAsia="Times New Roman" w:hAnsi="Lucida Sans Unicode" w:cs="Lucida Sans Unicode"/>
                 <w:color w:val="000000"/>
                 <w:lang w:eastAsia="es-MX"/>
               </w:rPr>
@@ -2636,7 +2651,7 @@
               <w:spacing w:after="0" w:line="240" w:lineRule="auto"/>
               <w:jc w:val="both"/>
               <w:rPr>
-                <w:rFonts w:ascii="Arial" w:eastAsia="Times New Roman" w:hAnsi="Arial" w:cs="Arial"/>
+                <w:rFonts w:ascii="Lucida Sans Unicode" w:eastAsia="Times New Roman" w:hAnsi="Lucida Sans Unicode" w:cs="Lucida Sans Unicode"/>
                 <w:color w:val="000000"/>
                 <w:lang w:eastAsia="es-MX"/>
               </w:rPr>
@@ -2662,7 +2677,7 @@
               <w:spacing w:after="0" w:line="240" w:lineRule="auto"/>
               <w:jc w:val="both"/>
               <w:rPr>
-                <w:rFonts w:ascii="Arial" w:eastAsia="Times New Roman" w:hAnsi="Arial" w:cs="Arial"/>
+                <w:rFonts w:ascii="Lucida Sans Unicode" w:eastAsia="Times New Roman" w:hAnsi="Lucida Sans Unicode" w:cs="Lucida Sans Unicode"/>
                 <w:color w:val="000000"/>
                 <w:lang w:eastAsia="es-MX"/>
               </w:rPr>
@@ -2670,7 +2685,7 @@
             <w:proofErr w:type="spellStart"/>
             <w:r>
               <w:rPr>
-                <w:rFonts w:ascii="Arial" w:eastAsia="Times New Roman" w:hAnsi="Arial" w:cs="Arial"/>
+                <w:rFonts w:ascii="Lucida Sans Unicode" w:eastAsia="Times New Roman" w:hAnsi="Lucida Sans Unicode" w:cs="Lucida Sans Unicode"/>
                 <w:color w:val="000000"/>
                 <w:lang w:eastAsia="es-MX"/>
               </w:rPr>
@@ -2698,14 +2713,14 @@
               <w:spacing w:after="0" w:line="240" w:lineRule="auto"/>
               <w:jc w:val="both"/>
               <w:rPr>
-                <w:rFonts w:ascii="Arial" w:eastAsia="Times New Roman" w:hAnsi="Arial" w:cs="Arial"/>
-                <w:color w:val="000000"/>
-                <w:lang w:eastAsia="es-MX"/>
-              </w:rPr>
-            </w:pPr>
-            <w:r>
-              <w:rPr>
-                <w:rFonts w:ascii="Arial" w:eastAsia="Times New Roman" w:hAnsi="Arial" w:cs="Arial"/>
+                <w:rFonts w:ascii="Lucida Sans Unicode" w:eastAsia="Times New Roman" w:hAnsi="Lucida Sans Unicode" w:cs="Lucida Sans Unicode"/>
+                <w:color w:val="000000"/>
+                <w:lang w:eastAsia="es-MX"/>
+              </w:rPr>
+            </w:pPr>
+            <w:r>
+              <w:rPr>
+                <w:rFonts w:ascii="Lucida Sans Unicode" w:eastAsia="Times New Roman" w:hAnsi="Lucida Sans Unicode" w:cs="Lucida Sans Unicode"/>
                 <w:color w:val="000000"/>
                 <w:lang w:eastAsia="es-MX"/>
               </w:rPr>
@@ -2732,14 +2747,14 @@
               <w:spacing w:after="0" w:line="240" w:lineRule="auto"/>
               <w:jc w:val="both"/>
               <w:rPr>
-                <w:rFonts w:ascii="Arial" w:eastAsia="Times New Roman" w:hAnsi="Arial" w:cs="Arial"/>
-                <w:color w:val="000000"/>
-                <w:lang w:eastAsia="es-MX"/>
-              </w:rPr>
-            </w:pPr>
-            <w:r>
-              <w:rPr>
-                <w:rFonts w:ascii="Arial" w:eastAsia="Times New Roman" w:hAnsi="Arial" w:cs="Arial"/>
+                <w:rFonts w:ascii="Lucida Sans Unicode" w:eastAsia="Times New Roman" w:hAnsi="Lucida Sans Unicode" w:cs="Lucida Sans Unicode"/>
+                <w:color w:val="000000"/>
+                <w:lang w:eastAsia="es-MX"/>
+              </w:rPr>
+            </w:pPr>
+            <w:r>
+              <w:rPr>
+                <w:rFonts w:ascii="Lucida Sans Unicode" w:eastAsia="Times New Roman" w:hAnsi="Lucida Sans Unicode" w:cs="Lucida Sans Unicode"/>
                 <w:color w:val="000000"/>
                 <w:lang w:eastAsia="es-MX"/>
               </w:rPr>
@@ -2770,7 +2785,7 @@
               <w:spacing w:after="0" w:line="240" w:lineRule="auto"/>
               <w:jc w:val="both"/>
               <w:rPr>
-                <w:rFonts w:ascii="Arial" w:eastAsia="Times New Roman" w:hAnsi="Arial" w:cs="Arial"/>
+                <w:rFonts w:ascii="Lucida Sans Unicode" w:eastAsia="Times New Roman" w:hAnsi="Lucida Sans Unicode" w:cs="Lucida Sans Unicode"/>
                 <w:color w:val="000000"/>
                 <w:lang w:eastAsia="es-MX"/>
               </w:rPr>
@@ -2796,7 +2811,7 @@
               <w:spacing w:after="0" w:line="240" w:lineRule="auto"/>
               <w:jc w:val="both"/>
               <w:rPr>
-                <w:rFonts w:ascii="Arial" w:eastAsia="Times New Roman" w:hAnsi="Arial" w:cs="Arial"/>
+                <w:rFonts w:ascii="Lucida Sans Unicode" w:eastAsia="Times New Roman" w:hAnsi="Lucida Sans Unicode" w:cs="Lucida Sans Unicode"/>
                 <w:color w:val="000000"/>
                 <w:lang w:eastAsia="es-MX"/>
               </w:rPr>
@@ -2804,7 +2819,7 @@
             <w:proofErr w:type="spellStart"/>
             <w:r>
               <w:rPr>
-                <w:rFonts w:ascii="Arial" w:eastAsia="Times New Roman" w:hAnsi="Arial" w:cs="Arial"/>
+                <w:rFonts w:ascii="Lucida Sans Unicode" w:eastAsia="Times New Roman" w:hAnsi="Lucida Sans Unicode" w:cs="Lucida Sans Unicode"/>
                 <w:color w:val="000000"/>
                 <w:lang w:eastAsia="es-MX"/>
               </w:rPr>
@@ -2832,14 +2847,14 @@
               <w:spacing w:after="0" w:line="240" w:lineRule="auto"/>
               <w:jc w:val="both"/>
               <w:rPr>
-                <w:rFonts w:ascii="Arial" w:eastAsia="Times New Roman" w:hAnsi="Arial" w:cs="Arial"/>
-                <w:color w:val="000000"/>
-                <w:lang w:eastAsia="es-MX"/>
-              </w:rPr>
-            </w:pPr>
-            <w:r>
-              <w:rPr>
-                <w:rFonts w:ascii="Arial" w:eastAsia="Times New Roman" w:hAnsi="Arial" w:cs="Arial"/>
+                <w:rFonts w:ascii="Lucida Sans Unicode" w:eastAsia="Times New Roman" w:hAnsi="Lucida Sans Unicode" w:cs="Lucida Sans Unicode"/>
+                <w:color w:val="000000"/>
+                <w:lang w:eastAsia="es-MX"/>
+              </w:rPr>
+            </w:pPr>
+            <w:r>
+              <w:rPr>
+                <w:rFonts w:ascii="Lucida Sans Unicode" w:eastAsia="Times New Roman" w:hAnsi="Lucida Sans Unicode" w:cs="Lucida Sans Unicode"/>
                 <w:color w:val="000000"/>
                 <w:lang w:eastAsia="es-MX"/>
               </w:rPr>
@@ -2866,14 +2881,14 @@
               <w:spacing w:after="0" w:line="240" w:lineRule="auto"/>
               <w:jc w:val="both"/>
               <w:rPr>
-                <w:rFonts w:ascii="Arial" w:eastAsia="Times New Roman" w:hAnsi="Arial" w:cs="Arial"/>
-                <w:color w:val="000000"/>
-                <w:lang w:eastAsia="es-MX"/>
-              </w:rPr>
-            </w:pPr>
-            <w:r>
-              <w:rPr>
-                <w:rFonts w:ascii="Arial" w:eastAsia="Times New Roman" w:hAnsi="Arial" w:cs="Arial"/>
+                <w:rFonts w:ascii="Lucida Sans Unicode" w:eastAsia="Times New Roman" w:hAnsi="Lucida Sans Unicode" w:cs="Lucida Sans Unicode"/>
+                <w:color w:val="000000"/>
+                <w:lang w:eastAsia="es-MX"/>
+              </w:rPr>
+            </w:pPr>
+            <w:r>
+              <w:rPr>
+                <w:rFonts w:ascii="Lucida Sans Unicode" w:eastAsia="Times New Roman" w:hAnsi="Lucida Sans Unicode" w:cs="Lucida Sans Unicode"/>
                 <w:color w:val="000000"/>
                 <w:lang w:eastAsia="es-MX"/>
               </w:rPr>
@@ -2905,7 +2920,7 @@
               <w:spacing w:after="0" w:line="240" w:lineRule="auto"/>
               <w:jc w:val="both"/>
               <w:rPr>
-                <w:rFonts w:ascii="Arial" w:eastAsia="Times New Roman" w:hAnsi="Arial" w:cs="Arial"/>
+                <w:rFonts w:ascii="Lucida Sans Unicode" w:eastAsia="Times New Roman" w:hAnsi="Lucida Sans Unicode" w:cs="Lucida Sans Unicode"/>
                 <w:color w:val="000000"/>
                 <w:lang w:eastAsia="es-MX"/>
               </w:rPr>
@@ -2913,7 +2928,7 @@
             <w:proofErr w:type="spellStart"/>
             <w:r>
               <w:rPr>
-                <w:rFonts w:ascii="Arial" w:eastAsia="Times New Roman" w:hAnsi="Arial" w:cs="Arial"/>
+                <w:rFonts w:ascii="Lucida Sans Unicode" w:eastAsia="Times New Roman" w:hAnsi="Lucida Sans Unicode" w:cs="Lucida Sans Unicode"/>
                 <w:color w:val="000000"/>
                 <w:lang w:eastAsia="es-MX"/>
               </w:rPr>
@@ -2941,7 +2956,7 @@
               <w:spacing w:after="0" w:line="240" w:lineRule="auto"/>
               <w:jc w:val="both"/>
               <w:rPr>
-                <w:rFonts w:ascii="Arial" w:eastAsia="Times New Roman" w:hAnsi="Arial" w:cs="Arial"/>
+                <w:rFonts w:ascii="Lucida Sans Unicode" w:eastAsia="Times New Roman" w:hAnsi="Lucida Sans Unicode" w:cs="Lucida Sans Unicode"/>
                 <w:color w:val="000000"/>
                 <w:lang w:eastAsia="es-MX"/>
               </w:rPr>
@@ -2949,7 +2964,7 @@
             <w:proofErr w:type="spellStart"/>
             <w:r>
               <w:rPr>
-                <w:rFonts w:ascii="Arial" w:eastAsia="Times New Roman" w:hAnsi="Arial" w:cs="Arial"/>
+                <w:rFonts w:ascii="Lucida Sans Unicode" w:eastAsia="Times New Roman" w:hAnsi="Lucida Sans Unicode" w:cs="Lucida Sans Unicode"/>
                 <w:color w:val="000000"/>
                 <w:lang w:eastAsia="es-MX"/>
               </w:rPr>
@@ -2977,14 +2992,14 @@
               <w:spacing w:after="0" w:line="240" w:lineRule="auto"/>
               <w:jc w:val="both"/>
               <w:rPr>
-                <w:rFonts w:ascii="Arial" w:eastAsia="Times New Roman" w:hAnsi="Arial" w:cs="Arial"/>
-                <w:color w:val="000000"/>
-                <w:lang w:eastAsia="es-MX"/>
-              </w:rPr>
-            </w:pPr>
-            <w:r>
-              <w:rPr>
-                <w:rFonts w:ascii="Arial" w:eastAsia="Times New Roman" w:hAnsi="Arial" w:cs="Arial"/>
+                <w:rFonts w:ascii="Lucida Sans Unicode" w:eastAsia="Times New Roman" w:hAnsi="Lucida Sans Unicode" w:cs="Lucida Sans Unicode"/>
+                <w:color w:val="000000"/>
+                <w:lang w:eastAsia="es-MX"/>
+              </w:rPr>
+            </w:pPr>
+            <w:r>
+              <w:rPr>
+                <w:rFonts w:ascii="Lucida Sans Unicode" w:eastAsia="Times New Roman" w:hAnsi="Lucida Sans Unicode" w:cs="Lucida Sans Unicode"/>
                 <w:color w:val="000000"/>
                 <w:lang w:eastAsia="es-MX"/>
               </w:rPr>
@@ -3011,14 +3026,14 @@
               <w:spacing w:after="0" w:line="240" w:lineRule="auto"/>
               <w:jc w:val="both"/>
               <w:rPr>
-                <w:rFonts w:ascii="Arial" w:eastAsia="Times New Roman" w:hAnsi="Arial" w:cs="Arial"/>
-                <w:color w:val="000000"/>
-                <w:lang w:eastAsia="es-MX"/>
-              </w:rPr>
-            </w:pPr>
-            <w:r>
-              <w:rPr>
-                <w:rFonts w:ascii="Arial" w:eastAsia="Times New Roman" w:hAnsi="Arial" w:cs="Arial"/>
+                <w:rFonts w:ascii="Lucida Sans Unicode" w:eastAsia="Times New Roman" w:hAnsi="Lucida Sans Unicode" w:cs="Lucida Sans Unicode"/>
+                <w:color w:val="000000"/>
+                <w:lang w:eastAsia="es-MX"/>
+              </w:rPr>
+            </w:pPr>
+            <w:r>
+              <w:rPr>
+                <w:rFonts w:ascii="Lucida Sans Unicode" w:eastAsia="Times New Roman" w:hAnsi="Lucida Sans Unicode" w:cs="Lucida Sans Unicode"/>
                 <w:color w:val="000000"/>
                 <w:lang w:eastAsia="es-MX"/>
               </w:rPr>
@@ -3049,7 +3064,7 @@
               <w:spacing w:after="0" w:line="240" w:lineRule="auto"/>
               <w:jc w:val="both"/>
               <w:rPr>
-                <w:rFonts w:ascii="Arial" w:eastAsia="Times New Roman" w:hAnsi="Arial" w:cs="Arial"/>
+                <w:rFonts w:ascii="Lucida Sans Unicode" w:eastAsia="Times New Roman" w:hAnsi="Lucida Sans Unicode" w:cs="Lucida Sans Unicode"/>
                 <w:color w:val="000000"/>
                 <w:lang w:eastAsia="es-MX"/>
               </w:rPr>
@@ -3075,7 +3090,7 @@
               <w:spacing w:after="0" w:line="240" w:lineRule="auto"/>
               <w:jc w:val="both"/>
               <w:rPr>
-                <w:rFonts w:ascii="Arial" w:eastAsia="Times New Roman" w:hAnsi="Arial" w:cs="Arial"/>
+                <w:rFonts w:ascii="Lucida Sans Unicode" w:eastAsia="Times New Roman" w:hAnsi="Lucida Sans Unicode" w:cs="Lucida Sans Unicode"/>
                 <w:color w:val="000000"/>
                 <w:lang w:eastAsia="es-MX"/>
               </w:rPr>
@@ -3083,7 +3098,7 @@
             <w:proofErr w:type="spellStart"/>
             <w:r>
               <w:rPr>
-                <w:rFonts w:ascii="Arial" w:eastAsia="Times New Roman" w:hAnsi="Arial" w:cs="Arial"/>
+                <w:rFonts w:ascii="Lucida Sans Unicode" w:eastAsia="Times New Roman" w:hAnsi="Lucida Sans Unicode" w:cs="Lucida Sans Unicode"/>
                 <w:color w:val="000000"/>
                 <w:lang w:eastAsia="es-MX"/>
               </w:rPr>
@@ -3111,7 +3126,7 @@
               <w:spacing w:after="0" w:line="240" w:lineRule="auto"/>
               <w:jc w:val="both"/>
               <w:rPr>
-                <w:rFonts w:ascii="Arial" w:eastAsia="Times New Roman" w:hAnsi="Arial" w:cs="Arial"/>
+                <w:rFonts w:ascii="Lucida Sans Unicode" w:eastAsia="Times New Roman" w:hAnsi="Lucida Sans Unicode" w:cs="Lucida Sans Unicode"/>
                 <w:color w:val="000000"/>
                 <w:lang w:eastAsia="es-MX"/>
               </w:rPr>
@@ -3119,7 +3134,7 @@
             <w:proofErr w:type="spellStart"/>
             <w:r>
               <w:rPr>
-                <w:rFonts w:ascii="Arial" w:eastAsia="Times New Roman" w:hAnsi="Arial" w:cs="Arial"/>
+                <w:rFonts w:ascii="Lucida Sans Unicode" w:eastAsia="Times New Roman" w:hAnsi="Lucida Sans Unicode" w:cs="Lucida Sans Unicode"/>
                 <w:color w:val="000000"/>
                 <w:lang w:eastAsia="es-MX"/>
               </w:rPr>
@@ -3147,14 +3162,14 @@
               <w:spacing w:after="0" w:line="240" w:lineRule="auto"/>
               <w:jc w:val="both"/>
               <w:rPr>
-                <w:rFonts w:ascii="Arial" w:eastAsia="Times New Roman" w:hAnsi="Arial" w:cs="Arial"/>
-                <w:color w:val="000000"/>
-                <w:lang w:eastAsia="es-MX"/>
-              </w:rPr>
-            </w:pPr>
-            <w:r>
-              <w:rPr>
-                <w:rFonts w:ascii="Arial" w:eastAsia="Times New Roman" w:hAnsi="Arial" w:cs="Arial"/>
+                <w:rFonts w:ascii="Lucida Sans Unicode" w:eastAsia="Times New Roman" w:hAnsi="Lucida Sans Unicode" w:cs="Lucida Sans Unicode"/>
+                <w:color w:val="000000"/>
+                <w:lang w:eastAsia="es-MX"/>
+              </w:rPr>
+            </w:pPr>
+            <w:r>
+              <w:rPr>
+                <w:rFonts w:ascii="Lucida Sans Unicode" w:eastAsia="Times New Roman" w:hAnsi="Lucida Sans Unicode" w:cs="Lucida Sans Unicode"/>
                 <w:color w:val="000000"/>
                 <w:lang w:eastAsia="es-MX"/>
               </w:rPr>
@@ -3185,7 +3200,7 @@
               <w:spacing w:after="0" w:line="240" w:lineRule="auto"/>
               <w:jc w:val="both"/>
               <w:rPr>
-                <w:rFonts w:ascii="Arial" w:eastAsia="Times New Roman" w:hAnsi="Arial" w:cs="Arial"/>
+                <w:rFonts w:ascii="Lucida Sans Unicode" w:eastAsia="Times New Roman" w:hAnsi="Lucida Sans Unicode" w:cs="Lucida Sans Unicode"/>
                 <w:color w:val="000000"/>
                 <w:lang w:eastAsia="es-MX"/>
               </w:rPr>
@@ -3211,7 +3226,7 @@
               <w:spacing w:after="0" w:line="240" w:lineRule="auto"/>
               <w:jc w:val="both"/>
               <w:rPr>
-                <w:rFonts w:ascii="Arial" w:eastAsia="Times New Roman" w:hAnsi="Arial" w:cs="Arial"/>
+                <w:rFonts w:ascii="Lucida Sans Unicode" w:eastAsia="Times New Roman" w:hAnsi="Lucida Sans Unicode" w:cs="Lucida Sans Unicode"/>
                 <w:color w:val="000000"/>
                 <w:lang w:eastAsia="es-MX"/>
               </w:rPr>
@@ -3219,7 +3234,7 @@
             <w:proofErr w:type="spellStart"/>
             <w:r>
               <w:rPr>
-                <w:rFonts w:ascii="Arial" w:eastAsia="Times New Roman" w:hAnsi="Arial" w:cs="Arial"/>
+                <w:rFonts w:ascii="Lucida Sans Unicode" w:eastAsia="Times New Roman" w:hAnsi="Lucida Sans Unicode" w:cs="Lucida Sans Unicode"/>
                 <w:color w:val="000000"/>
                 <w:lang w:eastAsia="es-MX"/>
               </w:rPr>
@@ -3247,14 +3262,14 @@
               <w:spacing w:after="0" w:line="240" w:lineRule="auto"/>
               <w:jc w:val="both"/>
               <w:rPr>
-                <w:rFonts w:ascii="Arial" w:eastAsia="Times New Roman" w:hAnsi="Arial" w:cs="Arial"/>
-                <w:color w:val="000000"/>
-                <w:lang w:eastAsia="es-MX"/>
-              </w:rPr>
-            </w:pPr>
-            <w:r>
-              <w:rPr>
-                <w:rFonts w:ascii="Arial" w:eastAsia="Times New Roman" w:hAnsi="Arial" w:cs="Arial"/>
+                <w:rFonts w:ascii="Lucida Sans Unicode" w:eastAsia="Times New Roman" w:hAnsi="Lucida Sans Unicode" w:cs="Lucida Sans Unicode"/>
+                <w:color w:val="000000"/>
+                <w:lang w:eastAsia="es-MX"/>
+              </w:rPr>
+            </w:pPr>
+            <w:r>
+              <w:rPr>
+                <w:rFonts w:ascii="Lucida Sans Unicode" w:eastAsia="Times New Roman" w:hAnsi="Lucida Sans Unicode" w:cs="Lucida Sans Unicode"/>
                 <w:color w:val="000000"/>
                 <w:lang w:eastAsia="es-MX"/>
               </w:rPr>
@@ -3281,14 +3296,14 @@
               <w:spacing w:after="0" w:line="240" w:lineRule="auto"/>
               <w:jc w:val="both"/>
               <w:rPr>
-                <w:rFonts w:ascii="Arial" w:eastAsia="Times New Roman" w:hAnsi="Arial" w:cs="Arial"/>
-                <w:color w:val="000000"/>
-                <w:lang w:eastAsia="es-MX"/>
-              </w:rPr>
-            </w:pPr>
-            <w:r>
-              <w:rPr>
-                <w:rFonts w:ascii="Arial" w:eastAsia="Times New Roman" w:hAnsi="Arial" w:cs="Arial"/>
+                <w:rFonts w:ascii="Lucida Sans Unicode" w:eastAsia="Times New Roman" w:hAnsi="Lucida Sans Unicode" w:cs="Lucida Sans Unicode"/>
+                <w:color w:val="000000"/>
+                <w:lang w:eastAsia="es-MX"/>
+              </w:rPr>
+            </w:pPr>
+            <w:r>
+              <w:rPr>
+                <w:rFonts w:ascii="Lucida Sans Unicode" w:eastAsia="Times New Roman" w:hAnsi="Lucida Sans Unicode" w:cs="Lucida Sans Unicode"/>
                 <w:color w:val="000000"/>
                 <w:lang w:eastAsia="es-MX"/>
               </w:rPr>
@@ -3319,7 +3334,7 @@
               <w:spacing w:after="0" w:line="240" w:lineRule="auto"/>
               <w:jc w:val="both"/>
               <w:rPr>
-                <w:rFonts w:ascii="Arial" w:eastAsia="Times New Roman" w:hAnsi="Arial" w:cs="Arial"/>
+                <w:rFonts w:ascii="Lucida Sans Unicode" w:eastAsia="Times New Roman" w:hAnsi="Lucida Sans Unicode" w:cs="Lucida Sans Unicode"/>
                 <w:color w:val="000000"/>
                 <w:lang w:eastAsia="es-MX"/>
               </w:rPr>
@@ -3345,7 +3360,7 @@
               <w:spacing w:after="0" w:line="240" w:lineRule="auto"/>
               <w:jc w:val="both"/>
               <w:rPr>
-                <w:rFonts w:ascii="Arial" w:eastAsia="Times New Roman" w:hAnsi="Arial" w:cs="Arial"/>
+                <w:rFonts w:ascii="Lucida Sans Unicode" w:eastAsia="Times New Roman" w:hAnsi="Lucida Sans Unicode" w:cs="Lucida Sans Unicode"/>
                 <w:color w:val="000000"/>
                 <w:lang w:eastAsia="es-MX"/>
               </w:rPr>
@@ -3353,7 +3368,7 @@
             <w:proofErr w:type="spellStart"/>
             <w:r>
               <w:rPr>
-                <w:rFonts w:ascii="Arial" w:eastAsia="Times New Roman" w:hAnsi="Arial" w:cs="Arial"/>
+                <w:rFonts w:ascii="Lucida Sans Unicode" w:eastAsia="Times New Roman" w:hAnsi="Lucida Sans Unicode" w:cs="Lucida Sans Unicode"/>
                 <w:color w:val="000000"/>
                 <w:lang w:eastAsia="es-MX"/>
               </w:rPr>
@@ -3381,14 +3396,14 @@
               <w:spacing w:after="0" w:line="240" w:lineRule="auto"/>
               <w:jc w:val="both"/>
               <w:rPr>
-                <w:rFonts w:ascii="Arial" w:eastAsia="Times New Roman" w:hAnsi="Arial" w:cs="Arial"/>
-                <w:color w:val="000000"/>
-                <w:lang w:eastAsia="es-MX"/>
-              </w:rPr>
-            </w:pPr>
-            <w:r>
-              <w:rPr>
-                <w:rFonts w:ascii="Arial" w:eastAsia="Times New Roman" w:hAnsi="Arial" w:cs="Arial"/>
+                <w:rFonts w:ascii="Lucida Sans Unicode" w:eastAsia="Times New Roman" w:hAnsi="Lucida Sans Unicode" w:cs="Lucida Sans Unicode"/>
+                <w:color w:val="000000"/>
+                <w:lang w:eastAsia="es-MX"/>
+              </w:rPr>
+            </w:pPr>
+            <w:r>
+              <w:rPr>
+                <w:rFonts w:ascii="Lucida Sans Unicode" w:eastAsia="Times New Roman" w:hAnsi="Lucida Sans Unicode" w:cs="Lucida Sans Unicode"/>
                 <w:color w:val="000000"/>
                 <w:lang w:eastAsia="es-MX"/>
               </w:rPr>
@@ -3415,14 +3430,14 @@
               <w:spacing w:after="0" w:line="240" w:lineRule="auto"/>
               <w:jc w:val="both"/>
               <w:rPr>
-                <w:rFonts w:ascii="Arial" w:eastAsia="Times New Roman" w:hAnsi="Arial" w:cs="Arial"/>
-                <w:color w:val="000000"/>
-                <w:lang w:eastAsia="es-MX"/>
-              </w:rPr>
-            </w:pPr>
-            <w:r>
-              <w:rPr>
-                <w:rFonts w:ascii="Arial" w:eastAsia="Times New Roman" w:hAnsi="Arial" w:cs="Arial"/>
+                <w:rFonts w:ascii="Lucida Sans Unicode" w:eastAsia="Times New Roman" w:hAnsi="Lucida Sans Unicode" w:cs="Lucida Sans Unicode"/>
+                <w:color w:val="000000"/>
+                <w:lang w:eastAsia="es-MX"/>
+              </w:rPr>
+            </w:pPr>
+            <w:r>
+              <w:rPr>
+                <w:rFonts w:ascii="Lucida Sans Unicode" w:eastAsia="Times New Roman" w:hAnsi="Lucida Sans Unicode" w:cs="Lucida Sans Unicode"/>
                 <w:color w:val="000000"/>
                 <w:lang w:eastAsia="es-MX"/>
               </w:rPr>
@@ -3453,7 +3468,7 @@
               <w:spacing w:after="0" w:line="240" w:lineRule="auto"/>
               <w:jc w:val="both"/>
               <w:rPr>
-                <w:rFonts w:ascii="Arial" w:eastAsia="Times New Roman" w:hAnsi="Arial" w:cs="Arial"/>
+                <w:rFonts w:ascii="Lucida Sans Unicode" w:eastAsia="Times New Roman" w:hAnsi="Lucida Sans Unicode" w:cs="Lucida Sans Unicode"/>
                 <w:color w:val="000000"/>
                 <w:lang w:eastAsia="es-MX"/>
               </w:rPr>
@@ -3479,7 +3494,7 @@
               <w:spacing w:after="0" w:line="240" w:lineRule="auto"/>
               <w:jc w:val="both"/>
               <w:rPr>
-                <w:rFonts w:ascii="Arial" w:eastAsia="Times New Roman" w:hAnsi="Arial" w:cs="Arial"/>
+                <w:rFonts w:ascii="Lucida Sans Unicode" w:eastAsia="Times New Roman" w:hAnsi="Lucida Sans Unicode" w:cs="Lucida Sans Unicode"/>
                 <w:color w:val="000000"/>
                 <w:lang w:eastAsia="es-MX"/>
               </w:rPr>
@@ -3487,7 +3502,7 @@
             <w:proofErr w:type="spellStart"/>
             <w:r>
               <w:rPr>
-                <w:rFonts w:ascii="Arial" w:eastAsia="Times New Roman" w:hAnsi="Arial" w:cs="Arial"/>
+                <w:rFonts w:ascii="Lucida Sans Unicode" w:eastAsia="Times New Roman" w:hAnsi="Lucida Sans Unicode" w:cs="Lucida Sans Unicode"/>
                 <w:color w:val="000000"/>
                 <w:lang w:eastAsia="es-MX"/>
               </w:rPr>
@@ -3515,14 +3530,14 @@
               <w:spacing w:after="0" w:line="240" w:lineRule="auto"/>
               <w:jc w:val="both"/>
               <w:rPr>
-                <w:rFonts w:ascii="Arial" w:eastAsia="Times New Roman" w:hAnsi="Arial" w:cs="Arial"/>
-                <w:color w:val="000000"/>
-                <w:lang w:eastAsia="es-MX"/>
-              </w:rPr>
-            </w:pPr>
-            <w:r>
-              <w:rPr>
-                <w:rFonts w:ascii="Arial" w:eastAsia="Times New Roman" w:hAnsi="Arial" w:cs="Arial"/>
+                <w:rFonts w:ascii="Lucida Sans Unicode" w:eastAsia="Times New Roman" w:hAnsi="Lucida Sans Unicode" w:cs="Lucida Sans Unicode"/>
+                <w:color w:val="000000"/>
+                <w:lang w:eastAsia="es-MX"/>
+              </w:rPr>
+            </w:pPr>
+            <w:r>
+              <w:rPr>
+                <w:rFonts w:ascii="Lucida Sans Unicode" w:eastAsia="Times New Roman" w:hAnsi="Lucida Sans Unicode" w:cs="Lucida Sans Unicode"/>
                 <w:color w:val="000000"/>
                 <w:lang w:eastAsia="es-MX"/>
               </w:rPr>
@@ -3549,14 +3564,14 @@
               <w:spacing w:after="0" w:line="240" w:lineRule="auto"/>
               <w:jc w:val="both"/>
               <w:rPr>
-                <w:rFonts w:ascii="Arial" w:eastAsia="Times New Roman" w:hAnsi="Arial" w:cs="Arial"/>
-                <w:color w:val="000000"/>
-                <w:lang w:eastAsia="es-MX"/>
-              </w:rPr>
-            </w:pPr>
-            <w:r>
-              <w:rPr>
-                <w:rFonts w:ascii="Arial" w:eastAsia="Times New Roman" w:hAnsi="Arial" w:cs="Arial"/>
+                <w:rFonts w:ascii="Lucida Sans Unicode" w:eastAsia="Times New Roman" w:hAnsi="Lucida Sans Unicode" w:cs="Lucida Sans Unicode"/>
+                <w:color w:val="000000"/>
+                <w:lang w:eastAsia="es-MX"/>
+              </w:rPr>
+            </w:pPr>
+            <w:r>
+              <w:rPr>
+                <w:rFonts w:ascii="Lucida Sans Unicode" w:eastAsia="Times New Roman" w:hAnsi="Lucida Sans Unicode" w:cs="Lucida Sans Unicode"/>
                 <w:color w:val="000000"/>
                 <w:lang w:eastAsia="es-MX"/>
               </w:rPr>
@@ -3587,7 +3602,7 @@
               <w:spacing w:after="0" w:line="240" w:lineRule="auto"/>
               <w:jc w:val="both"/>
               <w:rPr>
-                <w:rFonts w:ascii="Arial" w:eastAsia="Times New Roman" w:hAnsi="Arial" w:cs="Arial"/>
+                <w:rFonts w:ascii="Lucida Sans Unicode" w:eastAsia="Times New Roman" w:hAnsi="Lucida Sans Unicode" w:cs="Lucida Sans Unicode"/>
                 <w:color w:val="000000"/>
                 <w:lang w:eastAsia="es-MX"/>
               </w:rPr>
@@ -3613,7 +3628,7 @@
               <w:spacing w:after="0" w:line="240" w:lineRule="auto"/>
               <w:jc w:val="both"/>
               <w:rPr>
-                <w:rFonts w:ascii="Arial" w:eastAsia="Times New Roman" w:hAnsi="Arial" w:cs="Arial"/>
+                <w:rFonts w:ascii="Lucida Sans Unicode" w:eastAsia="Times New Roman" w:hAnsi="Lucida Sans Unicode" w:cs="Lucida Sans Unicode"/>
                 <w:color w:val="000000"/>
                 <w:lang w:eastAsia="es-MX"/>
               </w:rPr>
@@ -3621,7 +3636,7 @@
             <w:proofErr w:type="spellStart"/>
             <w:r>
               <w:rPr>
-                <w:rFonts w:ascii="Arial" w:eastAsia="Times New Roman" w:hAnsi="Arial" w:cs="Arial"/>
+                <w:rFonts w:ascii="Lucida Sans Unicode" w:eastAsia="Times New Roman" w:hAnsi="Lucida Sans Unicode" w:cs="Lucida Sans Unicode"/>
                 <w:color w:val="000000"/>
                 <w:lang w:eastAsia="es-MX"/>
               </w:rPr>
@@ -3649,14 +3664,14 @@
               <w:spacing w:after="0" w:line="240" w:lineRule="auto"/>
               <w:jc w:val="both"/>
               <w:rPr>
-                <w:rFonts w:ascii="Arial" w:eastAsia="Times New Roman" w:hAnsi="Arial" w:cs="Arial"/>
-                <w:color w:val="000000"/>
-                <w:lang w:eastAsia="es-MX"/>
-              </w:rPr>
-            </w:pPr>
-            <w:r>
-              <w:rPr>
-                <w:rFonts w:ascii="Arial" w:eastAsia="Times New Roman" w:hAnsi="Arial" w:cs="Arial"/>
+                <w:rFonts w:ascii="Lucida Sans Unicode" w:eastAsia="Times New Roman" w:hAnsi="Lucida Sans Unicode" w:cs="Lucida Sans Unicode"/>
+                <w:color w:val="000000"/>
+                <w:lang w:eastAsia="es-MX"/>
+              </w:rPr>
+            </w:pPr>
+            <w:r>
+              <w:rPr>
+                <w:rFonts w:ascii="Lucida Sans Unicode" w:eastAsia="Times New Roman" w:hAnsi="Lucida Sans Unicode" w:cs="Lucida Sans Unicode"/>
                 <w:color w:val="000000"/>
                 <w:lang w:eastAsia="es-MX"/>
               </w:rPr>
@@ -3683,14 +3698,14 @@
               <w:spacing w:after="0" w:line="240" w:lineRule="auto"/>
               <w:jc w:val="both"/>
               <w:rPr>
-                <w:rFonts w:ascii="Arial" w:eastAsia="Times New Roman" w:hAnsi="Arial" w:cs="Arial"/>
-                <w:color w:val="000000"/>
-                <w:lang w:eastAsia="es-MX"/>
-              </w:rPr>
-            </w:pPr>
-            <w:r>
-              <w:rPr>
-                <w:rFonts w:ascii="Arial" w:eastAsia="Times New Roman" w:hAnsi="Arial" w:cs="Arial"/>
+                <w:rFonts w:ascii="Lucida Sans Unicode" w:eastAsia="Times New Roman" w:hAnsi="Lucida Sans Unicode" w:cs="Lucida Sans Unicode"/>
+                <w:color w:val="000000"/>
+                <w:lang w:eastAsia="es-MX"/>
+              </w:rPr>
+            </w:pPr>
+            <w:r>
+              <w:rPr>
+                <w:rFonts w:ascii="Lucida Sans Unicode" w:eastAsia="Times New Roman" w:hAnsi="Lucida Sans Unicode" w:cs="Lucida Sans Unicode"/>
                 <w:color w:val="000000"/>
                 <w:lang w:eastAsia="es-MX"/>
               </w:rPr>
@@ -3721,7 +3736,7 @@
               <w:spacing w:after="0" w:line="240" w:lineRule="auto"/>
               <w:jc w:val="both"/>
               <w:rPr>
-                <w:rFonts w:ascii="Arial" w:eastAsia="Times New Roman" w:hAnsi="Arial" w:cs="Arial"/>
+                <w:rFonts w:ascii="Lucida Sans Unicode" w:eastAsia="Times New Roman" w:hAnsi="Lucida Sans Unicode" w:cs="Lucida Sans Unicode"/>
                 <w:color w:val="000000"/>
                 <w:lang w:eastAsia="es-MX"/>
               </w:rPr>
@@ -3747,7 +3762,7 @@
               <w:spacing w:after="0" w:line="240" w:lineRule="auto"/>
               <w:jc w:val="both"/>
               <w:rPr>
-                <w:rFonts w:ascii="Arial" w:eastAsia="Times New Roman" w:hAnsi="Arial" w:cs="Arial"/>
+                <w:rFonts w:ascii="Lucida Sans Unicode" w:eastAsia="Times New Roman" w:hAnsi="Lucida Sans Unicode" w:cs="Lucida Sans Unicode"/>
                 <w:color w:val="000000"/>
                 <w:lang w:eastAsia="es-MX"/>
               </w:rPr>
@@ -3755,7 +3770,7 @@
             <w:proofErr w:type="spellStart"/>
             <w:r>
               <w:rPr>
-                <w:rFonts w:ascii="Arial" w:eastAsia="Times New Roman" w:hAnsi="Arial" w:cs="Arial"/>
+                <w:rFonts w:ascii="Lucida Sans Unicode" w:eastAsia="Times New Roman" w:hAnsi="Lucida Sans Unicode" w:cs="Lucida Sans Unicode"/>
                 <w:color w:val="000000"/>
                 <w:lang w:eastAsia="es-MX"/>
               </w:rPr>
@@ -3783,14 +3798,14 @@
               <w:spacing w:after="0" w:line="240" w:lineRule="auto"/>
               <w:jc w:val="both"/>
               <w:rPr>
-                <w:rFonts w:ascii="Arial" w:eastAsia="Times New Roman" w:hAnsi="Arial" w:cs="Arial"/>
-                <w:color w:val="000000"/>
-                <w:lang w:eastAsia="es-MX"/>
-              </w:rPr>
-            </w:pPr>
-            <w:r>
-              <w:rPr>
-                <w:rFonts w:ascii="Arial" w:eastAsia="Times New Roman" w:hAnsi="Arial" w:cs="Arial"/>
+                <w:rFonts w:ascii="Lucida Sans Unicode" w:eastAsia="Times New Roman" w:hAnsi="Lucida Sans Unicode" w:cs="Lucida Sans Unicode"/>
+                <w:color w:val="000000"/>
+                <w:lang w:eastAsia="es-MX"/>
+              </w:rPr>
+            </w:pPr>
+            <w:r>
+              <w:rPr>
+                <w:rFonts w:ascii="Lucida Sans Unicode" w:eastAsia="Times New Roman" w:hAnsi="Lucida Sans Unicode" w:cs="Lucida Sans Unicode"/>
                 <w:color w:val="000000"/>
                 <w:lang w:eastAsia="es-MX"/>
               </w:rPr>
@@ -3817,14 +3832,14 @@
               <w:spacing w:after="0" w:line="240" w:lineRule="auto"/>
               <w:jc w:val="both"/>
               <w:rPr>
-                <w:rFonts w:ascii="Arial" w:eastAsia="Times New Roman" w:hAnsi="Arial" w:cs="Arial"/>
-                <w:color w:val="000000"/>
-                <w:lang w:eastAsia="es-MX"/>
-              </w:rPr>
-            </w:pPr>
-            <w:r>
-              <w:rPr>
-                <w:rFonts w:ascii="Arial" w:eastAsia="Times New Roman" w:hAnsi="Arial" w:cs="Arial"/>
+                <w:rFonts w:ascii="Lucida Sans Unicode" w:eastAsia="Times New Roman" w:hAnsi="Lucida Sans Unicode" w:cs="Lucida Sans Unicode"/>
+                <w:color w:val="000000"/>
+                <w:lang w:eastAsia="es-MX"/>
+              </w:rPr>
+            </w:pPr>
+            <w:r>
+              <w:rPr>
+                <w:rFonts w:ascii="Lucida Sans Unicode" w:eastAsia="Times New Roman" w:hAnsi="Lucida Sans Unicode" w:cs="Lucida Sans Unicode"/>
                 <w:color w:val="000000"/>
                 <w:lang w:eastAsia="es-MX"/>
               </w:rPr>
@@ -3855,7 +3870,7 @@
               <w:spacing w:after="0" w:line="240" w:lineRule="auto"/>
               <w:jc w:val="both"/>
               <w:rPr>
-                <w:rFonts w:ascii="Arial" w:eastAsia="Times New Roman" w:hAnsi="Arial" w:cs="Arial"/>
+                <w:rFonts w:ascii="Lucida Sans Unicode" w:eastAsia="Times New Roman" w:hAnsi="Lucida Sans Unicode" w:cs="Lucida Sans Unicode"/>
                 <w:color w:val="000000"/>
                 <w:lang w:eastAsia="es-MX"/>
               </w:rPr>
@@ -3881,7 +3896,7 @@
               <w:spacing w:after="0" w:line="240" w:lineRule="auto"/>
               <w:jc w:val="both"/>
               <w:rPr>
-                <w:rFonts w:ascii="Arial" w:eastAsia="Times New Roman" w:hAnsi="Arial" w:cs="Arial"/>
+                <w:rFonts w:ascii="Lucida Sans Unicode" w:eastAsia="Times New Roman" w:hAnsi="Lucida Sans Unicode" w:cs="Lucida Sans Unicode"/>
                 <w:color w:val="000000"/>
                 <w:lang w:eastAsia="es-MX"/>
               </w:rPr>
@@ -3889,7 +3904,7 @@
             <w:proofErr w:type="spellStart"/>
             <w:r>
               <w:rPr>
-                <w:rFonts w:ascii="Arial" w:eastAsia="Times New Roman" w:hAnsi="Arial" w:cs="Arial"/>
+                <w:rFonts w:ascii="Lucida Sans Unicode" w:eastAsia="Times New Roman" w:hAnsi="Lucida Sans Unicode" w:cs="Lucida Sans Unicode"/>
                 <w:color w:val="000000"/>
                 <w:lang w:eastAsia="es-MX"/>
               </w:rPr>
@@ -3917,14 +3932,14 @@
               <w:spacing w:after="0" w:line="240" w:lineRule="auto"/>
               <w:jc w:val="both"/>
               <w:rPr>
-                <w:rFonts w:ascii="Arial" w:eastAsia="Times New Roman" w:hAnsi="Arial" w:cs="Arial"/>
-                <w:color w:val="000000"/>
-                <w:lang w:eastAsia="es-MX"/>
-              </w:rPr>
-            </w:pPr>
-            <w:r>
-              <w:rPr>
-                <w:rFonts w:ascii="Arial" w:eastAsia="Times New Roman" w:hAnsi="Arial" w:cs="Arial"/>
+                <w:rFonts w:ascii="Lucida Sans Unicode" w:eastAsia="Times New Roman" w:hAnsi="Lucida Sans Unicode" w:cs="Lucida Sans Unicode"/>
+                <w:color w:val="000000"/>
+                <w:lang w:eastAsia="es-MX"/>
+              </w:rPr>
+            </w:pPr>
+            <w:r>
+              <w:rPr>
+                <w:rFonts w:ascii="Lucida Sans Unicode" w:eastAsia="Times New Roman" w:hAnsi="Lucida Sans Unicode" w:cs="Lucida Sans Unicode"/>
                 <w:color w:val="000000"/>
                 <w:lang w:eastAsia="es-MX"/>
               </w:rPr>
@@ -3951,14 +3966,14 @@
               <w:spacing w:after="0" w:line="240" w:lineRule="auto"/>
               <w:jc w:val="both"/>
               <w:rPr>
-                <w:rFonts w:ascii="Arial" w:eastAsia="Times New Roman" w:hAnsi="Arial" w:cs="Arial"/>
-                <w:color w:val="000000"/>
-                <w:lang w:eastAsia="es-MX"/>
-              </w:rPr>
-            </w:pPr>
-            <w:r>
-              <w:rPr>
-                <w:rFonts w:ascii="Arial" w:eastAsia="Times New Roman" w:hAnsi="Arial" w:cs="Arial"/>
+                <w:rFonts w:ascii="Lucida Sans Unicode" w:eastAsia="Times New Roman" w:hAnsi="Lucida Sans Unicode" w:cs="Lucida Sans Unicode"/>
+                <w:color w:val="000000"/>
+                <w:lang w:eastAsia="es-MX"/>
+              </w:rPr>
+            </w:pPr>
+            <w:r>
+              <w:rPr>
+                <w:rFonts w:ascii="Lucida Sans Unicode" w:eastAsia="Times New Roman" w:hAnsi="Lucida Sans Unicode" w:cs="Lucida Sans Unicode"/>
                 <w:color w:val="000000"/>
                 <w:lang w:eastAsia="es-MX"/>
               </w:rPr>
@@ -3989,7 +4004,7 @@
               <w:spacing w:after="0" w:line="240" w:lineRule="auto"/>
               <w:jc w:val="both"/>
               <w:rPr>
-                <w:rFonts w:ascii="Arial" w:eastAsia="Times New Roman" w:hAnsi="Arial" w:cs="Arial"/>
+                <w:rFonts w:ascii="Lucida Sans Unicode" w:eastAsia="Times New Roman" w:hAnsi="Lucida Sans Unicode" w:cs="Lucida Sans Unicode"/>
                 <w:color w:val="000000"/>
                 <w:lang w:eastAsia="es-MX"/>
               </w:rPr>
@@ -4015,7 +4030,7 @@
               <w:spacing w:after="0" w:line="240" w:lineRule="auto"/>
               <w:jc w:val="both"/>
               <w:rPr>
-                <w:rFonts w:ascii="Arial" w:eastAsia="Times New Roman" w:hAnsi="Arial" w:cs="Arial"/>
+                <w:rFonts w:ascii="Lucida Sans Unicode" w:eastAsia="Times New Roman" w:hAnsi="Lucida Sans Unicode" w:cs="Lucida Sans Unicode"/>
                 <w:color w:val="000000"/>
                 <w:lang w:eastAsia="es-MX"/>
               </w:rPr>
@@ -4023,7 +4038,7 @@
             <w:proofErr w:type="spellStart"/>
             <w:r>
               <w:rPr>
-                <w:rFonts w:ascii="Arial" w:eastAsia="Times New Roman" w:hAnsi="Arial" w:cs="Arial"/>
+                <w:rFonts w:ascii="Lucida Sans Unicode" w:eastAsia="Times New Roman" w:hAnsi="Lucida Sans Unicode" w:cs="Lucida Sans Unicode"/>
                 <w:color w:val="000000"/>
                 <w:lang w:eastAsia="es-MX"/>
               </w:rPr>
@@ -4051,14 +4066,14 @@
               <w:spacing w:after="0" w:line="240" w:lineRule="auto"/>
               <w:jc w:val="both"/>
               <w:rPr>
-                <w:rFonts w:ascii="Arial" w:eastAsia="Times New Roman" w:hAnsi="Arial" w:cs="Arial"/>
-                <w:color w:val="000000"/>
-                <w:lang w:eastAsia="es-MX"/>
-              </w:rPr>
-            </w:pPr>
-            <w:r>
-              <w:rPr>
-                <w:rFonts w:ascii="Arial" w:eastAsia="Times New Roman" w:hAnsi="Arial" w:cs="Arial"/>
+                <w:rFonts w:ascii="Lucida Sans Unicode" w:eastAsia="Times New Roman" w:hAnsi="Lucida Sans Unicode" w:cs="Lucida Sans Unicode"/>
+                <w:color w:val="000000"/>
+                <w:lang w:eastAsia="es-MX"/>
+              </w:rPr>
+            </w:pPr>
+            <w:r>
+              <w:rPr>
+                <w:rFonts w:ascii="Lucida Sans Unicode" w:eastAsia="Times New Roman" w:hAnsi="Lucida Sans Unicode" w:cs="Lucida Sans Unicode"/>
                 <w:color w:val="000000"/>
                 <w:lang w:eastAsia="es-MX"/>
               </w:rPr>
@@ -4085,14 +4100,14 @@
               <w:spacing w:after="0" w:line="240" w:lineRule="auto"/>
               <w:jc w:val="both"/>
               <w:rPr>
-                <w:rFonts w:ascii="Arial" w:eastAsia="Times New Roman" w:hAnsi="Arial" w:cs="Arial"/>
-                <w:color w:val="000000"/>
-                <w:lang w:eastAsia="es-MX"/>
-              </w:rPr>
-            </w:pPr>
-            <w:r>
-              <w:rPr>
-                <w:rFonts w:ascii="Arial" w:eastAsia="Times New Roman" w:hAnsi="Arial" w:cs="Arial"/>
+                <w:rFonts w:ascii="Lucida Sans Unicode" w:eastAsia="Times New Roman" w:hAnsi="Lucida Sans Unicode" w:cs="Lucida Sans Unicode"/>
+                <w:color w:val="000000"/>
+                <w:lang w:eastAsia="es-MX"/>
+              </w:rPr>
+            </w:pPr>
+            <w:r>
+              <w:rPr>
+                <w:rFonts w:ascii="Lucida Sans Unicode" w:eastAsia="Times New Roman" w:hAnsi="Lucida Sans Unicode" w:cs="Lucida Sans Unicode"/>
                 <w:color w:val="000000"/>
                 <w:lang w:eastAsia="es-MX"/>
               </w:rPr>
@@ -4124,7 +4139,7 @@
               <w:spacing w:after="0" w:line="240" w:lineRule="auto"/>
               <w:jc w:val="both"/>
               <w:rPr>
-                <w:rFonts w:ascii="Arial" w:eastAsia="Times New Roman" w:hAnsi="Arial" w:cs="Arial"/>
+                <w:rFonts w:ascii="Lucida Sans Unicode" w:eastAsia="Times New Roman" w:hAnsi="Lucida Sans Unicode" w:cs="Lucida Sans Unicode"/>
                 <w:color w:val="000000"/>
                 <w:lang w:eastAsia="es-MX"/>
               </w:rPr>
@@ -4132,7 +4147,7 @@
             <w:proofErr w:type="spellStart"/>
             <w:r>
               <w:rPr>
-                <w:rFonts w:ascii="Arial" w:eastAsia="Times New Roman" w:hAnsi="Arial" w:cs="Arial"/>
+                <w:rFonts w:ascii="Lucida Sans Unicode" w:eastAsia="Times New Roman" w:hAnsi="Lucida Sans Unicode" w:cs="Lucida Sans Unicode"/>
                 <w:color w:val="000000"/>
                 <w:lang w:eastAsia="es-MX"/>
               </w:rPr>
@@ -4160,7 +4175,7 @@
               <w:spacing w:after="0" w:line="240" w:lineRule="auto"/>
               <w:jc w:val="both"/>
               <w:rPr>
-                <w:rFonts w:ascii="Arial" w:eastAsia="Times New Roman" w:hAnsi="Arial" w:cs="Arial"/>
+                <w:rFonts w:ascii="Lucida Sans Unicode" w:eastAsia="Times New Roman" w:hAnsi="Lucida Sans Unicode" w:cs="Lucida Sans Unicode"/>
                 <w:color w:val="000000"/>
                 <w:lang w:eastAsia="es-MX"/>
               </w:rPr>
@@ -4168,7 +4183,7 @@
             <w:proofErr w:type="spellStart"/>
             <w:r>
               <w:rPr>
-                <w:rFonts w:ascii="Arial" w:eastAsia="Times New Roman" w:hAnsi="Arial" w:cs="Arial"/>
+                <w:rFonts w:ascii="Lucida Sans Unicode" w:eastAsia="Times New Roman" w:hAnsi="Lucida Sans Unicode" w:cs="Lucida Sans Unicode"/>
                 <w:color w:val="000000"/>
                 <w:lang w:eastAsia="es-MX"/>
               </w:rPr>
@@ -4196,14 +4211,14 @@
               <w:spacing w:after="0" w:line="240" w:lineRule="auto"/>
               <w:jc w:val="both"/>
               <w:rPr>
-                <w:rFonts w:ascii="Arial" w:eastAsia="Times New Roman" w:hAnsi="Arial" w:cs="Arial"/>
-                <w:color w:val="000000"/>
-                <w:lang w:eastAsia="es-MX"/>
-              </w:rPr>
-            </w:pPr>
-            <w:r>
-              <w:rPr>
-                <w:rFonts w:ascii="Arial" w:eastAsia="Times New Roman" w:hAnsi="Arial" w:cs="Arial"/>
+                <w:rFonts w:ascii="Lucida Sans Unicode" w:eastAsia="Times New Roman" w:hAnsi="Lucida Sans Unicode" w:cs="Lucida Sans Unicode"/>
+                <w:color w:val="000000"/>
+                <w:lang w:eastAsia="es-MX"/>
+              </w:rPr>
+            </w:pPr>
+            <w:r>
+              <w:rPr>
+                <w:rFonts w:ascii="Lucida Sans Unicode" w:eastAsia="Times New Roman" w:hAnsi="Lucida Sans Unicode" w:cs="Lucida Sans Unicode"/>
                 <w:color w:val="000000"/>
                 <w:lang w:eastAsia="es-MX"/>
               </w:rPr>
@@ -4230,14 +4245,14 @@
               <w:spacing w:after="0" w:line="240" w:lineRule="auto"/>
               <w:jc w:val="both"/>
               <w:rPr>
-                <w:rFonts w:ascii="Arial" w:eastAsia="Times New Roman" w:hAnsi="Arial" w:cs="Arial"/>
-                <w:color w:val="000000"/>
-                <w:lang w:eastAsia="es-MX"/>
-              </w:rPr>
-            </w:pPr>
-            <w:r>
-              <w:rPr>
-                <w:rFonts w:ascii="Arial" w:eastAsia="Times New Roman" w:hAnsi="Arial" w:cs="Arial"/>
+                <w:rFonts w:ascii="Lucida Sans Unicode" w:eastAsia="Times New Roman" w:hAnsi="Lucida Sans Unicode" w:cs="Lucida Sans Unicode"/>
+                <w:color w:val="000000"/>
+                <w:lang w:eastAsia="es-MX"/>
+              </w:rPr>
+            </w:pPr>
+            <w:r>
+              <w:rPr>
+                <w:rFonts w:ascii="Lucida Sans Unicode" w:eastAsia="Times New Roman" w:hAnsi="Lucida Sans Unicode" w:cs="Lucida Sans Unicode"/>
                 <w:color w:val="000000"/>
                 <w:lang w:eastAsia="es-MX"/>
               </w:rPr>
@@ -4268,7 +4283,7 @@
               <w:spacing w:after="0" w:line="240" w:lineRule="auto"/>
               <w:jc w:val="both"/>
               <w:rPr>
-                <w:rFonts w:ascii="Arial" w:eastAsia="Times New Roman" w:hAnsi="Arial" w:cs="Arial"/>
+                <w:rFonts w:ascii="Lucida Sans Unicode" w:eastAsia="Times New Roman" w:hAnsi="Lucida Sans Unicode" w:cs="Lucida Sans Unicode"/>
                 <w:color w:val="000000"/>
                 <w:lang w:eastAsia="es-MX"/>
               </w:rPr>
@@ -4294,7 +4309,7 @@
               <w:spacing w:after="0" w:line="240" w:lineRule="auto"/>
               <w:jc w:val="both"/>
               <w:rPr>
-                <w:rFonts w:ascii="Arial" w:eastAsia="Times New Roman" w:hAnsi="Arial" w:cs="Arial"/>
+                <w:rFonts w:ascii="Lucida Sans Unicode" w:eastAsia="Times New Roman" w:hAnsi="Lucida Sans Unicode" w:cs="Lucida Sans Unicode"/>
                 <w:color w:val="000000"/>
                 <w:lang w:eastAsia="es-MX"/>
               </w:rPr>
@@ -4302,7 +4317,7 @@
             <w:proofErr w:type="spellStart"/>
             <w:r>
               <w:rPr>
-                <w:rFonts w:ascii="Arial" w:eastAsia="Times New Roman" w:hAnsi="Arial" w:cs="Arial"/>
+                <w:rFonts w:ascii="Lucida Sans Unicode" w:eastAsia="Times New Roman" w:hAnsi="Lucida Sans Unicode" w:cs="Lucida Sans Unicode"/>
                 <w:color w:val="000000"/>
                 <w:lang w:eastAsia="es-MX"/>
               </w:rPr>
@@ -4330,7 +4345,7 @@
               <w:spacing w:after="0" w:line="240" w:lineRule="auto"/>
               <w:jc w:val="both"/>
               <w:rPr>
-                <w:rFonts w:ascii="Arial" w:eastAsia="Times New Roman" w:hAnsi="Arial" w:cs="Arial"/>
+                <w:rFonts w:ascii="Lucida Sans Unicode" w:eastAsia="Times New Roman" w:hAnsi="Lucida Sans Unicode" w:cs="Lucida Sans Unicode"/>
                 <w:color w:val="000000"/>
                 <w:lang w:eastAsia="es-MX"/>
               </w:rPr>
@@ -4338,7 +4353,7 @@
             <w:proofErr w:type="spellStart"/>
             <w:r>
               <w:rPr>
-                <w:rFonts w:ascii="Arial" w:eastAsia="Times New Roman" w:hAnsi="Arial" w:cs="Arial"/>
+                <w:rFonts w:ascii="Lucida Sans Unicode" w:eastAsia="Times New Roman" w:hAnsi="Lucida Sans Unicode" w:cs="Lucida Sans Unicode"/>
                 <w:color w:val="000000"/>
                 <w:lang w:eastAsia="es-MX"/>
               </w:rPr>
@@ -4366,14 +4381,14 @@
               <w:spacing w:after="0" w:line="240" w:lineRule="auto"/>
               <w:jc w:val="both"/>
               <w:rPr>
-                <w:rFonts w:ascii="Arial" w:eastAsia="Times New Roman" w:hAnsi="Arial" w:cs="Arial"/>
-                <w:color w:val="000000"/>
-                <w:lang w:eastAsia="es-MX"/>
-              </w:rPr>
-            </w:pPr>
-            <w:r>
-              <w:rPr>
-                <w:rFonts w:ascii="Arial" w:eastAsia="Times New Roman" w:hAnsi="Arial" w:cs="Arial"/>
+                <w:rFonts w:ascii="Lucida Sans Unicode" w:eastAsia="Times New Roman" w:hAnsi="Lucida Sans Unicode" w:cs="Lucida Sans Unicode"/>
+                <w:color w:val="000000"/>
+                <w:lang w:eastAsia="es-MX"/>
+              </w:rPr>
+            </w:pPr>
+            <w:r>
+              <w:rPr>
+                <w:rFonts w:ascii="Lucida Sans Unicode" w:eastAsia="Times New Roman" w:hAnsi="Lucida Sans Unicode" w:cs="Lucida Sans Unicode"/>
                 <w:color w:val="000000"/>
                 <w:lang w:eastAsia="es-MX"/>
               </w:rPr>
@@ -4405,7 +4420,7 @@
               <w:spacing w:after="0" w:line="240" w:lineRule="auto"/>
               <w:jc w:val="both"/>
               <w:rPr>
-                <w:rFonts w:ascii="Arial" w:eastAsia="Times New Roman" w:hAnsi="Arial" w:cs="Arial"/>
+                <w:rFonts w:ascii="Lucida Sans Unicode" w:eastAsia="Times New Roman" w:hAnsi="Lucida Sans Unicode" w:cs="Lucida Sans Unicode"/>
                 <w:color w:val="000000"/>
                 <w:lang w:eastAsia="es-MX"/>
               </w:rPr>
@@ -4413,7 +4428,7 @@
             <w:proofErr w:type="spellStart"/>
             <w:r>
               <w:rPr>
-                <w:rFonts w:ascii="Arial" w:eastAsia="Times New Roman" w:hAnsi="Arial" w:cs="Arial"/>
+                <w:rFonts w:ascii="Lucida Sans Unicode" w:eastAsia="Times New Roman" w:hAnsi="Lucida Sans Unicode" w:cs="Lucida Sans Unicode"/>
                 <w:color w:val="000000"/>
                 <w:lang w:eastAsia="es-MX"/>
               </w:rPr>
@@ -4441,7 +4456,7 @@
               <w:spacing w:after="0" w:line="240" w:lineRule="auto"/>
               <w:jc w:val="both"/>
               <w:rPr>
-                <w:rFonts w:ascii="Arial" w:eastAsia="Times New Roman" w:hAnsi="Arial" w:cs="Arial"/>
+                <w:rFonts w:ascii="Lucida Sans Unicode" w:eastAsia="Times New Roman" w:hAnsi="Lucida Sans Unicode" w:cs="Lucida Sans Unicode"/>
                 <w:color w:val="000000"/>
                 <w:lang w:eastAsia="es-MX"/>
               </w:rPr>
@@ -4449,7 +4464,7 @@
             <w:proofErr w:type="spellStart"/>
             <w:r>
               <w:rPr>
-                <w:rFonts w:ascii="Arial" w:eastAsia="Times New Roman" w:hAnsi="Arial" w:cs="Arial"/>
+                <w:rFonts w:ascii="Lucida Sans Unicode" w:eastAsia="Times New Roman" w:hAnsi="Lucida Sans Unicode" w:cs="Lucida Sans Unicode"/>
                 <w:color w:val="000000"/>
                 <w:lang w:eastAsia="es-MX"/>
               </w:rPr>
@@ -4477,14 +4492,14 @@
               <w:spacing w:after="0" w:line="240" w:lineRule="auto"/>
               <w:jc w:val="both"/>
               <w:rPr>
-                <w:rFonts w:ascii="Arial" w:eastAsia="Times New Roman" w:hAnsi="Arial" w:cs="Arial"/>
-                <w:color w:val="000000"/>
-                <w:lang w:eastAsia="es-MX"/>
-              </w:rPr>
-            </w:pPr>
-            <w:r>
-              <w:rPr>
-                <w:rFonts w:ascii="Arial" w:eastAsia="Times New Roman" w:hAnsi="Arial" w:cs="Arial"/>
+                <w:rFonts w:ascii="Lucida Sans Unicode" w:eastAsia="Times New Roman" w:hAnsi="Lucida Sans Unicode" w:cs="Lucida Sans Unicode"/>
+                <w:color w:val="000000"/>
+                <w:lang w:eastAsia="es-MX"/>
+              </w:rPr>
+            </w:pPr>
+            <w:r>
+              <w:rPr>
+                <w:rFonts w:ascii="Lucida Sans Unicode" w:eastAsia="Times New Roman" w:hAnsi="Lucida Sans Unicode" w:cs="Lucida Sans Unicode"/>
                 <w:color w:val="000000"/>
                 <w:lang w:eastAsia="es-MX"/>
               </w:rPr>
@@ -4511,14 +4526,14 @@
               <w:spacing w:after="0" w:line="240" w:lineRule="auto"/>
               <w:jc w:val="both"/>
               <w:rPr>
-                <w:rFonts w:ascii="Arial" w:eastAsia="Times New Roman" w:hAnsi="Arial" w:cs="Arial"/>
-                <w:color w:val="000000"/>
-                <w:lang w:eastAsia="es-MX"/>
-              </w:rPr>
-            </w:pPr>
-            <w:r>
-              <w:rPr>
-                <w:rFonts w:ascii="Arial" w:eastAsia="Times New Roman" w:hAnsi="Arial" w:cs="Arial"/>
+                <w:rFonts w:ascii="Lucida Sans Unicode" w:eastAsia="Times New Roman" w:hAnsi="Lucida Sans Unicode" w:cs="Lucida Sans Unicode"/>
+                <w:color w:val="000000"/>
+                <w:lang w:eastAsia="es-MX"/>
+              </w:rPr>
+            </w:pPr>
+            <w:r>
+              <w:rPr>
+                <w:rFonts w:ascii="Lucida Sans Unicode" w:eastAsia="Times New Roman" w:hAnsi="Lucida Sans Unicode" w:cs="Lucida Sans Unicode"/>
                 <w:color w:val="000000"/>
                 <w:lang w:eastAsia="es-MX"/>
               </w:rPr>
@@ -4549,7 +4564,7 @@
               <w:spacing w:after="0" w:line="240" w:lineRule="auto"/>
               <w:jc w:val="both"/>
               <w:rPr>
-                <w:rFonts w:ascii="Arial" w:eastAsia="Times New Roman" w:hAnsi="Arial" w:cs="Arial"/>
+                <w:rFonts w:ascii="Lucida Sans Unicode" w:eastAsia="Times New Roman" w:hAnsi="Lucida Sans Unicode" w:cs="Lucida Sans Unicode"/>
                 <w:color w:val="000000"/>
                 <w:lang w:eastAsia="es-MX"/>
               </w:rPr>
@@ -4575,7 +4590,7 @@
               <w:spacing w:after="0" w:line="240" w:lineRule="auto"/>
               <w:jc w:val="both"/>
               <w:rPr>
-                <w:rFonts w:ascii="Arial" w:eastAsia="Times New Roman" w:hAnsi="Arial" w:cs="Arial"/>
+                <w:rFonts w:ascii="Lucida Sans Unicode" w:eastAsia="Times New Roman" w:hAnsi="Lucida Sans Unicode" w:cs="Lucida Sans Unicode"/>
                 <w:color w:val="000000"/>
                 <w:lang w:eastAsia="es-MX"/>
               </w:rPr>
@@ -4583,7 +4598,7 @@
             <w:proofErr w:type="spellStart"/>
             <w:r>
               <w:rPr>
-                <w:rFonts w:ascii="Arial" w:eastAsia="Times New Roman" w:hAnsi="Arial" w:cs="Arial"/>
+                <w:rFonts w:ascii="Lucida Sans Unicode" w:eastAsia="Times New Roman" w:hAnsi="Lucida Sans Unicode" w:cs="Lucida Sans Unicode"/>
                 <w:color w:val="000000"/>
                 <w:lang w:eastAsia="es-MX"/>
               </w:rPr>
@@ -4611,7 +4626,7 @@
               <w:spacing w:after="0" w:line="240" w:lineRule="auto"/>
               <w:jc w:val="both"/>
               <w:rPr>
-                <w:rFonts w:ascii="Arial" w:eastAsia="Times New Roman" w:hAnsi="Arial" w:cs="Arial"/>
+                <w:rFonts w:ascii="Lucida Sans Unicode" w:eastAsia="Times New Roman" w:hAnsi="Lucida Sans Unicode" w:cs="Lucida Sans Unicode"/>
                 <w:color w:val="000000"/>
                 <w:lang w:eastAsia="es-MX"/>
               </w:rPr>
@@ -4619,7 +4634,7 @@
             <w:proofErr w:type="spellStart"/>
             <w:r>
               <w:rPr>
-                <w:rFonts w:ascii="Arial" w:eastAsia="Times New Roman" w:hAnsi="Arial" w:cs="Arial"/>
+                <w:rFonts w:ascii="Lucida Sans Unicode" w:eastAsia="Times New Roman" w:hAnsi="Lucida Sans Unicode" w:cs="Lucida Sans Unicode"/>
                 <w:color w:val="000000"/>
                 <w:lang w:eastAsia="es-MX"/>
               </w:rPr>
@@ -4647,14 +4662,14 @@
               <w:spacing w:after="0" w:line="240" w:lineRule="auto"/>
               <w:jc w:val="both"/>
               <w:rPr>
-                <w:rFonts w:ascii="Arial" w:eastAsia="Times New Roman" w:hAnsi="Arial" w:cs="Arial"/>
-                <w:color w:val="000000"/>
-                <w:lang w:eastAsia="es-MX"/>
-              </w:rPr>
-            </w:pPr>
-            <w:r>
-              <w:rPr>
-                <w:rFonts w:ascii="Arial" w:eastAsia="Times New Roman" w:hAnsi="Arial" w:cs="Arial"/>
+                <w:rFonts w:ascii="Lucida Sans Unicode" w:eastAsia="Times New Roman" w:hAnsi="Lucida Sans Unicode" w:cs="Lucida Sans Unicode"/>
+                <w:color w:val="000000"/>
+                <w:lang w:eastAsia="es-MX"/>
+              </w:rPr>
+            </w:pPr>
+            <w:r>
+              <w:rPr>
+                <w:rFonts w:ascii="Lucida Sans Unicode" w:eastAsia="Times New Roman" w:hAnsi="Lucida Sans Unicode" w:cs="Lucida Sans Unicode"/>
                 <w:color w:val="000000"/>
                 <w:lang w:eastAsia="es-MX"/>
               </w:rPr>
@@ -4686,7 +4701,7 @@
               <w:spacing w:after="0" w:line="240" w:lineRule="auto"/>
               <w:jc w:val="both"/>
               <w:rPr>
-                <w:rFonts w:ascii="Arial" w:eastAsia="Times New Roman" w:hAnsi="Arial" w:cs="Arial"/>
+                <w:rFonts w:ascii="Lucida Sans Unicode" w:eastAsia="Times New Roman" w:hAnsi="Lucida Sans Unicode" w:cs="Lucida Sans Unicode"/>
                 <w:color w:val="000000"/>
                 <w:lang w:eastAsia="es-MX"/>
               </w:rPr>
@@ -4694,7 +4709,7 @@
             <w:proofErr w:type="spellStart"/>
             <w:r>
               <w:rPr>
-                <w:rFonts w:ascii="Arial" w:eastAsia="Times New Roman" w:hAnsi="Arial" w:cs="Arial"/>
+                <w:rFonts w:ascii="Lucida Sans Unicode" w:eastAsia="Times New Roman" w:hAnsi="Lucida Sans Unicode" w:cs="Lucida Sans Unicode"/>
                 <w:color w:val="000000"/>
                 <w:lang w:eastAsia="es-MX"/>
               </w:rPr>
@@ -4722,7 +4737,7 @@
               <w:spacing w:after="0" w:line="240" w:lineRule="auto"/>
               <w:jc w:val="both"/>
               <w:rPr>
-                <w:rFonts w:ascii="Arial" w:eastAsia="Times New Roman" w:hAnsi="Arial" w:cs="Arial"/>
+                <w:rFonts w:ascii="Lucida Sans Unicode" w:eastAsia="Times New Roman" w:hAnsi="Lucida Sans Unicode" w:cs="Lucida Sans Unicode"/>
                 <w:color w:val="000000"/>
                 <w:lang w:eastAsia="es-MX"/>
               </w:rPr>
@@ -4730,7 +4745,7 @@
             <w:proofErr w:type="spellStart"/>
             <w:r>
               <w:rPr>
-                <w:rFonts w:ascii="Arial" w:eastAsia="Times New Roman" w:hAnsi="Arial" w:cs="Arial"/>
+                <w:rFonts w:ascii="Lucida Sans Unicode" w:eastAsia="Times New Roman" w:hAnsi="Lucida Sans Unicode" w:cs="Lucida Sans Unicode"/>
                 <w:color w:val="000000"/>
                 <w:lang w:eastAsia="es-MX"/>
               </w:rPr>
@@ -4758,14 +4773,14 @@
               <w:spacing w:after="0" w:line="240" w:lineRule="auto"/>
               <w:jc w:val="both"/>
               <w:rPr>
-                <w:rFonts w:ascii="Arial" w:eastAsia="Times New Roman" w:hAnsi="Arial" w:cs="Arial"/>
-                <w:color w:val="000000"/>
-                <w:lang w:eastAsia="es-MX"/>
-              </w:rPr>
-            </w:pPr>
-            <w:r>
-              <w:rPr>
-                <w:rFonts w:ascii="Arial" w:eastAsia="Times New Roman" w:hAnsi="Arial" w:cs="Arial"/>
+                <w:rFonts w:ascii="Lucida Sans Unicode" w:eastAsia="Times New Roman" w:hAnsi="Lucida Sans Unicode" w:cs="Lucida Sans Unicode"/>
+                <w:color w:val="000000"/>
+                <w:lang w:eastAsia="es-MX"/>
+              </w:rPr>
+            </w:pPr>
+            <w:r>
+              <w:rPr>
+                <w:rFonts w:ascii="Lucida Sans Unicode" w:eastAsia="Times New Roman" w:hAnsi="Lucida Sans Unicode" w:cs="Lucida Sans Unicode"/>
                 <w:color w:val="000000"/>
                 <w:lang w:eastAsia="es-MX"/>
               </w:rPr>
@@ -4792,14 +4807,14 @@
               <w:spacing w:after="0" w:line="240" w:lineRule="auto"/>
               <w:jc w:val="both"/>
               <w:rPr>
-                <w:rFonts w:ascii="Arial" w:eastAsia="Times New Roman" w:hAnsi="Arial" w:cs="Arial"/>
-                <w:color w:val="000000"/>
-                <w:lang w:eastAsia="es-MX"/>
-              </w:rPr>
-            </w:pPr>
-            <w:r>
-              <w:rPr>
-                <w:rFonts w:ascii="Arial" w:eastAsia="Times New Roman" w:hAnsi="Arial" w:cs="Arial"/>
+                <w:rFonts w:ascii="Lucida Sans Unicode" w:eastAsia="Times New Roman" w:hAnsi="Lucida Sans Unicode" w:cs="Lucida Sans Unicode"/>
+                <w:color w:val="000000"/>
+                <w:lang w:eastAsia="es-MX"/>
+              </w:rPr>
+            </w:pPr>
+            <w:r>
+              <w:rPr>
+                <w:rFonts w:ascii="Lucida Sans Unicode" w:eastAsia="Times New Roman" w:hAnsi="Lucida Sans Unicode" w:cs="Lucida Sans Unicode"/>
                 <w:color w:val="000000"/>
                 <w:lang w:eastAsia="es-MX"/>
               </w:rPr>
@@ -4830,7 +4845,7 @@
               <w:spacing w:after="0" w:line="240" w:lineRule="auto"/>
               <w:jc w:val="both"/>
               <w:rPr>
-                <w:rFonts w:ascii="Arial" w:eastAsia="Times New Roman" w:hAnsi="Arial" w:cs="Arial"/>
+                <w:rFonts w:ascii="Lucida Sans Unicode" w:eastAsia="Times New Roman" w:hAnsi="Lucida Sans Unicode" w:cs="Lucida Sans Unicode"/>
                 <w:color w:val="000000"/>
                 <w:lang w:eastAsia="es-MX"/>
               </w:rPr>
@@ -4856,7 +4871,7 @@
               <w:spacing w:after="0" w:line="240" w:lineRule="auto"/>
               <w:jc w:val="both"/>
               <w:rPr>
-                <w:rFonts w:ascii="Arial" w:eastAsia="Times New Roman" w:hAnsi="Arial" w:cs="Arial"/>
+                <w:rFonts w:ascii="Lucida Sans Unicode" w:eastAsia="Times New Roman" w:hAnsi="Lucida Sans Unicode" w:cs="Lucida Sans Unicode"/>
                 <w:color w:val="000000"/>
                 <w:lang w:eastAsia="es-MX"/>
               </w:rPr>
@@ -4864,7 +4879,7 @@
             <w:proofErr w:type="spellStart"/>
             <w:r>
               <w:rPr>
-                <w:rFonts w:ascii="Arial" w:eastAsia="Times New Roman" w:hAnsi="Arial" w:cs="Arial"/>
+                <w:rFonts w:ascii="Lucida Sans Unicode" w:eastAsia="Times New Roman" w:hAnsi="Lucida Sans Unicode" w:cs="Lucida Sans Unicode"/>
                 <w:color w:val="000000"/>
                 <w:lang w:eastAsia="es-MX"/>
               </w:rPr>
@@ -4892,7 +4907,7 @@
               <w:spacing w:after="0" w:line="240" w:lineRule="auto"/>
               <w:jc w:val="both"/>
               <w:rPr>
-                <w:rFonts w:ascii="Arial" w:eastAsia="Times New Roman" w:hAnsi="Arial" w:cs="Arial"/>
+                <w:rFonts w:ascii="Lucida Sans Unicode" w:eastAsia="Times New Roman" w:hAnsi="Lucida Sans Unicode" w:cs="Lucida Sans Unicode"/>
                 <w:color w:val="000000"/>
                 <w:lang w:eastAsia="es-MX"/>
               </w:rPr>
@@ -4900,7 +4915,7 @@
             <w:proofErr w:type="spellStart"/>
             <w:r>
               <w:rPr>
-                <w:rFonts w:ascii="Arial" w:eastAsia="Times New Roman" w:hAnsi="Arial" w:cs="Arial"/>
+                <w:rFonts w:ascii="Lucida Sans Unicode" w:eastAsia="Times New Roman" w:hAnsi="Lucida Sans Unicode" w:cs="Lucida Sans Unicode"/>
                 <w:color w:val="000000"/>
                 <w:lang w:eastAsia="es-MX"/>
               </w:rPr>
@@ -4928,14 +4943,14 @@
               <w:spacing w:after="0" w:line="240" w:lineRule="auto"/>
               <w:jc w:val="both"/>
               <w:rPr>
-                <w:rFonts w:ascii="Arial" w:eastAsia="Times New Roman" w:hAnsi="Arial" w:cs="Arial"/>
-                <w:color w:val="000000"/>
-                <w:lang w:eastAsia="es-MX"/>
-              </w:rPr>
-            </w:pPr>
-            <w:r>
-              <w:rPr>
-                <w:rFonts w:ascii="Arial" w:eastAsia="Times New Roman" w:hAnsi="Arial" w:cs="Arial"/>
+                <w:rFonts w:ascii="Lucida Sans Unicode" w:eastAsia="Times New Roman" w:hAnsi="Lucida Sans Unicode" w:cs="Lucida Sans Unicode"/>
+                <w:color w:val="000000"/>
+                <w:lang w:eastAsia="es-MX"/>
+              </w:rPr>
+            </w:pPr>
+            <w:r>
+              <w:rPr>
+                <w:rFonts w:ascii="Lucida Sans Unicode" w:eastAsia="Times New Roman" w:hAnsi="Lucida Sans Unicode" w:cs="Lucida Sans Unicode"/>
                 <w:color w:val="000000"/>
                 <w:lang w:eastAsia="es-MX"/>
               </w:rPr>
@@ -4967,7 +4982,7 @@
               <w:spacing w:after="0" w:line="240" w:lineRule="auto"/>
               <w:jc w:val="both"/>
               <w:rPr>
-                <w:rFonts w:ascii="Arial" w:eastAsia="Times New Roman" w:hAnsi="Arial" w:cs="Arial"/>
+                <w:rFonts w:ascii="Lucida Sans Unicode" w:eastAsia="Times New Roman" w:hAnsi="Lucida Sans Unicode" w:cs="Lucida Sans Unicode"/>
                 <w:color w:val="000000"/>
                 <w:lang w:eastAsia="es-MX"/>
               </w:rPr>
@@ -4975,10 +4990,11 @@
             <w:proofErr w:type="spellStart"/>
             <w:r>
               <w:rPr>
-                <w:rFonts w:ascii="Arial" w:eastAsia="Times New Roman" w:hAnsi="Arial" w:cs="Arial"/>
-                <w:color w:val="000000"/>
-                <w:lang w:eastAsia="es-MX"/>
-              </w:rPr>
+                <w:rFonts w:ascii="Lucida Sans Unicode" w:eastAsia="Times New Roman" w:hAnsi="Lucida Sans Unicode" w:cs="Lucida Sans Unicode"/>
+                <w:color w:val="000000"/>
+                <w:lang w:eastAsia="es-MX"/>
+              </w:rPr>
+              <w:lastRenderedPageBreak/>
               <w:t>Derivacion_judicial</w:t>
             </w:r>
             <w:proofErr w:type="spellEnd"/>
@@ -5003,7 +5019,7 @@
               <w:spacing w:after="0" w:line="240" w:lineRule="auto"/>
               <w:jc w:val="both"/>
               <w:rPr>
-                <w:rFonts w:ascii="Arial" w:eastAsia="Times New Roman" w:hAnsi="Arial" w:cs="Arial"/>
+                <w:rFonts w:ascii="Lucida Sans Unicode" w:eastAsia="Times New Roman" w:hAnsi="Lucida Sans Unicode" w:cs="Lucida Sans Unicode"/>
                 <w:color w:val="000000"/>
                 <w:lang w:eastAsia="es-MX"/>
               </w:rPr>
@@ -5011,7 +5027,7 @@
             <w:proofErr w:type="spellStart"/>
             <w:r>
               <w:rPr>
-                <w:rFonts w:ascii="Arial" w:eastAsia="Times New Roman" w:hAnsi="Arial" w:cs="Arial"/>
+                <w:rFonts w:ascii="Lucida Sans Unicode" w:eastAsia="Times New Roman" w:hAnsi="Lucida Sans Unicode" w:cs="Lucida Sans Unicode"/>
                 <w:color w:val="000000"/>
                 <w:lang w:eastAsia="es-MX"/>
               </w:rPr>
@@ -5039,14 +5055,14 @@
               <w:spacing w:after="0" w:line="240" w:lineRule="auto"/>
               <w:jc w:val="both"/>
               <w:rPr>
-                <w:rFonts w:ascii="Arial" w:eastAsia="Times New Roman" w:hAnsi="Arial" w:cs="Arial"/>
-                <w:color w:val="000000"/>
-                <w:lang w:eastAsia="es-MX"/>
-              </w:rPr>
-            </w:pPr>
-            <w:r>
-              <w:rPr>
-                <w:rFonts w:ascii="Arial" w:eastAsia="Times New Roman" w:hAnsi="Arial" w:cs="Arial"/>
+                <w:rFonts w:ascii="Lucida Sans Unicode" w:eastAsia="Times New Roman" w:hAnsi="Lucida Sans Unicode" w:cs="Lucida Sans Unicode"/>
+                <w:color w:val="000000"/>
+                <w:lang w:eastAsia="es-MX"/>
+              </w:rPr>
+            </w:pPr>
+            <w:r>
+              <w:rPr>
+                <w:rFonts w:ascii="Lucida Sans Unicode" w:eastAsia="Times New Roman" w:hAnsi="Lucida Sans Unicode" w:cs="Lucida Sans Unicode"/>
                 <w:color w:val="000000"/>
                 <w:lang w:eastAsia="es-MX"/>
               </w:rPr>
@@ -5073,14 +5089,14 @@
               <w:spacing w:after="0" w:line="240" w:lineRule="auto"/>
               <w:jc w:val="both"/>
               <w:rPr>
-                <w:rFonts w:ascii="Arial" w:eastAsia="Times New Roman" w:hAnsi="Arial" w:cs="Arial"/>
-                <w:color w:val="000000"/>
-                <w:lang w:eastAsia="es-MX"/>
-              </w:rPr>
-            </w:pPr>
-            <w:r>
-              <w:rPr>
-                <w:rFonts w:ascii="Arial" w:eastAsia="Times New Roman" w:hAnsi="Arial" w:cs="Arial"/>
+                <w:rFonts w:ascii="Lucida Sans Unicode" w:eastAsia="Times New Roman" w:hAnsi="Lucida Sans Unicode" w:cs="Lucida Sans Unicode"/>
+                <w:color w:val="000000"/>
+                <w:lang w:eastAsia="es-MX"/>
+              </w:rPr>
+            </w:pPr>
+            <w:r>
+              <w:rPr>
+                <w:rFonts w:ascii="Lucida Sans Unicode" w:eastAsia="Times New Roman" w:hAnsi="Lucida Sans Unicode" w:cs="Lucida Sans Unicode"/>
                 <w:color w:val="000000"/>
                 <w:lang w:eastAsia="es-MX"/>
               </w:rPr>
@@ -5111,7 +5127,7 @@
               <w:spacing w:after="0" w:line="240" w:lineRule="auto"/>
               <w:jc w:val="both"/>
               <w:rPr>
-                <w:rFonts w:ascii="Arial" w:eastAsia="Times New Roman" w:hAnsi="Arial" w:cs="Arial"/>
+                <w:rFonts w:ascii="Lucida Sans Unicode" w:eastAsia="Times New Roman" w:hAnsi="Lucida Sans Unicode" w:cs="Lucida Sans Unicode"/>
                 <w:color w:val="000000"/>
                 <w:lang w:eastAsia="es-MX"/>
               </w:rPr>
@@ -5137,7 +5153,7 @@
               <w:spacing w:after="0" w:line="240" w:lineRule="auto"/>
               <w:jc w:val="both"/>
               <w:rPr>
-                <w:rFonts w:ascii="Arial" w:eastAsia="Times New Roman" w:hAnsi="Arial" w:cs="Arial"/>
+                <w:rFonts w:ascii="Lucida Sans Unicode" w:eastAsia="Times New Roman" w:hAnsi="Lucida Sans Unicode" w:cs="Lucida Sans Unicode"/>
                 <w:color w:val="000000"/>
                 <w:lang w:eastAsia="es-MX"/>
               </w:rPr>
@@ -5145,7 +5161,7 @@
             <w:proofErr w:type="spellStart"/>
             <w:r>
               <w:rPr>
-                <w:rFonts w:ascii="Arial" w:eastAsia="Times New Roman" w:hAnsi="Arial" w:cs="Arial"/>
+                <w:rFonts w:ascii="Lucida Sans Unicode" w:eastAsia="Times New Roman" w:hAnsi="Lucida Sans Unicode" w:cs="Lucida Sans Unicode"/>
                 <w:color w:val="000000"/>
                 <w:lang w:eastAsia="es-MX"/>
               </w:rPr>
@@ -5173,7 +5189,7 @@
               <w:spacing w:after="0" w:line="240" w:lineRule="auto"/>
               <w:jc w:val="both"/>
               <w:rPr>
-                <w:rFonts w:ascii="Arial" w:eastAsia="Times New Roman" w:hAnsi="Arial" w:cs="Arial"/>
+                <w:rFonts w:ascii="Lucida Sans Unicode" w:eastAsia="Times New Roman" w:hAnsi="Lucida Sans Unicode" w:cs="Lucida Sans Unicode"/>
                 <w:color w:val="000000"/>
                 <w:lang w:eastAsia="es-MX"/>
               </w:rPr>
@@ -5181,7 +5197,7 @@
             <w:proofErr w:type="spellStart"/>
             <w:r>
               <w:rPr>
-                <w:rFonts w:ascii="Arial" w:eastAsia="Times New Roman" w:hAnsi="Arial" w:cs="Arial"/>
+                <w:rFonts w:ascii="Lucida Sans Unicode" w:eastAsia="Times New Roman" w:hAnsi="Lucida Sans Unicode" w:cs="Lucida Sans Unicode"/>
                 <w:color w:val="000000"/>
                 <w:lang w:eastAsia="es-MX"/>
               </w:rPr>
@@ -5209,14 +5225,14 @@
               <w:spacing w:after="0" w:line="240" w:lineRule="auto"/>
               <w:jc w:val="both"/>
               <w:rPr>
-                <w:rFonts w:ascii="Arial" w:eastAsia="Times New Roman" w:hAnsi="Arial" w:cs="Arial"/>
-                <w:color w:val="000000"/>
-                <w:lang w:eastAsia="es-MX"/>
-              </w:rPr>
-            </w:pPr>
-            <w:r>
-              <w:rPr>
-                <w:rFonts w:ascii="Arial" w:eastAsia="Times New Roman" w:hAnsi="Arial" w:cs="Arial"/>
+                <w:rFonts w:ascii="Lucida Sans Unicode" w:eastAsia="Times New Roman" w:hAnsi="Lucida Sans Unicode" w:cs="Lucida Sans Unicode"/>
+                <w:color w:val="000000"/>
+                <w:lang w:eastAsia="es-MX"/>
+              </w:rPr>
+            </w:pPr>
+            <w:r>
+              <w:rPr>
+                <w:rFonts w:ascii="Lucida Sans Unicode" w:eastAsia="Times New Roman" w:hAnsi="Lucida Sans Unicode" w:cs="Lucida Sans Unicode"/>
                 <w:color w:val="000000"/>
                 <w:lang w:eastAsia="es-MX"/>
               </w:rPr>
@@ -5248,14 +5264,14 @@
               <w:spacing w:after="0" w:line="240" w:lineRule="auto"/>
               <w:jc w:val="both"/>
               <w:rPr>
-                <w:rFonts w:ascii="Arial" w:eastAsia="Times New Roman" w:hAnsi="Arial" w:cs="Arial"/>
-                <w:color w:val="000000"/>
-                <w:lang w:eastAsia="es-MX"/>
-              </w:rPr>
-            </w:pPr>
-            <w:r>
-              <w:rPr>
-                <w:rFonts w:ascii="Arial" w:eastAsia="Times New Roman" w:hAnsi="Arial" w:cs="Arial"/>
+                <w:rFonts w:ascii="Lucida Sans Unicode" w:eastAsia="Times New Roman" w:hAnsi="Lucida Sans Unicode" w:cs="Lucida Sans Unicode"/>
+                <w:color w:val="000000"/>
+                <w:lang w:eastAsia="es-MX"/>
+              </w:rPr>
+            </w:pPr>
+            <w:r>
+              <w:rPr>
+                <w:rFonts w:ascii="Lucida Sans Unicode" w:eastAsia="Times New Roman" w:hAnsi="Lucida Sans Unicode" w:cs="Lucida Sans Unicode"/>
                 <w:color w:val="000000"/>
                 <w:lang w:eastAsia="es-MX"/>
               </w:rPr>
@@ -5282,7 +5298,7 @@
               <w:spacing w:after="0" w:line="240" w:lineRule="auto"/>
               <w:jc w:val="both"/>
               <w:rPr>
-                <w:rFonts w:ascii="Arial" w:eastAsia="Times New Roman" w:hAnsi="Arial" w:cs="Arial"/>
+                <w:rFonts w:ascii="Lucida Sans Unicode" w:eastAsia="Times New Roman" w:hAnsi="Lucida Sans Unicode" w:cs="Lucida Sans Unicode"/>
                 <w:color w:val="000000"/>
                 <w:lang w:eastAsia="es-MX"/>
               </w:rPr>
@@ -5290,7 +5306,7 @@
             <w:proofErr w:type="spellStart"/>
             <w:r>
               <w:rPr>
-                <w:rFonts w:ascii="Arial" w:eastAsia="Times New Roman" w:hAnsi="Arial" w:cs="Arial"/>
+                <w:rFonts w:ascii="Lucida Sans Unicode" w:eastAsia="Times New Roman" w:hAnsi="Lucida Sans Unicode" w:cs="Lucida Sans Unicode"/>
                 <w:color w:val="000000"/>
                 <w:lang w:eastAsia="es-MX"/>
               </w:rPr>
@@ -5318,14 +5334,14 @@
               <w:spacing w:after="0" w:line="240" w:lineRule="auto"/>
               <w:jc w:val="both"/>
               <w:rPr>
-                <w:rFonts w:ascii="Arial" w:eastAsia="Times New Roman" w:hAnsi="Arial" w:cs="Arial"/>
-                <w:color w:val="000000"/>
-                <w:lang w:eastAsia="es-MX"/>
-              </w:rPr>
-            </w:pPr>
-            <w:r>
-              <w:rPr>
-                <w:rFonts w:ascii="Arial" w:eastAsia="Times New Roman" w:hAnsi="Arial" w:cs="Arial"/>
+                <w:rFonts w:ascii="Lucida Sans Unicode" w:eastAsia="Times New Roman" w:hAnsi="Lucida Sans Unicode" w:cs="Lucida Sans Unicode"/>
+                <w:color w:val="000000"/>
+                <w:lang w:eastAsia="es-MX"/>
+              </w:rPr>
+            </w:pPr>
+            <w:r>
+              <w:rPr>
+                <w:rFonts w:ascii="Lucida Sans Unicode" w:eastAsia="Times New Roman" w:hAnsi="Lucida Sans Unicode" w:cs="Lucida Sans Unicode"/>
                 <w:color w:val="000000"/>
                 <w:lang w:eastAsia="es-MX"/>
               </w:rPr>
@@ -5352,14 +5368,14 @@
               <w:spacing w:after="0" w:line="240" w:lineRule="auto"/>
               <w:jc w:val="both"/>
               <w:rPr>
-                <w:rFonts w:ascii="Arial" w:eastAsia="Times New Roman" w:hAnsi="Arial" w:cs="Arial"/>
-                <w:color w:val="000000"/>
-                <w:lang w:eastAsia="es-MX"/>
-              </w:rPr>
-            </w:pPr>
-            <w:r>
-              <w:rPr>
-                <w:rFonts w:ascii="Arial" w:eastAsia="Times New Roman" w:hAnsi="Arial" w:cs="Arial"/>
+                <w:rFonts w:ascii="Lucida Sans Unicode" w:eastAsia="Times New Roman" w:hAnsi="Lucida Sans Unicode" w:cs="Lucida Sans Unicode"/>
+                <w:color w:val="000000"/>
+                <w:lang w:eastAsia="es-MX"/>
+              </w:rPr>
+            </w:pPr>
+            <w:r>
+              <w:rPr>
+                <w:rFonts w:ascii="Lucida Sans Unicode" w:eastAsia="Times New Roman" w:hAnsi="Lucida Sans Unicode" w:cs="Lucida Sans Unicode"/>
                 <w:color w:val="000000"/>
                 <w:lang w:eastAsia="es-MX"/>
               </w:rPr>
@@ -5390,7 +5406,7 @@
               <w:spacing w:after="0" w:line="240" w:lineRule="auto"/>
               <w:jc w:val="both"/>
               <w:rPr>
-                <w:rFonts w:ascii="Arial" w:eastAsia="Times New Roman" w:hAnsi="Arial" w:cs="Arial"/>
+                <w:rFonts w:ascii="Lucida Sans Unicode" w:eastAsia="Times New Roman" w:hAnsi="Lucida Sans Unicode" w:cs="Lucida Sans Unicode"/>
                 <w:color w:val="000000"/>
                 <w:lang w:eastAsia="es-MX"/>
               </w:rPr>
@@ -5416,14 +5432,14 @@
               <w:spacing w:after="0" w:line="240" w:lineRule="auto"/>
               <w:jc w:val="both"/>
               <w:rPr>
-                <w:rFonts w:ascii="Arial" w:eastAsia="Times New Roman" w:hAnsi="Arial" w:cs="Arial"/>
-                <w:color w:val="000000"/>
-                <w:lang w:eastAsia="es-MX"/>
-              </w:rPr>
-            </w:pPr>
-            <w:r>
-              <w:rPr>
-                <w:rFonts w:ascii="Arial" w:eastAsia="Times New Roman" w:hAnsi="Arial" w:cs="Arial"/>
+                <w:rFonts w:ascii="Lucida Sans Unicode" w:eastAsia="Times New Roman" w:hAnsi="Lucida Sans Unicode" w:cs="Lucida Sans Unicode"/>
+                <w:color w:val="000000"/>
+                <w:lang w:eastAsia="es-MX"/>
+              </w:rPr>
+            </w:pPr>
+            <w:r>
+              <w:rPr>
+                <w:rFonts w:ascii="Lucida Sans Unicode" w:eastAsia="Times New Roman" w:hAnsi="Lucida Sans Unicode" w:cs="Lucida Sans Unicode"/>
                 <w:color w:val="000000"/>
                 <w:lang w:eastAsia="es-MX"/>
               </w:rPr>
@@ -5450,7 +5466,7 @@
               <w:spacing w:after="0" w:line="240" w:lineRule="auto"/>
               <w:jc w:val="both"/>
               <w:rPr>
-                <w:rFonts w:ascii="Arial" w:eastAsia="Times New Roman" w:hAnsi="Arial" w:cs="Arial"/>
+                <w:rFonts w:ascii="Lucida Sans Unicode" w:eastAsia="Times New Roman" w:hAnsi="Lucida Sans Unicode" w:cs="Lucida Sans Unicode"/>
                 <w:color w:val="000000"/>
                 <w:lang w:eastAsia="es-MX"/>
               </w:rPr>
@@ -5458,7 +5474,7 @@
             <w:proofErr w:type="spellStart"/>
             <w:r>
               <w:rPr>
-                <w:rFonts w:ascii="Arial" w:eastAsia="Times New Roman" w:hAnsi="Arial" w:cs="Arial"/>
+                <w:rFonts w:ascii="Lucida Sans Unicode" w:eastAsia="Times New Roman" w:hAnsi="Lucida Sans Unicode" w:cs="Lucida Sans Unicode"/>
                 <w:color w:val="000000"/>
                 <w:lang w:eastAsia="es-MX"/>
               </w:rPr>
@@ -5486,14 +5502,14 @@
               <w:spacing w:after="0" w:line="240" w:lineRule="auto"/>
               <w:jc w:val="both"/>
               <w:rPr>
-                <w:rFonts w:ascii="Arial" w:eastAsia="Times New Roman" w:hAnsi="Arial" w:cs="Arial"/>
-                <w:color w:val="000000"/>
-                <w:lang w:eastAsia="es-MX"/>
-              </w:rPr>
-            </w:pPr>
-            <w:r>
-              <w:rPr>
-                <w:rFonts w:ascii="Arial" w:eastAsia="Times New Roman" w:hAnsi="Arial" w:cs="Arial"/>
+                <w:rFonts w:ascii="Lucida Sans Unicode" w:eastAsia="Times New Roman" w:hAnsi="Lucida Sans Unicode" w:cs="Lucida Sans Unicode"/>
+                <w:color w:val="000000"/>
+                <w:lang w:eastAsia="es-MX"/>
+              </w:rPr>
+            </w:pPr>
+            <w:r>
+              <w:rPr>
+                <w:rFonts w:ascii="Lucida Sans Unicode" w:eastAsia="Times New Roman" w:hAnsi="Lucida Sans Unicode" w:cs="Lucida Sans Unicode"/>
                 <w:color w:val="000000"/>
                 <w:lang w:eastAsia="es-MX"/>
               </w:rPr>
@@ -5525,7 +5541,7 @@
               <w:spacing w:after="0" w:line="240" w:lineRule="auto"/>
               <w:jc w:val="both"/>
               <w:rPr>
-                <w:rFonts w:ascii="Arial" w:eastAsia="Times New Roman" w:hAnsi="Arial" w:cs="Arial"/>
+                <w:rFonts w:ascii="Lucida Sans Unicode" w:eastAsia="Times New Roman" w:hAnsi="Lucida Sans Unicode" w:cs="Lucida Sans Unicode"/>
                 <w:color w:val="000000"/>
                 <w:lang w:eastAsia="es-MX"/>
               </w:rPr>
@@ -5533,7 +5549,7 @@
             <w:proofErr w:type="spellStart"/>
             <w:r>
               <w:rPr>
-                <w:rFonts w:ascii="Arial" w:eastAsia="Times New Roman" w:hAnsi="Arial" w:cs="Arial"/>
+                <w:rFonts w:ascii="Lucida Sans Unicode" w:eastAsia="Times New Roman" w:hAnsi="Lucida Sans Unicode" w:cs="Lucida Sans Unicode"/>
                 <w:color w:val="000000"/>
                 <w:lang w:eastAsia="es-MX"/>
               </w:rPr>
@@ -5561,7 +5577,7 @@
               <w:spacing w:after="0" w:line="240" w:lineRule="auto"/>
               <w:jc w:val="both"/>
               <w:rPr>
-                <w:rFonts w:ascii="Arial" w:eastAsia="Times New Roman" w:hAnsi="Arial" w:cs="Arial"/>
+                <w:rFonts w:ascii="Lucida Sans Unicode" w:eastAsia="Times New Roman" w:hAnsi="Lucida Sans Unicode" w:cs="Lucida Sans Unicode"/>
                 <w:color w:val="000000"/>
                 <w:lang w:eastAsia="es-MX"/>
               </w:rPr>
@@ -5569,7 +5585,7 @@
             <w:proofErr w:type="spellStart"/>
             <w:r>
               <w:rPr>
-                <w:rFonts w:ascii="Arial" w:eastAsia="Times New Roman" w:hAnsi="Arial" w:cs="Arial"/>
+                <w:rFonts w:ascii="Lucida Sans Unicode" w:eastAsia="Times New Roman" w:hAnsi="Lucida Sans Unicode" w:cs="Lucida Sans Unicode"/>
                 <w:color w:val="000000"/>
                 <w:lang w:eastAsia="es-MX"/>
               </w:rPr>
@@ -5597,14 +5613,14 @@
               <w:spacing w:after="0" w:line="240" w:lineRule="auto"/>
               <w:jc w:val="both"/>
               <w:rPr>
-                <w:rFonts w:ascii="Arial" w:eastAsia="Times New Roman" w:hAnsi="Arial" w:cs="Arial"/>
-                <w:color w:val="000000"/>
-                <w:lang w:eastAsia="es-MX"/>
-              </w:rPr>
-            </w:pPr>
-            <w:r>
-              <w:rPr>
-                <w:rFonts w:ascii="Arial" w:eastAsia="Times New Roman" w:hAnsi="Arial" w:cs="Arial"/>
+                <w:rFonts w:ascii="Lucida Sans Unicode" w:eastAsia="Times New Roman" w:hAnsi="Lucida Sans Unicode" w:cs="Lucida Sans Unicode"/>
+                <w:color w:val="000000"/>
+                <w:lang w:eastAsia="es-MX"/>
+              </w:rPr>
+            </w:pPr>
+            <w:r>
+              <w:rPr>
+                <w:rFonts w:ascii="Lucida Sans Unicode" w:eastAsia="Times New Roman" w:hAnsi="Lucida Sans Unicode" w:cs="Lucida Sans Unicode"/>
                 <w:color w:val="000000"/>
                 <w:lang w:eastAsia="es-MX"/>
               </w:rPr>
@@ -5631,14 +5647,14 @@
               <w:spacing w:after="0" w:line="240" w:lineRule="auto"/>
               <w:jc w:val="both"/>
               <w:rPr>
-                <w:rFonts w:ascii="Arial" w:eastAsia="Times New Roman" w:hAnsi="Arial" w:cs="Arial"/>
-                <w:color w:val="000000"/>
-                <w:lang w:eastAsia="es-MX"/>
-              </w:rPr>
-            </w:pPr>
-            <w:r>
-              <w:rPr>
-                <w:rFonts w:ascii="Arial" w:eastAsia="Times New Roman" w:hAnsi="Arial" w:cs="Arial"/>
+                <w:rFonts w:ascii="Lucida Sans Unicode" w:eastAsia="Times New Roman" w:hAnsi="Lucida Sans Unicode" w:cs="Lucida Sans Unicode"/>
+                <w:color w:val="000000"/>
+                <w:lang w:eastAsia="es-MX"/>
+              </w:rPr>
+            </w:pPr>
+            <w:r>
+              <w:rPr>
+                <w:rFonts w:ascii="Lucida Sans Unicode" w:eastAsia="Times New Roman" w:hAnsi="Lucida Sans Unicode" w:cs="Lucida Sans Unicode"/>
                 <w:color w:val="000000"/>
                 <w:lang w:eastAsia="es-MX"/>
               </w:rPr>
@@ -5669,7 +5685,7 @@
               <w:spacing w:after="0" w:line="240" w:lineRule="auto"/>
               <w:jc w:val="both"/>
               <w:rPr>
-                <w:rFonts w:ascii="Arial" w:eastAsia="Times New Roman" w:hAnsi="Arial" w:cs="Arial"/>
+                <w:rFonts w:ascii="Lucida Sans Unicode" w:eastAsia="Times New Roman" w:hAnsi="Lucida Sans Unicode" w:cs="Lucida Sans Unicode"/>
                 <w:color w:val="000000"/>
                 <w:lang w:eastAsia="es-MX"/>
               </w:rPr>
@@ -5695,7 +5711,7 @@
               <w:spacing w:after="0" w:line="240" w:lineRule="auto"/>
               <w:jc w:val="both"/>
               <w:rPr>
-                <w:rFonts w:ascii="Arial" w:eastAsia="Times New Roman" w:hAnsi="Arial" w:cs="Arial"/>
+                <w:rFonts w:ascii="Lucida Sans Unicode" w:eastAsia="Times New Roman" w:hAnsi="Lucida Sans Unicode" w:cs="Lucida Sans Unicode"/>
                 <w:color w:val="000000"/>
                 <w:lang w:eastAsia="es-MX"/>
               </w:rPr>
@@ -5703,7 +5719,7 @@
             <w:proofErr w:type="spellStart"/>
             <w:r>
               <w:rPr>
-                <w:rFonts w:ascii="Arial" w:eastAsia="Times New Roman" w:hAnsi="Arial" w:cs="Arial"/>
+                <w:rFonts w:ascii="Lucida Sans Unicode" w:eastAsia="Times New Roman" w:hAnsi="Lucida Sans Unicode" w:cs="Lucida Sans Unicode"/>
                 <w:color w:val="000000"/>
                 <w:lang w:eastAsia="es-MX"/>
               </w:rPr>
@@ -5731,7 +5747,7 @@
               <w:spacing w:after="0" w:line="240" w:lineRule="auto"/>
               <w:jc w:val="both"/>
               <w:rPr>
-                <w:rFonts w:ascii="Arial" w:eastAsia="Times New Roman" w:hAnsi="Arial" w:cs="Arial"/>
+                <w:rFonts w:ascii="Lucida Sans Unicode" w:eastAsia="Times New Roman" w:hAnsi="Lucida Sans Unicode" w:cs="Lucida Sans Unicode"/>
                 <w:color w:val="000000"/>
                 <w:lang w:eastAsia="es-MX"/>
               </w:rPr>
@@ -5739,7 +5755,7 @@
             <w:proofErr w:type="spellStart"/>
             <w:r>
               <w:rPr>
-                <w:rFonts w:ascii="Arial" w:eastAsia="Times New Roman" w:hAnsi="Arial" w:cs="Arial"/>
+                <w:rFonts w:ascii="Lucida Sans Unicode" w:eastAsia="Times New Roman" w:hAnsi="Lucida Sans Unicode" w:cs="Lucida Sans Unicode"/>
                 <w:color w:val="000000"/>
                 <w:lang w:eastAsia="es-MX"/>
               </w:rPr>
@@ -5767,14 +5783,14 @@
               <w:spacing w:after="0" w:line="240" w:lineRule="auto"/>
               <w:jc w:val="both"/>
               <w:rPr>
-                <w:rFonts w:ascii="Arial" w:eastAsia="Times New Roman" w:hAnsi="Arial" w:cs="Arial"/>
-                <w:color w:val="000000"/>
-                <w:lang w:eastAsia="es-MX"/>
-              </w:rPr>
-            </w:pPr>
-            <w:r>
-              <w:rPr>
-                <w:rFonts w:ascii="Arial" w:eastAsia="Times New Roman" w:hAnsi="Arial" w:cs="Arial"/>
+                <w:rFonts w:ascii="Lucida Sans Unicode" w:eastAsia="Times New Roman" w:hAnsi="Lucida Sans Unicode" w:cs="Lucida Sans Unicode"/>
+                <w:color w:val="000000"/>
+                <w:lang w:eastAsia="es-MX"/>
+              </w:rPr>
+            </w:pPr>
+            <w:r>
+              <w:rPr>
+                <w:rFonts w:ascii="Lucida Sans Unicode" w:eastAsia="Times New Roman" w:hAnsi="Lucida Sans Unicode" w:cs="Lucida Sans Unicode"/>
                 <w:color w:val="000000"/>
                 <w:lang w:eastAsia="es-MX"/>
               </w:rPr>
@@ -5806,14 +5822,14 @@
               <w:spacing w:after="0" w:line="240" w:lineRule="auto"/>
               <w:jc w:val="both"/>
               <w:rPr>
-                <w:rFonts w:ascii="Arial" w:eastAsia="Times New Roman" w:hAnsi="Arial" w:cs="Arial"/>
-                <w:color w:val="000000"/>
-                <w:lang w:eastAsia="es-MX"/>
-              </w:rPr>
-            </w:pPr>
-            <w:r>
-              <w:rPr>
-                <w:rFonts w:ascii="Arial" w:eastAsia="Times New Roman" w:hAnsi="Arial" w:cs="Arial"/>
+                <w:rFonts w:ascii="Lucida Sans Unicode" w:eastAsia="Times New Roman" w:hAnsi="Lucida Sans Unicode" w:cs="Lucida Sans Unicode"/>
+                <w:color w:val="000000"/>
+                <w:lang w:eastAsia="es-MX"/>
+              </w:rPr>
+            </w:pPr>
+            <w:r>
+              <w:rPr>
+                <w:rFonts w:ascii="Lucida Sans Unicode" w:eastAsia="Times New Roman" w:hAnsi="Lucida Sans Unicode" w:cs="Lucida Sans Unicode"/>
                 <w:color w:val="000000"/>
                 <w:lang w:eastAsia="es-MX"/>
               </w:rPr>
@@ -5840,7 +5856,7 @@
               <w:spacing w:after="0" w:line="240" w:lineRule="auto"/>
               <w:jc w:val="both"/>
               <w:rPr>
-                <w:rFonts w:ascii="Arial" w:eastAsia="Times New Roman" w:hAnsi="Arial" w:cs="Arial"/>
+                <w:rFonts w:ascii="Lucida Sans Unicode" w:eastAsia="Times New Roman" w:hAnsi="Lucida Sans Unicode" w:cs="Lucida Sans Unicode"/>
                 <w:color w:val="000000"/>
                 <w:lang w:eastAsia="es-MX"/>
               </w:rPr>
@@ -5848,7 +5864,7 @@
             <w:proofErr w:type="spellStart"/>
             <w:r>
               <w:rPr>
-                <w:rFonts w:ascii="Arial" w:eastAsia="Times New Roman" w:hAnsi="Arial" w:cs="Arial"/>
+                <w:rFonts w:ascii="Lucida Sans Unicode" w:eastAsia="Times New Roman" w:hAnsi="Lucida Sans Unicode" w:cs="Lucida Sans Unicode"/>
                 <w:color w:val="000000"/>
                 <w:lang w:eastAsia="es-MX"/>
               </w:rPr>
@@ -5876,14 +5892,14 @@
               <w:spacing w:after="0" w:line="240" w:lineRule="auto"/>
               <w:jc w:val="both"/>
               <w:rPr>
-                <w:rFonts w:ascii="Arial" w:eastAsia="Times New Roman" w:hAnsi="Arial" w:cs="Arial"/>
-                <w:color w:val="000000"/>
-                <w:lang w:eastAsia="es-MX"/>
-              </w:rPr>
-            </w:pPr>
-            <w:r>
-              <w:rPr>
-                <w:rFonts w:ascii="Arial" w:eastAsia="Times New Roman" w:hAnsi="Arial" w:cs="Arial"/>
+                <w:rFonts w:ascii="Lucida Sans Unicode" w:eastAsia="Times New Roman" w:hAnsi="Lucida Sans Unicode" w:cs="Lucida Sans Unicode"/>
+                <w:color w:val="000000"/>
+                <w:lang w:eastAsia="es-MX"/>
+              </w:rPr>
+            </w:pPr>
+            <w:r>
+              <w:rPr>
+                <w:rFonts w:ascii="Lucida Sans Unicode" w:eastAsia="Times New Roman" w:hAnsi="Lucida Sans Unicode" w:cs="Lucida Sans Unicode"/>
                 <w:color w:val="000000"/>
                 <w:lang w:eastAsia="es-MX"/>
               </w:rPr>
@@ -5910,14 +5926,14 @@
               <w:spacing w:after="0" w:line="240" w:lineRule="auto"/>
               <w:jc w:val="both"/>
               <w:rPr>
-                <w:rFonts w:ascii="Arial" w:eastAsia="Times New Roman" w:hAnsi="Arial" w:cs="Arial"/>
-                <w:color w:val="000000"/>
-                <w:lang w:eastAsia="es-MX"/>
-              </w:rPr>
-            </w:pPr>
-            <w:r>
-              <w:rPr>
-                <w:rFonts w:ascii="Arial" w:eastAsia="Times New Roman" w:hAnsi="Arial" w:cs="Arial"/>
+                <w:rFonts w:ascii="Lucida Sans Unicode" w:eastAsia="Times New Roman" w:hAnsi="Lucida Sans Unicode" w:cs="Lucida Sans Unicode"/>
+                <w:color w:val="000000"/>
+                <w:lang w:eastAsia="es-MX"/>
+              </w:rPr>
+            </w:pPr>
+            <w:r>
+              <w:rPr>
+                <w:rFonts w:ascii="Lucida Sans Unicode" w:eastAsia="Times New Roman" w:hAnsi="Lucida Sans Unicode" w:cs="Lucida Sans Unicode"/>
                 <w:color w:val="000000"/>
                 <w:lang w:eastAsia="es-MX"/>
               </w:rPr>
@@ -5948,7 +5964,7 @@
               <w:spacing w:after="0" w:line="240" w:lineRule="auto"/>
               <w:jc w:val="both"/>
               <w:rPr>
-                <w:rFonts w:ascii="Arial" w:eastAsia="Times New Roman" w:hAnsi="Arial" w:cs="Arial"/>
+                <w:rFonts w:ascii="Lucida Sans Unicode" w:eastAsia="Times New Roman" w:hAnsi="Lucida Sans Unicode" w:cs="Lucida Sans Unicode"/>
                 <w:color w:val="000000"/>
                 <w:lang w:eastAsia="es-MX"/>
               </w:rPr>
@@ -5974,14 +5990,14 @@
               <w:spacing w:after="0" w:line="240" w:lineRule="auto"/>
               <w:jc w:val="both"/>
               <w:rPr>
-                <w:rFonts w:ascii="Arial" w:eastAsia="Times New Roman" w:hAnsi="Arial" w:cs="Arial"/>
-                <w:color w:val="000000"/>
-                <w:lang w:eastAsia="es-MX"/>
-              </w:rPr>
-            </w:pPr>
-            <w:r>
-              <w:rPr>
-                <w:rFonts w:ascii="Arial" w:eastAsia="Times New Roman" w:hAnsi="Arial" w:cs="Arial"/>
+                <w:rFonts w:ascii="Lucida Sans Unicode" w:eastAsia="Times New Roman" w:hAnsi="Lucida Sans Unicode" w:cs="Lucida Sans Unicode"/>
+                <w:color w:val="000000"/>
+                <w:lang w:eastAsia="es-MX"/>
+              </w:rPr>
+            </w:pPr>
+            <w:r>
+              <w:rPr>
+                <w:rFonts w:ascii="Lucida Sans Unicode" w:eastAsia="Times New Roman" w:hAnsi="Lucida Sans Unicode" w:cs="Lucida Sans Unicode"/>
                 <w:color w:val="000000"/>
                 <w:lang w:eastAsia="es-MX"/>
               </w:rPr>
@@ -6008,7 +6024,7 @@
               <w:spacing w:after="0" w:line="240" w:lineRule="auto"/>
               <w:jc w:val="both"/>
               <w:rPr>
-                <w:rFonts w:ascii="Arial" w:eastAsia="Times New Roman" w:hAnsi="Arial" w:cs="Arial"/>
+                <w:rFonts w:ascii="Lucida Sans Unicode" w:eastAsia="Times New Roman" w:hAnsi="Lucida Sans Unicode" w:cs="Lucida Sans Unicode"/>
                 <w:color w:val="000000"/>
                 <w:lang w:eastAsia="es-MX"/>
               </w:rPr>
@@ -6016,7 +6032,7 @@
             <w:proofErr w:type="spellStart"/>
             <w:r>
               <w:rPr>
-                <w:rFonts w:ascii="Arial" w:eastAsia="Times New Roman" w:hAnsi="Arial" w:cs="Arial"/>
+                <w:rFonts w:ascii="Lucida Sans Unicode" w:eastAsia="Times New Roman" w:hAnsi="Lucida Sans Unicode" w:cs="Lucida Sans Unicode"/>
                 <w:color w:val="000000"/>
                 <w:lang w:eastAsia="es-MX"/>
               </w:rPr>
@@ -6044,14 +6060,14 @@
               <w:spacing w:after="0" w:line="240" w:lineRule="auto"/>
               <w:jc w:val="both"/>
               <w:rPr>
-                <w:rFonts w:ascii="Arial" w:eastAsia="Times New Roman" w:hAnsi="Arial" w:cs="Arial"/>
-                <w:color w:val="000000"/>
-                <w:lang w:eastAsia="es-MX"/>
-              </w:rPr>
-            </w:pPr>
-            <w:r>
-              <w:rPr>
-                <w:rFonts w:ascii="Arial" w:eastAsia="Times New Roman" w:hAnsi="Arial" w:cs="Arial"/>
+                <w:rFonts w:ascii="Lucida Sans Unicode" w:eastAsia="Times New Roman" w:hAnsi="Lucida Sans Unicode" w:cs="Lucida Sans Unicode"/>
+                <w:color w:val="000000"/>
+                <w:lang w:eastAsia="es-MX"/>
+              </w:rPr>
+            </w:pPr>
+            <w:r>
+              <w:rPr>
+                <w:rFonts w:ascii="Lucida Sans Unicode" w:eastAsia="Times New Roman" w:hAnsi="Lucida Sans Unicode" w:cs="Lucida Sans Unicode"/>
                 <w:color w:val="000000"/>
                 <w:lang w:eastAsia="es-MX"/>
               </w:rPr>
@@ -6083,14 +6099,14 @@
               <w:spacing w:after="0" w:line="240" w:lineRule="auto"/>
               <w:jc w:val="both"/>
               <w:rPr>
-                <w:rFonts w:ascii="Arial" w:eastAsia="Times New Roman" w:hAnsi="Arial" w:cs="Arial"/>
-                <w:color w:val="000000"/>
-                <w:lang w:eastAsia="es-MX"/>
-              </w:rPr>
-            </w:pPr>
-            <w:r>
-              <w:rPr>
-                <w:rFonts w:ascii="Arial" w:eastAsia="Times New Roman" w:hAnsi="Arial" w:cs="Arial"/>
+                <w:rFonts w:ascii="Lucida Sans Unicode" w:eastAsia="Times New Roman" w:hAnsi="Lucida Sans Unicode" w:cs="Lucida Sans Unicode"/>
+                <w:color w:val="000000"/>
+                <w:lang w:eastAsia="es-MX"/>
+              </w:rPr>
+            </w:pPr>
+            <w:r>
+              <w:rPr>
+                <w:rFonts w:ascii="Lucida Sans Unicode" w:eastAsia="Times New Roman" w:hAnsi="Lucida Sans Unicode" w:cs="Lucida Sans Unicode"/>
                 <w:color w:val="000000"/>
                 <w:lang w:eastAsia="es-MX"/>
               </w:rPr>
@@ -6117,7 +6133,7 @@
               <w:spacing w:after="0" w:line="240" w:lineRule="auto"/>
               <w:jc w:val="both"/>
               <w:rPr>
-                <w:rFonts w:ascii="Arial" w:eastAsia="Times New Roman" w:hAnsi="Arial" w:cs="Arial"/>
+                <w:rFonts w:ascii="Lucida Sans Unicode" w:eastAsia="Times New Roman" w:hAnsi="Lucida Sans Unicode" w:cs="Lucida Sans Unicode"/>
                 <w:color w:val="000000"/>
                 <w:lang w:eastAsia="es-MX"/>
               </w:rPr>
@@ -6125,7 +6141,7 @@
             <w:proofErr w:type="spellStart"/>
             <w:r>
               <w:rPr>
-                <w:rFonts w:ascii="Arial" w:eastAsia="Times New Roman" w:hAnsi="Arial" w:cs="Arial"/>
+                <w:rFonts w:ascii="Lucida Sans Unicode" w:eastAsia="Times New Roman" w:hAnsi="Lucida Sans Unicode" w:cs="Lucida Sans Unicode"/>
                 <w:color w:val="000000"/>
                 <w:lang w:eastAsia="es-MX"/>
               </w:rPr>
@@ -6153,14 +6169,14 @@
               <w:spacing w:after="0" w:line="240" w:lineRule="auto"/>
               <w:jc w:val="both"/>
               <w:rPr>
-                <w:rFonts w:ascii="Arial" w:eastAsia="Times New Roman" w:hAnsi="Arial" w:cs="Arial"/>
-                <w:color w:val="000000"/>
-                <w:lang w:eastAsia="es-MX"/>
-              </w:rPr>
-            </w:pPr>
-            <w:r>
-              <w:rPr>
-                <w:rFonts w:ascii="Arial" w:eastAsia="Times New Roman" w:hAnsi="Arial" w:cs="Arial"/>
+                <w:rFonts w:ascii="Lucida Sans Unicode" w:eastAsia="Times New Roman" w:hAnsi="Lucida Sans Unicode" w:cs="Lucida Sans Unicode"/>
+                <w:color w:val="000000"/>
+                <w:lang w:eastAsia="es-MX"/>
+              </w:rPr>
+            </w:pPr>
+            <w:r>
+              <w:rPr>
+                <w:rFonts w:ascii="Lucida Sans Unicode" w:eastAsia="Times New Roman" w:hAnsi="Lucida Sans Unicode" w:cs="Lucida Sans Unicode"/>
                 <w:color w:val="000000"/>
                 <w:lang w:eastAsia="es-MX"/>
               </w:rPr>
@@ -6187,14 +6203,14 @@
               <w:spacing w:after="0" w:line="240" w:lineRule="auto"/>
               <w:jc w:val="both"/>
               <w:rPr>
-                <w:rFonts w:ascii="Arial" w:eastAsia="Times New Roman" w:hAnsi="Arial" w:cs="Arial"/>
-                <w:color w:val="000000"/>
-                <w:lang w:eastAsia="es-MX"/>
-              </w:rPr>
-            </w:pPr>
-            <w:r>
-              <w:rPr>
-                <w:rFonts w:ascii="Arial" w:eastAsia="Times New Roman" w:hAnsi="Arial" w:cs="Arial"/>
+                <w:rFonts w:ascii="Lucida Sans Unicode" w:eastAsia="Times New Roman" w:hAnsi="Lucida Sans Unicode" w:cs="Lucida Sans Unicode"/>
+                <w:color w:val="000000"/>
+                <w:lang w:eastAsia="es-MX"/>
+              </w:rPr>
+            </w:pPr>
+            <w:r>
+              <w:rPr>
+                <w:rFonts w:ascii="Lucida Sans Unicode" w:eastAsia="Times New Roman" w:hAnsi="Lucida Sans Unicode" w:cs="Lucida Sans Unicode"/>
                 <w:color w:val="000000"/>
                 <w:lang w:eastAsia="es-MX"/>
               </w:rPr>
@@ -6225,7 +6241,7 @@
               <w:spacing w:after="0" w:line="240" w:lineRule="auto"/>
               <w:jc w:val="both"/>
               <w:rPr>
-                <w:rFonts w:ascii="Arial" w:eastAsia="Times New Roman" w:hAnsi="Arial" w:cs="Arial"/>
+                <w:rFonts w:ascii="Lucida Sans Unicode" w:eastAsia="Times New Roman" w:hAnsi="Lucida Sans Unicode" w:cs="Lucida Sans Unicode"/>
                 <w:color w:val="000000"/>
                 <w:lang w:eastAsia="es-MX"/>
               </w:rPr>
@@ -6251,14 +6267,14 @@
               <w:spacing w:after="0" w:line="240" w:lineRule="auto"/>
               <w:jc w:val="both"/>
               <w:rPr>
-                <w:rFonts w:ascii="Arial" w:eastAsia="Times New Roman" w:hAnsi="Arial" w:cs="Arial"/>
-                <w:color w:val="000000"/>
-                <w:lang w:eastAsia="es-MX"/>
-              </w:rPr>
-            </w:pPr>
-            <w:r>
-              <w:rPr>
-                <w:rFonts w:ascii="Arial" w:eastAsia="Times New Roman" w:hAnsi="Arial" w:cs="Arial"/>
+                <w:rFonts w:ascii="Lucida Sans Unicode" w:eastAsia="Times New Roman" w:hAnsi="Lucida Sans Unicode" w:cs="Lucida Sans Unicode"/>
+                <w:color w:val="000000"/>
+                <w:lang w:eastAsia="es-MX"/>
+              </w:rPr>
+            </w:pPr>
+            <w:r>
+              <w:rPr>
+                <w:rFonts w:ascii="Lucida Sans Unicode" w:eastAsia="Times New Roman" w:hAnsi="Lucida Sans Unicode" w:cs="Lucida Sans Unicode"/>
                 <w:color w:val="000000"/>
                 <w:lang w:eastAsia="es-MX"/>
               </w:rPr>
@@ -6285,7 +6301,7 @@
               <w:spacing w:after="0" w:line="240" w:lineRule="auto"/>
               <w:jc w:val="both"/>
               <w:rPr>
-                <w:rFonts w:ascii="Arial" w:eastAsia="Times New Roman" w:hAnsi="Arial" w:cs="Arial"/>
+                <w:rFonts w:ascii="Lucida Sans Unicode" w:eastAsia="Times New Roman" w:hAnsi="Lucida Sans Unicode" w:cs="Lucida Sans Unicode"/>
                 <w:color w:val="000000"/>
                 <w:lang w:eastAsia="es-MX"/>
               </w:rPr>
@@ -6293,7 +6309,7 @@
             <w:proofErr w:type="spellStart"/>
             <w:r>
               <w:rPr>
-                <w:rFonts w:ascii="Arial" w:eastAsia="Times New Roman" w:hAnsi="Arial" w:cs="Arial"/>
+                <w:rFonts w:ascii="Lucida Sans Unicode" w:eastAsia="Times New Roman" w:hAnsi="Lucida Sans Unicode" w:cs="Lucida Sans Unicode"/>
                 <w:color w:val="000000"/>
                 <w:lang w:eastAsia="es-MX"/>
               </w:rPr>
@@ -6321,14 +6337,14 @@
               <w:spacing w:after="0" w:line="240" w:lineRule="auto"/>
               <w:jc w:val="both"/>
               <w:rPr>
-                <w:rFonts w:ascii="Arial" w:eastAsia="Times New Roman" w:hAnsi="Arial" w:cs="Arial"/>
-                <w:color w:val="000000"/>
-                <w:lang w:eastAsia="es-MX"/>
-              </w:rPr>
-            </w:pPr>
-            <w:r>
-              <w:rPr>
-                <w:rFonts w:ascii="Arial" w:eastAsia="Times New Roman" w:hAnsi="Arial" w:cs="Arial"/>
+                <w:rFonts w:ascii="Lucida Sans Unicode" w:eastAsia="Times New Roman" w:hAnsi="Lucida Sans Unicode" w:cs="Lucida Sans Unicode"/>
+                <w:color w:val="000000"/>
+                <w:lang w:eastAsia="es-MX"/>
+              </w:rPr>
+            </w:pPr>
+            <w:r>
+              <w:rPr>
+                <w:rFonts w:ascii="Lucida Sans Unicode" w:eastAsia="Times New Roman" w:hAnsi="Lucida Sans Unicode" w:cs="Lucida Sans Unicode"/>
                 <w:color w:val="000000"/>
                 <w:lang w:eastAsia="es-MX"/>
               </w:rPr>
@@ -6360,14 +6376,14 @@
               <w:spacing w:after="0" w:line="240" w:lineRule="auto"/>
               <w:jc w:val="both"/>
               <w:rPr>
-                <w:rFonts w:ascii="Arial" w:eastAsia="Times New Roman" w:hAnsi="Arial" w:cs="Arial"/>
-                <w:color w:val="000000"/>
-                <w:lang w:eastAsia="es-MX"/>
-              </w:rPr>
-            </w:pPr>
-            <w:r>
-              <w:rPr>
-                <w:rFonts w:ascii="Arial" w:eastAsia="Times New Roman" w:hAnsi="Arial" w:cs="Arial"/>
+                <w:rFonts w:ascii="Lucida Sans Unicode" w:eastAsia="Times New Roman" w:hAnsi="Lucida Sans Unicode" w:cs="Lucida Sans Unicode"/>
+                <w:color w:val="000000"/>
+                <w:lang w:eastAsia="es-MX"/>
+              </w:rPr>
+            </w:pPr>
+            <w:r>
+              <w:rPr>
+                <w:rFonts w:ascii="Lucida Sans Unicode" w:eastAsia="Times New Roman" w:hAnsi="Lucida Sans Unicode" w:cs="Lucida Sans Unicode"/>
                 <w:color w:val="000000"/>
                 <w:lang w:eastAsia="es-MX"/>
               </w:rPr>
@@ -6394,7 +6410,7 @@
               <w:spacing w:after="0" w:line="240" w:lineRule="auto"/>
               <w:jc w:val="both"/>
               <w:rPr>
-                <w:rFonts w:ascii="Arial" w:eastAsia="Times New Roman" w:hAnsi="Arial" w:cs="Arial"/>
+                <w:rFonts w:ascii="Lucida Sans Unicode" w:eastAsia="Times New Roman" w:hAnsi="Lucida Sans Unicode" w:cs="Lucida Sans Unicode"/>
                 <w:color w:val="000000"/>
                 <w:lang w:eastAsia="es-MX"/>
               </w:rPr>
@@ -6402,7 +6418,7 @@
             <w:proofErr w:type="spellStart"/>
             <w:r>
               <w:rPr>
-                <w:rFonts w:ascii="Arial" w:eastAsia="Times New Roman" w:hAnsi="Arial" w:cs="Arial"/>
+                <w:rFonts w:ascii="Lucida Sans Unicode" w:eastAsia="Times New Roman" w:hAnsi="Lucida Sans Unicode" w:cs="Lucida Sans Unicode"/>
                 <w:color w:val="000000"/>
                 <w:lang w:eastAsia="es-MX"/>
               </w:rPr>
@@ -6430,14 +6446,14 @@
               <w:spacing w:after="0" w:line="240" w:lineRule="auto"/>
               <w:jc w:val="both"/>
               <w:rPr>
-                <w:rFonts w:ascii="Arial" w:eastAsia="Times New Roman" w:hAnsi="Arial" w:cs="Arial"/>
-                <w:color w:val="000000"/>
-                <w:lang w:eastAsia="es-MX"/>
-              </w:rPr>
-            </w:pPr>
-            <w:r>
-              <w:rPr>
-                <w:rFonts w:ascii="Arial" w:eastAsia="Times New Roman" w:hAnsi="Arial" w:cs="Arial"/>
+                <w:rFonts w:ascii="Lucida Sans Unicode" w:eastAsia="Times New Roman" w:hAnsi="Lucida Sans Unicode" w:cs="Lucida Sans Unicode"/>
+                <w:color w:val="000000"/>
+                <w:lang w:eastAsia="es-MX"/>
+              </w:rPr>
+            </w:pPr>
+            <w:r>
+              <w:rPr>
+                <w:rFonts w:ascii="Lucida Sans Unicode" w:eastAsia="Times New Roman" w:hAnsi="Lucida Sans Unicode" w:cs="Lucida Sans Unicode"/>
                 <w:color w:val="000000"/>
                 <w:lang w:eastAsia="es-MX"/>
               </w:rPr>
@@ -6464,14 +6480,14 @@
               <w:spacing w:after="0" w:line="240" w:lineRule="auto"/>
               <w:jc w:val="both"/>
               <w:rPr>
-                <w:rFonts w:ascii="Arial" w:eastAsia="Times New Roman" w:hAnsi="Arial" w:cs="Arial"/>
-                <w:color w:val="000000"/>
-                <w:lang w:eastAsia="es-MX"/>
-              </w:rPr>
-            </w:pPr>
-            <w:r>
-              <w:rPr>
-                <w:rFonts w:ascii="Arial" w:eastAsia="Times New Roman" w:hAnsi="Arial" w:cs="Arial"/>
+                <w:rFonts w:ascii="Lucida Sans Unicode" w:eastAsia="Times New Roman" w:hAnsi="Lucida Sans Unicode" w:cs="Lucida Sans Unicode"/>
+                <w:color w:val="000000"/>
+                <w:lang w:eastAsia="es-MX"/>
+              </w:rPr>
+            </w:pPr>
+            <w:r>
+              <w:rPr>
+                <w:rFonts w:ascii="Lucida Sans Unicode" w:eastAsia="Times New Roman" w:hAnsi="Lucida Sans Unicode" w:cs="Lucida Sans Unicode"/>
                 <w:color w:val="000000"/>
                 <w:lang w:eastAsia="es-MX"/>
               </w:rPr>
@@ -6502,7 +6518,7 @@
               <w:spacing w:after="0" w:line="240" w:lineRule="auto"/>
               <w:jc w:val="both"/>
               <w:rPr>
-                <w:rFonts w:ascii="Arial" w:eastAsia="Times New Roman" w:hAnsi="Arial" w:cs="Arial"/>
+                <w:rFonts w:ascii="Lucida Sans Unicode" w:eastAsia="Times New Roman" w:hAnsi="Lucida Sans Unicode" w:cs="Lucida Sans Unicode"/>
                 <w:color w:val="000000"/>
                 <w:lang w:eastAsia="es-MX"/>
               </w:rPr>
@@ -6528,14 +6544,14 @@
               <w:spacing w:after="0" w:line="240" w:lineRule="auto"/>
               <w:jc w:val="both"/>
               <w:rPr>
-                <w:rFonts w:ascii="Arial" w:eastAsia="Times New Roman" w:hAnsi="Arial" w:cs="Arial"/>
-                <w:color w:val="000000"/>
-                <w:lang w:eastAsia="es-MX"/>
-              </w:rPr>
-            </w:pPr>
-            <w:r>
-              <w:rPr>
-                <w:rFonts w:ascii="Arial" w:eastAsia="Times New Roman" w:hAnsi="Arial" w:cs="Arial"/>
+                <w:rFonts w:ascii="Lucida Sans Unicode" w:eastAsia="Times New Roman" w:hAnsi="Lucida Sans Unicode" w:cs="Lucida Sans Unicode"/>
+                <w:color w:val="000000"/>
+                <w:lang w:eastAsia="es-MX"/>
+              </w:rPr>
+            </w:pPr>
+            <w:r>
+              <w:rPr>
+                <w:rFonts w:ascii="Lucida Sans Unicode" w:eastAsia="Times New Roman" w:hAnsi="Lucida Sans Unicode" w:cs="Lucida Sans Unicode"/>
                 <w:color w:val="000000"/>
                 <w:lang w:eastAsia="es-MX"/>
               </w:rPr>
@@ -6562,7 +6578,7 @@
               <w:spacing w:after="0" w:line="240" w:lineRule="auto"/>
               <w:jc w:val="both"/>
               <w:rPr>
-                <w:rFonts w:ascii="Arial" w:eastAsia="Times New Roman" w:hAnsi="Arial" w:cs="Arial"/>
+                <w:rFonts w:ascii="Lucida Sans Unicode" w:eastAsia="Times New Roman" w:hAnsi="Lucida Sans Unicode" w:cs="Lucida Sans Unicode"/>
                 <w:color w:val="000000"/>
                 <w:lang w:eastAsia="es-MX"/>
               </w:rPr>
@@ -6570,7 +6586,7 @@
             <w:proofErr w:type="spellStart"/>
             <w:r>
               <w:rPr>
-                <w:rFonts w:ascii="Arial" w:eastAsia="Times New Roman" w:hAnsi="Arial" w:cs="Arial"/>
+                <w:rFonts w:ascii="Lucida Sans Unicode" w:eastAsia="Times New Roman" w:hAnsi="Lucida Sans Unicode" w:cs="Lucida Sans Unicode"/>
                 <w:color w:val="000000"/>
                 <w:lang w:eastAsia="es-MX"/>
               </w:rPr>
@@ -6598,14 +6614,14 @@
               <w:spacing w:after="0" w:line="240" w:lineRule="auto"/>
               <w:jc w:val="both"/>
               <w:rPr>
-                <w:rFonts w:ascii="Arial" w:eastAsia="Times New Roman" w:hAnsi="Arial" w:cs="Arial"/>
-                <w:color w:val="000000"/>
-                <w:lang w:eastAsia="es-MX"/>
-              </w:rPr>
-            </w:pPr>
-            <w:r>
-              <w:rPr>
-                <w:rFonts w:ascii="Arial" w:eastAsia="Times New Roman" w:hAnsi="Arial" w:cs="Arial"/>
+                <w:rFonts w:ascii="Lucida Sans Unicode" w:eastAsia="Times New Roman" w:hAnsi="Lucida Sans Unicode" w:cs="Lucida Sans Unicode"/>
+                <w:color w:val="000000"/>
+                <w:lang w:eastAsia="es-MX"/>
+              </w:rPr>
+            </w:pPr>
+            <w:r>
+              <w:rPr>
+                <w:rFonts w:ascii="Lucida Sans Unicode" w:eastAsia="Times New Roman" w:hAnsi="Lucida Sans Unicode" w:cs="Lucida Sans Unicode"/>
                 <w:color w:val="000000"/>
                 <w:lang w:eastAsia="es-MX"/>
               </w:rPr>
@@ -6637,7 +6653,7 @@
               <w:spacing w:after="0" w:line="240" w:lineRule="auto"/>
               <w:jc w:val="both"/>
               <w:rPr>
-                <w:rFonts w:ascii="Arial" w:eastAsia="Times New Roman" w:hAnsi="Arial" w:cs="Arial"/>
+                <w:rFonts w:ascii="Lucida Sans Unicode" w:eastAsia="Times New Roman" w:hAnsi="Lucida Sans Unicode" w:cs="Lucida Sans Unicode"/>
                 <w:color w:val="000000"/>
                 <w:lang w:eastAsia="es-MX"/>
               </w:rPr>
@@ -6645,7 +6661,7 @@
             <w:proofErr w:type="spellStart"/>
             <w:r>
               <w:rPr>
-                <w:rFonts w:ascii="Arial" w:eastAsia="Times New Roman" w:hAnsi="Arial" w:cs="Arial"/>
+                <w:rFonts w:ascii="Lucida Sans Unicode" w:eastAsia="Times New Roman" w:hAnsi="Lucida Sans Unicode" w:cs="Lucida Sans Unicode"/>
                 <w:color w:val="000000"/>
                 <w:lang w:eastAsia="es-MX"/>
               </w:rPr>
@@ -6673,7 +6689,7 @@
               <w:spacing w:after="0" w:line="240" w:lineRule="auto"/>
               <w:jc w:val="both"/>
               <w:rPr>
-                <w:rFonts w:ascii="Arial" w:eastAsia="Times New Roman" w:hAnsi="Arial" w:cs="Arial"/>
+                <w:rFonts w:ascii="Lucida Sans Unicode" w:eastAsia="Times New Roman" w:hAnsi="Lucida Sans Unicode" w:cs="Lucida Sans Unicode"/>
                 <w:color w:val="000000"/>
                 <w:lang w:eastAsia="es-MX"/>
               </w:rPr>
@@ -6681,7 +6697,7 @@
             <w:proofErr w:type="spellStart"/>
             <w:r>
               <w:rPr>
-                <w:rFonts w:ascii="Arial" w:eastAsia="Times New Roman" w:hAnsi="Arial" w:cs="Arial"/>
+                <w:rFonts w:ascii="Lucida Sans Unicode" w:eastAsia="Times New Roman" w:hAnsi="Lucida Sans Unicode" w:cs="Lucida Sans Unicode"/>
                 <w:color w:val="000000"/>
                 <w:lang w:eastAsia="es-MX"/>
               </w:rPr>
@@ -6709,14 +6725,14 @@
               <w:spacing w:after="0" w:line="240" w:lineRule="auto"/>
               <w:jc w:val="both"/>
               <w:rPr>
-                <w:rFonts w:ascii="Arial" w:eastAsia="Times New Roman" w:hAnsi="Arial" w:cs="Arial"/>
-                <w:color w:val="000000"/>
-                <w:lang w:eastAsia="es-MX"/>
-              </w:rPr>
-            </w:pPr>
-            <w:r>
-              <w:rPr>
-                <w:rFonts w:ascii="Arial" w:eastAsia="Times New Roman" w:hAnsi="Arial" w:cs="Arial"/>
+                <w:rFonts w:ascii="Lucida Sans Unicode" w:eastAsia="Times New Roman" w:hAnsi="Lucida Sans Unicode" w:cs="Lucida Sans Unicode"/>
+                <w:color w:val="000000"/>
+                <w:lang w:eastAsia="es-MX"/>
+              </w:rPr>
+            </w:pPr>
+            <w:r>
+              <w:rPr>
+                <w:rFonts w:ascii="Lucida Sans Unicode" w:eastAsia="Times New Roman" w:hAnsi="Lucida Sans Unicode" w:cs="Lucida Sans Unicode"/>
                 <w:color w:val="000000"/>
                 <w:lang w:eastAsia="es-MX"/>
               </w:rPr>
@@ -6743,14 +6759,14 @@
               <w:spacing w:after="0" w:line="240" w:lineRule="auto"/>
               <w:jc w:val="both"/>
               <w:rPr>
-                <w:rFonts w:ascii="Arial" w:eastAsia="Times New Roman" w:hAnsi="Arial" w:cs="Arial"/>
-                <w:color w:val="000000"/>
-                <w:lang w:eastAsia="es-MX"/>
-              </w:rPr>
-            </w:pPr>
-            <w:r>
-              <w:rPr>
-                <w:rFonts w:ascii="Arial" w:eastAsia="Times New Roman" w:hAnsi="Arial" w:cs="Arial"/>
+                <w:rFonts w:ascii="Lucida Sans Unicode" w:eastAsia="Times New Roman" w:hAnsi="Lucida Sans Unicode" w:cs="Lucida Sans Unicode"/>
+                <w:color w:val="000000"/>
+                <w:lang w:eastAsia="es-MX"/>
+              </w:rPr>
+            </w:pPr>
+            <w:r>
+              <w:rPr>
+                <w:rFonts w:ascii="Lucida Sans Unicode" w:eastAsia="Times New Roman" w:hAnsi="Lucida Sans Unicode" w:cs="Lucida Sans Unicode"/>
                 <w:color w:val="000000"/>
                 <w:lang w:eastAsia="es-MX"/>
               </w:rPr>
@@ -6781,7 +6797,7 @@
               <w:spacing w:after="0" w:line="240" w:lineRule="auto"/>
               <w:jc w:val="both"/>
               <w:rPr>
-                <w:rFonts w:ascii="Arial" w:eastAsia="Times New Roman" w:hAnsi="Arial" w:cs="Arial"/>
+                <w:rFonts w:ascii="Lucida Sans Unicode" w:eastAsia="Times New Roman" w:hAnsi="Lucida Sans Unicode" w:cs="Lucida Sans Unicode"/>
                 <w:color w:val="000000"/>
                 <w:lang w:eastAsia="es-MX"/>
               </w:rPr>
@@ -6807,7 +6823,7 @@
               <w:spacing w:after="0" w:line="240" w:lineRule="auto"/>
               <w:jc w:val="both"/>
               <w:rPr>
-                <w:rFonts w:ascii="Arial" w:eastAsia="Times New Roman" w:hAnsi="Arial" w:cs="Arial"/>
+                <w:rFonts w:ascii="Lucida Sans Unicode" w:eastAsia="Times New Roman" w:hAnsi="Lucida Sans Unicode" w:cs="Lucida Sans Unicode"/>
                 <w:color w:val="000000"/>
                 <w:lang w:eastAsia="es-MX"/>
               </w:rPr>
@@ -6815,7 +6831,7 @@
             <w:proofErr w:type="spellStart"/>
             <w:r>
               <w:rPr>
-                <w:rFonts w:ascii="Arial" w:eastAsia="Times New Roman" w:hAnsi="Arial" w:cs="Arial"/>
+                <w:rFonts w:ascii="Lucida Sans Unicode" w:eastAsia="Times New Roman" w:hAnsi="Lucida Sans Unicode" w:cs="Lucida Sans Unicode"/>
                 <w:color w:val="000000"/>
                 <w:lang w:eastAsia="es-MX"/>
               </w:rPr>
@@ -6843,7 +6859,7 @@
               <w:spacing w:after="0" w:line="240" w:lineRule="auto"/>
               <w:jc w:val="both"/>
               <w:rPr>
-                <w:rFonts w:ascii="Arial" w:eastAsia="Times New Roman" w:hAnsi="Arial" w:cs="Arial"/>
+                <w:rFonts w:ascii="Lucida Sans Unicode" w:eastAsia="Times New Roman" w:hAnsi="Lucida Sans Unicode" w:cs="Lucida Sans Unicode"/>
                 <w:color w:val="000000"/>
                 <w:lang w:eastAsia="es-MX"/>
               </w:rPr>
@@ -6851,7 +6867,7 @@
             <w:proofErr w:type="spellStart"/>
             <w:r>
               <w:rPr>
-                <w:rFonts w:ascii="Arial" w:eastAsia="Times New Roman" w:hAnsi="Arial" w:cs="Arial"/>
+                <w:rFonts w:ascii="Lucida Sans Unicode" w:eastAsia="Times New Roman" w:hAnsi="Lucida Sans Unicode" w:cs="Lucida Sans Unicode"/>
                 <w:color w:val="000000"/>
                 <w:lang w:eastAsia="es-MX"/>
               </w:rPr>
@@ -6879,14 +6895,14 @@
               <w:spacing w:after="0" w:line="240" w:lineRule="auto"/>
               <w:jc w:val="both"/>
               <w:rPr>
-                <w:rFonts w:ascii="Arial" w:eastAsia="Times New Roman" w:hAnsi="Arial" w:cs="Arial"/>
-                <w:color w:val="000000"/>
-                <w:lang w:eastAsia="es-MX"/>
-              </w:rPr>
-            </w:pPr>
-            <w:r>
-              <w:rPr>
-                <w:rFonts w:ascii="Arial" w:eastAsia="Times New Roman" w:hAnsi="Arial" w:cs="Arial"/>
+                <w:rFonts w:ascii="Lucida Sans Unicode" w:eastAsia="Times New Roman" w:hAnsi="Lucida Sans Unicode" w:cs="Lucida Sans Unicode"/>
+                <w:color w:val="000000"/>
+                <w:lang w:eastAsia="es-MX"/>
+              </w:rPr>
+            </w:pPr>
+            <w:r>
+              <w:rPr>
+                <w:rFonts w:ascii="Lucida Sans Unicode" w:eastAsia="Times New Roman" w:hAnsi="Lucida Sans Unicode" w:cs="Lucida Sans Unicode"/>
                 <w:color w:val="000000"/>
                 <w:lang w:eastAsia="es-MX"/>
               </w:rPr>
@@ -6918,14 +6934,14 @@
               <w:spacing w:after="0" w:line="240" w:lineRule="auto"/>
               <w:jc w:val="both"/>
               <w:rPr>
-                <w:rFonts w:ascii="Arial" w:eastAsia="Times New Roman" w:hAnsi="Arial" w:cs="Arial"/>
-                <w:color w:val="000000"/>
-                <w:lang w:eastAsia="es-MX"/>
-              </w:rPr>
-            </w:pPr>
-            <w:r>
-              <w:rPr>
-                <w:rFonts w:ascii="Arial" w:eastAsia="Times New Roman" w:hAnsi="Arial" w:cs="Arial"/>
+                <w:rFonts w:ascii="Lucida Sans Unicode" w:eastAsia="Times New Roman" w:hAnsi="Lucida Sans Unicode" w:cs="Lucida Sans Unicode"/>
+                <w:color w:val="000000"/>
+                <w:lang w:eastAsia="es-MX"/>
+              </w:rPr>
+            </w:pPr>
+            <w:r>
+              <w:rPr>
+                <w:rFonts w:ascii="Lucida Sans Unicode" w:eastAsia="Times New Roman" w:hAnsi="Lucida Sans Unicode" w:cs="Lucida Sans Unicode"/>
                 <w:color w:val="000000"/>
                 <w:lang w:eastAsia="es-MX"/>
               </w:rPr>
@@ -6952,7 +6968,7 @@
               <w:spacing w:after="0" w:line="240" w:lineRule="auto"/>
               <w:jc w:val="both"/>
               <w:rPr>
-                <w:rFonts w:ascii="Arial" w:eastAsia="Times New Roman" w:hAnsi="Arial" w:cs="Arial"/>
+                <w:rFonts w:ascii="Lucida Sans Unicode" w:eastAsia="Times New Roman" w:hAnsi="Lucida Sans Unicode" w:cs="Lucida Sans Unicode"/>
                 <w:color w:val="000000"/>
                 <w:lang w:eastAsia="es-MX"/>
               </w:rPr>
@@ -6960,7 +6976,7 @@
             <w:proofErr w:type="spellStart"/>
             <w:r>
               <w:rPr>
-                <w:rFonts w:ascii="Arial" w:eastAsia="Times New Roman" w:hAnsi="Arial" w:cs="Arial"/>
+                <w:rFonts w:ascii="Lucida Sans Unicode" w:eastAsia="Times New Roman" w:hAnsi="Lucida Sans Unicode" w:cs="Lucida Sans Unicode"/>
                 <w:color w:val="000000"/>
                 <w:lang w:eastAsia="es-MX"/>
               </w:rPr>
@@ -6988,14 +7004,14 @@
               <w:spacing w:after="0" w:line="240" w:lineRule="auto"/>
               <w:jc w:val="both"/>
               <w:rPr>
-                <w:rFonts w:ascii="Arial" w:eastAsia="Times New Roman" w:hAnsi="Arial" w:cs="Arial"/>
-                <w:color w:val="000000"/>
-                <w:lang w:eastAsia="es-MX"/>
-              </w:rPr>
-            </w:pPr>
-            <w:r>
-              <w:rPr>
-                <w:rFonts w:ascii="Arial" w:eastAsia="Times New Roman" w:hAnsi="Arial" w:cs="Arial"/>
+                <w:rFonts w:ascii="Lucida Sans Unicode" w:eastAsia="Times New Roman" w:hAnsi="Lucida Sans Unicode" w:cs="Lucida Sans Unicode"/>
+                <w:color w:val="000000"/>
+                <w:lang w:eastAsia="es-MX"/>
+              </w:rPr>
+            </w:pPr>
+            <w:r>
+              <w:rPr>
+                <w:rFonts w:ascii="Lucida Sans Unicode" w:eastAsia="Times New Roman" w:hAnsi="Lucida Sans Unicode" w:cs="Lucida Sans Unicode"/>
                 <w:color w:val="000000"/>
                 <w:lang w:eastAsia="es-MX"/>
               </w:rPr>
@@ -7022,14 +7038,14 @@
               <w:spacing w:after="0" w:line="240" w:lineRule="auto"/>
               <w:jc w:val="both"/>
               <w:rPr>
-                <w:rFonts w:ascii="Arial" w:eastAsia="Times New Roman" w:hAnsi="Arial" w:cs="Arial"/>
-                <w:color w:val="000000"/>
-                <w:lang w:eastAsia="es-MX"/>
-              </w:rPr>
-            </w:pPr>
-            <w:r>
-              <w:rPr>
-                <w:rFonts w:ascii="Arial" w:eastAsia="Times New Roman" w:hAnsi="Arial" w:cs="Arial"/>
+                <w:rFonts w:ascii="Lucida Sans Unicode" w:eastAsia="Times New Roman" w:hAnsi="Lucida Sans Unicode" w:cs="Lucida Sans Unicode"/>
+                <w:color w:val="000000"/>
+                <w:lang w:eastAsia="es-MX"/>
+              </w:rPr>
+            </w:pPr>
+            <w:r>
+              <w:rPr>
+                <w:rFonts w:ascii="Lucida Sans Unicode" w:eastAsia="Times New Roman" w:hAnsi="Lucida Sans Unicode" w:cs="Lucida Sans Unicode"/>
                 <w:color w:val="000000"/>
                 <w:lang w:eastAsia="es-MX"/>
               </w:rPr>
@@ -7060,7 +7076,7 @@
               <w:spacing w:after="0" w:line="240" w:lineRule="auto"/>
               <w:jc w:val="both"/>
               <w:rPr>
-                <w:rFonts w:ascii="Arial" w:eastAsia="Times New Roman" w:hAnsi="Arial" w:cs="Arial"/>
+                <w:rFonts w:ascii="Lucida Sans Unicode" w:eastAsia="Times New Roman" w:hAnsi="Lucida Sans Unicode" w:cs="Lucida Sans Unicode"/>
                 <w:color w:val="000000"/>
                 <w:lang w:eastAsia="es-MX"/>
               </w:rPr>
@@ -7086,7 +7102,7 @@
               <w:spacing w:after="0" w:line="240" w:lineRule="auto"/>
               <w:jc w:val="both"/>
               <w:rPr>
-                <w:rFonts w:ascii="Arial" w:eastAsia="Times New Roman" w:hAnsi="Arial" w:cs="Arial"/>
+                <w:rFonts w:ascii="Lucida Sans Unicode" w:eastAsia="Times New Roman" w:hAnsi="Lucida Sans Unicode" w:cs="Lucida Sans Unicode"/>
                 <w:color w:val="000000"/>
                 <w:lang w:eastAsia="es-MX"/>
               </w:rPr>
@@ -7094,7 +7110,7 @@
             <w:proofErr w:type="spellStart"/>
             <w:r>
               <w:rPr>
-                <w:rFonts w:ascii="Arial" w:eastAsia="Times New Roman" w:hAnsi="Arial" w:cs="Arial"/>
+                <w:rFonts w:ascii="Lucida Sans Unicode" w:eastAsia="Times New Roman" w:hAnsi="Lucida Sans Unicode" w:cs="Lucida Sans Unicode"/>
                 <w:color w:val="000000"/>
                 <w:lang w:eastAsia="es-MX"/>
               </w:rPr>
@@ -7122,7 +7138,7 @@
               <w:spacing w:after="0" w:line="240" w:lineRule="auto"/>
               <w:jc w:val="both"/>
               <w:rPr>
-                <w:rFonts w:ascii="Arial" w:eastAsia="Times New Roman" w:hAnsi="Arial" w:cs="Arial"/>
+                <w:rFonts w:ascii="Lucida Sans Unicode" w:eastAsia="Times New Roman" w:hAnsi="Lucida Sans Unicode" w:cs="Lucida Sans Unicode"/>
                 <w:color w:val="000000"/>
                 <w:lang w:eastAsia="es-MX"/>
               </w:rPr>
@@ -7130,7 +7146,7 @@
             <w:proofErr w:type="spellStart"/>
             <w:r>
               <w:rPr>
-                <w:rFonts w:ascii="Arial" w:eastAsia="Times New Roman" w:hAnsi="Arial" w:cs="Arial"/>
+                <w:rFonts w:ascii="Lucida Sans Unicode" w:eastAsia="Times New Roman" w:hAnsi="Lucida Sans Unicode" w:cs="Lucida Sans Unicode"/>
                 <w:color w:val="000000"/>
                 <w:lang w:eastAsia="es-MX"/>
               </w:rPr>
@@ -7158,14 +7174,14 @@
               <w:spacing w:after="0" w:line="240" w:lineRule="auto"/>
               <w:jc w:val="both"/>
               <w:rPr>
-                <w:rFonts w:ascii="Arial" w:eastAsia="Times New Roman" w:hAnsi="Arial" w:cs="Arial"/>
-                <w:color w:val="000000"/>
-                <w:lang w:eastAsia="es-MX"/>
-              </w:rPr>
-            </w:pPr>
-            <w:r>
-              <w:rPr>
-                <w:rFonts w:ascii="Arial" w:eastAsia="Times New Roman" w:hAnsi="Arial" w:cs="Arial"/>
+                <w:rFonts w:ascii="Lucida Sans Unicode" w:eastAsia="Times New Roman" w:hAnsi="Lucida Sans Unicode" w:cs="Lucida Sans Unicode"/>
+                <w:color w:val="000000"/>
+                <w:lang w:eastAsia="es-MX"/>
+              </w:rPr>
+            </w:pPr>
+            <w:r>
+              <w:rPr>
+                <w:rFonts w:ascii="Lucida Sans Unicode" w:eastAsia="Times New Roman" w:hAnsi="Lucida Sans Unicode" w:cs="Lucida Sans Unicode"/>
                 <w:color w:val="000000"/>
                 <w:lang w:eastAsia="es-MX"/>
               </w:rPr>
@@ -7197,14 +7213,14 @@
               <w:spacing w:after="0" w:line="240" w:lineRule="auto"/>
               <w:jc w:val="both"/>
               <w:rPr>
-                <w:rFonts w:ascii="Arial" w:eastAsia="Times New Roman" w:hAnsi="Arial" w:cs="Arial"/>
-                <w:color w:val="000000"/>
-                <w:lang w:eastAsia="es-MX"/>
-              </w:rPr>
-            </w:pPr>
-            <w:r>
-              <w:rPr>
-                <w:rFonts w:ascii="Arial" w:eastAsia="Times New Roman" w:hAnsi="Arial" w:cs="Arial"/>
+                <w:rFonts w:ascii="Lucida Sans Unicode" w:eastAsia="Times New Roman" w:hAnsi="Lucida Sans Unicode" w:cs="Lucida Sans Unicode"/>
+                <w:color w:val="000000"/>
+                <w:lang w:eastAsia="es-MX"/>
+              </w:rPr>
+            </w:pPr>
+            <w:r>
+              <w:rPr>
+                <w:rFonts w:ascii="Lucida Sans Unicode" w:eastAsia="Times New Roman" w:hAnsi="Lucida Sans Unicode" w:cs="Lucida Sans Unicode"/>
                 <w:color w:val="000000"/>
                 <w:lang w:eastAsia="es-MX"/>
               </w:rPr>
@@ -7231,7 +7247,7 @@
               <w:spacing w:after="0" w:line="240" w:lineRule="auto"/>
               <w:jc w:val="both"/>
               <w:rPr>
-                <w:rFonts w:ascii="Arial" w:eastAsia="Times New Roman" w:hAnsi="Arial" w:cs="Arial"/>
+                <w:rFonts w:ascii="Lucida Sans Unicode" w:eastAsia="Times New Roman" w:hAnsi="Lucida Sans Unicode" w:cs="Lucida Sans Unicode"/>
                 <w:color w:val="000000"/>
                 <w:lang w:eastAsia="es-MX"/>
               </w:rPr>
@@ -7239,7 +7255,7 @@
             <w:proofErr w:type="spellStart"/>
             <w:r>
               <w:rPr>
-                <w:rFonts w:ascii="Arial" w:eastAsia="Times New Roman" w:hAnsi="Arial" w:cs="Arial"/>
+                <w:rFonts w:ascii="Lucida Sans Unicode" w:eastAsia="Times New Roman" w:hAnsi="Lucida Sans Unicode" w:cs="Lucida Sans Unicode"/>
                 <w:color w:val="000000"/>
                 <w:lang w:eastAsia="es-MX"/>
               </w:rPr>
@@ -7267,14 +7283,14 @@
               <w:spacing w:after="0" w:line="240" w:lineRule="auto"/>
               <w:jc w:val="both"/>
               <w:rPr>
-                <w:rFonts w:ascii="Arial" w:eastAsia="Times New Roman" w:hAnsi="Arial" w:cs="Arial"/>
-                <w:color w:val="000000"/>
-                <w:lang w:eastAsia="es-MX"/>
-              </w:rPr>
-            </w:pPr>
-            <w:r>
-              <w:rPr>
-                <w:rFonts w:ascii="Arial" w:eastAsia="Times New Roman" w:hAnsi="Arial" w:cs="Arial"/>
+                <w:rFonts w:ascii="Lucida Sans Unicode" w:eastAsia="Times New Roman" w:hAnsi="Lucida Sans Unicode" w:cs="Lucida Sans Unicode"/>
+                <w:color w:val="000000"/>
+                <w:lang w:eastAsia="es-MX"/>
+              </w:rPr>
+            </w:pPr>
+            <w:r>
+              <w:rPr>
+                <w:rFonts w:ascii="Lucida Sans Unicode" w:eastAsia="Times New Roman" w:hAnsi="Lucida Sans Unicode" w:cs="Lucida Sans Unicode"/>
                 <w:color w:val="000000"/>
                 <w:lang w:eastAsia="es-MX"/>
               </w:rPr>
@@ -7301,14 +7317,14 @@
               <w:spacing w:after="0" w:line="240" w:lineRule="auto"/>
               <w:jc w:val="both"/>
               <w:rPr>
-                <w:rFonts w:ascii="Arial" w:eastAsia="Times New Roman" w:hAnsi="Arial" w:cs="Arial"/>
-                <w:color w:val="000000"/>
-                <w:lang w:eastAsia="es-MX"/>
-              </w:rPr>
-            </w:pPr>
-            <w:r>
-              <w:rPr>
-                <w:rFonts w:ascii="Arial" w:eastAsia="Times New Roman" w:hAnsi="Arial" w:cs="Arial"/>
+                <w:rFonts w:ascii="Lucida Sans Unicode" w:eastAsia="Times New Roman" w:hAnsi="Lucida Sans Unicode" w:cs="Lucida Sans Unicode"/>
+                <w:color w:val="000000"/>
+                <w:lang w:eastAsia="es-MX"/>
+              </w:rPr>
+            </w:pPr>
+            <w:r>
+              <w:rPr>
+                <w:rFonts w:ascii="Lucida Sans Unicode" w:eastAsia="Times New Roman" w:hAnsi="Lucida Sans Unicode" w:cs="Lucida Sans Unicode"/>
                 <w:color w:val="000000"/>
                 <w:lang w:eastAsia="es-MX"/>
               </w:rPr>
@@ -7339,7 +7355,7 @@
               <w:spacing w:after="0" w:line="240" w:lineRule="auto"/>
               <w:jc w:val="both"/>
               <w:rPr>
-                <w:rFonts w:ascii="Arial" w:eastAsia="Times New Roman" w:hAnsi="Arial" w:cs="Arial"/>
+                <w:rFonts w:ascii="Lucida Sans Unicode" w:eastAsia="Times New Roman" w:hAnsi="Lucida Sans Unicode" w:cs="Lucida Sans Unicode"/>
                 <w:color w:val="000000"/>
                 <w:lang w:eastAsia="es-MX"/>
               </w:rPr>
@@ -7365,14 +7381,14 @@
               <w:spacing w:after="0" w:line="240" w:lineRule="auto"/>
               <w:jc w:val="both"/>
               <w:rPr>
-                <w:rFonts w:ascii="Arial" w:eastAsia="Times New Roman" w:hAnsi="Arial" w:cs="Arial"/>
-                <w:color w:val="000000"/>
-                <w:lang w:eastAsia="es-MX"/>
-              </w:rPr>
-            </w:pPr>
-            <w:r>
-              <w:rPr>
-                <w:rFonts w:ascii="Arial" w:eastAsia="Times New Roman" w:hAnsi="Arial" w:cs="Arial"/>
+                <w:rFonts w:ascii="Lucida Sans Unicode" w:eastAsia="Times New Roman" w:hAnsi="Lucida Sans Unicode" w:cs="Lucida Sans Unicode"/>
+                <w:color w:val="000000"/>
+                <w:lang w:eastAsia="es-MX"/>
+              </w:rPr>
+            </w:pPr>
+            <w:r>
+              <w:rPr>
+                <w:rFonts w:ascii="Lucida Sans Unicode" w:eastAsia="Times New Roman" w:hAnsi="Lucida Sans Unicode" w:cs="Lucida Sans Unicode"/>
                 <w:color w:val="000000"/>
                 <w:lang w:eastAsia="es-MX"/>
               </w:rPr>
@@ -7399,7 +7415,7 @@
               <w:spacing w:after="0" w:line="240" w:lineRule="auto"/>
               <w:jc w:val="both"/>
               <w:rPr>
-                <w:rFonts w:ascii="Arial" w:eastAsia="Times New Roman" w:hAnsi="Arial" w:cs="Arial"/>
+                <w:rFonts w:ascii="Lucida Sans Unicode" w:eastAsia="Times New Roman" w:hAnsi="Lucida Sans Unicode" w:cs="Lucida Sans Unicode"/>
                 <w:color w:val="000000"/>
                 <w:lang w:eastAsia="es-MX"/>
               </w:rPr>
@@ -7407,7 +7423,7 @@
             <w:proofErr w:type="spellStart"/>
             <w:r>
               <w:rPr>
-                <w:rFonts w:ascii="Arial" w:eastAsia="Times New Roman" w:hAnsi="Arial" w:cs="Arial"/>
+                <w:rFonts w:ascii="Lucida Sans Unicode" w:eastAsia="Times New Roman" w:hAnsi="Lucida Sans Unicode" w:cs="Lucida Sans Unicode"/>
                 <w:color w:val="000000"/>
                 <w:lang w:eastAsia="es-MX"/>
               </w:rPr>
@@ -7435,14 +7451,14 @@
               <w:spacing w:after="0" w:line="240" w:lineRule="auto"/>
               <w:jc w:val="both"/>
               <w:rPr>
-                <w:rFonts w:ascii="Arial" w:eastAsia="Times New Roman" w:hAnsi="Arial" w:cs="Arial"/>
-                <w:color w:val="000000"/>
-                <w:lang w:eastAsia="es-MX"/>
-              </w:rPr>
-            </w:pPr>
-            <w:r>
-              <w:rPr>
-                <w:rFonts w:ascii="Arial" w:eastAsia="Times New Roman" w:hAnsi="Arial" w:cs="Arial"/>
+                <w:rFonts w:ascii="Lucida Sans Unicode" w:eastAsia="Times New Roman" w:hAnsi="Lucida Sans Unicode" w:cs="Lucida Sans Unicode"/>
+                <w:color w:val="000000"/>
+                <w:lang w:eastAsia="es-MX"/>
+              </w:rPr>
+            </w:pPr>
+            <w:r>
+              <w:rPr>
+                <w:rFonts w:ascii="Lucida Sans Unicode" w:eastAsia="Times New Roman" w:hAnsi="Lucida Sans Unicode" w:cs="Lucida Sans Unicode"/>
                 <w:color w:val="000000"/>
                 <w:lang w:eastAsia="es-MX"/>
               </w:rPr>
@@ -7474,14 +7490,14 @@
               <w:spacing w:after="0" w:line="240" w:lineRule="auto"/>
               <w:jc w:val="both"/>
               <w:rPr>
-                <w:rFonts w:ascii="Arial" w:eastAsia="Times New Roman" w:hAnsi="Arial" w:cs="Arial"/>
-                <w:color w:val="000000"/>
-                <w:lang w:eastAsia="es-MX"/>
-              </w:rPr>
-            </w:pPr>
-            <w:r>
-              <w:rPr>
-                <w:rFonts w:ascii="Arial" w:eastAsia="Times New Roman" w:hAnsi="Arial" w:cs="Arial"/>
+                <w:rFonts w:ascii="Lucida Sans Unicode" w:eastAsia="Times New Roman" w:hAnsi="Lucida Sans Unicode" w:cs="Lucida Sans Unicode"/>
+                <w:color w:val="000000"/>
+                <w:lang w:eastAsia="es-MX"/>
+              </w:rPr>
+            </w:pPr>
+            <w:r>
+              <w:rPr>
+                <w:rFonts w:ascii="Lucida Sans Unicode" w:eastAsia="Times New Roman" w:hAnsi="Lucida Sans Unicode" w:cs="Lucida Sans Unicode"/>
                 <w:color w:val="000000"/>
                 <w:lang w:eastAsia="es-MX"/>
               </w:rPr>
@@ -7508,7 +7524,7 @@
               <w:spacing w:after="0" w:line="240" w:lineRule="auto"/>
               <w:jc w:val="both"/>
               <w:rPr>
-                <w:rFonts w:ascii="Arial" w:eastAsia="Times New Roman" w:hAnsi="Arial" w:cs="Arial"/>
+                <w:rFonts w:ascii="Lucida Sans Unicode" w:eastAsia="Times New Roman" w:hAnsi="Lucida Sans Unicode" w:cs="Lucida Sans Unicode"/>
                 <w:color w:val="000000"/>
                 <w:lang w:eastAsia="es-MX"/>
               </w:rPr>
@@ -7516,7 +7532,7 @@
             <w:proofErr w:type="spellStart"/>
             <w:r>
               <w:rPr>
-                <w:rFonts w:ascii="Arial" w:eastAsia="Times New Roman" w:hAnsi="Arial" w:cs="Arial"/>
+                <w:rFonts w:ascii="Lucida Sans Unicode" w:eastAsia="Times New Roman" w:hAnsi="Lucida Sans Unicode" w:cs="Lucida Sans Unicode"/>
                 <w:color w:val="000000"/>
                 <w:lang w:eastAsia="es-MX"/>
               </w:rPr>
@@ -7544,14 +7560,14 @@
               <w:spacing w:after="0" w:line="240" w:lineRule="auto"/>
               <w:jc w:val="both"/>
               <w:rPr>
-                <w:rFonts w:ascii="Arial" w:eastAsia="Times New Roman" w:hAnsi="Arial" w:cs="Arial"/>
-                <w:color w:val="000000"/>
-                <w:lang w:eastAsia="es-MX"/>
-              </w:rPr>
-            </w:pPr>
-            <w:r>
-              <w:rPr>
-                <w:rFonts w:ascii="Arial" w:eastAsia="Times New Roman" w:hAnsi="Arial" w:cs="Arial"/>
+                <w:rFonts w:ascii="Lucida Sans Unicode" w:eastAsia="Times New Roman" w:hAnsi="Lucida Sans Unicode" w:cs="Lucida Sans Unicode"/>
+                <w:color w:val="000000"/>
+                <w:lang w:eastAsia="es-MX"/>
+              </w:rPr>
+            </w:pPr>
+            <w:r>
+              <w:rPr>
+                <w:rFonts w:ascii="Lucida Sans Unicode" w:eastAsia="Times New Roman" w:hAnsi="Lucida Sans Unicode" w:cs="Lucida Sans Unicode"/>
                 <w:color w:val="000000"/>
                 <w:lang w:eastAsia="es-MX"/>
               </w:rPr>
@@ -7578,14 +7594,14 @@
               <w:spacing w:after="0" w:line="240" w:lineRule="auto"/>
               <w:jc w:val="both"/>
               <w:rPr>
-                <w:rFonts w:ascii="Arial" w:eastAsia="Times New Roman" w:hAnsi="Arial" w:cs="Arial"/>
-                <w:color w:val="000000"/>
-                <w:lang w:eastAsia="es-MX"/>
-              </w:rPr>
-            </w:pPr>
-            <w:r>
-              <w:rPr>
-                <w:rFonts w:ascii="Arial" w:eastAsia="Times New Roman" w:hAnsi="Arial" w:cs="Arial"/>
+                <w:rFonts w:ascii="Lucida Sans Unicode" w:eastAsia="Times New Roman" w:hAnsi="Lucida Sans Unicode" w:cs="Lucida Sans Unicode"/>
+                <w:color w:val="000000"/>
+                <w:lang w:eastAsia="es-MX"/>
+              </w:rPr>
+            </w:pPr>
+            <w:r>
+              <w:rPr>
+                <w:rFonts w:ascii="Lucida Sans Unicode" w:eastAsia="Times New Roman" w:hAnsi="Lucida Sans Unicode" w:cs="Lucida Sans Unicode"/>
                 <w:color w:val="000000"/>
                 <w:lang w:eastAsia="es-MX"/>
               </w:rPr>
@@ -7616,7 +7632,7 @@
               <w:spacing w:after="0" w:line="240" w:lineRule="auto"/>
               <w:jc w:val="both"/>
               <w:rPr>
-                <w:rFonts w:ascii="Arial" w:eastAsia="Times New Roman" w:hAnsi="Arial" w:cs="Arial"/>
+                <w:rFonts w:ascii="Lucida Sans Unicode" w:eastAsia="Times New Roman" w:hAnsi="Lucida Sans Unicode" w:cs="Lucida Sans Unicode"/>
                 <w:color w:val="000000"/>
                 <w:lang w:eastAsia="es-MX"/>
               </w:rPr>
@@ -7642,14 +7658,14 @@
               <w:spacing w:after="0" w:line="240" w:lineRule="auto"/>
               <w:jc w:val="both"/>
               <w:rPr>
-                <w:rFonts w:ascii="Arial" w:eastAsia="Times New Roman" w:hAnsi="Arial" w:cs="Arial"/>
-                <w:color w:val="000000"/>
-                <w:lang w:eastAsia="es-MX"/>
-              </w:rPr>
-            </w:pPr>
-            <w:r>
-              <w:rPr>
-                <w:rFonts w:ascii="Arial" w:eastAsia="Times New Roman" w:hAnsi="Arial" w:cs="Arial"/>
+                <w:rFonts w:ascii="Lucida Sans Unicode" w:eastAsia="Times New Roman" w:hAnsi="Lucida Sans Unicode" w:cs="Lucida Sans Unicode"/>
+                <w:color w:val="000000"/>
+                <w:lang w:eastAsia="es-MX"/>
+              </w:rPr>
+            </w:pPr>
+            <w:r>
+              <w:rPr>
+                <w:rFonts w:ascii="Lucida Sans Unicode" w:eastAsia="Times New Roman" w:hAnsi="Lucida Sans Unicode" w:cs="Lucida Sans Unicode"/>
                 <w:color w:val="000000"/>
                 <w:lang w:eastAsia="es-MX"/>
               </w:rPr>
@@ -7676,7 +7692,7 @@
               <w:spacing w:after="0" w:line="240" w:lineRule="auto"/>
               <w:jc w:val="both"/>
               <w:rPr>
-                <w:rFonts w:ascii="Arial" w:eastAsia="Times New Roman" w:hAnsi="Arial" w:cs="Arial"/>
+                <w:rFonts w:ascii="Lucida Sans Unicode" w:eastAsia="Times New Roman" w:hAnsi="Lucida Sans Unicode" w:cs="Lucida Sans Unicode"/>
                 <w:color w:val="000000"/>
                 <w:lang w:eastAsia="es-MX"/>
               </w:rPr>
@@ -7684,7 +7700,7 @@
             <w:proofErr w:type="spellStart"/>
             <w:r>
               <w:rPr>
-                <w:rFonts w:ascii="Arial" w:eastAsia="Times New Roman" w:hAnsi="Arial" w:cs="Arial"/>
+                <w:rFonts w:ascii="Lucida Sans Unicode" w:eastAsia="Times New Roman" w:hAnsi="Lucida Sans Unicode" w:cs="Lucida Sans Unicode"/>
                 <w:color w:val="000000"/>
                 <w:lang w:eastAsia="es-MX"/>
               </w:rPr>
@@ -7712,14 +7728,14 @@
               <w:spacing w:after="0" w:line="240" w:lineRule="auto"/>
               <w:jc w:val="both"/>
               <w:rPr>
-                <w:rFonts w:ascii="Arial" w:eastAsia="Times New Roman" w:hAnsi="Arial" w:cs="Arial"/>
-                <w:color w:val="000000"/>
-                <w:lang w:eastAsia="es-MX"/>
-              </w:rPr>
-            </w:pPr>
-            <w:r>
-              <w:rPr>
-                <w:rFonts w:ascii="Arial" w:eastAsia="Times New Roman" w:hAnsi="Arial" w:cs="Arial"/>
+                <w:rFonts w:ascii="Lucida Sans Unicode" w:eastAsia="Times New Roman" w:hAnsi="Lucida Sans Unicode" w:cs="Lucida Sans Unicode"/>
+                <w:color w:val="000000"/>
+                <w:lang w:eastAsia="es-MX"/>
+              </w:rPr>
+            </w:pPr>
+            <w:r>
+              <w:rPr>
+                <w:rFonts w:ascii="Lucida Sans Unicode" w:eastAsia="Times New Roman" w:hAnsi="Lucida Sans Unicode" w:cs="Lucida Sans Unicode"/>
                 <w:color w:val="000000"/>
                 <w:lang w:eastAsia="es-MX"/>
               </w:rPr>
@@ -7751,7 +7767,7 @@
               <w:spacing w:after="0" w:line="240" w:lineRule="auto"/>
               <w:jc w:val="both"/>
               <w:rPr>
-                <w:rFonts w:ascii="Arial" w:eastAsia="Times New Roman" w:hAnsi="Arial" w:cs="Arial"/>
+                <w:rFonts w:ascii="Lucida Sans Unicode" w:eastAsia="Times New Roman" w:hAnsi="Lucida Sans Unicode" w:cs="Lucida Sans Unicode"/>
                 <w:color w:val="000000"/>
                 <w:lang w:eastAsia="es-MX"/>
               </w:rPr>
@@ -7759,7 +7775,7 @@
             <w:proofErr w:type="spellStart"/>
             <w:r>
               <w:rPr>
-                <w:rFonts w:ascii="Arial" w:eastAsia="Times New Roman" w:hAnsi="Arial" w:cs="Arial"/>
+                <w:rFonts w:ascii="Lucida Sans Unicode" w:eastAsia="Times New Roman" w:hAnsi="Lucida Sans Unicode" w:cs="Lucida Sans Unicode"/>
                 <w:color w:val="000000"/>
                 <w:lang w:eastAsia="es-MX"/>
               </w:rPr>
@@ -7787,7 +7803,7 @@
               <w:spacing w:after="0" w:line="240" w:lineRule="auto"/>
               <w:jc w:val="both"/>
               <w:rPr>
-                <w:rFonts w:ascii="Arial" w:eastAsia="Times New Roman" w:hAnsi="Arial" w:cs="Arial"/>
+                <w:rFonts w:ascii="Lucida Sans Unicode" w:eastAsia="Times New Roman" w:hAnsi="Lucida Sans Unicode" w:cs="Lucida Sans Unicode"/>
                 <w:color w:val="000000"/>
                 <w:lang w:eastAsia="es-MX"/>
               </w:rPr>
@@ -7795,7 +7811,7 @@
             <w:proofErr w:type="spellStart"/>
             <w:r>
               <w:rPr>
-                <w:rFonts w:ascii="Arial" w:eastAsia="Times New Roman" w:hAnsi="Arial" w:cs="Arial"/>
+                <w:rFonts w:ascii="Lucida Sans Unicode" w:eastAsia="Times New Roman" w:hAnsi="Lucida Sans Unicode" w:cs="Lucida Sans Unicode"/>
                 <w:color w:val="000000"/>
                 <w:lang w:eastAsia="es-MX"/>
               </w:rPr>
@@ -7823,14 +7839,14 @@
               <w:spacing w:after="0" w:line="240" w:lineRule="auto"/>
               <w:jc w:val="both"/>
               <w:rPr>
-                <w:rFonts w:ascii="Arial" w:eastAsia="Times New Roman" w:hAnsi="Arial" w:cs="Arial"/>
-                <w:color w:val="000000"/>
-                <w:lang w:eastAsia="es-MX"/>
-              </w:rPr>
-            </w:pPr>
-            <w:r>
-              <w:rPr>
-                <w:rFonts w:ascii="Arial" w:eastAsia="Times New Roman" w:hAnsi="Arial" w:cs="Arial"/>
+                <w:rFonts w:ascii="Lucida Sans Unicode" w:eastAsia="Times New Roman" w:hAnsi="Lucida Sans Unicode" w:cs="Lucida Sans Unicode"/>
+                <w:color w:val="000000"/>
+                <w:lang w:eastAsia="es-MX"/>
+              </w:rPr>
+            </w:pPr>
+            <w:r>
+              <w:rPr>
+                <w:rFonts w:ascii="Lucida Sans Unicode" w:eastAsia="Times New Roman" w:hAnsi="Lucida Sans Unicode" w:cs="Lucida Sans Unicode"/>
                 <w:color w:val="000000"/>
                 <w:lang w:eastAsia="es-MX"/>
               </w:rPr>
@@ -7857,14 +7873,14 @@
               <w:spacing w:after="0" w:line="240" w:lineRule="auto"/>
               <w:jc w:val="both"/>
               <w:rPr>
-                <w:rFonts w:ascii="Arial" w:eastAsia="Times New Roman" w:hAnsi="Arial" w:cs="Arial"/>
-                <w:color w:val="000000"/>
-                <w:lang w:eastAsia="es-MX"/>
-              </w:rPr>
-            </w:pPr>
-            <w:r>
-              <w:rPr>
-                <w:rFonts w:ascii="Arial" w:eastAsia="Times New Roman" w:hAnsi="Arial" w:cs="Arial"/>
+                <w:rFonts w:ascii="Lucida Sans Unicode" w:eastAsia="Times New Roman" w:hAnsi="Lucida Sans Unicode" w:cs="Lucida Sans Unicode"/>
+                <w:color w:val="000000"/>
+                <w:lang w:eastAsia="es-MX"/>
+              </w:rPr>
+            </w:pPr>
+            <w:r>
+              <w:rPr>
+                <w:rFonts w:ascii="Lucida Sans Unicode" w:eastAsia="Times New Roman" w:hAnsi="Lucida Sans Unicode" w:cs="Lucida Sans Unicode"/>
                 <w:color w:val="000000"/>
                 <w:lang w:eastAsia="es-MX"/>
               </w:rPr>
@@ -7895,7 +7911,7 @@
               <w:spacing w:after="0" w:line="240" w:lineRule="auto"/>
               <w:jc w:val="both"/>
               <w:rPr>
-                <w:rFonts w:ascii="Arial" w:eastAsia="Times New Roman" w:hAnsi="Arial" w:cs="Arial"/>
+                <w:rFonts w:ascii="Lucida Sans Unicode" w:eastAsia="Times New Roman" w:hAnsi="Lucida Sans Unicode" w:cs="Lucida Sans Unicode"/>
                 <w:color w:val="000000"/>
                 <w:lang w:eastAsia="es-MX"/>
               </w:rPr>
@@ -7921,7 +7937,7 @@
               <w:spacing w:after="0" w:line="240" w:lineRule="auto"/>
               <w:jc w:val="both"/>
               <w:rPr>
-                <w:rFonts w:ascii="Arial" w:eastAsia="Times New Roman" w:hAnsi="Arial" w:cs="Arial"/>
+                <w:rFonts w:ascii="Lucida Sans Unicode" w:eastAsia="Times New Roman" w:hAnsi="Lucida Sans Unicode" w:cs="Lucida Sans Unicode"/>
                 <w:color w:val="000000"/>
                 <w:lang w:eastAsia="es-MX"/>
               </w:rPr>
@@ -7929,7 +7945,7 @@
             <w:proofErr w:type="spellStart"/>
             <w:r>
               <w:rPr>
-                <w:rFonts w:ascii="Arial" w:eastAsia="Times New Roman" w:hAnsi="Arial" w:cs="Arial"/>
+                <w:rFonts w:ascii="Lucida Sans Unicode" w:eastAsia="Times New Roman" w:hAnsi="Lucida Sans Unicode" w:cs="Lucida Sans Unicode"/>
                 <w:color w:val="000000"/>
                 <w:lang w:eastAsia="es-MX"/>
               </w:rPr>
@@ -7957,7 +7973,7 @@
               <w:spacing w:after="0" w:line="240" w:lineRule="auto"/>
               <w:jc w:val="both"/>
               <w:rPr>
-                <w:rFonts w:ascii="Arial" w:eastAsia="Times New Roman" w:hAnsi="Arial" w:cs="Arial"/>
+                <w:rFonts w:ascii="Lucida Sans Unicode" w:eastAsia="Times New Roman" w:hAnsi="Lucida Sans Unicode" w:cs="Lucida Sans Unicode"/>
                 <w:color w:val="000000"/>
                 <w:lang w:eastAsia="es-MX"/>
               </w:rPr>
@@ -7965,7 +7981,7 @@
             <w:proofErr w:type="spellStart"/>
             <w:r>
               <w:rPr>
-                <w:rFonts w:ascii="Arial" w:eastAsia="Times New Roman" w:hAnsi="Arial" w:cs="Arial"/>
+                <w:rFonts w:ascii="Lucida Sans Unicode" w:eastAsia="Times New Roman" w:hAnsi="Lucida Sans Unicode" w:cs="Lucida Sans Unicode"/>
                 <w:color w:val="000000"/>
                 <w:lang w:eastAsia="es-MX"/>
               </w:rPr>
@@ -7993,14 +8009,14 @@
               <w:spacing w:after="0" w:line="240" w:lineRule="auto"/>
               <w:jc w:val="both"/>
               <w:rPr>
-                <w:rFonts w:ascii="Arial" w:eastAsia="Times New Roman" w:hAnsi="Arial" w:cs="Arial"/>
-                <w:color w:val="000000"/>
-                <w:lang w:eastAsia="es-MX"/>
-              </w:rPr>
-            </w:pPr>
-            <w:r>
-              <w:rPr>
-                <w:rFonts w:ascii="Arial" w:eastAsia="Times New Roman" w:hAnsi="Arial" w:cs="Arial"/>
+                <w:rFonts w:ascii="Lucida Sans Unicode" w:eastAsia="Times New Roman" w:hAnsi="Lucida Sans Unicode" w:cs="Lucida Sans Unicode"/>
+                <w:color w:val="000000"/>
+                <w:lang w:eastAsia="es-MX"/>
+              </w:rPr>
+            </w:pPr>
+            <w:r>
+              <w:rPr>
+                <w:rFonts w:ascii="Lucida Sans Unicode" w:eastAsia="Times New Roman" w:hAnsi="Lucida Sans Unicode" w:cs="Lucida Sans Unicode"/>
                 <w:color w:val="000000"/>
                 <w:lang w:eastAsia="es-MX"/>
               </w:rPr>
@@ -8015,7 +8031,7 @@
         <w:pStyle w:val="Prrafodelista"/>
         <w:jc w:val="both"/>
         <w:rPr>
-          <w:rFonts w:ascii="Arial" w:hAnsi="Arial" w:cs="Arial"/>
+          <w:rFonts w:ascii="Lucida Sans Unicode" w:hAnsi="Lucida Sans Unicode" w:cs="Lucida Sans Unicode"/>
         </w:rPr>
       </w:pPr>
     </w:p>
@@ -8023,7 +8039,63 @@
       <w:pPr>
         <w:jc w:val="both"/>
         <w:rPr>
-          <w:rFonts w:ascii="Arial" w:hAnsi="Arial" w:cs="Arial"/>
+          <w:rFonts w:ascii="Lucida Sans Unicode" w:hAnsi="Lucida Sans Unicode" w:cs="Lucida Sans Unicode"/>
+        </w:rPr>
+      </w:pPr>
+    </w:p>
+    <w:p>
+      <w:pPr>
+        <w:jc w:val="both"/>
+        <w:rPr>
+          <w:rFonts w:ascii="Lucida Sans Unicode" w:hAnsi="Lucida Sans Unicode" w:cs="Lucida Sans Unicode"/>
+        </w:rPr>
+      </w:pPr>
+    </w:p>
+    <w:p>
+      <w:pPr>
+        <w:jc w:val="both"/>
+        <w:rPr>
+          <w:rFonts w:ascii="Lucida Sans Unicode" w:hAnsi="Lucida Sans Unicode" w:cs="Lucida Sans Unicode"/>
+        </w:rPr>
+      </w:pPr>
+    </w:p>
+    <w:p>
+      <w:pPr>
+        <w:jc w:val="both"/>
+        <w:rPr>
+          <w:rFonts w:ascii="Lucida Sans Unicode" w:hAnsi="Lucida Sans Unicode" w:cs="Lucida Sans Unicode"/>
+        </w:rPr>
+      </w:pPr>
+    </w:p>
+    <w:p>
+      <w:pPr>
+        <w:jc w:val="both"/>
+        <w:rPr>
+          <w:rFonts w:ascii="Lucida Sans Unicode" w:hAnsi="Lucida Sans Unicode" w:cs="Lucida Sans Unicode"/>
+        </w:rPr>
+      </w:pPr>
+    </w:p>
+    <w:p>
+      <w:pPr>
+        <w:jc w:val="both"/>
+        <w:rPr>
+          <w:rFonts w:ascii="Lucida Sans Unicode" w:hAnsi="Lucida Sans Unicode" w:cs="Lucida Sans Unicode"/>
+        </w:rPr>
+      </w:pPr>
+    </w:p>
+    <w:p>
+      <w:pPr>
+        <w:jc w:val="both"/>
+        <w:rPr>
+          <w:rFonts w:ascii="Lucida Sans Unicode" w:hAnsi="Lucida Sans Unicode" w:cs="Lucida Sans Unicode"/>
+        </w:rPr>
+      </w:pPr>
+    </w:p>
+    <w:p>
+      <w:pPr>
+        <w:jc w:val="both"/>
+        <w:rPr>
+          <w:rFonts w:ascii="Lucida Sans Unicode" w:hAnsi="Lucida Sans Unicode" w:cs="Lucida Sans Unicode"/>
         </w:rPr>
       </w:pPr>
     </w:p>
@@ -8036,17 +8108,20 @@
         </w:numPr>
         <w:jc w:val="both"/>
         <w:rPr>
-          <w:rFonts w:ascii="Arial" w:hAnsi="Arial" w:cs="Arial"/>
+          <w:rFonts w:ascii="Lucida Sans Unicode" w:hAnsi="Lucida Sans Unicode" w:cs="Lucida Sans Unicode"/>
           <w:b/>
+          <w:color w:val="09A4DF"/>
           <w:sz w:val="28"/>
         </w:rPr>
       </w:pPr>
       <w:r>
         <w:rPr>
-          <w:rFonts w:ascii="Arial" w:hAnsi="Arial" w:cs="Arial"/>
+          <w:rFonts w:ascii="Lucida Sans Unicode" w:hAnsi="Lucida Sans Unicode" w:cs="Lucida Sans Unicode"/>
           <w:b/>
+          <w:color w:val="09A4DF"/>
           <w:sz w:val="28"/>
         </w:rPr>
+        <w:lastRenderedPageBreak/>
         <w:t>Transformación de datos</w:t>
       </w:r>
     </w:p>
@@ -8054,12 +8129,12 @@
       <w:pPr>
         <w:jc w:val="both"/>
         <w:rPr>
-          <w:rFonts w:ascii="Arial" w:hAnsi="Arial" w:cs="Arial"/>
+          <w:rFonts w:ascii="Lucida Sans Unicode" w:hAnsi="Lucida Sans Unicode" w:cs="Lucida Sans Unicode"/>
         </w:rPr>
       </w:pPr>
       <w:r>
         <w:rPr>
-          <w:rFonts w:ascii="Arial" w:hAnsi="Arial" w:cs="Arial"/>
+          <w:rFonts w:ascii="Lucida Sans Unicode" w:hAnsi="Lucida Sans Unicode" w:cs="Lucida Sans Unicode"/>
         </w:rPr>
         <w:t>Los campos de id que previamente Power BI detecto como medias se transformaron a dimensiones. Se  realizó este proceso en las 16 tablas</w:t>
       </w:r>
@@ -8068,26 +8143,26 @@
       <w:pPr>
         <w:jc w:val="both"/>
         <w:rPr>
-          <w:rFonts w:ascii="Arial" w:hAnsi="Arial" w:cs="Arial"/>
+          <w:rFonts w:ascii="Lucida Sans Unicode" w:hAnsi="Lucida Sans Unicode" w:cs="Lucida Sans Unicode"/>
         </w:rPr>
       </w:pPr>
       <w:r>
         <w:rPr>
-          <w:rFonts w:ascii="Arial" w:hAnsi="Arial" w:cs="Arial"/>
+          <w:rFonts w:ascii="Lucida Sans Unicode" w:hAnsi="Lucida Sans Unicode" w:cs="Lucida Sans Unicode"/>
         </w:rPr>
         <w:t>Se ajustan los nombres de  toda la tabla y columnas ya que para procesarlas en SQL se tenían en un formato de “</w:t>
       </w:r>
       <w:proofErr w:type="spellStart"/>
       <w:r>
         <w:rPr>
-          <w:rFonts w:ascii="Arial" w:hAnsi="Arial" w:cs="Arial"/>
+          <w:rFonts w:ascii="Lucida Sans Unicode" w:hAnsi="Lucida Sans Unicode" w:cs="Lucida Sans Unicode"/>
         </w:rPr>
         <w:t>camel_case</w:t>
       </w:r>
       <w:proofErr w:type="spellEnd"/>
       <w:r>
         <w:rPr>
-          <w:rFonts w:ascii="Arial" w:hAnsi="Arial" w:cs="Arial"/>
+          <w:rFonts w:ascii="Lucida Sans Unicode" w:hAnsi="Lucida Sans Unicode" w:cs="Lucida Sans Unicode"/>
         </w:rPr>
         <w:t>”, para facilitar la lectura y cumplir  las sugerencias se realiza tal cambio. En algunas de estas tablas se cambia la redacción del título para que sea más entendible.</w:t>
       </w:r>
@@ -8096,12 +8171,12 @@
       <w:pPr>
         <w:jc w:val="both"/>
         <w:rPr>
-          <w:rFonts w:ascii="Arial" w:hAnsi="Arial" w:cs="Arial"/>
+          <w:rFonts w:ascii="Lucida Sans Unicode" w:hAnsi="Lucida Sans Unicode" w:cs="Lucida Sans Unicode"/>
         </w:rPr>
       </w:pPr>
       <w:r>
         <w:rPr>
-          <w:rFonts w:ascii="Arial" w:hAnsi="Arial" w:cs="Arial"/>
+          <w:rFonts w:ascii="Lucida Sans Unicode" w:hAnsi="Lucida Sans Unicode" w:cs="Lucida Sans Unicode"/>
           <w:noProof/>
           <w:lang w:eastAsia="es-MX"/>
         </w:rPr>
@@ -8129,7 +8204,7 @@
                     <pic:cNvPicPr/>
                   </pic:nvPicPr>
                   <pic:blipFill>
-                    <a:blip r:embed="rId8">
+                    <a:blip r:embed="rId10">
                       <a:extLst>
                         <a:ext uri="{28A0092B-C50C-407E-A947-70E740481C1C}">
                           <a14:useLocalDpi xmlns:a14="http://schemas.microsoft.com/office/drawing/2010/main" val="0"/>
@@ -8160,16 +8235,15 @@
       <w:pPr>
         <w:jc w:val="both"/>
         <w:rPr>
-          <w:rFonts w:ascii="Arial" w:hAnsi="Arial" w:cs="Arial"/>
+          <w:rFonts w:ascii="Lucida Sans Unicode" w:hAnsi="Lucida Sans Unicode" w:cs="Lucida Sans Unicode"/>
         </w:rPr>
       </w:pPr>
       <w:r>
         <w:rPr>
-          <w:rFonts w:ascii="Arial" w:hAnsi="Arial" w:cs="Arial"/>
+          <w:rFonts w:ascii="Lucida Sans Unicode" w:hAnsi="Lucida Sans Unicode" w:cs="Lucida Sans Unicode"/>
           <w:noProof/>
           <w:lang w:eastAsia="es-MX"/>
         </w:rPr>
-        <w:lastRenderedPageBreak/>
         <w:drawing>
           <wp:anchor distT="0" distB="0" distL="114300" distR="114300" simplePos="0" relativeHeight="251664384" behindDoc="0" locked="0" layoutInCell="1" allowOverlap="1" wp14:anchorId="3AC194AC" wp14:editId="2F7159C3">
             <wp:simplePos x="0" y="0"/>
@@ -8194,7 +8268,7 @@
                     <pic:cNvPicPr/>
                   </pic:nvPicPr>
                   <pic:blipFill>
-                    <a:blip r:embed="rId9">
+                    <a:blip r:embed="rId11">
                       <a:extLst>
                         <a:ext uri="{28A0092B-C50C-407E-A947-70E740481C1C}">
                           <a14:useLocalDpi xmlns:a14="http://schemas.microsoft.com/office/drawing/2010/main" val="0"/>
@@ -8225,26 +8299,27 @@
       <w:pPr>
         <w:jc w:val="both"/>
         <w:rPr>
-          <w:rFonts w:ascii="Arial" w:hAnsi="Arial" w:cs="Arial"/>
+          <w:rFonts w:ascii="Lucida Sans Unicode" w:hAnsi="Lucida Sans Unicode" w:cs="Lucida Sans Unicode"/>
         </w:rPr>
       </w:pPr>
       <w:r>
         <w:rPr>
-          <w:rFonts w:ascii="Arial" w:hAnsi="Arial" w:cs="Arial"/>
-        </w:rPr>
+          <w:rFonts w:ascii="Lucida Sans Unicode" w:hAnsi="Lucida Sans Unicode" w:cs="Lucida Sans Unicode"/>
+        </w:rPr>
+        <w:lastRenderedPageBreak/>
         <w:t>La transformación de datos se trata de realizar desde la opción de transformar  datos , pero por  el formato de la información que contenía la columna no se pudo realizar la transformación exitosamente, pues estaba en un tipo de dato “</w:t>
       </w:r>
       <w:proofErr w:type="spellStart"/>
       <w:r>
         <w:rPr>
-          <w:rFonts w:ascii="Arial" w:hAnsi="Arial" w:cs="Arial"/>
+          <w:rFonts w:ascii="Lucida Sans Unicode" w:hAnsi="Lucida Sans Unicode" w:cs="Lucida Sans Unicode"/>
         </w:rPr>
         <w:t>string</w:t>
       </w:r>
       <w:proofErr w:type="spellEnd"/>
       <w:r>
         <w:rPr>
-          <w:rFonts w:ascii="Arial" w:hAnsi="Arial" w:cs="Arial"/>
+          <w:rFonts w:ascii="Lucida Sans Unicode" w:hAnsi="Lucida Sans Unicode" w:cs="Lucida Sans Unicode"/>
         </w:rPr>
         <w:t>” al querer cambiar el tipo de dato a  fecha el formato no era admisible.</w:t>
       </w:r>
@@ -8253,12 +8328,12 @@
       <w:pPr>
         <w:jc w:val="both"/>
         <w:rPr>
-          <w:rFonts w:ascii="Arial" w:hAnsi="Arial" w:cs="Arial"/>
+          <w:rFonts w:ascii="Lucida Sans Unicode" w:hAnsi="Lucida Sans Unicode" w:cs="Lucida Sans Unicode"/>
         </w:rPr>
       </w:pPr>
       <w:r>
         <w:rPr>
-          <w:rFonts w:ascii="Arial" w:hAnsi="Arial" w:cs="Arial"/>
+          <w:rFonts w:ascii="Lucida Sans Unicode" w:hAnsi="Lucida Sans Unicode" w:cs="Lucida Sans Unicode"/>
           <w:noProof/>
           <w:lang w:eastAsia="es-MX"/>
         </w:rPr>
@@ -8286,7 +8361,7 @@
                     <pic:cNvPicPr/>
                   </pic:nvPicPr>
                   <pic:blipFill>
-                    <a:blip r:embed="rId10">
+                    <a:blip r:embed="rId12">
                       <a:extLst>
                         <a:ext uri="{28A0092B-C50C-407E-A947-70E740481C1C}">
                           <a14:useLocalDpi xmlns:a14="http://schemas.microsoft.com/office/drawing/2010/main" val="0"/>
@@ -8323,7 +8398,7 @@
       <w:pPr>
         <w:jc w:val="both"/>
         <w:rPr>
-          <w:rFonts w:ascii="Arial" w:hAnsi="Arial" w:cs="Arial"/>
+          <w:rFonts w:ascii="Lucida Sans Unicode" w:hAnsi="Lucida Sans Unicode" w:cs="Lucida Sans Unicode"/>
         </w:rPr>
       </w:pPr>
     </w:p>
@@ -8331,16 +8406,15 @@
       <w:pPr>
         <w:jc w:val="both"/>
         <w:rPr>
-          <w:rFonts w:ascii="Arial" w:hAnsi="Arial" w:cs="Arial"/>
+          <w:rFonts w:ascii="Lucida Sans Unicode" w:hAnsi="Lucida Sans Unicode" w:cs="Lucida Sans Unicode"/>
         </w:rPr>
       </w:pPr>
       <w:r>
         <w:rPr>
-          <w:rFonts w:ascii="Arial" w:hAnsi="Arial" w:cs="Arial"/>
+          <w:rFonts w:ascii="Lucida Sans Unicode" w:hAnsi="Lucida Sans Unicode" w:cs="Lucida Sans Unicode"/>
           <w:noProof/>
           <w:lang w:eastAsia="es-MX"/>
         </w:rPr>
-        <w:lastRenderedPageBreak/>
         <w:drawing>
           <wp:anchor distT="0" distB="0" distL="114300" distR="114300" simplePos="0" relativeHeight="251661312" behindDoc="0" locked="0" layoutInCell="1" allowOverlap="1" wp14:anchorId="1D25DCA2" wp14:editId="508DFC6E">
             <wp:simplePos x="0" y="0"/>
@@ -8365,7 +8439,7 @@
                     <pic:cNvPicPr/>
                   </pic:nvPicPr>
                   <pic:blipFill>
-                    <a:blip r:embed="rId11">
+                    <a:blip r:embed="rId13">
                       <a:extLst>
                         <a:ext uri="{28A0092B-C50C-407E-A947-70E740481C1C}">
                           <a14:useLocalDpi xmlns:a14="http://schemas.microsoft.com/office/drawing/2010/main" val="0"/>
@@ -8399,7 +8473,7 @@
       </w:r>
       <w:r>
         <w:rPr>
-          <w:rFonts w:ascii="Arial" w:hAnsi="Arial" w:cs="Arial"/>
+          <w:rFonts w:ascii="Lucida Sans Unicode" w:hAnsi="Lucida Sans Unicode" w:cs="Lucida Sans Unicode"/>
         </w:rPr>
         <w:t>Se realizó la trasformación de datos con la ayuda del lenguaje R, con  el que se manipulo el tipo de datos de las tablas “Llamadas de denuncia” y “Llamadas de denuncia referidos”, con el resultado  de los ajustes de estas tablas se obtiene dos nuevas tablas, que sustituyen  las dos mencionadas previamente, pero en Power Bi se renombran de  la misma manera:</w:t>
       </w:r>
@@ -8408,27 +8482,21 @@
       <w:pPr>
         <w:jc w:val="both"/>
         <w:rPr>
-          <w:rFonts w:ascii="Arial" w:hAnsi="Arial" w:cs="Arial"/>
+          <w:rFonts w:ascii="Lucida Sans Unicode" w:hAnsi="Lucida Sans Unicode" w:cs="Lucida Sans Unicode"/>
         </w:rPr>
       </w:pPr>
       <w:r>
         <w:rPr>
-          <w:rFonts w:ascii="Arial" w:hAnsi="Arial" w:cs="Arial"/>
-        </w:rPr>
-        <w:t>Después de esta trasformación al cargar a Power Bi se tienen los formatos correctos</w:t>
-      </w:r>
-      <w:r>
-        <w:rPr>
-          <w:rFonts w:ascii="Arial" w:hAnsi="Arial" w:cs="Arial"/>
-        </w:rPr>
-        <w:t>.</w:t>
+          <w:rFonts w:ascii="Lucida Sans Unicode" w:hAnsi="Lucida Sans Unicode" w:cs="Lucida Sans Unicode"/>
+        </w:rPr>
+        <w:t>Después de esta trasformación al cargar a Power Bi se tienen los formatos correctos.</w:t>
       </w:r>
     </w:p>
     <w:p>
       <w:pPr>
         <w:jc w:val="both"/>
         <w:rPr>
-          <w:rFonts w:ascii="Arial" w:hAnsi="Arial" w:cs="Arial"/>
+          <w:rFonts w:ascii="Lucida Sans Unicode" w:hAnsi="Lucida Sans Unicode" w:cs="Lucida Sans Unicode"/>
         </w:rPr>
       </w:pPr>
     </w:p>
@@ -8436,16 +8504,15 @@
       <w:pPr>
         <w:jc w:val="both"/>
         <w:rPr>
-          <w:rFonts w:ascii="Arial" w:hAnsi="Arial" w:cs="Arial"/>
+          <w:rFonts w:ascii="Lucida Sans Unicode" w:hAnsi="Lucida Sans Unicode" w:cs="Lucida Sans Unicode"/>
         </w:rPr>
       </w:pPr>
       <w:r>
         <w:rPr>
-          <w:rFonts w:ascii="Arial" w:hAnsi="Arial" w:cs="Arial"/>
+          <w:rFonts w:ascii="Lucida Sans Unicode" w:hAnsi="Lucida Sans Unicode" w:cs="Lucida Sans Unicode"/>
           <w:noProof/>
           <w:lang w:eastAsia="es-MX"/>
         </w:rPr>
-        <w:lastRenderedPageBreak/>
         <w:drawing>
           <wp:anchor distT="0" distB="0" distL="114300" distR="114300" simplePos="0" relativeHeight="251662336" behindDoc="0" locked="0" layoutInCell="1" allowOverlap="1" wp14:anchorId="7219F009" wp14:editId="681A6E92">
             <wp:simplePos x="0" y="0"/>
@@ -8470,7 +8537,7 @@
                     <pic:cNvPicPr/>
                   </pic:nvPicPr>
                   <pic:blipFill>
-                    <a:blip r:embed="rId12">
+                    <a:blip r:embed="rId14">
                       <a:extLst>
                         <a:ext uri="{28A0092B-C50C-407E-A947-70E740481C1C}">
                           <a14:useLocalDpi xmlns:a14="http://schemas.microsoft.com/office/drawing/2010/main" val="0"/>
@@ -8504,7 +8571,7 @@
       </w:r>
       <w:r>
         <w:rPr>
-          <w:rFonts w:ascii="Arial" w:hAnsi="Arial" w:cs="Arial"/>
+          <w:rFonts w:ascii="Lucida Sans Unicode" w:hAnsi="Lucida Sans Unicode" w:cs="Lucida Sans Unicode"/>
         </w:rPr>
         <w:t>Al hacer la transformación en r,  se agregaron  dos columnas de tipo índice  se eliminan dichas columnas</w:t>
       </w:r>
@@ -8514,7 +8581,7 @@
         <w:pStyle w:val="Prrafodelista"/>
         <w:jc w:val="both"/>
         <w:rPr>
-          <w:rFonts w:ascii="Arial" w:hAnsi="Arial" w:cs="Arial"/>
+          <w:rFonts w:ascii="Lucida Sans Unicode" w:hAnsi="Lucida Sans Unicode" w:cs="Lucida Sans Unicode"/>
           <w:b/>
           <w:sz w:val="28"/>
         </w:rPr>
@@ -8525,7 +8592,7 @@
         <w:pStyle w:val="Prrafodelista"/>
         <w:jc w:val="both"/>
         <w:rPr>
-          <w:rFonts w:ascii="Arial" w:hAnsi="Arial" w:cs="Arial"/>
+          <w:rFonts w:ascii="Lucida Sans Unicode" w:hAnsi="Lucida Sans Unicode" w:cs="Lucida Sans Unicode"/>
           <w:b/>
           <w:sz w:val="28"/>
         </w:rPr>
@@ -8540,15 +8607,17 @@
         </w:numPr>
         <w:jc w:val="both"/>
         <w:rPr>
-          <w:rFonts w:ascii="Arial" w:hAnsi="Arial" w:cs="Arial"/>
+          <w:rFonts w:ascii="Lucida Sans Unicode" w:hAnsi="Lucida Sans Unicode" w:cs="Lucida Sans Unicode"/>
           <w:b/>
+          <w:color w:val="09A4DF"/>
           <w:sz w:val="28"/>
         </w:rPr>
       </w:pPr>
       <w:r>
         <w:rPr>
-          <w:rFonts w:ascii="Arial" w:hAnsi="Arial" w:cs="Arial"/>
+          <w:rFonts w:ascii="Lucida Sans Unicode" w:hAnsi="Lucida Sans Unicode" w:cs="Lucida Sans Unicode"/>
           <w:b/>
+          <w:color w:val="09A4DF"/>
           <w:sz w:val="28"/>
         </w:rPr>
         <w:t>Conclusiones</w:t>
@@ -8559,26 +8628,14 @@
         <w:pStyle w:val="Prrafodelista"/>
         <w:jc w:val="both"/>
         <w:rPr>
-          <w:rFonts w:ascii="Arial" w:hAnsi="Arial" w:cs="Arial"/>
+          <w:rFonts w:ascii="Lucida Sans Unicode" w:hAnsi="Lucida Sans Unicode" w:cs="Lucida Sans Unicode"/>
         </w:rPr>
       </w:pPr>
       <w:r>
         <w:rPr>
-          <w:rFonts w:ascii="Arial" w:hAnsi="Arial" w:cs="Arial"/>
-        </w:rPr>
-        <w:t xml:space="preserve">En el periodo 2020-2021 los delitos más denunciados fueron abuso sexual (7 denuncias), personas desaparecidas (14 denuncias), explotación laboral (158 denuncias) </w:t>
-      </w:r>
-      <w:r>
-        <w:rPr>
-          <w:rFonts w:ascii="Arial" w:hAnsi="Arial" w:cs="Arial"/>
-        </w:rPr>
-        <w:t>y explotación sexual (707 denun</w:t>
-      </w:r>
-      <w:r>
-        <w:rPr>
-          <w:rFonts w:ascii="Arial" w:hAnsi="Arial" w:cs="Arial"/>
-        </w:rPr>
-        <w:t xml:space="preserve">cias). En total la línea 145 recibió 5968 llamados y 3352 denuncias de las cuales 4 de cada 10 fueron anónimas. Las tres provincias desde las que más se realizaron denuncias son Buenos Aires (1440 denuncias), Córdoba (199) y Santa Fe (186). </w:t>
+          <w:rFonts w:ascii="Lucida Sans Unicode" w:hAnsi="Lucida Sans Unicode" w:cs="Lucida Sans Unicode"/>
+        </w:rPr>
+        <w:t xml:space="preserve">En el periodo 2020-2021 los delitos más denunciados fueron abuso sexual (7 denuncias), personas desaparecidas (14 denuncias), explotación laboral (158 denuncias) y explotación sexual (707 denuncias). En total la línea 145 recibió 5968 llamados y 3352 denuncias de las cuales 4 de cada 10 fueron anónimas. Las tres provincias desde las que más se realizaron denuncias son Buenos Aires (1440 denuncias), Córdoba (199) y Santa Fe (186). </w:t>
       </w:r>
     </w:p>
     <w:p>
@@ -8586,7 +8643,7 @@
         <w:pStyle w:val="Prrafodelista"/>
         <w:jc w:val="both"/>
         <w:rPr>
-          <w:rFonts w:ascii="Arial" w:hAnsi="Arial" w:cs="Arial"/>
+          <w:rFonts w:ascii="Lucida Sans Unicode" w:hAnsi="Lucida Sans Unicode" w:cs="Lucida Sans Unicode"/>
           <w:b/>
           <w:sz w:val="28"/>
           <w:szCs w:val="28"/>
@@ -8594,28 +8651,23 @@
       </w:pPr>
       <w:r>
         <w:rPr>
-          <w:rFonts w:ascii="Arial" w:hAnsi="Arial" w:cs="Arial"/>
-        </w:rPr>
-        <w:t>Gracias a estos datos no solo podemos ver cuál es la situación en la que nos encontramos sino que podemos utilizarlo como herramienta para mejorar esta situación y que los casos disminuyan. Esto se da por un lado asistiendo a la víctima y por el otro lado dando lucha contra los delitos de trata desde el Estado mediante la aplicación de diversas políticas públicas</w:t>
+          <w:rFonts w:ascii="Lucida Sans Unicode" w:hAnsi="Lucida Sans Unicode" w:cs="Lucida Sans Unicode"/>
+        </w:rPr>
+        <w:t xml:space="preserve">Gracias a estos datos no solo podemos ver cuál es la situación en la que nos encontramos sino que podemos utilizarlo como herramienta para mejorar </w:t>
       </w:r>
       <w:r>
         <w:rPr>
-          <w:rFonts w:ascii="Arial" w:hAnsi="Arial" w:cs="Arial"/>
-        </w:rPr>
-        <w:t xml:space="preserve"> que no solo brinden mayor asis</w:t>
-      </w:r>
-      <w:r>
-        <w:rPr>
-          <w:rFonts w:ascii="Arial" w:hAnsi="Arial" w:cs="Arial"/>
-        </w:rPr>
-        <w:t>tencia post denuncia sino que busque la prevención de los casos.</w:t>
+          <w:rFonts w:ascii="Lucida Sans Unicode" w:hAnsi="Lucida Sans Unicode" w:cs="Lucida Sans Unicode"/>
+        </w:rPr>
+        <w:lastRenderedPageBreak/>
+        <w:t>esta situación y que los casos disminuyan. Esto se da por un lado asistiendo a la víctima y por el otro lado dando lucha contra los delitos de trata desde el Estado mediante la aplicación de diversas políticas públicas que no solo brinden mayor asistencia post denuncia sino que busque la prevención de los casos.</w:t>
       </w:r>
     </w:p>
     <w:p>
       <w:pPr>
         <w:jc w:val="both"/>
         <w:rPr>
-          <w:rFonts w:ascii="Arial" w:hAnsi="Arial" w:cs="Arial"/>
+          <w:rFonts w:ascii="Lucida Sans Unicode" w:hAnsi="Lucida Sans Unicode" w:cs="Lucida Sans Unicode"/>
           <w:b/>
           <w:sz w:val="28"/>
         </w:rPr>
@@ -8626,8 +8678,9 @@
         <w:pStyle w:val="Prrafodelista"/>
         <w:jc w:val="both"/>
         <w:rPr>
-          <w:rFonts w:ascii="Arial" w:hAnsi="Arial" w:cs="Arial"/>
+          <w:rFonts w:ascii="Lucida Sans Unicode" w:hAnsi="Lucida Sans Unicode" w:cs="Lucida Sans Unicode"/>
           <w:b/>
+          <w:color w:val="09A4DF"/>
           <w:sz w:val="28"/>
         </w:rPr>
       </w:pPr>
@@ -8641,15 +8694,17 @@
         </w:numPr>
         <w:jc w:val="both"/>
         <w:rPr>
-          <w:rFonts w:ascii="Arial" w:hAnsi="Arial" w:cs="Arial"/>
+          <w:rFonts w:ascii="Lucida Sans Unicode" w:hAnsi="Lucida Sans Unicode" w:cs="Lucida Sans Unicode"/>
           <w:b/>
+          <w:color w:val="09A4DF"/>
           <w:sz w:val="28"/>
         </w:rPr>
       </w:pPr>
       <w:r>
         <w:rPr>
-          <w:rFonts w:ascii="Arial" w:hAnsi="Arial" w:cs="Arial"/>
+          <w:rFonts w:ascii="Lucida Sans Unicode" w:hAnsi="Lucida Sans Unicode" w:cs="Lucida Sans Unicode"/>
           <w:b/>
+          <w:color w:val="09A4DF"/>
           <w:sz w:val="28"/>
         </w:rPr>
         <w:t>Referencias</w:t>
@@ -8660,7 +8715,7 @@
         <w:pStyle w:val="Prrafodelista"/>
         <w:jc w:val="both"/>
         <w:rPr>
-          <w:rFonts w:ascii="Arial" w:hAnsi="Arial" w:cs="Arial"/>
+          <w:rFonts w:ascii="Lucida Sans Unicode" w:hAnsi="Lucida Sans Unicode" w:cs="Lucida Sans Unicode"/>
         </w:rPr>
       </w:pPr>
     </w:p>
@@ -8668,35 +8723,35 @@
       <w:pPr>
         <w:pStyle w:val="Prrafodelista"/>
         <w:jc w:val="both"/>
+        <w:rPr>
+          <w:rFonts w:ascii="Lucida Sans Unicode" w:hAnsi="Lucida Sans Unicode" w:cs="Lucida Sans Unicode"/>
+        </w:rPr>
       </w:pPr>
       <w:r>
         <w:rPr>
-          <w:rFonts w:ascii="Arial" w:hAnsi="Arial" w:cs="Arial"/>
-        </w:rPr>
-        <w:t xml:space="preserve">Datos Justicia Argentina | Lucha contra la trata de personas - Llamados línea 145 - Denuncias. (2021, diciembre). </w:t>
+          <w:rFonts w:ascii="Lucida Sans Unicode" w:hAnsi="Lucida Sans Unicode" w:cs="Lucida Sans Unicode"/>
+        </w:rPr>
+        <w:t xml:space="preserve">Datos Justicia Argentina | Lucha contra la trata de personas - Llamados línea 145 - Denuncias. (2021, diciembre). Portal de Datos Abiertos de la Justicia Argentina. Recuperado 20 de enero de 2021, de </w:t>
       </w:r>
-      <w:bookmarkStart w:id="0" w:name="_GoBack"/>
-      <w:r>
-        <w:rPr>
-          <w:rFonts w:ascii="Arial" w:hAnsi="Arial" w:cs="Arial"/>
-        </w:rPr>
-        <w:t xml:space="preserve">Portal de Datos Abiertos de la Justicia Argentina. Recuperado 20 de enero de 2021, de </w:t>
-      </w:r>
-      <w:hyperlink r:id="rId13" w:history="1">
+      <w:hyperlink r:id="rId15" w:history="1">
         <w:r>
           <w:rPr>
             <w:rStyle w:val="Hipervnculo"/>
-            <w:rFonts w:ascii="Arial" w:hAnsi="Arial" w:cs="Arial"/>
+            <w:rFonts w:ascii="Lucida Sans Unicode" w:hAnsi="Lucida Sans Unicode" w:cs="Lucida Sans Unicode"/>
           </w:rPr>
           <w:t>http://datos.jus.gob.ar/dataset/lucha-contra-la-trata-de-personas-llamados-linea-145-denuncias</w:t>
         </w:r>
       </w:hyperlink>
-      <w:bookmarkEnd w:id="0"/>
       <w:r>
+        <w:rPr>
+          <w:rFonts w:ascii="Lucida Sans Unicode" w:hAnsi="Lucida Sans Unicode" w:cs="Lucida Sans Unicode"/>
+        </w:rPr>
         <w:tab/>
       </w:r>
     </w:p>
     <w:sectPr>
+      <w:headerReference w:type="default" r:id="rId16"/>
+      <w:footerReference w:type="default" r:id="rId17"/>
       <w:pgSz w:w="12240" w:h="15840"/>
       <w:pgMar w:top="1417" w:right="1701" w:bottom="1417" w:left="1701" w:header="708" w:footer="708" w:gutter="0"/>
       <w:cols w:space="708"/>
@@ -8704,6 +8759,449 @@
     </w:sectPr>
   </w:body>
 </w:document>
+</file>
+
+<file path=word/endnotes.xml><?xml version="1.0" encoding="utf-8"?>
+<w:endnotes xmlns:wpc="http://schemas.microsoft.com/office/word/2010/wordprocessingCanvas" xmlns:mc="http://schemas.openxmlformats.org/markup-compatibility/2006" xmlns:o="urn:schemas-microsoft-com:office:office" xmlns:r="http://schemas.openxmlformats.org/officeDocument/2006/relationships" xmlns:m="http://schemas.openxmlformats.org/officeDocument/2006/math" xmlns:v="urn:schemas-microsoft-com:vml" xmlns:wp14="http://schemas.microsoft.com/office/word/2010/wordprocessingDrawing" xmlns:wp="http://schemas.openxmlformats.org/drawingml/2006/wordprocessingDrawing" xmlns:w10="urn:schemas-microsoft-com:office:word" xmlns:w="http://schemas.openxmlformats.org/wordprocessingml/2006/main" xmlns:w14="http://schemas.microsoft.com/office/word/2010/wordml" xmlns:w15="http://schemas.microsoft.com/office/word/2012/wordml" xmlns:wpg="http://schemas.microsoft.com/office/word/2010/wordprocessingGroup" xmlns:wpi="http://schemas.microsoft.com/office/word/2010/wordprocessingInk" xmlns:wne="http://schemas.microsoft.com/office/word/2006/wordml" xmlns:wps="http://schemas.microsoft.com/office/word/2010/wordprocessingShape" mc:Ignorable="w14 w15 wp14">
+  <w:endnote w:type="separator" w:id="-1">
+    <w:p>
+      <w:pPr>
+        <w:spacing w:after="0" w:line="240" w:lineRule="auto"/>
+      </w:pPr>
+      <w:r>
+        <w:separator/>
+      </w:r>
+    </w:p>
+  </w:endnote>
+  <w:endnote w:type="continuationSeparator" w:id="0">
+    <w:p>
+      <w:pPr>
+        <w:spacing w:after="0" w:line="240" w:lineRule="auto"/>
+      </w:pPr>
+      <w:r>
+        <w:continuationSeparator/>
+      </w:r>
+    </w:p>
+  </w:endnote>
+</w:endnotes>
+</file>
+
+<file path=word/footer1.xml><?xml version="1.0" encoding="utf-8"?>
+<w:ftr xmlns:wpc="http://schemas.microsoft.com/office/word/2010/wordprocessingCanvas" xmlns:mc="http://schemas.openxmlformats.org/markup-compatibility/2006" xmlns:o="urn:schemas-microsoft-com:office:office" xmlns:r="http://schemas.openxmlformats.org/officeDocument/2006/relationships" xmlns:m="http://schemas.openxmlformats.org/officeDocument/2006/math" xmlns:v="urn:schemas-microsoft-com:vml" xmlns:wp14="http://schemas.microsoft.com/office/word/2010/wordprocessingDrawing" xmlns:wp="http://schemas.openxmlformats.org/drawingml/2006/wordprocessingDrawing" xmlns:w10="urn:schemas-microsoft-com:office:word" xmlns:w="http://schemas.openxmlformats.org/wordprocessingml/2006/main" xmlns:w14="http://schemas.microsoft.com/office/word/2010/wordml" xmlns:w15="http://schemas.microsoft.com/office/word/2012/wordml" xmlns:wpg="http://schemas.microsoft.com/office/word/2010/wordprocessingGroup" xmlns:wpi="http://schemas.microsoft.com/office/word/2010/wordprocessingInk" xmlns:wne="http://schemas.microsoft.com/office/word/2006/wordml" xmlns:wps="http://schemas.microsoft.com/office/word/2010/wordprocessingShape" mc:Ignorable="w14 w15 wp14">
+  <w:p>
+    <w:pPr>
+      <w:pStyle w:val="Piedepgina"/>
+    </w:pPr>
+    <w:r>
+      <w:rPr>
+        <w:noProof/>
+        <w:lang w:eastAsia="es-MX"/>
+      </w:rPr>
+      <mc:AlternateContent>
+        <mc:Choice Requires="wps">
+          <w:drawing>
+            <wp:anchor distT="0" distB="0" distL="114300" distR="114300" simplePos="0" relativeHeight="251659264" behindDoc="0" locked="0" layoutInCell="1" allowOverlap="1" wp14:anchorId="4815E4AC" wp14:editId="5F580506">
+              <wp:simplePos x="0" y="0"/>
+              <wp:positionH relativeFrom="column">
+                <wp:posOffset>-1080135</wp:posOffset>
+              </wp:positionH>
+              <wp:positionV relativeFrom="paragraph">
+                <wp:posOffset>-284480</wp:posOffset>
+              </wp:positionV>
+              <wp:extent cx="7800975" cy="942975"/>
+              <wp:effectExtent l="0" t="0" r="28575" b="28575"/>
+              <wp:wrapNone/>
+              <wp:docPr id="6" name="Rectángulo 6"/>
+              <wp:cNvGraphicFramePr/>
+              <a:graphic xmlns:a="http://schemas.openxmlformats.org/drawingml/2006/main">
+                <a:graphicData uri="http://schemas.microsoft.com/office/word/2010/wordprocessingShape">
+                  <wps:wsp>
+                    <wps:cNvSpPr/>
+                    <wps:spPr>
+                      <a:xfrm>
+                        <a:off x="0" y="0"/>
+                        <a:ext cx="7800975" cy="942975"/>
+                      </a:xfrm>
+                      <a:prstGeom prst="rect">
+                        <a:avLst/>
+                      </a:prstGeom>
+                      <a:solidFill>
+                        <a:srgbClr val="09A4DF"/>
+                      </a:solidFill>
+                      <a:ln>
+                        <a:solidFill>
+                          <a:srgbClr val="09A4DF"/>
+                        </a:solidFill>
+                      </a:ln>
+                    </wps:spPr>
+                    <wps:style>
+                      <a:lnRef idx="2">
+                        <a:schemeClr val="accent1">
+                          <a:shade val="50000"/>
+                        </a:schemeClr>
+                      </a:lnRef>
+                      <a:fillRef idx="1">
+                        <a:schemeClr val="accent1"/>
+                      </a:fillRef>
+                      <a:effectRef idx="0">
+                        <a:schemeClr val="accent1"/>
+                      </a:effectRef>
+                      <a:fontRef idx="minor">
+                        <a:schemeClr val="lt1"/>
+                      </a:fontRef>
+                    </wps:style>
+                    <wps:bodyPr rot="0" spcFirstLastPara="0" vertOverflow="overflow" horzOverflow="overflow" vert="horz" wrap="square" lIns="91440" tIns="45720" rIns="91440" bIns="45720" numCol="1" spcCol="0" rtlCol="0" fromWordArt="0" anchor="ctr" anchorCtr="0" forceAA="0" compatLnSpc="1">
+                      <a:prstTxWarp prst="textNoShape">
+                        <a:avLst/>
+                      </a:prstTxWarp>
+                      <a:noAutofit/>
+                    </wps:bodyPr>
+                  </wps:wsp>
+                </a:graphicData>
+              </a:graphic>
+            </wp:anchor>
+          </w:drawing>
+        </mc:Choice>
+        <mc:Fallback>
+          <w:pict>
+            <v:rect w14:anchorId="685E018F" id="Rectángulo 6" o:spid="_x0000_s1026" style="position:absolute;margin-left:-85.05pt;margin-top:-22.4pt;width:614.25pt;height:74.25pt;z-index:251659264;visibility:visible;mso-wrap-style:square;mso-wrap-distance-left:9pt;mso-wrap-distance-top:0;mso-wrap-distance-right:9pt;mso-wrap-distance-bottom:0;mso-position-horizontal:absolute;mso-position-horizontal-relative:text;mso-position-vertical:absolute;mso-position-vertical-relative:text;v-text-anchor:middle" o:gfxdata="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" fillcolor="#09a4df" strokecolor="#09a4df" strokeweight="1pt"/>
+          </w:pict>
+        </mc:Fallback>
+      </mc:AlternateContent>
+    </w:r>
+  </w:p>
+</w:ftr>
+</file>
+
+<file path=word/footnotes.xml><?xml version="1.0" encoding="utf-8"?>
+<w:footnotes xmlns:wpc="http://schemas.microsoft.com/office/word/2010/wordprocessingCanvas" xmlns:mc="http://schemas.openxmlformats.org/markup-compatibility/2006" xmlns:o="urn:schemas-microsoft-com:office:office" xmlns:r="http://schemas.openxmlformats.org/officeDocument/2006/relationships" xmlns:m="http://schemas.openxmlformats.org/officeDocument/2006/math" xmlns:v="urn:schemas-microsoft-com:vml" xmlns:wp14="http://schemas.microsoft.com/office/word/2010/wordprocessingDrawing" xmlns:wp="http://schemas.openxmlformats.org/drawingml/2006/wordprocessingDrawing" xmlns:w10="urn:schemas-microsoft-com:office:word" xmlns:w="http://schemas.openxmlformats.org/wordprocessingml/2006/main" xmlns:w14="http://schemas.microsoft.com/office/word/2010/wordml" xmlns:w15="http://schemas.microsoft.com/office/word/2012/wordml" xmlns:wpg="http://schemas.microsoft.com/office/word/2010/wordprocessingGroup" xmlns:wpi="http://schemas.microsoft.com/office/word/2010/wordprocessingInk" xmlns:wne="http://schemas.microsoft.com/office/word/2006/wordml" xmlns:wps="http://schemas.microsoft.com/office/word/2010/wordprocessingShape" mc:Ignorable="w14 w15 wp14">
+  <w:footnote w:type="separator" w:id="-1">
+    <w:p>
+      <w:pPr>
+        <w:spacing w:after="0" w:line="240" w:lineRule="auto"/>
+      </w:pPr>
+      <w:r>
+        <w:separator/>
+      </w:r>
+    </w:p>
+  </w:footnote>
+  <w:footnote w:type="continuationSeparator" w:id="0">
+    <w:p>
+      <w:pPr>
+        <w:spacing w:after="0" w:line="240" w:lineRule="auto"/>
+      </w:pPr>
+      <w:r>
+        <w:continuationSeparator/>
+      </w:r>
+    </w:p>
+  </w:footnote>
+</w:footnotes>
+</file>
+
+<file path=word/header1.xml><?xml version="1.0" encoding="utf-8"?>
+<w:hdr xmlns:wpc="http://schemas.microsoft.com/office/word/2010/wordprocessingCanvas" xmlns:mc="http://schemas.openxmlformats.org/markup-compatibility/2006" xmlns:o="urn:schemas-microsoft-com:office:office" xmlns:r="http://schemas.openxmlformats.org/officeDocument/2006/relationships" xmlns:m="http://schemas.openxmlformats.org/officeDocument/2006/math" xmlns:v="urn:schemas-microsoft-com:vml" xmlns:wp14="http://schemas.microsoft.com/office/word/2010/wordprocessingDrawing" xmlns:wp="http://schemas.openxmlformats.org/drawingml/2006/wordprocessingDrawing" xmlns:w10="urn:schemas-microsoft-com:office:word" xmlns:w="http://schemas.openxmlformats.org/wordprocessingml/2006/main" xmlns:w14="http://schemas.microsoft.com/office/word/2010/wordml" xmlns:w15="http://schemas.microsoft.com/office/word/2012/wordml" xmlns:wpg="http://schemas.microsoft.com/office/word/2010/wordprocessingGroup" xmlns:wpi="http://schemas.microsoft.com/office/word/2010/wordprocessingInk" xmlns:wne="http://schemas.microsoft.com/office/word/2006/wordml" xmlns:wps="http://schemas.microsoft.com/office/word/2010/wordprocessingShape" mc:Ignorable="w14 w15 wp14">
+  <w:sdt>
+    <w:sdtPr>
+      <w:id w:val="-131874726"/>
+      <w:docPartObj>
+        <w:docPartGallery w:val="Page Numbers (Top of Page)"/>
+        <w:docPartUnique/>
+      </w:docPartObj>
+    </w:sdtPr>
+    <w:sdtContent>
+      <w:p>
+        <w:pPr>
+          <w:pStyle w:val="Encabezado"/>
+        </w:pPr>
+        <w:r>
+          <w:rPr>
+            <w:noProof/>
+            <w:lang w:eastAsia="es-MX"/>
+          </w:rPr>
+          <mc:AlternateContent>
+            <mc:Choice Requires="wpg">
+              <w:drawing>
+                <wp:anchor distT="0" distB="0" distL="114300" distR="114300" simplePos="0" relativeHeight="251661312" behindDoc="0" locked="0" layoutInCell="0" allowOverlap="1" wp14:anchorId="64F5DE8D" wp14:editId="125F4DE2">
+                  <wp:simplePos x="0" y="0"/>
+                  <wp:positionH relativeFrom="rightMargin">
+                    <wp:align>left</wp:align>
+                  </wp:positionH>
+                  <wp:positionV relativeFrom="margin">
+                    <wp:align>top</wp:align>
+                  </wp:positionV>
+                  <wp:extent cx="902335" cy="1902460"/>
+                  <wp:effectExtent l="0" t="0" r="43815" b="2540"/>
+                  <wp:wrapNone/>
+                  <wp:docPr id="7" name="Grupo 7"/>
+                  <wp:cNvGraphicFramePr>
+                    <a:graphicFrameLocks xmlns:a="http://schemas.openxmlformats.org/drawingml/2006/main"/>
+                  </wp:cNvGraphicFramePr>
+                  <a:graphic xmlns:a="http://schemas.openxmlformats.org/drawingml/2006/main">
+                    <a:graphicData uri="http://schemas.microsoft.com/office/word/2010/wordprocessingGroup">
+                      <wpg:wgp>
+                        <wpg:cNvGrpSpPr>
+                          <a:grpSpLocks/>
+                        </wpg:cNvGrpSpPr>
+                        <wpg:grpSpPr bwMode="auto">
+                          <a:xfrm flipH="1" flipV="1">
+                            <a:off x="0" y="0"/>
+                            <a:ext cx="902335" cy="1902460"/>
+                            <a:chOff x="13" y="11415"/>
+                            <a:chExt cx="1425" cy="2996"/>
+                          </a:xfrm>
+                        </wpg:grpSpPr>
+                        <wpg:grpSp>
+                          <wpg:cNvPr id="10" name="Group 7"/>
+                          <wpg:cNvGrpSpPr>
+                            <a:grpSpLocks/>
+                          </wpg:cNvGrpSpPr>
+                          <wpg:grpSpPr bwMode="auto">
+                            <a:xfrm flipV="1">
+                              <a:off x="13" y="14340"/>
+                              <a:ext cx="1410" cy="71"/>
+                              <a:chOff x="-83" y="540"/>
+                              <a:chExt cx="1218" cy="71"/>
+                            </a:xfrm>
+                          </wpg:grpSpPr>
+                          <wps:wsp>
+                            <wps:cNvPr id="11" name="Rectangle 8"/>
+                            <wps:cNvSpPr>
+                              <a:spLocks noChangeArrowheads="1"/>
+                            </wps:cNvSpPr>
+                            <wps:spPr bwMode="auto">
+                              <a:xfrm>
+                                <a:off x="678" y="540"/>
+                                <a:ext cx="457" cy="71"/>
+                              </a:xfrm>
+                              <a:prstGeom prst="rect">
+                                <a:avLst/>
+                              </a:prstGeom>
+                              <a:solidFill>
+                                <a:srgbClr val="EBF2F4"/>
+                              </a:solidFill>
+                              <a:ln w="9525">
+                                <a:solidFill>
+                                  <a:srgbClr val="5F497A"/>
+                                </a:solidFill>
+                                <a:miter lim="800000"/>
+                                <a:headEnd/>
+                                <a:tailEnd/>
+                              </a:ln>
+                            </wps:spPr>
+                            <wps:bodyPr rot="0" vert="horz" wrap="square" lIns="91440" tIns="45720" rIns="91440" bIns="45720" anchor="t" anchorCtr="0" upright="1">
+                              <a:noAutofit/>
+                            </wps:bodyPr>
+                          </wps:wsp>
+                          <wps:wsp>
+                            <wps:cNvPr id="12" name="AutoShape 9"/>
+                            <wps:cNvCnPr>
+                              <a:cxnSpLocks noChangeShapeType="1"/>
+                            </wps:cNvCnPr>
+                            <wps:spPr bwMode="auto">
+                              <a:xfrm flipH="1">
+                                <a:off x="-83" y="540"/>
+                                <a:ext cx="761" cy="0"/>
+                              </a:xfrm>
+                              <a:prstGeom prst="straightConnector1">
+                                <a:avLst/>
+                              </a:prstGeom>
+                              <a:noFill/>
+                              <a:ln w="9525">
+                                <a:solidFill>
+                                  <a:srgbClr val="5F497A"/>
+                                </a:solidFill>
+                                <a:round/>
+                                <a:headEnd/>
+                                <a:tailEnd/>
+                              </a:ln>
+                              <a:extLst>
+                                <a:ext uri="{909E8E84-426E-40DD-AFC4-6F175D3DCCD1}">
+                                  <a14:hiddenFill xmlns:a14="http://schemas.microsoft.com/office/drawing/2010/main">
+                                    <a:noFill/>
+                                  </a14:hiddenFill>
+                                </a:ext>
+                              </a:extLst>
+                            </wps:spPr>
+                            <wps:bodyPr/>
+                          </wps:wsp>
+                        </wpg:grpSp>
+                        <wps:wsp>
+                          <wps:cNvPr id="13" name="Rectangle 10"/>
+                          <wps:cNvSpPr>
+                            <a:spLocks noChangeArrowheads="1"/>
+                          </wps:cNvSpPr>
+                          <wps:spPr bwMode="auto">
+                            <a:xfrm>
+                              <a:off x="405" y="11415"/>
+                              <a:ext cx="1033" cy="2805"/>
+                            </a:xfrm>
+                            <a:prstGeom prst="rect">
+                              <a:avLst/>
+                            </a:prstGeom>
+                            <a:solidFill>
+                              <a:srgbClr val="FFFFFF"/>
+                            </a:solidFill>
+                            <a:ln>
+                              <a:noFill/>
+                            </a:ln>
+                            <a:extLst>
+                              <a:ext uri="{91240B29-F687-4F45-9708-019B960494DF}">
+                                <a14:hiddenLine xmlns:a14="http://schemas.microsoft.com/office/drawing/2010/main" w="9525">
+                                  <a:solidFill>
+                                    <a:srgbClr val="000000"/>
+                                  </a:solidFill>
+                                  <a:miter lim="800000"/>
+                                  <a:headEnd/>
+                                  <a:tailEnd/>
+                                </a14:hiddenLine>
+                              </a:ext>
+                            </a:extLst>
+                          </wps:spPr>
+                          <wps:txbx>
+                            <w:txbxContent>
+                              <w:p>
+                                <w:pPr>
+                                  <w:pStyle w:val="Sinespaciado"/>
+                                  <w:jc w:val="right"/>
+                                  <w:rPr>
+                                    <w:color w:val="09A4DF"/>
+                                  </w:rPr>
+                                </w:pPr>
+                                <w:r>
+                                  <w:rPr>
+                                    <w:color w:val="09A4DF"/>
+                                  </w:rPr>
+                                  <w:fldChar w:fldCharType="begin"/>
+                                </w:r>
+                                <w:r>
+                                  <w:rPr>
+                                    <w:color w:val="09A4DF"/>
+                                  </w:rPr>
+                                  <w:instrText>PAGE    \* MERGEFORMAT</w:instrText>
+                                </w:r>
+                                <w:r>
+                                  <w:rPr>
+                                    <w:color w:val="09A4DF"/>
+                                  </w:rPr>
+                                  <w:fldChar w:fldCharType="separate"/>
+                                </w:r>
+                                <w:r>
+                                  <w:rPr>
+                                    <w:b/>
+                                    <w:bCs/>
+                                    <w:noProof/>
+                                    <w:color w:val="09A4DF"/>
+                                    <w:sz w:val="52"/>
+                                    <w:szCs w:val="52"/>
+                                    <w:lang w:val="es-ES"/>
+                                  </w:rPr>
+                                  <w:t>10</w:t>
+                                </w:r>
+                                <w:r>
+                                  <w:rPr>
+                                    <w:b/>
+                                    <w:bCs/>
+                                    <w:color w:val="09A4DF"/>
+                                    <w:sz w:val="52"/>
+                                    <w:szCs w:val="52"/>
+                                  </w:rPr>
+                                  <w:fldChar w:fldCharType="end"/>
+                                </w:r>
+                              </w:p>
+                            </w:txbxContent>
+                          </wps:txbx>
+                          <wps:bodyPr rot="0" vert="vert270" wrap="square" lIns="0" tIns="0" rIns="0" bIns="0" anchor="t" anchorCtr="0" upright="1">
+                            <a:noAutofit/>
+                          </wps:bodyPr>
+                        </wps:wsp>
+                      </wpg:wgp>
+                    </a:graphicData>
+                  </a:graphic>
+                  <wp14:sizeRelH relativeFrom="leftMargin">
+                    <wp14:pctWidth>100000</wp14:pctWidth>
+                  </wp14:sizeRelH>
+                  <wp14:sizeRelV relativeFrom="page">
+                    <wp14:pctHeight>0</wp14:pctHeight>
+                  </wp14:sizeRelV>
+                </wp:anchor>
+              </w:drawing>
+            </mc:Choice>
+            <mc:Fallback>
+              <w:pict>
+                <v:group w14:anchorId="64F5DE8D" id="Grupo 7" o:spid="_x0000_s1026" style="position:absolute;margin-left:0;margin-top:0;width:71.05pt;height:149.8pt;flip:x y;z-index:251661312;mso-width-percent:1000;mso-position-horizontal:left;mso-position-horizontal-relative:right-margin-area;mso-position-vertical:top;mso-position-vertical-relative:margin;mso-width-percent:1000;mso-width-relative:left-margin-area" coordorigin="13,11415" coordsize="1425,2996" o:gfxdata="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" o:allowincell="f">
+                  <v:group id="Group 7" o:spid="_x0000_s1027" style="position:absolute;left:13;top:14340;width:1410;height:71;flip:y" coordorigin="-83,540" coordsize="1218,71" o:gfxdata="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">
+                    <v:rect id="Rectangle 8" o:spid="_x0000_s1028" style="position:absolute;left:678;top:540;width:457;height:71;visibility:visible;mso-wrap-style:square;v-text-anchor:top" o:gfxdata="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" fillcolor="#ebf2f4" strokecolor="#5f497a"/>
+                    <v:shapetype id="_x0000_t32" coordsize="21600,21600" o:spt="32" o:oned="t" path="m,l21600,21600e" filled="f">
+                      <v:path arrowok="t" fillok="f" o:connecttype="none"/>
+                      <o:lock v:ext="edit" shapetype="t"/>
+                    </v:shapetype>
+                    <v:shape id="AutoShape 9" o:spid="_x0000_s1029" type="#_x0000_t32" style="position:absolute;left:-83;top:540;width:761;height:0;flip:x;visibility:visible;mso-wrap-style:square" o:connectortype="straight" o:gfxdata="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" strokecolor="#5f497a"/>
+                  </v:group>
+                  <v:rect id="Rectangle 10" o:spid="_x0000_s1030" style="position:absolute;left:405;top:11415;width:1033;height:2805;visibility:visible;mso-wrap-style:square;v-text-anchor:top" o:gfxdata="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" stroked="f">
+                    <v:textbox style="layout-flow:vertical;mso-layout-flow-alt:bottom-to-top" inset="0,0,0,0">
+                      <w:txbxContent>
+                        <w:p>
+                          <w:pPr>
+                            <w:pStyle w:val="Sinespaciado"/>
+                            <w:jc w:val="right"/>
+                            <w:rPr>
+                              <w:color w:val="09A4DF"/>
+                            </w:rPr>
+                          </w:pPr>
+                          <w:r>
+                            <w:rPr>
+                              <w:color w:val="09A4DF"/>
+                            </w:rPr>
+                            <w:fldChar w:fldCharType="begin"/>
+                          </w:r>
+                          <w:r>
+                            <w:rPr>
+                              <w:color w:val="09A4DF"/>
+                            </w:rPr>
+                            <w:instrText>PAGE    \* MERGEFORMAT</w:instrText>
+                          </w:r>
+                          <w:r>
+                            <w:rPr>
+                              <w:color w:val="09A4DF"/>
+                            </w:rPr>
+                            <w:fldChar w:fldCharType="separate"/>
+                          </w:r>
+                          <w:r>
+                            <w:rPr>
+                              <w:b/>
+                              <w:bCs/>
+                              <w:noProof/>
+                              <w:color w:val="09A4DF"/>
+                              <w:sz w:val="52"/>
+                              <w:szCs w:val="52"/>
+                              <w:lang w:val="es-ES"/>
+                            </w:rPr>
+                            <w:t>10</w:t>
+                          </w:r>
+                          <w:r>
+                            <w:rPr>
+                              <w:b/>
+                              <w:bCs/>
+                              <w:color w:val="09A4DF"/>
+                              <w:sz w:val="52"/>
+                              <w:szCs w:val="52"/>
+                            </w:rPr>
+                            <w:fldChar w:fldCharType="end"/>
+                          </w:r>
+                        </w:p>
+                      </w:txbxContent>
+                    </v:textbox>
+                  </v:rect>
+                  <w10:wrap anchorx="margin" anchory="margin"/>
+                </v:group>
+              </w:pict>
+            </mc:Fallback>
+          </mc:AlternateContent>
+        </w:r>
+      </w:p>
+    </w:sdtContent>
+  </w:sdt>
+</w:hdr>
 </file>
 
 <file path=word/numbering.xml><?xml version="1.0" encoding="utf-8"?>
@@ -9255,6 +9753,75 @@
       <w:contextualSpacing/>
     </w:pPr>
   </w:style>
+  <w:style w:type="paragraph" w:styleId="Encabezado">
+    <w:name w:val="header"/>
+    <w:basedOn w:val="Normal"/>
+    <w:link w:val="EncabezadoCar"/>
+    <w:uiPriority w:val="99"/>
+    <w:unhideWhenUsed/>
+    <w:rsid w:val="000C2457"/>
+    <w:pPr>
+      <w:tabs>
+        <w:tab w:val="center" w:pos="4419"/>
+        <w:tab w:val="right" w:pos="8838"/>
+      </w:tabs>
+      <w:spacing w:after="0" w:line="240" w:lineRule="auto"/>
+    </w:pPr>
+  </w:style>
+  <w:style w:type="character" w:customStyle="1" w:styleId="EncabezadoCar">
+    <w:name w:val="Encabezado Car"/>
+    <w:basedOn w:val="Fuentedeprrafopredeter"/>
+    <w:link w:val="Encabezado"/>
+    <w:uiPriority w:val="99"/>
+    <w:rsid w:val="000C2457"/>
+  </w:style>
+  <w:style w:type="paragraph" w:styleId="Piedepgina">
+    <w:name w:val="footer"/>
+    <w:basedOn w:val="Normal"/>
+    <w:link w:val="PiedepginaCar"/>
+    <w:uiPriority w:val="99"/>
+    <w:unhideWhenUsed/>
+    <w:rsid w:val="000C2457"/>
+    <w:pPr>
+      <w:tabs>
+        <w:tab w:val="center" w:pos="4419"/>
+        <w:tab w:val="right" w:pos="8838"/>
+      </w:tabs>
+      <w:spacing w:after="0" w:line="240" w:lineRule="auto"/>
+    </w:pPr>
+  </w:style>
+  <w:style w:type="character" w:customStyle="1" w:styleId="PiedepginaCar">
+    <w:name w:val="Pie de página Car"/>
+    <w:basedOn w:val="Fuentedeprrafopredeter"/>
+    <w:link w:val="Piedepgina"/>
+    <w:uiPriority w:val="99"/>
+    <w:rsid w:val="000C2457"/>
+  </w:style>
+  <w:style w:type="paragraph" w:styleId="Sinespaciado">
+    <w:name w:val="No Spacing"/>
+    <w:link w:val="SinespaciadoCar"/>
+    <w:uiPriority w:val="1"/>
+    <w:qFormat/>
+    <w:rsid w:val="000C2457"/>
+    <w:pPr>
+      <w:spacing w:after="0" w:line="240" w:lineRule="auto"/>
+    </w:pPr>
+    <w:rPr>
+      <w:rFonts w:eastAsiaTheme="minorEastAsia"/>
+      <w:lang w:eastAsia="es-MX"/>
+    </w:rPr>
+  </w:style>
+  <w:style w:type="character" w:customStyle="1" w:styleId="SinespaciadoCar">
+    <w:name w:val="Sin espaciado Car"/>
+    <w:basedOn w:val="Fuentedeprrafopredeter"/>
+    <w:link w:val="Sinespaciado"/>
+    <w:uiPriority w:val="1"/>
+    <w:rsid w:val="000C2457"/>
+    <w:rPr>
+      <w:rFonts w:eastAsiaTheme="minorEastAsia"/>
+      <w:lang w:eastAsia="es-MX"/>
+    </w:rPr>
+  </w:style>
 </w:styles>
 </file>
 
@@ -9558,7 +10125,7 @@
 </file>
 
 <file path=customXml/itemProps1.xml><?xml version="1.0" encoding="utf-8"?>
-<ds:datastoreItem xmlns:ds="http://schemas.openxmlformats.org/officeDocument/2006/customXml" ds:itemID="{52300428-2725-40C2-A896-5FE3840BFE7B}">
+<ds:datastoreItem xmlns:ds="http://schemas.openxmlformats.org/officeDocument/2006/customXml" ds:itemID="{77A16012-8F20-442E-BDF0-863416F9CA89}">
   <ds:schemaRefs>
     <ds:schemaRef ds:uri="http://schemas.openxmlformats.org/officeDocument/2006/bibliography"/>
   </ds:schemaRefs>
